--- a/revisi/12. BAB IV.docx
+++ b/revisi/12. BAB IV.docx
@@ -82,13 +82,8 @@
         <w:pStyle w:val="ListParagraph"/>
       </w:pPr>
       <w:r>
-        <w:t xml:space="preserve">Adapun prosedur dari sistem penentuan karyawan terbaik PT Bando Indonesia adalah sebagai </w:t>
-      </w:r>
-      <w:proofErr w:type="gramStart"/>
-      <w:r>
-        <w:t>berikut :</w:t>
-      </w:r>
-      <w:proofErr w:type="gramEnd"/>
+        <w:t>Adapun prosedur dari sistem penentuan karyawan terbaik PT Bando Indonesia adalah sebagai berikut :</w:t>
+      </w:r>
     </w:p>
     <w:p>
       <w:pPr>
@@ -159,13 +154,8 @@
         <w:ind w:left="720" w:firstLine="0"/>
       </w:pPr>
       <w:r>
-        <w:t xml:space="preserve">Adapun analisa input, proses dan output pada proses pemilihan karyawan terbaik di PT Bando Indonesia yaitu sebagai </w:t>
-      </w:r>
-      <w:proofErr w:type="gramStart"/>
-      <w:r>
-        <w:t>berikut :</w:t>
-      </w:r>
-      <w:proofErr w:type="gramEnd"/>
+        <w:t>Adapun analisa input, proses dan output pada proses pemilihan karyawan terbaik di PT Bando Indonesia yaitu sebagai berikut :</w:t>
+      </w:r>
     </w:p>
     <w:p>
       <w:pPr>
@@ -206,13 +196,8 @@
         <w:t>field</w:t>
       </w:r>
       <w:r>
-        <w:t xml:space="preserve"> pada data kriteria, </w:t>
-      </w:r>
-      <w:proofErr w:type="gramStart"/>
-      <w:r>
-        <w:t>yaitu :</w:t>
-      </w:r>
-      <w:proofErr w:type="gramEnd"/>
+        <w:t xml:space="preserve"> pada data kriteria, yaitu :</w:t>
+      </w:r>
     </w:p>
     <w:p>
       <w:pPr>
@@ -330,13 +315,8 @@
         <w:t>field</w:t>
       </w:r>
       <w:r>
-        <w:t xml:space="preserve"> pada data alternatif, </w:t>
-      </w:r>
-      <w:proofErr w:type="gramStart"/>
-      <w:r>
-        <w:t>yaitu :</w:t>
-      </w:r>
-      <w:proofErr w:type="gramEnd"/>
+        <w:t xml:space="preserve"> pada data alternatif, yaitu :</w:t>
+      </w:r>
     </w:p>
     <w:p>
       <w:pPr>
@@ -508,13 +488,8 @@
         <w:pStyle w:val="ListParagraph"/>
       </w:pPr>
       <w:r>
-        <w:t xml:space="preserve">Analisa kebutuhan sistem pada penentuan karyawan terbaik dibagi menjadi analisa kebutuhan fungsional dan non fungsional, yaitu sebagai </w:t>
-      </w:r>
-      <w:proofErr w:type="gramStart"/>
-      <w:r>
-        <w:t>berikut :</w:t>
-      </w:r>
-      <w:proofErr w:type="gramEnd"/>
+        <w:t>Analisa kebutuhan sistem pada penentuan karyawan terbaik dibagi menjadi analisa kebutuhan fungsional dan non fungsional, yaitu sebagai berikut :</w:t>
+      </w:r>
     </w:p>
     <w:p>
       <w:pPr>
@@ -1300,21 +1275,7 @@
         <w:rPr>
           <w:shd w:val="clear" w:color="auto" w:fill="FFFFFF"/>
         </w:rPr>
-        <w:t xml:space="preserve">Bagian terpenting dari proses analisis adala 3 (tiga) </w:t>
-      </w:r>
-      <w:proofErr w:type="gramStart"/>
-      <w:r>
-        <w:rPr>
-          <w:shd w:val="clear" w:color="auto" w:fill="FFFFFF"/>
-        </w:rPr>
-        <w:t>tahapan  berikut</w:t>
-      </w:r>
-      <w:proofErr w:type="gramEnd"/>
-      <w:r>
-        <w:rPr>
-          <w:shd w:val="clear" w:color="auto" w:fill="FFFFFF"/>
-        </w:rPr>
-        <w:t xml:space="preserve"> :</w:t>
+        <w:t>Bagian terpenting dari proses analisis adala 3 (tiga) tahapan  berikut :</w:t>
       </w:r>
     </w:p>
     <w:p>
@@ -1332,21 +1293,7 @@
         <w:rPr>
           <w:shd w:val="clear" w:color="auto" w:fill="FFFFFF"/>
         </w:rPr>
-        <w:t xml:space="preserve">Menyatakan Tujuan </w:t>
-      </w:r>
-      <w:proofErr w:type="gramStart"/>
-      <w:r>
-        <w:rPr>
-          <w:shd w:val="clear" w:color="auto" w:fill="FFFFFF"/>
-        </w:rPr>
-        <w:t>Analisis :</w:t>
-      </w:r>
-      <w:proofErr w:type="gramEnd"/>
-      <w:r>
-        <w:rPr>
-          <w:shd w:val="clear" w:color="auto" w:fill="FFFFFF"/>
-        </w:rPr>
-        <w:t xml:space="preserve"> Memilih Karyawan Terbaik.</w:t>
+        <w:t>Menyatakan Tujuan Analisis : Memilih Karyawan Terbaik.</w:t>
       </w:r>
     </w:p>
     <w:p>
@@ -1364,21 +1311,7 @@
         <w:rPr>
           <w:shd w:val="clear" w:color="auto" w:fill="FFFFFF"/>
         </w:rPr>
-        <w:t xml:space="preserve">Tentukan </w:t>
-      </w:r>
-      <w:proofErr w:type="gramStart"/>
-      <w:r>
-        <w:rPr>
-          <w:shd w:val="clear" w:color="auto" w:fill="FFFFFF"/>
-        </w:rPr>
-        <w:t>kriteria :</w:t>
-      </w:r>
-      <w:proofErr w:type="gramEnd"/>
-      <w:r>
-        <w:rPr>
-          <w:shd w:val="clear" w:color="auto" w:fill="FFFFFF"/>
-        </w:rPr>
-        <w:t xml:space="preserve"> Absensi, Kinerja, Kerapihan, </w:t>
+        <w:t xml:space="preserve">Tentukan kriteria : Absensi, Kinerja, Kerapihan, </w:t>
       </w:r>
       <w:r>
         <w:rPr>
@@ -1409,21 +1342,7 @@
         <w:rPr>
           <w:shd w:val="clear" w:color="auto" w:fill="FFFFFF"/>
         </w:rPr>
-        <w:t xml:space="preserve">Tentukan alternative </w:t>
-      </w:r>
-      <w:proofErr w:type="gramStart"/>
-      <w:r>
-        <w:rPr>
-          <w:shd w:val="clear" w:color="auto" w:fill="FFFFFF"/>
-        </w:rPr>
-        <w:t>pilihan :</w:t>
-      </w:r>
-      <w:proofErr w:type="gramEnd"/>
-      <w:r>
-        <w:rPr>
-          <w:shd w:val="clear" w:color="auto" w:fill="FFFFFF"/>
-        </w:rPr>
-        <w:t xml:space="preserve"> Aziz, Rina dan Wawa</w:t>
+        <w:t>Tentukan alternative pilihan : Aziz, Rina dan Wawa</w:t>
       </w:r>
     </w:p>
     <w:p>
@@ -1437,16 +1356,8 @@
         <w:rPr>
           <w:rFonts w:ascii="Times New Roman" w:hAnsi="Times New Roman" w:cs="Times New Roman"/>
         </w:rPr>
-        <w:t xml:space="preserve">Informasi ini kemudian disusun membentuk pohon </w:t>
-      </w:r>
-      <w:proofErr w:type="gramStart"/>
-      <w:r>
-        <w:rPr>
-          <w:rFonts w:ascii="Times New Roman" w:hAnsi="Times New Roman" w:cs="Times New Roman"/>
-        </w:rPr>
-        <w:t>bertingkat :</w:t>
-      </w:r>
-      <w:proofErr w:type="gramEnd"/>
+        <w:t>Informasi ini kemudian disusun membentuk pohon bertingkat :</w:t>
+      </w:r>
     </w:p>
     <w:p>
       <w:pPr>
@@ -1653,13 +1564,8 @@
         <w:t>user</w:t>
       </w:r>
       <w:r>
-        <w:t xml:space="preserve"> sebagai pengguna sistem. Pada proses AHP penulis memberi pemisalahan untuk menentukan tujuan, </w:t>
-      </w:r>
-      <w:proofErr w:type="gramStart"/>
-      <w:r>
-        <w:t>yaitu :</w:t>
-      </w:r>
-      <w:proofErr w:type="gramEnd"/>
+        <w:t xml:space="preserve"> sebagai pengguna sistem. Pada proses AHP penulis memberi pemisalahan untuk menentukan tujuan, yaitu :</w:t>
+      </w:r>
     </w:p>
     <w:p>
       <w:pPr>
@@ -1864,15 +1770,7 @@
         <w:t>pairwise comparison</w:t>
       </w:r>
       <w:r>
-        <w:t xml:space="preserve">), tingkat kepentingan satu kriteria dibandingkan dengan kriteria lainnya dapat digambarkan dengan nilai berikut, </w:t>
-      </w:r>
-      <w:proofErr w:type="gramStart"/>
-      <w:r>
-        <w:t>yaitu :</w:t>
-      </w:r>
-      <w:proofErr w:type="gramEnd"/>
-      <w:r>
-        <w:t xml:space="preserve"> </w:t>
+        <w:t xml:space="preserve">), tingkat kepentingan satu kriteria dibandingkan dengan kriteria lainnya dapat digambarkan dengan nilai berikut, yaitu : </w:t>
       </w:r>
     </w:p>
     <w:p>
@@ -2138,6 +2036,8 @@
       <w:r>
         <w:t>Pada judgement di atas bisa dibuatkan table perbandingan berpasangan sebagai berikut:</w:t>
       </w:r>
+      <w:bookmarkStart w:id="0" w:name="_GoBack"/>
+      <w:bookmarkEnd w:id="0"/>
     </w:p>
     <w:p>
       <w:pPr>
@@ -2147,26 +2047,26 @@
         <w:rPr>
           <w:rFonts w:ascii="Times New Roman" w:hAnsi="Times New Roman" w:cs="Times New Roman"/>
           <w:i w:val="0"/>
-          <w:color w:val="auto"/>
-          <w:sz w:val="24"/>
-          <w:szCs w:val="24"/>
-        </w:rPr>
-      </w:pPr>
-      <w:r>
-        <w:rPr>
-          <w:rFonts w:ascii="Times New Roman" w:hAnsi="Times New Roman" w:cs="Times New Roman"/>
-          <w:i w:val="0"/>
-          <w:color w:val="auto"/>
-          <w:sz w:val="24"/>
-          <w:szCs w:val="24"/>
-        </w:rPr>
-        <w:t xml:space="preserve">Tabel 3. </w:t>
-      </w:r>
-      <w:r>
-        <w:rPr>
-          <w:rFonts w:ascii="Times New Roman" w:hAnsi="Times New Roman" w:cs="Times New Roman"/>
-          <w:i w:val="0"/>
-          <w:color w:val="auto"/>
+          <w:color w:val="000000" w:themeColor="text1"/>
+          <w:sz w:val="24"/>
+          <w:szCs w:val="24"/>
+        </w:rPr>
+      </w:pPr>
+      <w:r>
+        <w:rPr>
+          <w:rFonts w:ascii="Times New Roman" w:hAnsi="Times New Roman" w:cs="Times New Roman"/>
+          <w:i w:val="0"/>
+          <w:color w:val="000000" w:themeColor="text1"/>
+          <w:sz w:val="24"/>
+          <w:szCs w:val="24"/>
+        </w:rPr>
+        <w:t xml:space="preserve">Tabel 4. </w:t>
+      </w:r>
+      <w:r>
+        <w:rPr>
+          <w:rFonts w:ascii="Times New Roman" w:hAnsi="Times New Roman" w:cs="Times New Roman"/>
+          <w:i w:val="0"/>
+          <w:color w:val="000000" w:themeColor="text1"/>
           <w:sz w:val="24"/>
           <w:szCs w:val="24"/>
         </w:rPr>
@@ -2176,17 +2076,17 @@
         <w:rPr>
           <w:rFonts w:ascii="Times New Roman" w:hAnsi="Times New Roman" w:cs="Times New Roman"/>
           <w:i w:val="0"/>
-          <w:color w:val="auto"/>
-          <w:sz w:val="24"/>
-          <w:szCs w:val="24"/>
-        </w:rPr>
-        <w:instrText xml:space="preserve"> SEQ Tabel_3. \* ARABIC </w:instrText>
-      </w:r>
-      <w:r>
-        <w:rPr>
-          <w:rFonts w:ascii="Times New Roman" w:hAnsi="Times New Roman" w:cs="Times New Roman"/>
-          <w:i w:val="0"/>
-          <w:color w:val="auto"/>
+          <w:color w:val="000000" w:themeColor="text1"/>
+          <w:sz w:val="24"/>
+          <w:szCs w:val="24"/>
+        </w:rPr>
+        <w:instrText xml:space="preserve"> SEQ Tabel_4. \* ARABIC </w:instrText>
+      </w:r>
+      <w:r>
+        <w:rPr>
+          <w:rFonts w:ascii="Times New Roman" w:hAnsi="Times New Roman" w:cs="Times New Roman"/>
+          <w:i w:val="0"/>
+          <w:color w:val="000000" w:themeColor="text1"/>
           <w:sz w:val="24"/>
           <w:szCs w:val="24"/>
         </w:rPr>
@@ -2197,17 +2097,17 @@
           <w:rFonts w:ascii="Times New Roman" w:hAnsi="Times New Roman" w:cs="Times New Roman"/>
           <w:i w:val="0"/>
           <w:noProof/>
-          <w:color w:val="auto"/>
-          <w:sz w:val="24"/>
-          <w:szCs w:val="24"/>
-        </w:rPr>
-        <w:t>1</w:t>
-      </w:r>
-      <w:r>
-        <w:rPr>
-          <w:rFonts w:ascii="Times New Roman" w:hAnsi="Times New Roman" w:cs="Times New Roman"/>
-          <w:i w:val="0"/>
-          <w:color w:val="auto"/>
+          <w:color w:val="000000" w:themeColor="text1"/>
+          <w:sz w:val="24"/>
+          <w:szCs w:val="24"/>
+        </w:rPr>
+        <w:t>2</w:t>
+      </w:r>
+      <w:r>
+        <w:rPr>
+          <w:rFonts w:ascii="Times New Roman" w:hAnsi="Times New Roman" w:cs="Times New Roman"/>
+          <w:i w:val="0"/>
+          <w:color w:val="000000" w:themeColor="text1"/>
           <w:sz w:val="24"/>
           <w:szCs w:val="24"/>
         </w:rPr>
@@ -2217,11 +2117,21 @@
         <w:rPr>
           <w:rFonts w:ascii="Times New Roman" w:hAnsi="Times New Roman" w:cs="Times New Roman"/>
           <w:i w:val="0"/>
-          <w:color w:val="auto"/>
-          <w:sz w:val="24"/>
-          <w:szCs w:val="24"/>
-        </w:rPr>
-        <w:t xml:space="preserve"> Perbandingan Kriteria – Kriteria</w:t>
+          <w:color w:val="000000" w:themeColor="text1"/>
+          <w:sz w:val="24"/>
+          <w:szCs w:val="24"/>
+        </w:rPr>
+        <w:t xml:space="preserve"> </w:t>
+      </w:r>
+      <w:r>
+        <w:rPr>
+          <w:rFonts w:ascii="Times New Roman" w:hAnsi="Times New Roman" w:cs="Times New Roman"/>
+          <w:i w:val="0"/>
+          <w:color w:val="000000" w:themeColor="text1"/>
+          <w:sz w:val="24"/>
+          <w:szCs w:val="24"/>
+        </w:rPr>
+        <w:t>Perbandingan Kriteria – Kriteria</w:t>
       </w:r>
     </w:p>
     <w:tbl>
@@ -3362,13 +3272,8 @@
         <w:pStyle w:val="ListParagraph"/>
       </w:pPr>
       <w:r>
-        <w:t xml:space="preserve">Setelah membentuk tabel perbandingan berpasangan terdapat beberapa tahap untuk mencari solusi eigenvector, </w:t>
-      </w:r>
-      <w:proofErr w:type="gramStart"/>
-      <w:r>
-        <w:t>yaitu :</w:t>
-      </w:r>
-      <w:proofErr w:type="gramEnd"/>
+        <w:t>Setelah membentuk tabel perbandingan berpasangan terdapat beberapa tahap untuk mencari solusi eigenvector, yaitu :</w:t>
+      </w:r>
     </w:p>
     <w:p>
       <w:pPr>
@@ -3447,15 +3352,7 @@
         <w:pStyle w:val="ListParagraph"/>
       </w:pPr>
       <w:r>
-        <w:t xml:space="preserve">Tahap </w:t>
-      </w:r>
-      <w:proofErr w:type="gramStart"/>
-      <w:r>
-        <w:t>1 :</w:t>
-      </w:r>
-      <w:proofErr w:type="gramEnd"/>
-      <w:r>
-        <w:t xml:space="preserve"> Menjumlahkan Matrik Berpasangan dan Menghitung Total</w:t>
+        <w:t>Tahap 1 : Menjumlahkan Matrik Berpasangan dan Menghitung Total</w:t>
       </w:r>
     </w:p>
     <w:p>
@@ -3528,7 +3425,7 @@
           <w:sz w:val="24"/>
           <w:szCs w:val="24"/>
         </w:rPr>
-        <w:t>2</w:t>
+        <w:t>3</w:t>
       </w:r>
       <w:r>
         <w:rPr>
@@ -4149,15 +4046,7 @@
         <w:pStyle w:val="ListParagraph"/>
       </w:pPr>
       <w:r>
-        <w:t xml:space="preserve">Hitung semua pembanding sel pada setiap kriteria, hasil seperti tabel di bawah </w:t>
-      </w:r>
-      <w:proofErr w:type="gramStart"/>
-      <w:r>
-        <w:t>ini :</w:t>
-      </w:r>
-      <w:proofErr w:type="gramEnd"/>
-      <w:r>
-        <w:t xml:space="preserve">  </w:t>
+        <w:t xml:space="preserve">Hitung semua pembanding sel pada setiap kriteria, hasil seperti tabel di bawah ini :  </w:t>
       </w:r>
     </w:p>
     <w:p>
@@ -4222,7 +4111,7 @@
           <w:sz w:val="24"/>
           <w:szCs w:val="24"/>
         </w:rPr>
-        <w:t>3</w:t>
+        <w:t>4</w:t>
       </w:r>
       <w:r>
         <w:rPr>
@@ -5661,15 +5550,7 @@
         <w:pStyle w:val="ListParagraph"/>
       </w:pPr>
       <w:r>
-        <w:t xml:space="preserve">Tahap </w:t>
-      </w:r>
-      <w:proofErr w:type="gramStart"/>
-      <w:r>
-        <w:t>2 :</w:t>
-      </w:r>
-      <w:proofErr w:type="gramEnd"/>
-      <w:r>
-        <w:t xml:space="preserve"> Normalisasi Matrik</w:t>
+        <w:t>Tahap 2 : Normalisasi Matrik</w:t>
       </w:r>
     </w:p>
     <w:p>
@@ -5731,13 +5612,8 @@
         <w:pStyle w:val="ListParagraph"/>
       </w:pPr>
       <w:r>
-        <w:t xml:space="preserve">Nilai pada kolom sel di bagi dengan total pada kolom tersebut, hasil seperti pada table dibawah </w:t>
-      </w:r>
-      <w:proofErr w:type="gramStart"/>
-      <w:r>
-        <w:t>ini :</w:t>
-      </w:r>
-      <w:proofErr w:type="gramEnd"/>
+        <w:t>Nilai pada kolom sel di bagi dengan total pada kolom tersebut, hasil seperti pada table dibawah ini :</w:t>
+      </w:r>
     </w:p>
     <w:p>
       <w:pPr>
@@ -5801,7 +5677,7 @@
           <w:sz w:val="24"/>
           <w:szCs w:val="24"/>
         </w:rPr>
-        <w:t>4</w:t>
+        <w:t>5</w:t>
       </w:r>
       <w:r>
         <w:rPr>
@@ -6561,13 +6437,8 @@
         <w:pStyle w:val="ListParagraph"/>
       </w:pPr>
       <w:r>
-        <w:t xml:space="preserve">Hitung semua kolom sel yang dibagi dengan total kolom sel tersebut untuk menormalisasikan matrik pembanding, hasil normalisasi seperti tabel </w:t>
-      </w:r>
-      <w:proofErr w:type="gramStart"/>
-      <w:r>
-        <w:t>dibawah :</w:t>
-      </w:r>
-      <w:proofErr w:type="gramEnd"/>
+        <w:t>Hitung semua kolom sel yang dibagi dengan total kolom sel tersebut untuk menormalisasikan matrik pembanding, hasil normalisasi seperti tabel dibawah :</w:t>
+      </w:r>
     </w:p>
     <w:p>
       <w:pPr>
@@ -6631,7 +6502,7 @@
           <w:sz w:val="24"/>
           <w:szCs w:val="24"/>
         </w:rPr>
-        <w:t>5</w:t>
+        <w:t>6</w:t>
       </w:r>
       <w:r>
         <w:rPr>
@@ -8099,15 +7970,7 @@
         <w:pStyle w:val="ListParagraph"/>
       </w:pPr>
       <w:r>
-        <w:t xml:space="preserve">Tahap </w:t>
-      </w:r>
-      <w:proofErr w:type="gramStart"/>
-      <w:r>
-        <w:t>3 :</w:t>
-      </w:r>
-      <w:proofErr w:type="gramEnd"/>
-      <w:r>
-        <w:t xml:space="preserve"> Menghitung Bobot Prioritas Kriteria</w:t>
+        <w:t>Tahap 3 : Menghitung Bobot Prioritas Kriteria</w:t>
       </w:r>
     </w:p>
     <w:p>
@@ -8128,13 +7991,8 @@
         <w:t>)</w:t>
       </w:r>
       <w:r>
-        <w:t xml:space="preserve"> maka akan di tentukan prioritas kriteria – kriteria. Menghitung average pada kriteria Absen seperti </w:t>
-      </w:r>
-      <w:proofErr w:type="gramStart"/>
-      <w:r>
-        <w:t>berikut :</w:t>
-      </w:r>
-      <w:proofErr w:type="gramEnd"/>
+        <w:t xml:space="preserve"> maka akan di tentukan prioritas kriteria – kriteria. Menghitung average pada kriteria Absen seperti berikut :</w:t>
+      </w:r>
     </w:p>
     <w:p>
       <w:pPr>
@@ -8251,7 +8109,7 @@
           <w:sz w:val="24"/>
           <w:szCs w:val="24"/>
         </w:rPr>
-        <w:t>6</w:t>
+        <w:t>7</w:t>
       </w:r>
       <w:r>
         <w:rPr>
@@ -10040,13 +9898,8 @@
         <w:pStyle w:val="ListParagraph"/>
       </w:pPr>
       <w:r>
-        <w:t xml:space="preserve">Setelah di lakukan perhitungan perbandingan pasangan kriteria maka </w:t>
-      </w:r>
-      <w:proofErr w:type="gramStart"/>
-      <w:r>
-        <w:t>diketahui :</w:t>
-      </w:r>
-      <w:proofErr w:type="gramEnd"/>
+        <w:t>Setelah di lakukan perhitungan perbandingan pasangan kriteria maka diketahui :</w:t>
+      </w:r>
     </w:p>
     <w:p>
       <w:pPr>
@@ -10289,13 +10142,8 @@
         </w:drawing>
       </w:r>
       <w:r>
-        <w:t xml:space="preserve">Berikut adalah pohon dengan bobot pada kriteria – kriteria yang sudah ditentukan dari hasil perhitungan eigenvector pada perbandingan pasangan </w:t>
-      </w:r>
-      <w:proofErr w:type="gramStart"/>
-      <w:r>
-        <w:t>kriteria :</w:t>
-      </w:r>
-      <w:proofErr w:type="gramEnd"/>
+        <w:t>Berikut adalah pohon dengan bobot pada kriteria – kriteria yang sudah ditentukan dari hasil perhitungan eigenvector pada perbandingan pasangan kriteria :</w:t>
+      </w:r>
     </w:p>
     <w:p/>
     <w:p>
@@ -10481,16 +10329,12 @@
         </w:rPr>
         <w:t xml:space="preserve">Kriteria </w:t>
       </w:r>
-      <w:proofErr w:type="gramStart"/>
       <w:r>
         <w:rPr>
           <w:rFonts w:ascii="Times New Roman" w:hAnsi="Times New Roman" w:cs="Times New Roman"/>
         </w:rPr>
         <w:t>Absen :</w:t>
       </w:r>
-      <w:bookmarkStart w:id="0" w:name="_GoBack"/>
-      <w:bookmarkEnd w:id="0"/>
-      <w:proofErr w:type="gramEnd"/>
     </w:p>
     <w:p>
       <w:r>
@@ -10545,14 +10389,12 @@
         </w:rPr>
         <w:t xml:space="preserve">Kriteria </w:t>
       </w:r>
-      <w:proofErr w:type="gramStart"/>
       <w:r>
         <w:rPr>
           <w:rFonts w:ascii="Times New Roman" w:hAnsi="Times New Roman" w:cs="Times New Roman"/>
         </w:rPr>
         <w:t>Kinerja :</w:t>
       </w:r>
-      <w:proofErr w:type="gramEnd"/>
       <w:r>
         <w:rPr>
           <w:rFonts w:ascii="Times New Roman" w:hAnsi="Times New Roman" w:cs="Times New Roman"/>
@@ -10613,16 +10455,8 @@
         <w:rPr>
           <w:rFonts w:ascii="Times New Roman" w:hAnsi="Times New Roman" w:cs="Times New Roman"/>
         </w:rPr>
-        <w:t xml:space="preserve">Kriteria </w:t>
-      </w:r>
-      <w:proofErr w:type="gramStart"/>
-      <w:r>
-        <w:rPr>
-          <w:rFonts w:ascii="Times New Roman" w:hAnsi="Times New Roman" w:cs="Times New Roman"/>
-        </w:rPr>
-        <w:t>Attitude :</w:t>
-      </w:r>
-      <w:proofErr w:type="gramEnd"/>
+        <w:t>Kriteria Attitude :</w:t>
+      </w:r>
     </w:p>
     <w:p>
       <w:pPr>
@@ -10750,16 +10584,8 @@
         <w:rPr>
           <w:rFonts w:ascii="Times New Roman" w:hAnsi="Times New Roman" w:cs="Times New Roman"/>
         </w:rPr>
-        <w:t xml:space="preserve">Kriteria Tanggung </w:t>
-      </w:r>
-      <w:proofErr w:type="gramStart"/>
-      <w:r>
-        <w:rPr>
-          <w:rFonts w:ascii="Times New Roman" w:hAnsi="Times New Roman" w:cs="Times New Roman"/>
-        </w:rPr>
-        <w:t>Jawab :</w:t>
-      </w:r>
-      <w:proofErr w:type="gramEnd"/>
+        <w:t>Kriteria Tanggung Jawab :</w:t>
+      </w:r>
     </w:p>
     <w:p>
       <w:pPr>
@@ -10901,16 +10727,8 @@
         <w:rPr>
           <w:rFonts w:ascii="Times New Roman" w:hAnsi="Times New Roman" w:cs="Times New Roman"/>
         </w:rPr>
-        <w:t xml:space="preserve">Kriteria </w:t>
-      </w:r>
-      <w:proofErr w:type="gramStart"/>
-      <w:r>
-        <w:rPr>
-          <w:rFonts w:ascii="Times New Roman" w:hAnsi="Times New Roman" w:cs="Times New Roman"/>
-        </w:rPr>
-        <w:t>Kerapihan :</w:t>
-      </w:r>
-      <w:proofErr w:type="gramEnd"/>
+        <w:t>Kriteria Kerapihan :</w:t>
+      </w:r>
     </w:p>
     <w:p/>
     <w:p>
@@ -11163,13 +10981,8 @@
         </w:drawing>
       </w:r>
       <w:r>
-        <w:t xml:space="preserve">Proses untuk mendapatkan hasil keputusan pada setiap masing-masing bobot alternative pilhan dikalikan dengan bobot dari kriteria dalam bentuk perkalian matrik sebagai </w:t>
-      </w:r>
-      <w:proofErr w:type="gramStart"/>
-      <w:r>
-        <w:t>berikut :</w:t>
-      </w:r>
-      <w:proofErr w:type="gramEnd"/>
+        <w:t>Proses untuk mendapatkan hasil keputusan pada setiap masing-masing bobot alternative pilhan dikalikan dengan bobot dari kriteria dalam bentuk perkalian matrik sebagai berikut :</w:t>
+      </w:r>
     </w:p>
     <w:p/>
     <w:p>
@@ -11177,15 +10990,7 @@
         <w:pStyle w:val="ListParagraph"/>
       </w:pPr>
       <w:r>
-        <w:t xml:space="preserve">Sehingga perhitungan </w:t>
-      </w:r>
-      <w:proofErr w:type="gramStart"/>
-      <w:r>
-        <w:t>untuk  karyawan</w:t>
-      </w:r>
-      <w:proofErr w:type="gramEnd"/>
-      <w:r>
-        <w:t xml:space="preserve"> bernama Aziz keseluruhan nilai masing – masing alternatif pilihan adalah sebagai berikut :</w:t>
+        <w:t>Sehingga perhitungan untuk  karyawan bernama Aziz keseluruhan nilai masing – masing alternatif pilihan adalah sebagai berikut :</w:t>
       </w:r>
     </w:p>
     <w:p>
@@ -11250,7 +11055,7 @@
           <w:sz w:val="24"/>
           <w:szCs w:val="24"/>
         </w:rPr>
-        <w:t>7</w:t>
+        <w:t>8</w:t>
       </w:r>
       <w:r>
         <w:rPr>
@@ -12479,7 +12284,7 @@
           <w:sz w:val="24"/>
           <w:szCs w:val="24"/>
         </w:rPr>
-        <w:t>8</w:t>
+        <w:t>9</w:t>
       </w:r>
       <w:r>
         <w:rPr>
@@ -12726,7 +12531,7 @@
           <w:sz w:val="24"/>
           <w:szCs w:val="24"/>
         </w:rPr>
-        <w:t>9</w:t>
+        <w:t>10</w:t>
       </w:r>
       <w:r>
         <w:rPr>
@@ -13727,7 +13532,7 @@
           <w:sz w:val="24"/>
           <w:szCs w:val="24"/>
         </w:rPr>
-        <w:t>10</w:t>
+        <w:t>11</w:t>
       </w:r>
       <w:r>
         <w:rPr>
@@ -15113,7 +14918,6 @@
               </w:rPr>
               <w:t xml:space="preserve">Step </w:t>
             </w:r>
-            <w:proofErr w:type="gramStart"/>
             <w:r>
               <w:rPr>
                 <w:rFonts w:ascii="Times New Roman" w:hAnsi="Times New Roman" w:cs="Times New Roman"/>
@@ -15132,14 +14936,7 @@
               <w:rPr>
                 <w:rFonts w:ascii="Times New Roman" w:hAnsi="Times New Roman" w:cs="Times New Roman"/>
               </w:rPr>
-              <w:t xml:space="preserve"> :</w:t>
-            </w:r>
-            <w:proofErr w:type="gramEnd"/>
-            <w:r>
-              <w:rPr>
-                <w:rFonts w:ascii="Times New Roman" w:hAnsi="Times New Roman" w:cs="Times New Roman"/>
-              </w:rPr>
-              <w:t xml:space="preserve"> Jika Validasi gagal sistem akan</w:t>
+              <w:t xml:space="preserve"> : Jika Validasi gagal sistem akan</w:t>
             </w:r>
           </w:p>
           <w:p>
@@ -15302,7 +15099,7 @@
           <w:sz w:val="24"/>
           <w:szCs w:val="24"/>
         </w:rPr>
-        <w:t>11</w:t>
+        <w:t>12</w:t>
       </w:r>
       <w:r>
         <w:rPr>
@@ -16737,7 +16534,6 @@
               </w:rPr>
               <w:t xml:space="preserve">Step </w:t>
             </w:r>
-            <w:proofErr w:type="gramStart"/>
             <w:r>
               <w:rPr>
                 <w:rFonts w:ascii="Times New Roman" w:hAnsi="Times New Roman" w:cs="Times New Roman"/>
@@ -16756,14 +16552,7 @@
               <w:rPr>
                 <w:rFonts w:ascii="Times New Roman" w:hAnsi="Times New Roman" w:cs="Times New Roman"/>
               </w:rPr>
-              <w:t xml:space="preserve"> :</w:t>
-            </w:r>
-            <w:proofErr w:type="gramEnd"/>
-            <w:r>
-              <w:rPr>
-                <w:rFonts w:ascii="Times New Roman" w:hAnsi="Times New Roman" w:cs="Times New Roman"/>
-              </w:rPr>
-              <w:t xml:space="preserve"> Jika Validasi gagal sistem akan</w:t>
+              <w:t xml:space="preserve"> : Jika Validasi gagal sistem akan</w:t>
             </w:r>
           </w:p>
           <w:p>
@@ -16926,7 +16715,7 @@
           <w:sz w:val="24"/>
           <w:szCs w:val="24"/>
         </w:rPr>
-        <w:t>12</w:t>
+        <w:t>13</w:t>
       </w:r>
       <w:r>
         <w:rPr>
@@ -18113,7 +17902,7 @@
           <w:sz w:val="24"/>
           <w:szCs w:val="24"/>
         </w:rPr>
-        <w:t>13</w:t>
+        <w:t>14</w:t>
       </w:r>
       <w:r>
         <w:rPr>
@@ -19527,7 +19316,6 @@
               </w:rPr>
               <w:t xml:space="preserve">Step </w:t>
             </w:r>
-            <w:proofErr w:type="gramStart"/>
             <w:r>
               <w:rPr>
                 <w:rFonts w:ascii="Times New Roman" w:hAnsi="Times New Roman" w:cs="Times New Roman"/>
@@ -19546,14 +19334,7 @@
               <w:rPr>
                 <w:rFonts w:ascii="Times New Roman" w:hAnsi="Times New Roman" w:cs="Times New Roman"/>
               </w:rPr>
-              <w:t xml:space="preserve"> :</w:t>
-            </w:r>
-            <w:proofErr w:type="gramEnd"/>
-            <w:r>
-              <w:rPr>
-                <w:rFonts w:ascii="Times New Roman" w:hAnsi="Times New Roman" w:cs="Times New Roman"/>
-              </w:rPr>
-              <w:t xml:space="preserve"> Jika Validasi gagal sistem akan</w:t>
+              <w:t xml:space="preserve"> : Jika Validasi gagal sistem akan</w:t>
             </w:r>
           </w:p>
           <w:p>
@@ -19721,7 +19502,7 @@
           <w:sz w:val="24"/>
           <w:szCs w:val="24"/>
         </w:rPr>
-        <w:t>14</w:t>
+        <w:t>15</w:t>
       </w:r>
       <w:r>
         <w:rPr>
@@ -22319,10 +22100,10 @@
         </w:rPr>
         <w:lastRenderedPageBreak/>
         <w:drawing>
-          <wp:anchor distT="0" distB="0" distL="114300" distR="114300" simplePos="0" relativeHeight="251738112" behindDoc="0" locked="0" layoutInCell="1" allowOverlap="1" wp14:anchorId="6B9CF1E6" wp14:editId="7A6C95B9">
+          <wp:anchor distT="0" distB="0" distL="114300" distR="114300" simplePos="0" relativeHeight="251758592" behindDoc="0" locked="0" layoutInCell="1" allowOverlap="1" wp14:anchorId="1924A059" wp14:editId="2C7C74E9">
             <wp:simplePos x="0" y="0"/>
             <wp:positionH relativeFrom="column">
-              <wp:posOffset>174336</wp:posOffset>
+              <wp:posOffset>1619</wp:posOffset>
             </wp:positionH>
             <wp:positionV relativeFrom="paragraph">
               <wp:posOffset>0</wp:posOffset>
@@ -22330,7 +22111,7 @@
             <wp:extent cx="5036185" cy="6397625"/>
             <wp:effectExtent l="0" t="0" r="0" b="0"/>
             <wp:wrapTopAndBottom/>
-            <wp:docPr id="4" name="Picture 4"/>
+            <wp:docPr id="9" name="Picture 9"/>
             <wp:cNvGraphicFramePr>
               <a:graphicFrameLocks xmlns:a="http://schemas.openxmlformats.org/drawingml/2006/main" noChangeAspect="1"/>
             </wp:cNvGraphicFramePr>
@@ -22338,7 +22119,7 @@
               <a:graphicData uri="http://schemas.openxmlformats.org/drawingml/2006/picture">
                 <pic:pic xmlns:pic="http://schemas.openxmlformats.org/drawingml/2006/picture">
                   <pic:nvPicPr>
-                    <pic:cNvPr id="4" name="Ad data nilai.jpg"/>
+                    <pic:cNvPr id="9" name="Ad data nilai.jpg"/>
                     <pic:cNvPicPr/>
                   </pic:nvPicPr>
                   <pic:blipFill>
@@ -22501,10 +22282,10 @@
         </w:rPr>
         <w:lastRenderedPageBreak/>
         <w:drawing>
-          <wp:anchor distT="0" distB="0" distL="114300" distR="114300" simplePos="0" relativeHeight="251739136" behindDoc="0" locked="0" layoutInCell="1" allowOverlap="1" wp14:anchorId="562F67CA" wp14:editId="6D5F9F6F">
+          <wp:anchor distT="0" distB="0" distL="114300" distR="114300" simplePos="0" relativeHeight="251759616" behindDoc="0" locked="0" layoutInCell="1" allowOverlap="1" wp14:anchorId="41A425D7" wp14:editId="57F6F516">
             <wp:simplePos x="0" y="0"/>
             <wp:positionH relativeFrom="column">
-              <wp:posOffset>454660</wp:posOffset>
+              <wp:posOffset>458470</wp:posOffset>
             </wp:positionH>
             <wp:positionV relativeFrom="paragraph">
               <wp:posOffset>0</wp:posOffset>
@@ -22512,7 +22293,7 @@
             <wp:extent cx="5036185" cy="6397625"/>
             <wp:effectExtent l="0" t="0" r="0" b="0"/>
             <wp:wrapTopAndBottom/>
-            <wp:docPr id="10" name="Picture 10"/>
+            <wp:docPr id="44" name="Picture 44"/>
             <wp:cNvGraphicFramePr>
               <a:graphicFrameLocks xmlns:a="http://schemas.openxmlformats.org/drawingml/2006/main" noChangeAspect="1"/>
             </wp:cNvGraphicFramePr>
@@ -22520,7 +22301,7 @@
               <a:graphicData uri="http://schemas.openxmlformats.org/drawingml/2006/picture">
                 <pic:pic xmlns:pic="http://schemas.openxmlformats.org/drawingml/2006/picture">
                   <pic:nvPicPr>
-                    <pic:cNvPr id="10" name="Ad data kriteria.jpg"/>
+                    <pic:cNvPr id="44" name="Ad data kriteria.jpg"/>
                     <pic:cNvPicPr/>
                   </pic:nvPicPr>
                   <pic:blipFill>
@@ -22857,18 +22638,18 @@
         </w:rPr>
         <w:lastRenderedPageBreak/>
         <w:drawing>
-          <wp:anchor distT="0" distB="0" distL="114300" distR="114300" simplePos="0" relativeHeight="251741184" behindDoc="0" locked="0" layoutInCell="1" allowOverlap="1" wp14:anchorId="087448AF" wp14:editId="721A8AE5">
+          <wp:anchor distT="0" distB="0" distL="114300" distR="114300" simplePos="0" relativeHeight="251760640" behindDoc="0" locked="0" layoutInCell="1" allowOverlap="1" wp14:anchorId="6CC2EFA6" wp14:editId="2675671C">
             <wp:simplePos x="0" y="0"/>
             <wp:positionH relativeFrom="column">
-              <wp:posOffset>351790</wp:posOffset>
+              <wp:posOffset>-3810</wp:posOffset>
             </wp:positionH>
             <wp:positionV relativeFrom="paragraph">
-              <wp:posOffset>5080</wp:posOffset>
+              <wp:posOffset>0</wp:posOffset>
             </wp:positionV>
             <wp:extent cx="5036185" cy="6397625"/>
             <wp:effectExtent l="0" t="0" r="0" b="0"/>
             <wp:wrapTopAndBottom/>
-            <wp:docPr id="13" name="Picture 13"/>
+            <wp:docPr id="45" name="Picture 45"/>
             <wp:cNvGraphicFramePr>
               <a:graphicFrameLocks xmlns:a="http://schemas.openxmlformats.org/drawingml/2006/main" noChangeAspect="1"/>
             </wp:cNvGraphicFramePr>
@@ -22876,7 +22657,7 @@
               <a:graphicData uri="http://schemas.openxmlformats.org/drawingml/2006/picture">
                 <pic:pic xmlns:pic="http://schemas.openxmlformats.org/drawingml/2006/picture">
                   <pic:nvPicPr>
-                    <pic:cNvPr id="13" name="Ad data alternatif.jpg"/>
+                    <pic:cNvPr id="45" name="Ad data alternatif.jpg"/>
                     <pic:cNvPicPr/>
                   </pic:nvPicPr>
                   <pic:blipFill>
@@ -25200,13 +24981,8 @@
         <w:ind w:firstLine="0"/>
       </w:pPr>
       <w:r>
-        <w:t xml:space="preserve">Stuktur tabel berfungsi sebagai rancangan dalam database sistem pendukung keputusan yang akan dibuat, adapun struktur tabel yang ada dari perancangan Website Sistem Pendukung Keputusan Karyawan Terbaik PT Bando Indonesia yaitu sebagai </w:t>
-      </w:r>
-      <w:proofErr w:type="gramStart"/>
-      <w:r>
-        <w:t>berikut :</w:t>
-      </w:r>
-      <w:proofErr w:type="gramEnd"/>
+        <w:t>Stuktur tabel berfungsi sebagai rancangan dalam database sistem pendukung keputusan yang akan dibuat, adapun struktur tabel yang ada dari perancangan Website Sistem Pendukung Keputusan Karyawan Terbaik PT Bando Indonesia yaitu sebagai berikut :</w:t>
+      </w:r>
     </w:p>
     <w:p>
       <w:pPr>
@@ -25270,7 +25046,7 @@
           <w:sz w:val="24"/>
           <w:szCs w:val="24"/>
         </w:rPr>
-        <w:t>15</w:t>
+        <w:t>16</w:t>
       </w:r>
       <w:r>
         <w:rPr>
@@ -25794,7 +25570,7 @@
           <w:sz w:val="24"/>
           <w:szCs w:val="24"/>
         </w:rPr>
-        <w:t>16</w:t>
+        <w:t>17</w:t>
       </w:r>
       <w:r>
         <w:rPr>
@@ -26285,7 +26061,7 @@
           <w:sz w:val="24"/>
           <w:szCs w:val="24"/>
         </w:rPr>
-        <w:t>17</w:t>
+        <w:t>18</w:t>
       </w:r>
       <w:r>
         <w:rPr>
@@ -26709,7 +26485,7 @@
           <w:sz w:val="24"/>
           <w:szCs w:val="24"/>
         </w:rPr>
-        <w:t>18</w:t>
+        <w:t>19</w:t>
       </w:r>
       <w:r>
         <w:rPr>
@@ -27208,7 +26984,7 @@
           <w:sz w:val="24"/>
           <w:szCs w:val="24"/>
         </w:rPr>
-        <w:t>19</w:t>
+        <w:t>20</w:t>
       </w:r>
       <w:r>
         <w:rPr>
@@ -27640,7 +27416,7 @@
           <w:sz w:val="24"/>
           <w:szCs w:val="24"/>
         </w:rPr>
-        <w:t>20</w:t>
+        <w:t>21</w:t>
       </w:r>
       <w:r>
         <w:rPr>
@@ -28234,7 +28010,7 @@
           <w:sz w:val="24"/>
           <w:szCs w:val="24"/>
         </w:rPr>
-        <w:t>21</w:t>
+        <w:t>22</w:t>
       </w:r>
       <w:r>
         <w:rPr>
@@ -28914,7 +28690,7 @@
           <w:sz w:val="24"/>
           <w:szCs w:val="24"/>
         </w:rPr>
-        <w:t>22</w:t>
+        <w:t>23</w:t>
       </w:r>
       <w:r>
         <w:rPr>
@@ -29565,7 +29341,7 @@
           <w:sz w:val="24"/>
           <w:szCs w:val="24"/>
         </w:rPr>
-        <w:t>23</w:t>
+        <w:t>24</w:t>
       </w:r>
       <w:r>
         <w:rPr>
@@ -30209,13 +29985,8 @@
         <w:t xml:space="preserve">Sistem Pendukung Keputusan Karyawan Terbaik PT Bando Indonesia. Terdapat </w:t>
       </w:r>
       <w:r>
-        <w:t xml:space="preserve">beberapa rancangan tampilan sebagai </w:t>
-      </w:r>
-      <w:proofErr w:type="gramStart"/>
-      <w:r>
-        <w:t>berikut :</w:t>
-      </w:r>
-      <w:proofErr w:type="gramEnd"/>
+        <w:t>beberapa rancangan tampilan sebagai berikut :</w:t>
+      </w:r>
     </w:p>
     <w:p>
       <w:pPr>
@@ -33972,15 +33743,7 @@
         <w:ind w:firstLine="153"/>
       </w:pPr>
       <w:r>
-        <w:t xml:space="preserve">Pengujian yang digunakan </w:t>
-      </w:r>
-      <w:proofErr w:type="gramStart"/>
-      <w:r>
-        <w:t>PT  Bando</w:t>
-      </w:r>
-      <w:proofErr w:type="gramEnd"/>
-      <w:r>
-        <w:t xml:space="preserve"> Indonesia  ini menggunakan metode pengujian secara black box, yaitu pengujiannya berfokus pada persyaratan fungsional dari aplikasi yang dibangun.</w:t>
+        <w:t>Pengujian yang digunakan PT  Bando Indonesia  ini menggunakan metode pengujian secara black box, yaitu pengujiannya berfokus pada persyaratan fungsional dari aplikasi yang dibangun.</w:t>
       </w:r>
     </w:p>
     <w:p>
@@ -34068,7 +33831,7 @@
           <w:sz w:val="24"/>
           <w:szCs w:val="24"/>
         </w:rPr>
-        <w:t>24</w:t>
+        <w:t>25</w:t>
       </w:r>
       <w:r>
         <w:rPr>
@@ -35027,7 +34790,7 @@
           <w:sz w:val="24"/>
           <w:szCs w:val="24"/>
         </w:rPr>
-        <w:t>25</w:t>
+        <w:t>26</w:t>
       </w:r>
       <w:r>
         <w:rPr>
@@ -35196,7 +34959,6 @@
                 <w:rFonts w:ascii="Times New Roman" w:hAnsi="Times New Roman" w:cs="Times New Roman"/>
               </w:rPr>
             </w:pPr>
-            <w:proofErr w:type="gramStart"/>
             <w:r>
               <w:rPr>
                 <w:rFonts w:ascii="Times New Roman" w:hAnsi="Times New Roman" w:cs="Times New Roman"/>
@@ -35208,24 +34970,16 @@
               <w:rPr>
                 <w:rFonts w:ascii="Times New Roman" w:hAnsi="Times New Roman" w:cs="Times New Roman"/>
               </w:rPr>
-              <w:t>:</w:t>
-            </w:r>
-            <w:proofErr w:type="gramEnd"/>
-            <w:r>
-              <w:rPr>
-                <w:rFonts w:ascii="Times New Roman" w:hAnsi="Times New Roman" w:cs="Times New Roman"/>
-              </w:rPr>
-              <w:t xml:space="preserve"> fathikhairina</w:t>
-            </w:r>
-          </w:p>
-          <w:p>
-            <w:pPr>
-              <w:spacing w:line="276" w:lineRule="auto"/>
-              <w:rPr>
-                <w:rFonts w:ascii="Times New Roman" w:hAnsi="Times New Roman" w:cs="Times New Roman"/>
-              </w:rPr>
-            </w:pPr>
-            <w:proofErr w:type="gramStart"/>
+              <w:t>: fathikhairina</w:t>
+            </w:r>
+          </w:p>
+          <w:p>
+            <w:pPr>
+              <w:spacing w:line="276" w:lineRule="auto"/>
+              <w:rPr>
+                <w:rFonts w:ascii="Times New Roman" w:hAnsi="Times New Roman" w:cs="Times New Roman"/>
+              </w:rPr>
+            </w:pPr>
             <w:r>
               <w:rPr>
                 <w:rFonts w:ascii="Times New Roman" w:hAnsi="Times New Roman" w:cs="Times New Roman"/>
@@ -35237,14 +34991,7 @@
               <w:rPr>
                 <w:rFonts w:ascii="Times New Roman" w:hAnsi="Times New Roman" w:cs="Times New Roman"/>
               </w:rPr>
-              <w:t xml:space="preserve"> :</w:t>
-            </w:r>
-            <w:proofErr w:type="gramEnd"/>
-            <w:r>
-              <w:rPr>
-                <w:rFonts w:ascii="Times New Roman" w:hAnsi="Times New Roman" w:cs="Times New Roman"/>
-              </w:rPr>
-              <w:t xml:space="preserve"> P@ssw0rd</w:t>
+              <w:t xml:space="preserve"> : P@ssw0rd</w:t>
             </w:r>
           </w:p>
           <w:p>
@@ -35402,7 +35149,7 @@
           <w:sz w:val="24"/>
           <w:szCs w:val="24"/>
         </w:rPr>
-        <w:t>26</w:t>
+        <w:t>27</w:t>
       </w:r>
       <w:r>
         <w:rPr>
@@ -35565,7 +35312,6 @@
                 <w:rFonts w:ascii="Times New Roman" w:hAnsi="Times New Roman" w:cs="Times New Roman"/>
               </w:rPr>
             </w:pPr>
-            <w:proofErr w:type="gramStart"/>
             <w:r>
               <w:rPr>
                 <w:rFonts w:ascii="Times New Roman" w:hAnsi="Times New Roman" w:cs="Times New Roman"/>
@@ -35577,24 +35323,16 @@
               <w:rPr>
                 <w:rFonts w:ascii="Times New Roman" w:hAnsi="Times New Roman" w:cs="Times New Roman"/>
               </w:rPr>
-              <w:t xml:space="preserve"> :</w:t>
-            </w:r>
-            <w:proofErr w:type="gramEnd"/>
-            <w:r>
-              <w:rPr>
-                <w:rFonts w:ascii="Times New Roman" w:hAnsi="Times New Roman" w:cs="Times New Roman"/>
-              </w:rPr>
-              <w:t xml:space="preserve"> azizsudrajat</w:t>
-            </w:r>
-          </w:p>
-          <w:p>
-            <w:pPr>
-              <w:spacing w:line="276" w:lineRule="auto"/>
-              <w:rPr>
-                <w:rFonts w:ascii="Times New Roman" w:hAnsi="Times New Roman" w:cs="Times New Roman"/>
-              </w:rPr>
-            </w:pPr>
-            <w:proofErr w:type="gramStart"/>
+              <w:t xml:space="preserve"> : azizsudrajat</w:t>
+            </w:r>
+          </w:p>
+          <w:p>
+            <w:pPr>
+              <w:spacing w:line="276" w:lineRule="auto"/>
+              <w:rPr>
+                <w:rFonts w:ascii="Times New Roman" w:hAnsi="Times New Roman" w:cs="Times New Roman"/>
+              </w:rPr>
+            </w:pPr>
             <w:r>
               <w:rPr>
                 <w:rFonts w:ascii="Times New Roman" w:hAnsi="Times New Roman" w:cs="Times New Roman"/>
@@ -35606,14 +35344,7 @@
               <w:rPr>
                 <w:rFonts w:ascii="Times New Roman" w:hAnsi="Times New Roman" w:cs="Times New Roman"/>
               </w:rPr>
-              <w:t xml:space="preserve"> :</w:t>
-            </w:r>
-            <w:proofErr w:type="gramEnd"/>
-            <w:r>
-              <w:rPr>
-                <w:rFonts w:ascii="Times New Roman" w:hAnsi="Times New Roman" w:cs="Times New Roman"/>
-              </w:rPr>
-              <w:t xml:space="preserve"> P@ssw0rd</w:t>
+              <w:t xml:space="preserve"> : P@ssw0rd</w:t>
             </w:r>
           </w:p>
           <w:p>
@@ -35902,7 +35633,7 @@
           <w:sz w:val="24"/>
           <w:szCs w:val="24"/>
         </w:rPr>
-        <w:t>27</w:t>
+        <w:t>28</w:t>
       </w:r>
       <w:r>
         <w:rPr>
@@ -36052,7 +35783,6 @@
               </w:rPr>
               <w:t xml:space="preserve">Masukan Data kedalam </w:t>
             </w:r>
-            <w:proofErr w:type="gramStart"/>
             <w:r>
               <w:rPr>
                 <w:rFonts w:ascii="Times New Roman" w:hAnsi="Times New Roman" w:cs="Times New Roman"/>
@@ -36071,70 +35801,35 @@
               <w:rPr>
                 <w:rFonts w:ascii="Times New Roman" w:hAnsi="Times New Roman" w:cs="Times New Roman"/>
               </w:rPr>
-              <w:t xml:space="preserve"> :</w:t>
-            </w:r>
-            <w:proofErr w:type="gramEnd"/>
-            <w:r>
-              <w:rPr>
-                <w:rFonts w:ascii="Times New Roman" w:hAnsi="Times New Roman" w:cs="Times New Roman"/>
-              </w:rPr>
-              <w:t xml:space="preserve"> </w:t>
-            </w:r>
-          </w:p>
-          <w:p>
-            <w:pPr>
-              <w:spacing w:line="276" w:lineRule="auto"/>
-              <w:rPr>
-                <w:rFonts w:ascii="Times New Roman" w:hAnsi="Times New Roman" w:cs="Times New Roman"/>
-              </w:rPr>
-            </w:pPr>
-            <w:r>
-              <w:rPr>
-                <w:rFonts w:ascii="Times New Roman" w:hAnsi="Times New Roman" w:cs="Times New Roman"/>
-              </w:rPr>
-              <w:t>ID_</w:t>
-            </w:r>
-            <w:proofErr w:type="gramStart"/>
-            <w:r>
-              <w:rPr>
-                <w:rFonts w:ascii="Times New Roman" w:hAnsi="Times New Roman" w:cs="Times New Roman"/>
-              </w:rPr>
-              <w:t>Nilai :</w:t>
-            </w:r>
-            <w:proofErr w:type="gramEnd"/>
-            <w:r>
-              <w:rPr>
-                <w:rFonts w:ascii="Times New Roman" w:hAnsi="Times New Roman" w:cs="Times New Roman"/>
-              </w:rPr>
-              <w:t xml:space="preserve"> N1</w:t>
-            </w:r>
-          </w:p>
-          <w:p>
-            <w:pPr>
-              <w:spacing w:line="276" w:lineRule="auto"/>
-              <w:rPr>
-                <w:rFonts w:ascii="Times New Roman" w:hAnsi="Times New Roman" w:cs="Times New Roman"/>
-              </w:rPr>
-            </w:pPr>
-            <w:r>
-              <w:rPr>
-                <w:rFonts w:ascii="Times New Roman" w:hAnsi="Times New Roman" w:cs="Times New Roman"/>
-              </w:rPr>
-              <w:t>Jumlah_</w:t>
-            </w:r>
-            <w:proofErr w:type="gramStart"/>
-            <w:r>
-              <w:rPr>
-                <w:rFonts w:ascii="Times New Roman" w:hAnsi="Times New Roman" w:cs="Times New Roman"/>
-              </w:rPr>
-              <w:t>Nilai :</w:t>
-            </w:r>
-            <w:proofErr w:type="gramEnd"/>
-            <w:r>
-              <w:rPr>
-                <w:rFonts w:ascii="Times New Roman" w:hAnsi="Times New Roman" w:cs="Times New Roman"/>
-              </w:rPr>
-              <w:t xml:space="preserve"> 9</w:t>
+              <w:t xml:space="preserve"> : </w:t>
+            </w:r>
+          </w:p>
+          <w:p>
+            <w:pPr>
+              <w:spacing w:line="276" w:lineRule="auto"/>
+              <w:rPr>
+                <w:rFonts w:ascii="Times New Roman" w:hAnsi="Times New Roman" w:cs="Times New Roman"/>
+              </w:rPr>
+            </w:pPr>
+            <w:r>
+              <w:rPr>
+                <w:rFonts w:ascii="Times New Roman" w:hAnsi="Times New Roman" w:cs="Times New Roman"/>
+              </w:rPr>
+              <w:t>ID_Nilai : N1</w:t>
+            </w:r>
+          </w:p>
+          <w:p>
+            <w:pPr>
+              <w:spacing w:line="276" w:lineRule="auto"/>
+              <w:rPr>
+                <w:rFonts w:ascii="Times New Roman" w:hAnsi="Times New Roman" w:cs="Times New Roman"/>
+              </w:rPr>
+            </w:pPr>
+            <w:r>
+              <w:rPr>
+                <w:rFonts w:ascii="Times New Roman" w:hAnsi="Times New Roman" w:cs="Times New Roman"/>
+              </w:rPr>
+              <w:t>Jumlah_Nilai : 9</w:t>
             </w:r>
           </w:p>
           <w:p>
@@ -36292,7 +35987,7 @@
           <w:sz w:val="24"/>
           <w:szCs w:val="24"/>
         </w:rPr>
-        <w:t>28</w:t>
+        <w:t>29</w:t>
       </w:r>
       <w:r>
         <w:rPr>
@@ -36473,49 +36168,21 @@
               <w:rPr>
                 <w:rFonts w:ascii="Times New Roman" w:hAnsi="Times New Roman" w:cs="Times New Roman"/>
               </w:rPr>
-              <w:t>ID_</w:t>
-            </w:r>
-            <w:proofErr w:type="gramStart"/>
-            <w:r>
-              <w:rPr>
-                <w:rFonts w:ascii="Times New Roman" w:hAnsi="Times New Roman" w:cs="Times New Roman"/>
-              </w:rPr>
-              <w:t>Nilai :</w:t>
-            </w:r>
-            <w:proofErr w:type="gramEnd"/>
-            <w:r>
-              <w:rPr>
-                <w:rFonts w:ascii="Times New Roman" w:hAnsi="Times New Roman" w:cs="Times New Roman"/>
-              </w:rPr>
-              <w:t xml:space="preserve"> (kosong)</w:t>
-            </w:r>
-          </w:p>
-          <w:p>
-            <w:pPr>
-              <w:spacing w:line="276" w:lineRule="auto"/>
-              <w:rPr>
-                <w:rFonts w:ascii="Times New Roman" w:hAnsi="Times New Roman" w:cs="Times New Roman"/>
-              </w:rPr>
-            </w:pPr>
-            <w:r>
-              <w:rPr>
-                <w:rFonts w:ascii="Times New Roman" w:hAnsi="Times New Roman" w:cs="Times New Roman"/>
-              </w:rPr>
-              <w:t>Jumlah_</w:t>
-            </w:r>
-            <w:proofErr w:type="gramStart"/>
-            <w:r>
-              <w:rPr>
-                <w:rFonts w:ascii="Times New Roman" w:hAnsi="Times New Roman" w:cs="Times New Roman"/>
-              </w:rPr>
-              <w:t>Nilai :</w:t>
-            </w:r>
-            <w:proofErr w:type="gramEnd"/>
-            <w:r>
-              <w:rPr>
-                <w:rFonts w:ascii="Times New Roman" w:hAnsi="Times New Roman" w:cs="Times New Roman"/>
-              </w:rPr>
-              <w:t xml:space="preserve"> 9</w:t>
+              <w:t>ID_Nilai : (kosong)</w:t>
+            </w:r>
+          </w:p>
+          <w:p>
+            <w:pPr>
+              <w:spacing w:line="276" w:lineRule="auto"/>
+              <w:rPr>
+                <w:rFonts w:ascii="Times New Roman" w:hAnsi="Times New Roman" w:cs="Times New Roman"/>
+              </w:rPr>
+            </w:pPr>
+            <w:r>
+              <w:rPr>
+                <w:rFonts w:ascii="Times New Roman" w:hAnsi="Times New Roman" w:cs="Times New Roman"/>
+              </w:rPr>
+              <w:t>Jumlah_Nilai : 9</w:t>
             </w:r>
           </w:p>
           <w:p>
@@ -36735,7 +36402,7 @@
           <w:sz w:val="24"/>
           <w:szCs w:val="24"/>
         </w:rPr>
-        <w:t>29</w:t>
+        <w:t>30</w:t>
       </w:r>
       <w:r>
         <w:rPr>
@@ -36910,49 +36577,21 @@
               <w:rPr>
                 <w:rFonts w:ascii="Times New Roman" w:hAnsi="Times New Roman" w:cs="Times New Roman"/>
               </w:rPr>
-              <w:t>ID_</w:t>
-            </w:r>
-            <w:proofErr w:type="gramStart"/>
-            <w:r>
-              <w:rPr>
-                <w:rFonts w:ascii="Times New Roman" w:hAnsi="Times New Roman" w:cs="Times New Roman"/>
-              </w:rPr>
-              <w:t>Nilai :</w:t>
-            </w:r>
-            <w:proofErr w:type="gramEnd"/>
-            <w:r>
-              <w:rPr>
-                <w:rFonts w:ascii="Times New Roman" w:hAnsi="Times New Roman" w:cs="Times New Roman"/>
-              </w:rPr>
-              <w:t xml:space="preserve"> N1</w:t>
-            </w:r>
-          </w:p>
-          <w:p>
-            <w:pPr>
-              <w:spacing w:line="276" w:lineRule="auto"/>
-              <w:rPr>
-                <w:rFonts w:ascii="Times New Roman" w:hAnsi="Times New Roman" w:cs="Times New Roman"/>
-              </w:rPr>
-            </w:pPr>
-            <w:r>
-              <w:rPr>
-                <w:rFonts w:ascii="Times New Roman" w:hAnsi="Times New Roman" w:cs="Times New Roman"/>
-              </w:rPr>
-              <w:t>Jumlah_</w:t>
-            </w:r>
-            <w:proofErr w:type="gramStart"/>
-            <w:r>
-              <w:rPr>
-                <w:rFonts w:ascii="Times New Roman" w:hAnsi="Times New Roman" w:cs="Times New Roman"/>
-              </w:rPr>
-              <w:t>Nilai :</w:t>
-            </w:r>
-            <w:proofErr w:type="gramEnd"/>
-            <w:r>
-              <w:rPr>
-                <w:rFonts w:ascii="Times New Roman" w:hAnsi="Times New Roman" w:cs="Times New Roman"/>
-              </w:rPr>
-              <w:t xml:space="preserve"> 10</w:t>
+              <w:t>ID_Nilai : N1</w:t>
+            </w:r>
+          </w:p>
+          <w:p>
+            <w:pPr>
+              <w:spacing w:line="276" w:lineRule="auto"/>
+              <w:rPr>
+                <w:rFonts w:ascii="Times New Roman" w:hAnsi="Times New Roman" w:cs="Times New Roman"/>
+              </w:rPr>
+            </w:pPr>
+            <w:r>
+              <w:rPr>
+                <w:rFonts w:ascii="Times New Roman" w:hAnsi="Times New Roman" w:cs="Times New Roman"/>
+              </w:rPr>
+              <w:t>Jumlah_Nilai : 10</w:t>
             </w:r>
           </w:p>
           <w:p>
@@ -37115,7 +36754,7 @@
           <w:sz w:val="24"/>
           <w:szCs w:val="24"/>
         </w:rPr>
-        <w:t>30</w:t>
+        <w:t>31</w:t>
       </w:r>
       <w:r>
         <w:rPr>
@@ -37271,7 +36910,6 @@
               </w:rPr>
               <w:t xml:space="preserve"> </w:t>
             </w:r>
-            <w:proofErr w:type="gramStart"/>
             <w:r>
               <w:rPr>
                 <w:rFonts w:ascii="Times New Roman" w:hAnsi="Times New Roman" w:cs="Times New Roman"/>
@@ -37283,70 +36921,35 @@
               <w:rPr>
                 <w:rFonts w:ascii="Times New Roman" w:hAnsi="Times New Roman" w:cs="Times New Roman"/>
               </w:rPr>
-              <w:t xml:space="preserve"> :</w:t>
-            </w:r>
-            <w:proofErr w:type="gramEnd"/>
-            <w:r>
-              <w:rPr>
-                <w:rFonts w:ascii="Times New Roman" w:hAnsi="Times New Roman" w:cs="Times New Roman"/>
-              </w:rPr>
-              <w:t xml:space="preserve"> </w:t>
-            </w:r>
-          </w:p>
-          <w:p>
-            <w:pPr>
-              <w:spacing w:line="276" w:lineRule="auto"/>
-              <w:rPr>
-                <w:rFonts w:ascii="Times New Roman" w:hAnsi="Times New Roman" w:cs="Times New Roman"/>
-              </w:rPr>
-            </w:pPr>
-            <w:r>
-              <w:rPr>
-                <w:rFonts w:ascii="Times New Roman" w:hAnsi="Times New Roman" w:cs="Times New Roman"/>
-              </w:rPr>
-              <w:t>ID_</w:t>
-            </w:r>
-            <w:proofErr w:type="gramStart"/>
-            <w:r>
-              <w:rPr>
-                <w:rFonts w:ascii="Times New Roman" w:hAnsi="Times New Roman" w:cs="Times New Roman"/>
-              </w:rPr>
-              <w:t>Nilai :</w:t>
-            </w:r>
-            <w:proofErr w:type="gramEnd"/>
-            <w:r>
-              <w:rPr>
-                <w:rFonts w:ascii="Times New Roman" w:hAnsi="Times New Roman" w:cs="Times New Roman"/>
-              </w:rPr>
-              <w:t xml:space="preserve"> N1</w:t>
-            </w:r>
-          </w:p>
-          <w:p>
-            <w:pPr>
-              <w:spacing w:line="276" w:lineRule="auto"/>
-              <w:rPr>
-                <w:rFonts w:ascii="Times New Roman" w:hAnsi="Times New Roman" w:cs="Times New Roman"/>
-              </w:rPr>
-            </w:pPr>
-            <w:r>
-              <w:rPr>
-                <w:rFonts w:ascii="Times New Roman" w:hAnsi="Times New Roman" w:cs="Times New Roman"/>
-              </w:rPr>
-              <w:t>Jumlah_</w:t>
-            </w:r>
-            <w:proofErr w:type="gramStart"/>
-            <w:r>
-              <w:rPr>
-                <w:rFonts w:ascii="Times New Roman" w:hAnsi="Times New Roman" w:cs="Times New Roman"/>
-              </w:rPr>
-              <w:t>Nilai :</w:t>
-            </w:r>
-            <w:proofErr w:type="gramEnd"/>
-            <w:r>
-              <w:rPr>
-                <w:rFonts w:ascii="Times New Roman" w:hAnsi="Times New Roman" w:cs="Times New Roman"/>
-              </w:rPr>
-              <w:t xml:space="preserve"> (kosong)</w:t>
+              <w:t xml:space="preserve"> : </w:t>
+            </w:r>
+          </w:p>
+          <w:p>
+            <w:pPr>
+              <w:spacing w:line="276" w:lineRule="auto"/>
+              <w:rPr>
+                <w:rFonts w:ascii="Times New Roman" w:hAnsi="Times New Roman" w:cs="Times New Roman"/>
+              </w:rPr>
+            </w:pPr>
+            <w:r>
+              <w:rPr>
+                <w:rFonts w:ascii="Times New Roman" w:hAnsi="Times New Roman" w:cs="Times New Roman"/>
+              </w:rPr>
+              <w:t>ID_Nilai : N1</w:t>
+            </w:r>
+          </w:p>
+          <w:p>
+            <w:pPr>
+              <w:spacing w:line="276" w:lineRule="auto"/>
+              <w:rPr>
+                <w:rFonts w:ascii="Times New Roman" w:hAnsi="Times New Roman" w:cs="Times New Roman"/>
+              </w:rPr>
+            </w:pPr>
+            <w:r>
+              <w:rPr>
+                <w:rFonts w:ascii="Times New Roman" w:hAnsi="Times New Roman" w:cs="Times New Roman"/>
+              </w:rPr>
+              <w:t>Jumlah_Nilai : (kosong)</w:t>
             </w:r>
           </w:p>
           <w:p>
@@ -37572,7 +37175,7 @@
           <w:sz w:val="24"/>
           <w:szCs w:val="24"/>
         </w:rPr>
-        <w:t>31</w:t>
+        <w:t>32</w:t>
       </w:r>
       <w:r>
         <w:rPr>
@@ -37910,7 +37513,7 @@
           <w:sz w:val="24"/>
           <w:szCs w:val="24"/>
         </w:rPr>
-        <w:t>32</w:t>
+        <w:t>33</w:t>
       </w:r>
       <w:r>
         <w:rPr>
@@ -38235,7 +37838,7 @@
           <w:sz w:val="24"/>
           <w:szCs w:val="24"/>
         </w:rPr>
-        <w:t>33</w:t>
+        <w:t>34</w:t>
       </w:r>
       <w:r>
         <w:rPr>
@@ -38433,21 +38036,7 @@
               <w:rPr>
                 <w:rFonts w:ascii="Times New Roman" w:hAnsi="Times New Roman" w:cs="Times New Roman"/>
               </w:rPr>
-              <w:t>Nama_</w:t>
-            </w:r>
-            <w:proofErr w:type="gramStart"/>
-            <w:r>
-              <w:rPr>
-                <w:rFonts w:ascii="Times New Roman" w:hAnsi="Times New Roman" w:cs="Times New Roman"/>
-              </w:rPr>
-              <w:t>Kriteria :</w:t>
-            </w:r>
-            <w:proofErr w:type="gramEnd"/>
-            <w:r>
-              <w:rPr>
-                <w:rFonts w:ascii="Times New Roman" w:hAnsi="Times New Roman" w:cs="Times New Roman"/>
-              </w:rPr>
-              <w:t xml:space="preserve"> Kriteria 1</w:t>
+              <w:t>Nama_Kriteria : Kriteria 1</w:t>
             </w:r>
           </w:p>
           <w:p>
@@ -38605,7 +38194,7 @@
           <w:sz w:val="24"/>
           <w:szCs w:val="24"/>
         </w:rPr>
-        <w:t>34</w:t>
+        <w:t>35</w:t>
       </w:r>
       <w:r>
         <w:rPr>
@@ -38761,7 +38350,6 @@
               </w:rPr>
               <w:t xml:space="preserve">asukan Data kedalam </w:t>
             </w:r>
-            <w:proofErr w:type="gramStart"/>
             <w:r>
               <w:rPr>
                 <w:rFonts w:ascii="Times New Roman" w:hAnsi="Times New Roman" w:cs="Times New Roman"/>
@@ -38773,14 +38361,7 @@
               <w:rPr>
                 <w:rFonts w:ascii="Times New Roman" w:hAnsi="Times New Roman" w:cs="Times New Roman"/>
               </w:rPr>
-              <w:t xml:space="preserve"> :</w:t>
-            </w:r>
-            <w:proofErr w:type="gramEnd"/>
-            <w:r>
-              <w:rPr>
-                <w:rFonts w:ascii="Times New Roman" w:hAnsi="Times New Roman" w:cs="Times New Roman"/>
-              </w:rPr>
-              <w:t xml:space="preserve"> </w:t>
+              <w:t xml:space="preserve"> : </w:t>
             </w:r>
           </w:p>
           <w:p>
@@ -38808,21 +38389,7 @@
               <w:rPr>
                 <w:rFonts w:ascii="Times New Roman" w:hAnsi="Times New Roman" w:cs="Times New Roman"/>
               </w:rPr>
-              <w:t>Nama_</w:t>
-            </w:r>
-            <w:proofErr w:type="gramStart"/>
-            <w:r>
-              <w:rPr>
-                <w:rFonts w:ascii="Times New Roman" w:hAnsi="Times New Roman" w:cs="Times New Roman"/>
-              </w:rPr>
-              <w:t>Kriteria :</w:t>
-            </w:r>
-            <w:proofErr w:type="gramEnd"/>
-            <w:r>
-              <w:rPr>
-                <w:rFonts w:ascii="Times New Roman" w:hAnsi="Times New Roman" w:cs="Times New Roman"/>
-              </w:rPr>
-              <w:t xml:space="preserve"> Kriteria 1</w:t>
+              <w:t>Nama_Kriteria : Kriteria 1</w:t>
             </w:r>
           </w:p>
           <w:p>
@@ -39028,7 +38595,7 @@
           <w:sz w:val="24"/>
           <w:szCs w:val="24"/>
         </w:rPr>
-        <w:t>35</w:t>
+        <w:t>36</w:t>
       </w:r>
       <w:r>
         <w:rPr>
@@ -39178,7 +38745,6 @@
               </w:rPr>
               <w:t xml:space="preserve">Masukan Data kedalam </w:t>
             </w:r>
-            <w:proofErr w:type="gramStart"/>
             <w:r>
               <w:rPr>
                 <w:rFonts w:ascii="Times New Roman" w:hAnsi="Times New Roman" w:cs="Times New Roman"/>
@@ -39204,14 +38770,7 @@
               <w:rPr>
                 <w:rFonts w:ascii="Times New Roman" w:hAnsi="Times New Roman" w:cs="Times New Roman"/>
               </w:rPr>
-              <w:t>:</w:t>
-            </w:r>
-            <w:proofErr w:type="gramEnd"/>
-            <w:r>
-              <w:rPr>
-                <w:rFonts w:ascii="Times New Roman" w:hAnsi="Times New Roman" w:cs="Times New Roman"/>
-              </w:rPr>
-              <w:t xml:space="preserve"> </w:t>
+              <w:t xml:space="preserve">: </w:t>
             </w:r>
           </w:p>
           <w:p>
@@ -39239,21 +38798,7 @@
               <w:rPr>
                 <w:rFonts w:ascii="Times New Roman" w:hAnsi="Times New Roman" w:cs="Times New Roman"/>
               </w:rPr>
-              <w:t>Nama_</w:t>
-            </w:r>
-            <w:proofErr w:type="gramStart"/>
-            <w:r>
-              <w:rPr>
-                <w:rFonts w:ascii="Times New Roman" w:hAnsi="Times New Roman" w:cs="Times New Roman"/>
-              </w:rPr>
-              <w:t>Kriteria :</w:t>
-            </w:r>
-            <w:proofErr w:type="gramEnd"/>
-            <w:r>
-              <w:rPr>
-                <w:rFonts w:ascii="Times New Roman" w:hAnsi="Times New Roman" w:cs="Times New Roman"/>
-              </w:rPr>
-              <w:t xml:space="preserve"> Kriteria 1</w:t>
+              <w:t>Nama_Kriteria : Kriteria 1</w:t>
             </w:r>
           </w:p>
           <w:p>
@@ -39411,7 +38956,7 @@
           <w:sz w:val="24"/>
           <w:szCs w:val="24"/>
         </w:rPr>
-        <w:t>36</w:t>
+        <w:t>37</w:t>
       </w:r>
       <w:r>
         <w:rPr>
@@ -39561,7 +39106,6 @@
               </w:rPr>
               <w:t xml:space="preserve">Masukan Data kedalam </w:t>
             </w:r>
-            <w:proofErr w:type="gramStart"/>
             <w:r>
               <w:rPr>
                 <w:rFonts w:ascii="Times New Roman" w:hAnsi="Times New Roman" w:cs="Times New Roman"/>
@@ -39573,14 +39117,7 @@
               <w:rPr>
                 <w:rFonts w:ascii="Times New Roman" w:hAnsi="Times New Roman" w:cs="Times New Roman"/>
               </w:rPr>
-              <w:t xml:space="preserve"> :</w:t>
-            </w:r>
-            <w:proofErr w:type="gramEnd"/>
-            <w:r>
-              <w:rPr>
-                <w:rFonts w:ascii="Times New Roman" w:hAnsi="Times New Roman" w:cs="Times New Roman"/>
-              </w:rPr>
-              <w:t xml:space="preserve"> </w:t>
+              <w:t xml:space="preserve"> : </w:t>
             </w:r>
           </w:p>
           <w:p>
@@ -39609,21 +39146,7 @@
               <w:rPr>
                 <w:rFonts w:ascii="Times New Roman" w:hAnsi="Times New Roman" w:cs="Times New Roman"/>
               </w:rPr>
-              <w:t>Nama_</w:t>
-            </w:r>
-            <w:proofErr w:type="gramStart"/>
-            <w:r>
-              <w:rPr>
-                <w:rFonts w:ascii="Times New Roman" w:hAnsi="Times New Roman" w:cs="Times New Roman"/>
-              </w:rPr>
-              <w:t>Kriteria :</w:t>
-            </w:r>
-            <w:proofErr w:type="gramEnd"/>
-            <w:r>
-              <w:rPr>
-                <w:rFonts w:ascii="Times New Roman" w:hAnsi="Times New Roman" w:cs="Times New Roman"/>
-              </w:rPr>
-              <w:t xml:space="preserve"> (kosong)</w:t>
+              <w:t>Nama_Kriteria : (kosong)</w:t>
             </w:r>
           </w:p>
           <w:p>
@@ -39852,7 +39375,7 @@
           <w:sz w:val="24"/>
           <w:szCs w:val="24"/>
         </w:rPr>
-        <w:t>37</w:t>
+        <w:t>38</w:t>
       </w:r>
       <w:r>
         <w:rPr>
@@ -40199,7 +39722,7 @@
           <w:sz w:val="24"/>
           <w:szCs w:val="24"/>
         </w:rPr>
-        <w:t>38</w:t>
+        <w:t>39</w:t>
       </w:r>
       <w:r>
         <w:rPr>
@@ -40538,7 +40061,7 @@
           <w:sz w:val="24"/>
           <w:szCs w:val="24"/>
         </w:rPr>
-        <w:t>39</w:t>
+        <w:t>40</w:t>
       </w:r>
       <w:r>
         <w:rPr>
@@ -40893,7 +40416,7 @@
           <w:sz w:val="24"/>
           <w:szCs w:val="24"/>
         </w:rPr>
-        <w:t>40</w:t>
+        <w:t>41</w:t>
       </w:r>
       <w:r>
         <w:rPr>
@@ -41276,7 +40799,7 @@
           <w:sz w:val="24"/>
           <w:szCs w:val="24"/>
         </w:rPr>
-        <w:t>41</w:t>
+        <w:t>42</w:t>
       </w:r>
       <w:r>
         <w:rPr>
@@ -41630,7 +41153,7 @@
           <w:sz w:val="24"/>
           <w:szCs w:val="24"/>
         </w:rPr>
-        <w:t>42</w:t>
+        <w:t>43</w:t>
       </w:r>
       <w:r>
         <w:rPr>
@@ -41770,7 +41293,6 @@
               </w:rPr>
               <w:t xml:space="preserve">Masukan Data kedalam </w:t>
             </w:r>
-            <w:proofErr w:type="gramStart"/>
             <w:r>
               <w:rPr>
                 <w:rFonts w:ascii="Times New Roman" w:hAnsi="Times New Roman" w:cs="Times New Roman"/>
@@ -41782,14 +41304,7 @@
               <w:rPr>
                 <w:rFonts w:ascii="Times New Roman" w:hAnsi="Times New Roman" w:cs="Times New Roman"/>
               </w:rPr>
-              <w:t xml:space="preserve"> :</w:t>
-            </w:r>
-            <w:proofErr w:type="gramEnd"/>
-            <w:r>
-              <w:rPr>
-                <w:rFonts w:ascii="Times New Roman" w:hAnsi="Times New Roman" w:cs="Times New Roman"/>
-              </w:rPr>
-              <w:t xml:space="preserve"> </w:t>
+              <w:t xml:space="preserve"> : </w:t>
             </w:r>
           </w:p>
           <w:p>
@@ -42037,7 +41552,7 @@
           <w:sz w:val="24"/>
           <w:szCs w:val="24"/>
         </w:rPr>
-        <w:t>43</w:t>
+        <w:t>44</w:t>
       </w:r>
       <w:r>
         <w:rPr>
@@ -42368,7 +41883,7 @@
           <w:sz w:val="24"/>
           <w:szCs w:val="24"/>
         </w:rPr>
-        <w:t>44</w:t>
+        <w:t>45</w:t>
       </w:r>
       <w:r>
         <w:rPr>
@@ -42695,7 +42210,7 @@
           <w:sz w:val="24"/>
           <w:szCs w:val="24"/>
         </w:rPr>
-        <w:t>45</w:t>
+        <w:t>46</w:t>
       </w:r>
       <w:r>
         <w:rPr>
@@ -42969,7 +42484,7 @@
           <w:sz w:val="24"/>
           <w:szCs w:val="24"/>
         </w:rPr>
-        <w:t>46</w:t>
+        <w:t>47</w:t>
       </w:r>
       <w:r>
         <w:rPr>
@@ -43289,7 +42804,7 @@
           <w:sz w:val="24"/>
           <w:szCs w:val="24"/>
         </w:rPr>
-        <w:t>47</w:t>
+        <w:t>48</w:t>
       </w:r>
       <w:r>
         <w:rPr>
@@ -43573,7 +43088,7 @@
           <w:sz w:val="24"/>
           <w:szCs w:val="24"/>
         </w:rPr>
-        <w:t>48</w:t>
+        <w:t>49</w:t>
       </w:r>
       <w:r>
         <w:rPr>
@@ -43920,7 +43435,7 @@
           <w:sz w:val="24"/>
           <w:szCs w:val="24"/>
         </w:rPr>
-        <w:t>49</w:t>
+        <w:t>50</w:t>
       </w:r>
       <w:r>
         <w:rPr>
@@ -44062,7 +43577,6 @@
               </w:rPr>
               <w:t xml:space="preserve">Masukan Data kedalam </w:t>
             </w:r>
-            <w:proofErr w:type="gramStart"/>
             <w:r>
               <w:rPr>
                 <w:rFonts w:ascii="Times New Roman" w:hAnsi="Times New Roman" w:cs="Times New Roman"/>
@@ -44081,42 +43595,21 @@
               <w:rPr>
                 <w:rFonts w:ascii="Times New Roman" w:hAnsi="Times New Roman" w:cs="Times New Roman"/>
               </w:rPr>
-              <w:t xml:space="preserve"> :</w:t>
-            </w:r>
-            <w:proofErr w:type="gramEnd"/>
-            <w:r>
-              <w:rPr>
-                <w:rFonts w:ascii="Times New Roman" w:hAnsi="Times New Roman" w:cs="Times New Roman"/>
-              </w:rPr>
-              <w:t xml:space="preserve"> </w:t>
-            </w:r>
-          </w:p>
-          <w:p>
-            <w:pPr>
-              <w:spacing w:line="276" w:lineRule="auto"/>
-              <w:rPr>
-                <w:rFonts w:ascii="Times New Roman" w:hAnsi="Times New Roman" w:cs="Times New Roman"/>
-              </w:rPr>
-            </w:pPr>
-            <w:r>
-              <w:rPr>
-                <w:rFonts w:ascii="Times New Roman" w:hAnsi="Times New Roman" w:cs="Times New Roman"/>
-              </w:rPr>
-              <w:t>Nama_</w:t>
-            </w:r>
-            <w:proofErr w:type="gramStart"/>
-            <w:r>
-              <w:rPr>
-                <w:rFonts w:ascii="Times New Roman" w:hAnsi="Times New Roman" w:cs="Times New Roman"/>
-              </w:rPr>
-              <w:t>Kasus :</w:t>
-            </w:r>
-            <w:proofErr w:type="gramEnd"/>
-            <w:r>
-              <w:rPr>
-                <w:rFonts w:ascii="Times New Roman" w:hAnsi="Times New Roman" w:cs="Times New Roman"/>
-              </w:rPr>
-              <w:t xml:space="preserve"> Pemilihan </w:t>
+              <w:t xml:space="preserve"> : </w:t>
+            </w:r>
+          </w:p>
+          <w:p>
+            <w:pPr>
+              <w:spacing w:line="276" w:lineRule="auto"/>
+              <w:rPr>
+                <w:rFonts w:ascii="Times New Roman" w:hAnsi="Times New Roman" w:cs="Times New Roman"/>
+              </w:rPr>
+            </w:pPr>
+            <w:r>
+              <w:rPr>
+                <w:rFonts w:ascii="Times New Roman" w:hAnsi="Times New Roman" w:cs="Times New Roman"/>
+              </w:rPr>
+              <w:t xml:space="preserve">Nama_Kasus : Pemilihan </w:t>
             </w:r>
             <w:r>
               <w:rPr>
@@ -44305,7 +43798,7 @@
           <w:sz w:val="24"/>
           <w:szCs w:val="24"/>
         </w:rPr>
-        <w:t>50</w:t>
+        <w:t>51</w:t>
       </w:r>
       <w:r>
         <w:rPr>
@@ -44447,7 +43940,6 @@
               </w:rPr>
               <w:t xml:space="preserve">Masukan Data kedalam </w:t>
             </w:r>
-            <w:proofErr w:type="gramStart"/>
             <w:r>
               <w:rPr>
                 <w:rFonts w:ascii="Times New Roman" w:hAnsi="Times New Roman" w:cs="Times New Roman"/>
@@ -44461,34 +43953,19 @@
               </w:rPr>
               <w:t xml:space="preserve"> :</w:t>
             </w:r>
-            <w:proofErr w:type="gramEnd"/>
-          </w:p>
-          <w:p>
-            <w:pPr>
-              <w:spacing w:line="276" w:lineRule="auto"/>
-              <w:rPr>
-                <w:rFonts w:ascii="Times New Roman" w:hAnsi="Times New Roman" w:cs="Times New Roman"/>
-              </w:rPr>
-            </w:pPr>
-            <w:r>
-              <w:rPr>
-                <w:rFonts w:ascii="Times New Roman" w:hAnsi="Times New Roman" w:cs="Times New Roman"/>
-              </w:rPr>
-              <w:t>Nama_</w:t>
-            </w:r>
-            <w:proofErr w:type="gramStart"/>
-            <w:r>
-              <w:rPr>
-                <w:rFonts w:ascii="Times New Roman" w:hAnsi="Times New Roman" w:cs="Times New Roman"/>
-              </w:rPr>
-              <w:t>Kasus :</w:t>
-            </w:r>
-            <w:proofErr w:type="gramEnd"/>
-            <w:r>
-              <w:rPr>
-                <w:rFonts w:ascii="Times New Roman" w:hAnsi="Times New Roman" w:cs="Times New Roman"/>
-              </w:rPr>
-              <w:t xml:space="preserve"> (kosong)</w:t>
+          </w:p>
+          <w:p>
+            <w:pPr>
+              <w:spacing w:line="276" w:lineRule="auto"/>
+              <w:rPr>
+                <w:rFonts w:ascii="Times New Roman" w:hAnsi="Times New Roman" w:cs="Times New Roman"/>
+              </w:rPr>
+            </w:pPr>
+            <w:r>
+              <w:rPr>
+                <w:rFonts w:ascii="Times New Roman" w:hAnsi="Times New Roman" w:cs="Times New Roman"/>
+              </w:rPr>
+              <w:t>Nama_Kasus : (kosong)</w:t>
             </w:r>
           </w:p>
           <w:p>
@@ -44710,7 +44187,7 @@
           <w:sz w:val="24"/>
           <w:szCs w:val="24"/>
         </w:rPr>
-        <w:t>51</w:t>
+        <w:t>52</w:t>
       </w:r>
       <w:r>
         <w:rPr>
@@ -45140,7 +44617,7 @@
         <w:rStyle w:val="PageNumber"/>
         <w:noProof/>
       </w:rPr>
-      <w:t>96</w:t>
+      <w:t>91</w:t>
     </w:r>
     <w:r>
       <w:rPr>
@@ -49288,7 +48765,7 @@
 </file>
 
 <file path=customXml/itemProps1.xml><?xml version="1.0" encoding="utf-8"?>
-<ds:datastoreItem xmlns:ds="http://schemas.openxmlformats.org/officeDocument/2006/customXml" ds:itemID="{B51F030C-8851-3E4C-B715-0FC46B305119}">
+<ds:datastoreItem xmlns:ds="http://schemas.openxmlformats.org/officeDocument/2006/customXml" ds:itemID="{7585E47D-0E0A-2A4E-9FBB-2EF9B31294D0}">
   <ds:schemaRefs>
     <ds:schemaRef ds:uri="http://schemas.openxmlformats.org/officeDocument/2006/bibliography"/>
   </ds:schemaRefs>

--- a/revisi/12. BAB IV.docx
+++ b/revisi/12. BAB IV.docx
@@ -1,6 +1,6 @@
 
 <file path=word/document.xml><?xml version="1.0" encoding="utf-8"?>
-<w:document xmlns:wpc="http://schemas.microsoft.com/office/word/2010/wordprocessingCanvas" xmlns:mc="http://schemas.openxmlformats.org/markup-compatibility/2006" xmlns:o="urn:schemas-microsoft-com:office:office" xmlns:r="http://schemas.openxmlformats.org/officeDocument/2006/relationships" xmlns:m="http://schemas.openxmlformats.org/officeDocument/2006/math" xmlns:v="urn:schemas-microsoft-com:vml" xmlns:wp14="http://schemas.microsoft.com/office/word/2010/wordprocessingDrawing" xmlns:wp="http://schemas.openxmlformats.org/drawingml/2006/wordprocessingDrawing" xmlns:w10="urn:schemas-microsoft-com:office:word" xmlns:w="http://schemas.openxmlformats.org/wordprocessingml/2006/main" xmlns:w14="http://schemas.microsoft.com/office/word/2010/wordml" xmlns:w15="http://schemas.microsoft.com/office/word/2012/wordml" xmlns:wpg="http://schemas.microsoft.com/office/word/2010/wordprocessingGroup" xmlns:wpi="http://schemas.microsoft.com/office/word/2010/wordprocessingInk" xmlns:wne="http://schemas.microsoft.com/office/word/2006/wordml" xmlns:wps="http://schemas.microsoft.com/office/word/2010/wordprocessingShape" mc:Ignorable="w14 w15 wp14">
+<w:document xmlns:wpc="http://schemas.microsoft.com/office/word/2010/wordprocessingCanvas" xmlns:mo="http://schemas.microsoft.com/office/mac/office/2008/main" xmlns:mc="http://schemas.openxmlformats.org/markup-compatibility/2006" xmlns:mv="urn:schemas-microsoft-com:mac:vml" xmlns:o="urn:schemas-microsoft-com:office:office" xmlns:r="http://schemas.openxmlformats.org/officeDocument/2006/relationships" xmlns:m="http://schemas.openxmlformats.org/officeDocument/2006/math" xmlns:v="urn:schemas-microsoft-com:vml" xmlns:wp14="http://schemas.microsoft.com/office/word/2010/wordprocessingDrawing" xmlns:wp="http://schemas.openxmlformats.org/drawingml/2006/wordprocessingDrawing" xmlns:w10="urn:schemas-microsoft-com:office:word" xmlns:w="http://schemas.openxmlformats.org/wordprocessingml/2006/main" xmlns:w14="http://schemas.microsoft.com/office/word/2010/wordml" xmlns:w15="http://schemas.microsoft.com/office/word/2012/wordml" xmlns:wpg="http://schemas.microsoft.com/office/word/2010/wordprocessingGroup" xmlns:wpi="http://schemas.microsoft.com/office/word/2010/wordprocessingInk" xmlns:wne="http://schemas.microsoft.com/office/word/2006/wordml" xmlns:wps="http://schemas.microsoft.com/office/word/2010/wordprocessingShape" mc:Ignorable="w14 w15 wp14">
   <w:body>
     <w:p>
       <w:pPr>
@@ -384,8 +384,16 @@
         <w:rPr>
           <w:lang w:val="pt-BR"/>
         </w:rPr>
-        <w:t xml:space="preserve"> pada data alternatif, yaitu :</w:t>
-      </w:r>
+        <w:t xml:space="preserve"> pada data alternatif, </w:t>
+      </w:r>
+      <w:proofErr w:type="gramStart"/>
+      <w:r>
+        <w:rPr>
+          <w:lang w:val="pt-BR"/>
+        </w:rPr>
+        <w:t>yaitu :</w:t>
+      </w:r>
+      <w:proofErr w:type="gramEnd"/>
     </w:p>
     <w:p>
       <w:pPr>
@@ -1408,7 +1416,23 @@
           <w:shd w:val="clear" w:color="auto" w:fill="FFFFFF"/>
           <w:lang w:val="fi-FI"/>
         </w:rPr>
-        <w:t>Menyatakan Tujuan Analisis : Memilih Karyawan Terbaik.</w:t>
+        <w:t xml:space="preserve">Menyatakan Tujuan </w:t>
+      </w:r>
+      <w:proofErr w:type="gramStart"/>
+      <w:r>
+        <w:rPr>
+          <w:shd w:val="clear" w:color="auto" w:fill="FFFFFF"/>
+          <w:lang w:val="fi-FI"/>
+        </w:rPr>
+        <w:t>Analisis :</w:t>
+      </w:r>
+      <w:proofErr w:type="gramEnd"/>
+      <w:r>
+        <w:rPr>
+          <w:shd w:val="clear" w:color="auto" w:fill="FFFFFF"/>
+          <w:lang w:val="fi-FI"/>
+        </w:rPr>
+        <w:t xml:space="preserve"> Memilih Karyawan Terbaik.</w:t>
       </w:r>
     </w:p>
     <w:p>
@@ -1430,7 +1454,23 @@
           <w:shd w:val="clear" w:color="auto" w:fill="FFFFFF"/>
           <w:lang w:val="fi-FI"/>
         </w:rPr>
-        <w:t xml:space="preserve">Tentukan kriteria : Absensi, Kinerja, Kerapihan, </w:t>
+        <w:t xml:space="preserve">Tentukan </w:t>
+      </w:r>
+      <w:proofErr w:type="gramStart"/>
+      <w:r>
+        <w:rPr>
+          <w:shd w:val="clear" w:color="auto" w:fill="FFFFFF"/>
+          <w:lang w:val="fi-FI"/>
+        </w:rPr>
+        <w:t>kriteria :</w:t>
+      </w:r>
+      <w:proofErr w:type="gramEnd"/>
+      <w:r>
+        <w:rPr>
+          <w:shd w:val="clear" w:color="auto" w:fill="FFFFFF"/>
+          <w:lang w:val="fi-FI"/>
+        </w:rPr>
+        <w:t xml:space="preserve"> Absensi, Kinerja, Kerapihan, </w:t>
       </w:r>
       <w:r>
         <w:rPr>
@@ -1467,7 +1507,23 @@
           <w:shd w:val="clear" w:color="auto" w:fill="FFFFFF"/>
           <w:lang w:val="fi-FI"/>
         </w:rPr>
-        <w:t>Tentukan alternative pilihan : Aziz, Rina dan Wawa</w:t>
+        <w:t xml:space="preserve">Tentukan alternative </w:t>
+      </w:r>
+      <w:proofErr w:type="gramStart"/>
+      <w:r>
+        <w:rPr>
+          <w:shd w:val="clear" w:color="auto" w:fill="FFFFFF"/>
+          <w:lang w:val="fi-FI"/>
+        </w:rPr>
+        <w:t>pilihan :</w:t>
+      </w:r>
+      <w:proofErr w:type="gramEnd"/>
+      <w:r>
+        <w:rPr>
+          <w:shd w:val="clear" w:color="auto" w:fill="FFFFFF"/>
+          <w:lang w:val="fi-FI"/>
+        </w:rPr>
+        <w:t xml:space="preserve"> Aziz, Rina dan Wawa</w:t>
       </w:r>
     </w:p>
     <w:p>
@@ -1483,8 +1539,17 @@
           <w:rFonts w:ascii="Times New Roman" w:hAnsi="Times New Roman" w:cs="Times New Roman"/>
           <w:lang w:val="fi-FI"/>
         </w:rPr>
-        <w:t>Informasi ini kemudian disusun membentuk pohon bertingkat :</w:t>
-      </w:r>
+        <w:t xml:space="preserve">Informasi ini kemudian disusun membentuk pohon </w:t>
+      </w:r>
+      <w:proofErr w:type="gramStart"/>
+      <w:r>
+        <w:rPr>
+          <w:rFonts w:ascii="Times New Roman" w:hAnsi="Times New Roman" w:cs="Times New Roman"/>
+          <w:lang w:val="fi-FI"/>
+        </w:rPr>
+        <w:t>bertingkat :</w:t>
+      </w:r>
+      <w:proofErr w:type="gramEnd"/>
     </w:p>
     <w:p>
       <w:pPr>
@@ -1506,7 +1571,6 @@
         <w:rPr>
           <w:rFonts w:ascii="Times New Roman" w:hAnsi="Times New Roman" w:cs="Times New Roman"/>
           <w:noProof/>
-          <w:lang w:eastAsia="zh-TW"/>
         </w:rPr>
         <w:drawing>
           <wp:inline distT="0" distB="0" distL="0" distR="0" wp14:anchorId="679322DA" wp14:editId="023FFFED">
@@ -2213,26 +2277,26 @@
         <w:rPr>
           <w:rFonts w:ascii="Times New Roman" w:hAnsi="Times New Roman" w:cs="Times New Roman"/>
           <w:i w:val="0"/>
-          <w:color w:val="auto"/>
-          <w:sz w:val="24"/>
-          <w:szCs w:val="24"/>
-        </w:rPr>
-      </w:pPr>
-      <w:r>
-        <w:rPr>
-          <w:rFonts w:ascii="Times New Roman" w:hAnsi="Times New Roman" w:cs="Times New Roman"/>
-          <w:i w:val="0"/>
-          <w:color w:val="auto"/>
-          <w:sz w:val="24"/>
-          <w:szCs w:val="24"/>
-        </w:rPr>
-        <w:t xml:space="preserve">Tabel 3. </w:t>
-      </w:r>
-      <w:r>
-        <w:rPr>
-          <w:rFonts w:ascii="Times New Roman" w:hAnsi="Times New Roman" w:cs="Times New Roman"/>
-          <w:i w:val="0"/>
-          <w:color w:val="auto"/>
+          <w:color w:val="000000" w:themeColor="text1"/>
+          <w:sz w:val="24"/>
+          <w:szCs w:val="24"/>
+        </w:rPr>
+      </w:pPr>
+      <w:r>
+        <w:rPr>
+          <w:rFonts w:ascii="Times New Roman" w:hAnsi="Times New Roman" w:cs="Times New Roman"/>
+          <w:i w:val="0"/>
+          <w:color w:val="000000" w:themeColor="text1"/>
+          <w:sz w:val="24"/>
+          <w:szCs w:val="24"/>
+        </w:rPr>
+        <w:t xml:space="preserve">Tabel 4. </w:t>
+      </w:r>
+      <w:r>
+        <w:rPr>
+          <w:rFonts w:ascii="Times New Roman" w:hAnsi="Times New Roman" w:cs="Times New Roman"/>
+          <w:i w:val="0"/>
+          <w:color w:val="000000" w:themeColor="text1"/>
           <w:sz w:val="24"/>
           <w:szCs w:val="24"/>
         </w:rPr>
@@ -2242,17 +2306,17 @@
         <w:rPr>
           <w:rFonts w:ascii="Times New Roman" w:hAnsi="Times New Roman" w:cs="Times New Roman"/>
           <w:i w:val="0"/>
-          <w:color w:val="auto"/>
-          <w:sz w:val="24"/>
-          <w:szCs w:val="24"/>
-        </w:rPr>
-        <w:instrText xml:space="preserve"> SEQ Tabel_3. \* ARABIC </w:instrText>
-      </w:r>
-      <w:r>
-        <w:rPr>
-          <w:rFonts w:ascii="Times New Roman" w:hAnsi="Times New Roman" w:cs="Times New Roman"/>
-          <w:i w:val="0"/>
-          <w:color w:val="auto"/>
+          <w:color w:val="000000" w:themeColor="text1"/>
+          <w:sz w:val="24"/>
+          <w:szCs w:val="24"/>
+        </w:rPr>
+        <w:instrText xml:space="preserve"> SEQ Tabel_4. \* ARABIC </w:instrText>
+      </w:r>
+      <w:r>
+        <w:rPr>
+          <w:rFonts w:ascii="Times New Roman" w:hAnsi="Times New Roman" w:cs="Times New Roman"/>
+          <w:i w:val="0"/>
+          <w:color w:val="000000" w:themeColor="text1"/>
           <w:sz w:val="24"/>
           <w:szCs w:val="24"/>
         </w:rPr>
@@ -2263,17 +2327,17 @@
           <w:rFonts w:ascii="Times New Roman" w:hAnsi="Times New Roman" w:cs="Times New Roman"/>
           <w:i w:val="0"/>
           <w:noProof/>
-          <w:color w:val="auto"/>
-          <w:sz w:val="24"/>
-          <w:szCs w:val="24"/>
-        </w:rPr>
-        <w:t>1</w:t>
-      </w:r>
-      <w:r>
-        <w:rPr>
-          <w:rFonts w:ascii="Times New Roman" w:hAnsi="Times New Roman" w:cs="Times New Roman"/>
-          <w:i w:val="0"/>
-          <w:color w:val="auto"/>
+          <w:color w:val="000000" w:themeColor="text1"/>
+          <w:sz w:val="24"/>
+          <w:szCs w:val="24"/>
+        </w:rPr>
+        <w:t>2</w:t>
+      </w:r>
+      <w:r>
+        <w:rPr>
+          <w:rFonts w:ascii="Times New Roman" w:hAnsi="Times New Roman" w:cs="Times New Roman"/>
+          <w:i w:val="0"/>
+          <w:color w:val="000000" w:themeColor="text1"/>
           <w:sz w:val="24"/>
           <w:szCs w:val="24"/>
         </w:rPr>
@@ -2283,11 +2347,21 @@
         <w:rPr>
           <w:rFonts w:ascii="Times New Roman" w:hAnsi="Times New Roman" w:cs="Times New Roman"/>
           <w:i w:val="0"/>
-          <w:color w:val="auto"/>
-          <w:sz w:val="24"/>
-          <w:szCs w:val="24"/>
-        </w:rPr>
-        <w:t xml:space="preserve"> Perbandingan Kriteria – Kriteria</w:t>
+          <w:color w:val="000000" w:themeColor="text1"/>
+          <w:sz w:val="24"/>
+          <w:szCs w:val="24"/>
+        </w:rPr>
+        <w:t xml:space="preserve"> </w:t>
+      </w:r>
+      <w:r>
+        <w:rPr>
+          <w:rFonts w:ascii="Times New Roman" w:hAnsi="Times New Roman" w:cs="Times New Roman"/>
+          <w:i w:val="0"/>
+          <w:color w:val="000000" w:themeColor="text1"/>
+          <w:sz w:val="24"/>
+          <w:szCs w:val="24"/>
+        </w:rPr>
+        <w:t>Perbandingan Kriteria – Kriteria</w:t>
       </w:r>
     </w:p>
     <w:tbl>
@@ -3529,15 +3603,7 @@
         <w:pStyle w:val="ListParagraph"/>
       </w:pPr>
       <w:r>
-        <w:t xml:space="preserve">Pada tahap ini menjumlahkan sel pembanding, contoh perhitungan </w:t>
-      </w:r>
-      <w:proofErr w:type="gramStart"/>
-      <w:r>
-        <w:t>akan</w:t>
-      </w:r>
-      <w:proofErr w:type="gramEnd"/>
-      <w:r>
-        <w:t xml:space="preserve"> diambil dengan kolom Absen.</w:t>
+        <w:t>Pada tahap ini menjumlahkan sel pembanding, contoh perhitungan akan diambil dengan kolom Absen.</w:t>
       </w:r>
     </w:p>
     <w:p>
@@ -3602,7 +3668,7 @@
           <w:sz w:val="24"/>
           <w:szCs w:val="24"/>
         </w:rPr>
-        <w:t>2</w:t>
+        <w:t>3</w:t>
       </w:r>
       <w:r>
         <w:rPr>
@@ -4296,7 +4362,7 @@
           <w:sz w:val="24"/>
           <w:szCs w:val="24"/>
         </w:rPr>
-        <w:t>3</w:t>
+        <w:t>4</w:t>
       </w:r>
       <w:r>
         <w:rPr>
@@ -5796,7 +5862,6 @@
       <w:r>
         <w:rPr>
           <w:noProof/>
-          <w:lang w:eastAsia="zh-TW"/>
         </w:rPr>
         <w:drawing>
           <wp:inline distT="0" distB="0" distL="0" distR="0" wp14:anchorId="20F832F0" wp14:editId="6CC6D496">
@@ -5910,7 +5975,7 @@
           <w:sz w:val="24"/>
           <w:szCs w:val="24"/>
         </w:rPr>
-        <w:t>4</w:t>
+        <w:t>5</w:t>
       </w:r>
       <w:r>
         <w:rPr>
@@ -6740,7 +6805,7 @@
           <w:sz w:val="24"/>
           <w:szCs w:val="24"/>
         </w:rPr>
-        <w:t>5</w:t>
+        <w:t>6</w:t>
       </w:r>
       <w:r>
         <w:rPr>
@@ -8233,7 +8298,6 @@
       <w:r>
         <w:rPr>
           <w:noProof/>
-          <w:lang w:eastAsia="zh-TW"/>
         </w:rPr>
         <w:drawing>
           <wp:anchor distT="0" distB="0" distL="114300" distR="114300" simplePos="0" relativeHeight="251639296" behindDoc="0" locked="0" layoutInCell="1" allowOverlap="1" wp14:anchorId="6F92E998" wp14:editId="011B8838">
@@ -8393,7 +8457,7 @@
           <w:szCs w:val="24"/>
           <w:lang w:val="nb-NO"/>
         </w:rPr>
-        <w:t>6</w:t>
+        <w:t>7</w:t>
       </w:r>
       <w:r>
         <w:rPr>
@@ -10259,11 +10323,9 @@
       <w:pPr>
         <w:pStyle w:val="ListParagraph"/>
       </w:pPr>
-      <w:bookmarkStart w:id="0" w:name="_GoBack"/>
       <w:r>
         <w:rPr>
           <w:noProof/>
-          <w:lang w:eastAsia="zh-TW"/>
         </w:rPr>
         <w:lastRenderedPageBreak/>
         <w:drawing>
@@ -10316,7 +10378,6 @@
           </wp:anchor>
         </w:drawing>
       </w:r>
-      <w:bookmarkEnd w:id="0"/>
       <w:r>
         <w:t xml:space="preserve">Berikut adalah pohon dengan bobot pada kriteria – kriteria yang sudah ditentukan dari hasil perhitungan eigenvector pada perbandingan pasangan </w:t>
       </w:r>
@@ -10499,7 +10560,6 @@
       <w:r>
         <w:rPr>
           <w:noProof/>
-          <w:lang w:eastAsia="zh-TW"/>
         </w:rPr>
         <w:lastRenderedPageBreak/>
         <w:drawing>
@@ -11369,6 +11429,7 @@
     </w:p>
     <w:p>
       <w:pPr>
+        <w:spacing w:line="360" w:lineRule="auto"/>
         <w:ind w:firstLine="567"/>
         <w:rPr>
           <w:rFonts w:ascii="Times New Roman" w:hAnsi="Times New Roman" w:cs="Times New Roman"/>
@@ -11385,6 +11446,7 @@
     </w:p>
     <w:p>
       <w:pPr>
+        <w:spacing w:line="360" w:lineRule="auto"/>
         <w:ind w:firstLine="567"/>
         <w:rPr>
           <w:rFonts w:ascii="Times New Roman" w:hAnsi="Times New Roman" w:cs="Times New Roman"/>
@@ -11417,7 +11479,6 @@
       <w:r>
         <w:rPr>
           <w:noProof/>
-          <w:lang w:eastAsia="zh-TW"/>
         </w:rPr>
         <w:drawing>
           <wp:inline distT="0" distB="0" distL="0" distR="0" wp14:anchorId="17F71B34" wp14:editId="0675454D">
@@ -11467,7 +11528,6 @@
       <w:r>
         <w:rPr>
           <w:noProof/>
-          <w:lang w:eastAsia="zh-TW"/>
         </w:rPr>
         <w:lastRenderedPageBreak/>
         <w:drawing>
@@ -11518,6 +11578,7 @@
     </w:p>
     <w:p>
       <w:pPr>
+        <w:spacing w:line="360" w:lineRule="auto"/>
         <w:ind w:firstLine="567"/>
         <w:rPr>
           <w:rFonts w:ascii="Times New Roman" w:hAnsi="Times New Roman" w:cs="Times New Roman"/>
@@ -11534,6 +11595,7 @@
     </w:p>
     <w:p>
       <w:pPr>
+        <w:spacing w:line="360" w:lineRule="auto"/>
         <w:ind w:firstLine="567"/>
         <w:rPr>
           <w:rFonts w:ascii="Times New Roman" w:hAnsi="Times New Roman" w:cs="Times New Roman"/>
@@ -11545,14 +11607,7 @@
           <w:rFonts w:ascii="Times New Roman" w:hAnsi="Times New Roman" w:cs="Times New Roman"/>
           <w:lang w:val="sv-SE"/>
         </w:rPr>
-        <w:t xml:space="preserve">Hasil Konfersi Pada Kriteria </w:t>
-      </w:r>
-      <w:r>
-        <w:rPr>
-          <w:rFonts w:ascii="Times New Roman" w:hAnsi="Times New Roman" w:cs="Times New Roman"/>
-          <w:lang w:val="sv-SE"/>
-        </w:rPr>
-        <w:t>Kinerja</w:t>
+        <w:t>Hasil Konfersi Pada Kriteria Kinerja</w:t>
       </w:r>
     </w:p>
     <w:p>
@@ -11566,7 +11621,6 @@
       <w:r>
         <w:rPr>
           <w:noProof/>
-          <w:lang w:eastAsia="zh-TW"/>
         </w:rPr>
         <w:drawing>
           <wp:inline distT="0" distB="0" distL="0" distR="0" wp14:anchorId="1F57338E" wp14:editId="2C158DED">
@@ -11616,7 +11670,6 @@
       <w:r>
         <w:rPr>
           <w:noProof/>
-          <w:lang w:eastAsia="zh-TW"/>
         </w:rPr>
         <w:drawing>
           <wp:inline distT="0" distB="0" distL="0" distR="0" wp14:anchorId="6393DC01" wp14:editId="51F28B06">
@@ -11666,6 +11719,7 @@
     </w:p>
     <w:p>
       <w:pPr>
+        <w:spacing w:line="360" w:lineRule="auto"/>
         <w:ind w:firstLine="567"/>
         <w:rPr>
           <w:rFonts w:ascii="Times New Roman" w:hAnsi="Times New Roman" w:cs="Times New Roman"/>
@@ -11682,6 +11736,7 @@
     </w:p>
     <w:p>
       <w:pPr>
+        <w:spacing w:line="360" w:lineRule="auto"/>
         <w:ind w:firstLine="567"/>
         <w:rPr>
           <w:rFonts w:ascii="Times New Roman" w:hAnsi="Times New Roman" w:cs="Times New Roman"/>
@@ -11693,14 +11748,7 @@
           <w:rFonts w:ascii="Times New Roman" w:hAnsi="Times New Roman" w:cs="Times New Roman"/>
           <w:lang w:val="sv-SE"/>
         </w:rPr>
-        <w:t xml:space="preserve">Hasil Konfersi Pada Kriteria </w:t>
-      </w:r>
-      <w:r>
-        <w:rPr>
-          <w:rFonts w:ascii="Times New Roman" w:hAnsi="Times New Roman" w:cs="Times New Roman"/>
-          <w:lang w:val="sv-SE"/>
-        </w:rPr>
-        <w:t>Attitude</w:t>
+        <w:t>Hasil Konfersi Pada Kriteria Attitude</w:t>
       </w:r>
     </w:p>
     <w:p>
@@ -11714,7 +11762,6 @@
       <w:r>
         <w:rPr>
           <w:noProof/>
-          <w:lang w:eastAsia="zh-TW"/>
         </w:rPr>
         <w:drawing>
           <wp:inline distT="0" distB="0" distL="0" distR="0" wp14:anchorId="24BD18AD" wp14:editId="60CC3B6C">
@@ -11764,7 +11811,6 @@
       <w:r>
         <w:rPr>
           <w:noProof/>
-          <w:lang w:eastAsia="zh-TW"/>
         </w:rPr>
         <w:drawing>
           <wp:inline distT="0" distB="0" distL="0" distR="0" wp14:anchorId="167DF7BB" wp14:editId="16107AB3">
@@ -11814,6 +11860,7 @@
     </w:p>
     <w:p>
       <w:pPr>
+        <w:spacing w:line="360" w:lineRule="auto"/>
         <w:ind w:firstLine="567"/>
         <w:rPr>
           <w:rFonts w:ascii="Times New Roman" w:hAnsi="Times New Roman" w:cs="Times New Roman"/>
@@ -11830,6 +11877,7 @@
     </w:p>
     <w:p>
       <w:pPr>
+        <w:spacing w:line="360" w:lineRule="auto"/>
         <w:ind w:firstLine="567"/>
         <w:rPr>
           <w:rFonts w:ascii="Times New Roman" w:hAnsi="Times New Roman" w:cs="Times New Roman"/>
@@ -11841,14 +11889,7 @@
           <w:rFonts w:ascii="Times New Roman" w:hAnsi="Times New Roman" w:cs="Times New Roman"/>
           <w:lang w:val="sv-SE"/>
         </w:rPr>
-        <w:t xml:space="preserve">Hasil Konfersi Pada Kriteria </w:t>
-      </w:r>
-      <w:r>
-        <w:rPr>
-          <w:rFonts w:ascii="Times New Roman" w:hAnsi="Times New Roman" w:cs="Times New Roman"/>
-          <w:lang w:val="sv-SE"/>
-        </w:rPr>
-        <w:t>Tanggung Jawab</w:t>
+        <w:t>Hasil Konfersi Pada Kriteria Tanggung Jawab</w:t>
       </w:r>
     </w:p>
     <w:p>
@@ -11862,7 +11903,6 @@
       <w:r>
         <w:rPr>
           <w:noProof/>
-          <w:lang w:eastAsia="zh-TW"/>
         </w:rPr>
         <w:drawing>
           <wp:inline distT="0" distB="0" distL="0" distR="0" wp14:anchorId="36B9569D" wp14:editId="113FDE0D">
@@ -11913,8 +11953,8 @@
       <w:r>
         <w:rPr>
           <w:noProof/>
-          <w:lang w:eastAsia="zh-TW"/>
-        </w:rPr>
+        </w:rPr>
+        <w:lastRenderedPageBreak/>
         <w:drawing>
           <wp:inline distT="0" distB="0" distL="0" distR="0" wp14:anchorId="65FD4583" wp14:editId="5A3654F7">
             <wp:extent cx="5036185" cy="765810"/>
@@ -11954,23 +11994,17 @@
     </w:p>
     <w:p>
       <w:pPr>
+        <w:spacing w:line="360" w:lineRule="auto"/>
         <w:ind w:firstLine="567"/>
         <w:rPr>
           <w:rFonts w:ascii="Times New Roman" w:hAnsi="Times New Roman" w:cs="Times New Roman"/>
           <w:lang w:val="fi-FI"/>
         </w:rPr>
       </w:pPr>
-      <w:r>
-        <w:rPr>
-          <w:rFonts w:ascii="Times New Roman" w:hAnsi="Times New Roman" w:cs="Times New Roman"/>
-          <w:lang w:val="fi-FI"/>
-        </w:rPr>
-        <w:lastRenderedPageBreak/>
-        <w:t>Kriteria Kerapihan :</w:t>
-      </w:r>
     </w:p>
     <w:p>
       <w:pPr>
+        <w:spacing w:line="360" w:lineRule="auto"/>
         <w:ind w:firstLine="567"/>
         <w:rPr>
           <w:rFonts w:ascii="Times New Roman" w:hAnsi="Times New Roman" w:cs="Times New Roman"/>
@@ -11982,18 +12016,21 @@
           <w:rFonts w:ascii="Times New Roman" w:hAnsi="Times New Roman" w:cs="Times New Roman"/>
           <w:lang w:val="fi-FI"/>
         </w:rPr>
-        <w:t xml:space="preserve">Hasil Konfersi Pada Kriteria </w:t>
-      </w:r>
+        <w:t xml:space="preserve">Kriteria </w:t>
+      </w:r>
+      <w:proofErr w:type="gramStart"/>
       <w:r>
         <w:rPr>
           <w:rFonts w:ascii="Times New Roman" w:hAnsi="Times New Roman" w:cs="Times New Roman"/>
           <w:lang w:val="fi-FI"/>
         </w:rPr>
-        <w:t>Kerapihan</w:t>
-      </w:r>
+        <w:t>Kerapihan :</w:t>
+      </w:r>
+      <w:proofErr w:type="gramEnd"/>
     </w:p>
     <w:p>
       <w:pPr>
+        <w:spacing w:line="360" w:lineRule="auto"/>
         <w:ind w:firstLine="567"/>
         <w:rPr>
           <w:rFonts w:ascii="Times New Roman" w:hAnsi="Times New Roman" w:cs="Times New Roman"/>
@@ -12002,8 +12039,23 @@
       </w:pPr>
       <w:r>
         <w:rPr>
+          <w:rFonts w:ascii="Times New Roman" w:hAnsi="Times New Roman" w:cs="Times New Roman"/>
+          <w:lang w:val="fi-FI"/>
+        </w:rPr>
+        <w:t>Hasil Konfersi Pada Kriteria Kerapihan</w:t>
+      </w:r>
+    </w:p>
+    <w:p>
+      <w:pPr>
+        <w:ind w:firstLine="567"/>
+        <w:rPr>
+          <w:rFonts w:ascii="Times New Roman" w:hAnsi="Times New Roman" w:cs="Times New Roman"/>
+          <w:lang w:val="fi-FI"/>
+        </w:rPr>
+      </w:pPr>
+      <w:r>
+        <w:rPr>
           <w:noProof/>
-          <w:lang w:eastAsia="zh-TW"/>
         </w:rPr>
         <w:drawing>
           <wp:inline distT="0" distB="0" distL="0" distR="0" wp14:anchorId="32A06852" wp14:editId="71666311">
@@ -12053,7 +12105,6 @@
       <w:r>
         <w:rPr>
           <w:noProof/>
-          <w:lang w:eastAsia="zh-TW"/>
         </w:rPr>
         <w:drawing>
           <wp:inline distT="0" distB="0" distL="0" distR="0" wp14:anchorId="766F14D0" wp14:editId="7FF36D1F">
@@ -12112,7 +12163,6 @@
           <w:i/>
           <w:noProof/>
           <w:color w:val="000000" w:themeColor="text1"/>
-          <w:lang w:eastAsia="zh-TW"/>
         </w:rPr>
         <w:drawing>
           <wp:anchor distT="0" distB="0" distL="114300" distR="114300" simplePos="0" relativeHeight="251653632" behindDoc="0" locked="0" layoutInCell="1" allowOverlap="1" wp14:anchorId="338E5034" wp14:editId="38AE3878">
@@ -12285,8 +12335,16 @@
         <w:rPr>
           <w:lang w:val="fi-FI"/>
         </w:rPr>
-        <w:t>Proses untuk mendapatkan hasil keputusan pada setiap masing-masing bobot alternative pilhan dikalikan dengan bobot dari kriteria dalam bentuk perkalian matrik sebagai berikut :</w:t>
-      </w:r>
+        <w:t xml:space="preserve">Proses untuk mendapatkan hasil keputusan pada setiap masing-masing bobot alternative pilhan dikalikan dengan bobot dari kriteria dalam bentuk perkalian matrik sebagai </w:t>
+      </w:r>
+      <w:proofErr w:type="gramStart"/>
+      <w:r>
+        <w:rPr>
+          <w:lang w:val="fi-FI"/>
+        </w:rPr>
+        <w:t>berikut :</w:t>
+      </w:r>
+      <w:proofErr w:type="gramEnd"/>
     </w:p>
     <w:p>
       <w:pPr>
@@ -12297,8 +12355,8 @@
       <w:r>
         <w:rPr>
           <w:noProof/>
-          <w:lang w:eastAsia="zh-TW"/>
-        </w:rPr>
+        </w:rPr>
+        <w:lastRenderedPageBreak/>
         <w:drawing>
           <wp:inline distT="0" distB="0" distL="0" distR="0" wp14:anchorId="777187A8" wp14:editId="0EB93754">
             <wp:extent cx="5036185" cy="948055"/>
@@ -12347,8 +12405,21 @@
         <w:rPr>
           <w:lang w:val="fi-FI"/>
         </w:rPr>
-        <w:lastRenderedPageBreak/>
-        <w:t>Sehingga perhitungan untuk  karyawan bernama Aziz keseluruhan nilai masing – masing alternatif pilihan adalah sebagai berikut :</w:t>
+        <w:t xml:space="preserve">Sehingga perhitungan </w:t>
+      </w:r>
+      <w:proofErr w:type="gramStart"/>
+      <w:r>
+        <w:rPr>
+          <w:lang w:val="fi-FI"/>
+        </w:rPr>
+        <w:t>untuk  karyawan</w:t>
+      </w:r>
+      <w:proofErr w:type="gramEnd"/>
+      <w:r>
+        <w:rPr>
+          <w:lang w:val="fi-FI"/>
+        </w:rPr>
+        <w:t xml:space="preserve"> bernama Aziz keseluruhan nilai masing – masing alternatif pilihan adalah sebagai berikut :</w:t>
       </w:r>
     </w:p>
     <w:p>
@@ -12413,7 +12484,7 @@
           <w:sz w:val="24"/>
           <w:szCs w:val="24"/>
         </w:rPr>
-        <w:t>7</w:t>
+        <w:t>8</w:t>
       </w:r>
       <w:r>
         <w:rPr>
@@ -12443,20 +12514,8 @@
           <w:sz w:val="24"/>
           <w:szCs w:val="24"/>
         </w:rPr>
-        <w:t xml:space="preserve">Hasil Perhitungan </w:t>
-      </w:r>
-      <w:proofErr w:type="gramStart"/>
-      <w:r>
-        <w:rPr>
-          <w:rFonts w:ascii="Times New Roman" w:hAnsi="Times New Roman" w:cs="Times New Roman"/>
-          <w:i w:val="0"/>
-          <w:color w:val="000000" w:themeColor="text1"/>
-          <w:sz w:val="24"/>
-          <w:szCs w:val="24"/>
-        </w:rPr>
-        <w:t>Alternatif  Terbaik</w:t>
-      </w:r>
-      <w:proofErr w:type="gramEnd"/>
+        <w:t>Hasil Perhitungan Alternatif  Terbaik</w:t>
+      </w:r>
     </w:p>
     <w:tbl>
       <w:tblPr>
@@ -13900,15 +13959,7 @@
         <w:pStyle w:val="ListParagraph"/>
       </w:pPr>
       <w:r>
-        <w:t xml:space="preserve">Dari hasil perhitungan diatas dapat diketahui hasil perolehan nilai penentuan karyawan terbaik adalah karyawan dengan </w:t>
-      </w:r>
-      <w:proofErr w:type="gramStart"/>
-      <w:r>
-        <w:t>nama</w:t>
-      </w:r>
-      <w:proofErr w:type="gramEnd"/>
-      <w:r>
-        <w:t xml:space="preserve"> </w:t>
+        <w:t xml:space="preserve">Dari hasil perhitungan diatas dapat diketahui hasil perolehan nilai penentuan karyawan terbaik adalah karyawan dengan nama </w:t>
       </w:r>
       <w:r>
         <w:t>Rina</w:t>
@@ -13933,23 +13984,7 @@
         <w:pStyle w:val="ListParagraph"/>
       </w:pPr>
       <w:r>
-        <w:t xml:space="preserve">Berdasarkan hasil analisis dari data sebelumnya, telah diketahui bahwa sistem yang sedang berjalan masih menggunakan </w:t>
-      </w:r>
-      <w:proofErr w:type="gramStart"/>
-      <w:r>
-        <w:t>cara</w:t>
-      </w:r>
-      <w:proofErr w:type="gramEnd"/>
-      <w:r>
-        <w:t xml:space="preserve"> manual, sehingga proses penentuan karyawan terbaik masih tidak efisien dalam masalah waktu, bahkan tidak jarang terjadi banyak kesalahan. Dengan masalah tersebut penulis </w:t>
-      </w:r>
-      <w:proofErr w:type="gramStart"/>
-      <w:r>
-        <w:t>akan</w:t>
-      </w:r>
-      <w:proofErr w:type="gramEnd"/>
-      <w:r>
-        <w:t xml:space="preserve"> memperbaiki sistem yang lama dengan membuat sistem pendukung keputusan karyawan terbaik pada PT Bando Indonesia. </w:t>
+        <w:t xml:space="preserve">Berdasarkan hasil analisis dari data sebelumnya, telah diketahui bahwa sistem yang sedang berjalan masih menggunakan cara manual, sehingga proses penentuan karyawan terbaik masih tidak efisien dalam masalah waktu, bahkan tidak jarang terjadi banyak kesalahan. Dengan masalah tersebut penulis akan memperbaiki sistem yang lama dengan membuat sistem pendukung keputusan karyawan terbaik pada PT Bando Indonesia. </w:t>
       </w:r>
     </w:p>
     <w:p>
@@ -13960,15 +13995,11 @@
         </w:rPr>
       </w:pPr>
       <w:r>
-        <w:t xml:space="preserve">Dalam perancangan prosedur yang diusulkan mencakup gambaran umum sistem informasi penentuan karyawan terbaik yang disulkan penulis dari diagram konteks sistem, diagram arus data, kamus data, perancangan basis data, relasi table, sampai dengan relasi antar entitas. Sebelumnya penulis </w:t>
-      </w:r>
-      <w:proofErr w:type="gramStart"/>
-      <w:r>
-        <w:t>akan</w:t>
-      </w:r>
-      <w:proofErr w:type="gramEnd"/>
-      <w:r>
-        <w:t xml:space="preserve"> membuat konsep permodelan dengan menggunakan Bahasa perancangan </w:t>
+        <w:t xml:space="preserve">Dalam perancangan prosedur yang diusulkan mencakup gambaran umum sistem informasi penentuan karyawan terbaik yang disulkan penulis dari diagram konteks sistem, diagram arus data, kamus data, perancangan basis data, relasi table, sampai dengan relasi antar entitas. Sebelumnya </w:t>
+      </w:r>
+      <w:r>
+        <w:lastRenderedPageBreak/>
+        <w:t xml:space="preserve">penulis akan membuat konsep permodelan dengan menggunakan Bahasa perancangan </w:t>
       </w:r>
       <w:r>
         <w:rPr>
@@ -13983,11 +14014,7 @@
         <w:t xml:space="preserve"> </w:t>
       </w:r>
       <w:r>
-        <w:t xml:space="preserve">yang terdiri dari model </w:t>
-      </w:r>
-      <w:r>
-        <w:lastRenderedPageBreak/>
-        <w:t xml:space="preserve">diagram </w:t>
+        <w:t xml:space="preserve">yang terdiri dari model diagram </w:t>
       </w:r>
       <w:r>
         <w:rPr>
@@ -14014,7 +14041,6 @@
       <w:r>
         <w:rPr>
           <w:noProof/>
-          <w:lang w:eastAsia="zh-TW"/>
         </w:rPr>
         <w:drawing>
           <wp:anchor distT="0" distB="0" distL="114300" distR="114300" simplePos="0" relativeHeight="251694592" behindDoc="0" locked="0" layoutInCell="1" allowOverlap="1" wp14:anchorId="4226E666" wp14:editId="728C3BEC">
@@ -14247,7 +14273,7 @@
           <w:sz w:val="24"/>
           <w:szCs w:val="24"/>
         </w:rPr>
-        <w:t>8</w:t>
+        <w:t>9</w:t>
       </w:r>
       <w:r>
         <w:rPr>
@@ -14495,7 +14521,7 @@
           <w:sz w:val="24"/>
           <w:szCs w:val="24"/>
         </w:rPr>
-        <w:t>9</w:t>
+        <w:t>10</w:t>
       </w:r>
       <w:r>
         <w:rPr>
@@ -15516,7 +15542,7 @@
           <w:sz w:val="24"/>
           <w:szCs w:val="24"/>
         </w:rPr>
-        <w:t>10</w:t>
+        <w:t>11</w:t>
       </w:r>
       <w:r>
         <w:rPr>
@@ -16902,6 +16928,7 @@
               <w:lastRenderedPageBreak/>
               <w:t xml:space="preserve">Step </w:t>
             </w:r>
+            <w:proofErr w:type="gramStart"/>
             <w:r>
               <w:rPr>
                 <w:rFonts w:ascii="Times New Roman" w:hAnsi="Times New Roman" w:cs="Times New Roman"/>
@@ -16920,7 +16947,14 @@
               <w:rPr>
                 <w:rFonts w:ascii="Times New Roman" w:hAnsi="Times New Roman" w:cs="Times New Roman"/>
               </w:rPr>
-              <w:t xml:space="preserve"> : Jika Validasi gagal sistem akan</w:t>
+              <w:t xml:space="preserve"> :</w:t>
+            </w:r>
+            <w:proofErr w:type="gramEnd"/>
+            <w:r>
+              <w:rPr>
+                <w:rFonts w:ascii="Times New Roman" w:hAnsi="Times New Roman" w:cs="Times New Roman"/>
+              </w:rPr>
+              <w:t xml:space="preserve"> Jika Validasi gagal sistem akan</w:t>
             </w:r>
           </w:p>
           <w:p>
@@ -17088,7 +17122,7 @@
           <w:szCs w:val="24"/>
           <w:lang w:val="it-IT"/>
         </w:rPr>
-        <w:t>11</w:t>
+        <w:t>12</w:t>
       </w:r>
       <w:r>
         <w:rPr>
@@ -18549,6 +18583,7 @@
               </w:rPr>
               <w:t xml:space="preserve">Step </w:t>
             </w:r>
+            <w:proofErr w:type="gramStart"/>
             <w:r>
               <w:rPr>
                 <w:rFonts w:ascii="Times New Roman" w:hAnsi="Times New Roman" w:cs="Times New Roman"/>
@@ -18567,7 +18602,14 @@
               <w:rPr>
                 <w:rFonts w:ascii="Times New Roman" w:hAnsi="Times New Roman" w:cs="Times New Roman"/>
               </w:rPr>
-              <w:t xml:space="preserve"> : Jika Validasi gagal sistem akan</w:t>
+              <w:t xml:space="preserve"> :</w:t>
+            </w:r>
+            <w:proofErr w:type="gramEnd"/>
+            <w:r>
+              <w:rPr>
+                <w:rFonts w:ascii="Times New Roman" w:hAnsi="Times New Roman" w:cs="Times New Roman"/>
+              </w:rPr>
+              <w:t xml:space="preserve"> Jika Validasi gagal sistem akan</w:t>
             </w:r>
           </w:p>
           <w:p>
@@ -18730,7 +18772,7 @@
           <w:sz w:val="24"/>
           <w:szCs w:val="24"/>
         </w:rPr>
-        <w:t>12</w:t>
+        <w:t>13</w:t>
       </w:r>
       <w:r>
         <w:rPr>
@@ -19932,7 +19974,7 @@
           <w:szCs w:val="24"/>
           <w:lang w:val="it-IT"/>
         </w:rPr>
-        <w:t>13</w:t>
+        <w:t>14</w:t>
       </w:r>
       <w:r>
         <w:rPr>
@@ -21366,6 +21408,7 @@
               </w:rPr>
               <w:t xml:space="preserve">Step </w:t>
             </w:r>
+            <w:proofErr w:type="gramStart"/>
             <w:r>
               <w:rPr>
                 <w:rFonts w:ascii="Times New Roman" w:hAnsi="Times New Roman" w:cs="Times New Roman"/>
@@ -21384,7 +21427,14 @@
               <w:rPr>
                 <w:rFonts w:ascii="Times New Roman" w:hAnsi="Times New Roman" w:cs="Times New Roman"/>
               </w:rPr>
-              <w:t xml:space="preserve"> : Jika Validasi gagal sistem akan</w:t>
+              <w:t xml:space="preserve"> :</w:t>
+            </w:r>
+            <w:proofErr w:type="gramEnd"/>
+            <w:r>
+              <w:rPr>
+                <w:rFonts w:ascii="Times New Roman" w:hAnsi="Times New Roman" w:cs="Times New Roman"/>
+              </w:rPr>
+              <w:t xml:space="preserve"> Jika Validasi gagal sistem akan</w:t>
             </w:r>
           </w:p>
           <w:p>
@@ -21552,7 +21602,7 @@
           <w:sz w:val="24"/>
           <w:szCs w:val="24"/>
         </w:rPr>
-        <w:t>14</w:t>
+        <w:t>15</w:t>
       </w:r>
       <w:r>
         <w:rPr>
@@ -22661,7 +22711,6 @@
       <w:r>
         <w:rPr>
           <w:noProof/>
-          <w:lang w:eastAsia="zh-TW"/>
         </w:rPr>
         <w:drawing>
           <wp:anchor distT="0" distB="0" distL="114300" distR="114300" simplePos="0" relativeHeight="251683328" behindDoc="0" locked="0" layoutInCell="1" allowOverlap="1" wp14:anchorId="7D4797D7" wp14:editId="08E3C599">
@@ -22836,7 +22885,6 @@
       <w:r>
         <w:rPr>
           <w:noProof/>
-          <w:lang w:eastAsia="zh-TW"/>
         </w:rPr>
         <w:drawing>
           <wp:anchor distT="0" distB="0" distL="114300" distR="114300" simplePos="0" relativeHeight="251631104" behindDoc="0" locked="0" layoutInCell="1" allowOverlap="1" wp14:anchorId="0B44B595" wp14:editId="2520319C">
@@ -23030,7 +23078,6 @@
       <w:r>
         <w:rPr>
           <w:noProof/>
-          <w:lang w:eastAsia="zh-TW"/>
         </w:rPr>
         <w:lastRenderedPageBreak/>
         <w:drawing>
@@ -23272,7 +23319,6 @@
       <w:r>
         <w:rPr>
           <w:noProof/>
-          <w:lang w:eastAsia="zh-TW"/>
         </w:rPr>
         <w:lastRenderedPageBreak/>
         <w:drawing>
@@ -23455,7 +23501,6 @@
       <w:r>
         <w:rPr>
           <w:noProof/>
-          <w:lang w:eastAsia="zh-TW"/>
         </w:rPr>
         <w:drawing>
           <wp:anchor distT="0" distB="0" distL="114300" distR="114300" simplePos="0" relativeHeight="251635200" behindDoc="0" locked="0" layoutInCell="1" allowOverlap="1" wp14:anchorId="66D82BD9" wp14:editId="197D0CAE">
@@ -23637,7 +23682,6 @@
       <w:r>
         <w:rPr>
           <w:noProof/>
-          <w:lang w:eastAsia="zh-TW"/>
         </w:rPr>
         <w:lastRenderedPageBreak/>
         <w:drawing>
@@ -23713,7 +23757,6 @@
         <w:rPr>
           <w:noProof/>
           <w:color w:val="000000" w:themeColor="text1"/>
-          <w:lang w:eastAsia="zh-TW"/>
         </w:rPr>
         <w:drawing>
           <wp:anchor distT="0" distB="0" distL="114300" distR="114300" simplePos="0" relativeHeight="251685376" behindDoc="0" locked="0" layoutInCell="1" allowOverlap="1" wp14:anchorId="0AA48FC9" wp14:editId="03B9BF75">
@@ -24003,7 +24046,6 @@
       <w:r>
         <w:rPr>
           <w:noProof/>
-          <w:lang w:eastAsia="zh-TW"/>
         </w:rPr>
         <w:drawing>
           <wp:anchor distT="0" distB="0" distL="114300" distR="114300" simplePos="0" relativeHeight="251641344" behindDoc="0" locked="0" layoutInCell="1" allowOverlap="1" wp14:anchorId="2A055429" wp14:editId="07F29ACA">
@@ -24189,22 +24231,21 @@
       <w:r>
         <w:rPr>
           <w:noProof/>
-          <w:lang w:eastAsia="zh-TW"/>
         </w:rPr>
         <w:lastRenderedPageBreak/>
         <w:drawing>
-          <wp:anchor distT="0" distB="0" distL="114300" distR="114300" simplePos="0" relativeHeight="251689472" behindDoc="0" locked="0" layoutInCell="1" allowOverlap="1" wp14:anchorId="6B9CF1E6" wp14:editId="0128DC1A">
+          <wp:anchor distT="0" distB="0" distL="114300" distR="114300" simplePos="0" relativeHeight="251695616" behindDoc="0" locked="0" layoutInCell="1" allowOverlap="1" wp14:anchorId="07810CB8" wp14:editId="1037009D">
             <wp:simplePos x="0" y="0"/>
             <wp:positionH relativeFrom="column">
-              <wp:posOffset>174336</wp:posOffset>
+              <wp:posOffset>-234</wp:posOffset>
             </wp:positionH>
             <wp:positionV relativeFrom="paragraph">
-              <wp:posOffset>0</wp:posOffset>
+              <wp:posOffset>3810</wp:posOffset>
             </wp:positionV>
             <wp:extent cx="5036185" cy="6397625"/>
             <wp:effectExtent l="0" t="0" r="0" b="0"/>
             <wp:wrapTopAndBottom/>
-            <wp:docPr id="4" name="Picture 4"/>
+            <wp:docPr id="39" name="Picture 39"/>
             <wp:cNvGraphicFramePr>
               <a:graphicFrameLocks xmlns:a="http://schemas.openxmlformats.org/drawingml/2006/main" noChangeAspect="1"/>
             </wp:cNvGraphicFramePr>
@@ -24212,7 +24253,7 @@
               <a:graphicData uri="http://schemas.openxmlformats.org/drawingml/2006/picture">
                 <pic:pic xmlns:pic="http://schemas.openxmlformats.org/drawingml/2006/picture">
                   <pic:nvPicPr>
-                    <pic:cNvPr id="4" name="Ad data nilai.jpg"/>
+                    <pic:cNvPr id="39" name="Ad data nilai.jpg"/>
                     <pic:cNvPicPr/>
                   </pic:nvPicPr>
                   <pic:blipFill>
@@ -24372,22 +24413,21 @@
       <w:r>
         <w:rPr>
           <w:noProof/>
-          <w:lang w:eastAsia="zh-TW"/>
         </w:rPr>
         <w:lastRenderedPageBreak/>
         <w:drawing>
-          <wp:anchor distT="0" distB="0" distL="114300" distR="114300" simplePos="0" relativeHeight="251690496" behindDoc="0" locked="0" layoutInCell="1" allowOverlap="1" wp14:anchorId="562F67CA" wp14:editId="17908513">
+          <wp:anchor distT="0" distB="0" distL="114300" distR="114300" simplePos="0" relativeHeight="251696640" behindDoc="0" locked="0" layoutInCell="1" allowOverlap="1" wp14:anchorId="307929A8" wp14:editId="47F8C20C">
             <wp:simplePos x="0" y="0"/>
             <wp:positionH relativeFrom="column">
-              <wp:posOffset>454660</wp:posOffset>
+              <wp:posOffset>460375</wp:posOffset>
             </wp:positionH>
             <wp:positionV relativeFrom="paragraph">
-              <wp:posOffset>0</wp:posOffset>
+              <wp:posOffset>3810</wp:posOffset>
             </wp:positionV>
             <wp:extent cx="5036185" cy="6397625"/>
             <wp:effectExtent l="0" t="0" r="0" b="0"/>
             <wp:wrapTopAndBottom/>
-            <wp:docPr id="10" name="Picture 10"/>
+            <wp:docPr id="40" name="Picture 40"/>
             <wp:cNvGraphicFramePr>
               <a:graphicFrameLocks xmlns:a="http://schemas.openxmlformats.org/drawingml/2006/main" noChangeAspect="1"/>
             </wp:cNvGraphicFramePr>
@@ -24395,7 +24435,7 @@
               <a:graphicData uri="http://schemas.openxmlformats.org/drawingml/2006/picture">
                 <pic:pic xmlns:pic="http://schemas.openxmlformats.org/drawingml/2006/picture">
                   <pic:nvPicPr>
-                    <pic:cNvPr id="10" name="Ad data kriteria.jpg"/>
+                    <pic:cNvPr id="40" name="Ad data kriteria.jpg"/>
                     <pic:cNvPicPr/>
                   </pic:nvPicPr>
                   <pic:blipFill>
@@ -24542,7 +24582,6 @@
       <w:r>
         <w:rPr>
           <w:noProof/>
-          <w:lang w:eastAsia="zh-TW"/>
         </w:rPr>
         <w:lastRenderedPageBreak/>
         <w:drawing>
@@ -24730,22 +24769,21 @@
       <w:r>
         <w:rPr>
           <w:noProof/>
-          <w:lang w:eastAsia="zh-TW"/>
         </w:rPr>
         <w:lastRenderedPageBreak/>
         <w:drawing>
-          <wp:anchor distT="0" distB="0" distL="114300" distR="114300" simplePos="0" relativeHeight="251692544" behindDoc="0" locked="0" layoutInCell="1" allowOverlap="1" wp14:anchorId="087448AF" wp14:editId="2D100574">
+          <wp:anchor distT="0" distB="0" distL="114300" distR="114300" simplePos="0" relativeHeight="251697664" behindDoc="0" locked="0" layoutInCell="1" allowOverlap="1" wp14:anchorId="7AC8DED0" wp14:editId="7873645B">
             <wp:simplePos x="0" y="0"/>
             <wp:positionH relativeFrom="column">
-              <wp:posOffset>351790</wp:posOffset>
+              <wp:posOffset>3175</wp:posOffset>
             </wp:positionH>
             <wp:positionV relativeFrom="paragraph">
-              <wp:posOffset>5080</wp:posOffset>
+              <wp:posOffset>3810</wp:posOffset>
             </wp:positionV>
             <wp:extent cx="5036185" cy="6397625"/>
             <wp:effectExtent l="0" t="0" r="0" b="0"/>
             <wp:wrapTopAndBottom/>
-            <wp:docPr id="13" name="Picture 13"/>
+            <wp:docPr id="41" name="Picture 41"/>
             <wp:cNvGraphicFramePr>
               <a:graphicFrameLocks xmlns:a="http://schemas.openxmlformats.org/drawingml/2006/main" noChangeAspect="1"/>
             </wp:cNvGraphicFramePr>
@@ -24753,7 +24791,7 @@
               <a:graphicData uri="http://schemas.openxmlformats.org/drawingml/2006/picture">
                 <pic:pic xmlns:pic="http://schemas.openxmlformats.org/drawingml/2006/picture">
                   <pic:nvPicPr>
-                    <pic:cNvPr id="13" name="Ad data alternatif.jpg"/>
+                    <pic:cNvPr id="41" name="Ad data alternatif.jpg"/>
                     <pic:cNvPicPr/>
                   </pic:nvPicPr>
                   <pic:blipFill>
@@ -24923,7 +24961,6 @@
       <w:r>
         <w:rPr>
           <w:noProof/>
-          <w:lang w:eastAsia="zh-TW"/>
         </w:rPr>
         <w:lastRenderedPageBreak/>
         <w:drawing>
@@ -25103,7 +25140,6 @@
       <w:r>
         <w:rPr>
           <w:noProof/>
-          <w:lang w:eastAsia="zh-TW"/>
         </w:rPr>
         <w:lastRenderedPageBreak/>
         <w:drawing>
@@ -25280,7 +25316,6 @@
       <w:r>
         <w:rPr>
           <w:noProof/>
-          <w:lang w:eastAsia="zh-TW"/>
         </w:rPr>
         <w:lastRenderedPageBreak/>
         <w:drawing>
@@ -25366,7 +25401,6 @@
           <w:color w:val="000000" w:themeColor="text1"/>
           <w:sz w:val="24"/>
           <w:szCs w:val="24"/>
-          <w:lang w:eastAsia="zh-TW"/>
         </w:rPr>
         <w:drawing>
           <wp:anchor distT="0" distB="0" distL="114300" distR="114300" simplePos="0" relativeHeight="251654656" behindDoc="0" locked="0" layoutInCell="1" allowOverlap="1" wp14:anchorId="7AB8977A" wp14:editId="7327D6AD">
@@ -25647,7 +25681,6 @@
           <w:i/>
           <w:noProof/>
           <w:color w:val="000000" w:themeColor="text1"/>
-          <w:lang w:eastAsia="zh-TW"/>
         </w:rPr>
         <w:lastRenderedPageBreak/>
         <w:drawing>
@@ -25709,7 +25742,6 @@
       <w:r>
         <w:rPr>
           <w:noProof/>
-          <w:lang w:eastAsia="zh-TW"/>
         </w:rPr>
         <w:drawing>
           <wp:anchor distT="0" distB="0" distL="114300" distR="114300" simplePos="0" relativeHeight="251655680" behindDoc="0" locked="0" layoutInCell="1" allowOverlap="1" wp14:anchorId="01E81128" wp14:editId="3972A867">
@@ -26027,7 +26059,6 @@
       <w:r>
         <w:rPr>
           <w:noProof/>
-          <w:lang w:eastAsia="zh-TW"/>
         </w:rPr>
         <w:drawing>
           <wp:anchor distT="0" distB="0" distL="114300" distR="114300" simplePos="0" relativeHeight="251657728" behindDoc="0" locked="0" layoutInCell="1" allowOverlap="1" wp14:anchorId="678BA2DD" wp14:editId="7EB34FFB">
@@ -26114,7 +26145,6 @@
           <w:color w:val="000000" w:themeColor="text1"/>
           <w:sz w:val="24"/>
           <w:szCs w:val="24"/>
-          <w:lang w:eastAsia="zh-TW"/>
         </w:rPr>
         <w:drawing>
           <wp:anchor distT="0" distB="0" distL="114300" distR="114300" simplePos="0" relativeHeight="251658752" behindDoc="0" locked="0" layoutInCell="1" allowOverlap="1" wp14:anchorId="3E899ECD" wp14:editId="401044D9">
@@ -26416,7 +26446,6 @@
       <w:r>
         <w:rPr>
           <w:noProof/>
-          <w:lang w:eastAsia="zh-TW"/>
         </w:rPr>
         <w:drawing>
           <wp:anchor distT="0" distB="0" distL="114300" distR="114300" simplePos="0" relativeHeight="251664896" behindDoc="0" locked="0" layoutInCell="1" allowOverlap="1" wp14:anchorId="45EF5B8C" wp14:editId="4B2E0BA1">
@@ -26496,7 +26525,6 @@
           <w:color w:val="000000" w:themeColor="text1"/>
           <w:sz w:val="24"/>
           <w:szCs w:val="24"/>
-          <w:lang w:eastAsia="zh-TW"/>
         </w:rPr>
         <w:drawing>
           <wp:anchor distT="0" distB="0" distL="114300" distR="114300" simplePos="0" relativeHeight="251666944" behindDoc="0" locked="0" layoutInCell="1" allowOverlap="1" wp14:anchorId="0EBD6ACB" wp14:editId="4080EE50">
@@ -26787,7 +26815,6 @@
       <w:r>
         <w:rPr>
           <w:noProof/>
-          <w:lang w:eastAsia="zh-TW"/>
         </w:rPr>
         <w:lastRenderedPageBreak/>
         <w:drawing>
@@ -26984,7 +27011,6 @@
       <w:r>
         <w:rPr>
           <w:noProof/>
-          <w:lang w:eastAsia="zh-TW"/>
         </w:rPr>
         <w:drawing>
           <wp:anchor distT="0" distB="0" distL="114300" distR="114300" simplePos="0" relativeHeight="251687424" behindDoc="0" locked="0" layoutInCell="1" allowOverlap="1" wp14:anchorId="222BCAF8" wp14:editId="0A6885E7">
@@ -27248,7 +27274,7 @@
           <w:sz w:val="24"/>
           <w:szCs w:val="24"/>
         </w:rPr>
-        <w:t>15</w:t>
+        <w:t>16</w:t>
       </w:r>
       <w:r>
         <w:rPr>
@@ -27772,7 +27798,7 @@
           <w:sz w:val="24"/>
           <w:szCs w:val="24"/>
         </w:rPr>
-        <w:t>16</w:t>
+        <w:t>17</w:t>
       </w:r>
       <w:r>
         <w:rPr>
@@ -28263,7 +28289,7 @@
           <w:sz w:val="24"/>
           <w:szCs w:val="24"/>
         </w:rPr>
-        <w:t>17</w:t>
+        <w:t>18</w:t>
       </w:r>
       <w:r>
         <w:rPr>
@@ -28687,7 +28713,7 @@
           <w:sz w:val="24"/>
           <w:szCs w:val="24"/>
         </w:rPr>
-        <w:t>18</w:t>
+        <w:t>19</w:t>
       </w:r>
       <w:r>
         <w:rPr>
@@ -29186,7 +29212,7 @@
           <w:sz w:val="24"/>
           <w:szCs w:val="24"/>
         </w:rPr>
-        <w:t>19</w:t>
+        <w:t>20</w:t>
       </w:r>
       <w:r>
         <w:rPr>
@@ -29618,7 +29644,7 @@
           <w:sz w:val="24"/>
           <w:szCs w:val="24"/>
         </w:rPr>
-        <w:t>20</w:t>
+        <w:t>21</w:t>
       </w:r>
       <w:r>
         <w:rPr>
@@ -30212,7 +30238,7 @@
           <w:sz w:val="24"/>
           <w:szCs w:val="24"/>
         </w:rPr>
-        <w:t>21</w:t>
+        <w:t>22</w:t>
       </w:r>
       <w:r>
         <w:rPr>
@@ -30892,7 +30918,7 @@
           <w:sz w:val="24"/>
           <w:szCs w:val="24"/>
         </w:rPr>
-        <w:t>22</w:t>
+        <w:t>23</w:t>
       </w:r>
       <w:r>
         <w:rPr>
@@ -31543,7 +31569,7 @@
           <w:sz w:val="24"/>
           <w:szCs w:val="24"/>
         </w:rPr>
-        <w:t>23</w:t>
+        <w:t>24</w:t>
       </w:r>
       <w:r>
         <w:rPr>
@@ -32210,7 +32236,6 @@
         <w:rPr>
           <w:i/>
           <w:noProof/>
-          <w:lang w:eastAsia="zh-TW"/>
         </w:rPr>
         <w:lastRenderedPageBreak/>
         <w:drawing>
@@ -32371,27 +32396,7 @@
           <w:sz w:val="24"/>
           <w:szCs w:val="24"/>
         </w:rPr>
-        <w:t xml:space="preserve">Mock </w:t>
-      </w:r>
-      <w:proofErr w:type="gramStart"/>
-      <w:r>
-        <w:rPr>
-          <w:rFonts w:ascii="Times New Roman" w:hAnsi="Times New Roman" w:cs="Times New Roman"/>
-          <w:color w:val="000000" w:themeColor="text1"/>
-          <w:sz w:val="24"/>
-          <w:szCs w:val="24"/>
-        </w:rPr>
-        <w:t>Up</w:t>
-      </w:r>
-      <w:proofErr w:type="gramEnd"/>
-      <w:r>
-        <w:rPr>
-          <w:rFonts w:ascii="Times New Roman" w:hAnsi="Times New Roman" w:cs="Times New Roman"/>
-          <w:color w:val="000000" w:themeColor="text1"/>
-          <w:sz w:val="24"/>
-          <w:szCs w:val="24"/>
-        </w:rPr>
-        <w:t xml:space="preserve"> Login</w:t>
+        <w:t>Mock Up Login</w:t>
       </w:r>
     </w:p>
     <w:p>
@@ -32406,7 +32411,6 @@
         <w:rPr>
           <w:i/>
           <w:noProof/>
-          <w:lang w:eastAsia="zh-TW"/>
         </w:rPr>
         <w:drawing>
           <wp:anchor distT="0" distB="0" distL="114300" distR="114300" simplePos="0" relativeHeight="251622912" behindDoc="0" locked="0" layoutInCell="1" allowOverlap="1" wp14:anchorId="5A5E13C0" wp14:editId="1414FD09">
@@ -32572,19 +32576,8 @@
           <w:sz w:val="24"/>
           <w:szCs w:val="24"/>
         </w:rPr>
-        <w:t xml:space="preserve">Mock </w:t>
-      </w:r>
-      <w:proofErr w:type="gramStart"/>
-      <w:r>
-        <w:rPr>
-          <w:rFonts w:ascii="Times New Roman" w:hAnsi="Times New Roman" w:cs="Times New Roman"/>
-          <w:color w:val="000000" w:themeColor="text1"/>
-          <w:sz w:val="24"/>
-          <w:szCs w:val="24"/>
-        </w:rPr>
-        <w:t>Up</w:t>
-      </w:r>
-      <w:proofErr w:type="gramEnd"/>
+        <w:t>Mock Up</w:t>
+      </w:r>
       <w:r>
         <w:rPr>
           <w:rFonts w:ascii="Times New Roman" w:hAnsi="Times New Roman" w:cs="Times New Roman"/>
@@ -32618,7 +32611,6 @@
         <w:rPr>
           <w:i/>
           <w:noProof/>
-          <w:lang w:eastAsia="zh-TW"/>
         </w:rPr>
         <w:lastRenderedPageBreak/>
         <w:drawing>
@@ -32782,19 +32774,8 @@
           <w:sz w:val="24"/>
           <w:szCs w:val="24"/>
         </w:rPr>
-        <w:t xml:space="preserve">Mock </w:t>
-      </w:r>
-      <w:proofErr w:type="gramStart"/>
-      <w:r>
-        <w:rPr>
-          <w:rFonts w:ascii="Times New Roman" w:hAnsi="Times New Roman" w:cs="Times New Roman"/>
-          <w:color w:val="000000" w:themeColor="text1"/>
-          <w:sz w:val="24"/>
-          <w:szCs w:val="24"/>
-        </w:rPr>
-        <w:t>Up</w:t>
-      </w:r>
-      <w:proofErr w:type="gramEnd"/>
+        <w:t>Mock Up</w:t>
+      </w:r>
       <w:r>
         <w:rPr>
           <w:rFonts w:ascii="Times New Roman" w:hAnsi="Times New Roman" w:cs="Times New Roman"/>
@@ -32832,7 +32813,6 @@
         <w:rPr>
           <w:i/>
           <w:noProof/>
-          <w:lang w:eastAsia="zh-TW"/>
         </w:rPr>
         <w:drawing>
           <wp:anchor distT="0" distB="0" distL="114300" distR="114300" simplePos="0" relativeHeight="251624960" behindDoc="0" locked="0" layoutInCell="1" allowOverlap="1" wp14:anchorId="24385381" wp14:editId="0EB94ABF">
@@ -32981,19 +32961,8 @@
           <w:sz w:val="24"/>
           <w:szCs w:val="24"/>
         </w:rPr>
-        <w:t xml:space="preserve">Mock </w:t>
-      </w:r>
-      <w:proofErr w:type="gramStart"/>
-      <w:r>
-        <w:rPr>
-          <w:rFonts w:ascii="Times New Roman" w:hAnsi="Times New Roman" w:cs="Times New Roman"/>
-          <w:color w:val="000000" w:themeColor="text1"/>
-          <w:sz w:val="24"/>
-          <w:szCs w:val="24"/>
-        </w:rPr>
-        <w:t>Up</w:t>
-      </w:r>
-      <w:proofErr w:type="gramEnd"/>
+        <w:t>Mock Up</w:t>
+      </w:r>
       <w:r>
         <w:rPr>
           <w:rFonts w:ascii="Times New Roman" w:hAnsi="Times New Roman" w:cs="Times New Roman"/>
@@ -33017,7 +32986,6 @@
         <w:rPr>
           <w:i/>
           <w:noProof/>
-          <w:lang w:eastAsia="zh-TW"/>
         </w:rPr>
         <w:lastRenderedPageBreak/>
         <w:drawing>
@@ -33180,19 +33148,8 @@
           <w:sz w:val="24"/>
           <w:szCs w:val="24"/>
         </w:rPr>
-        <w:t xml:space="preserve">Mock </w:t>
-      </w:r>
-      <w:proofErr w:type="gramStart"/>
-      <w:r>
-        <w:rPr>
-          <w:rFonts w:ascii="Times New Roman" w:hAnsi="Times New Roman" w:cs="Times New Roman"/>
-          <w:color w:val="000000" w:themeColor="text1"/>
-          <w:sz w:val="24"/>
-          <w:szCs w:val="24"/>
-        </w:rPr>
-        <w:t>Up</w:t>
-      </w:r>
-      <w:proofErr w:type="gramEnd"/>
+        <w:t>Mock Up</w:t>
+      </w:r>
       <w:r>
         <w:rPr>
           <w:rFonts w:ascii="Times New Roman" w:hAnsi="Times New Roman" w:cs="Times New Roman"/>
@@ -33217,7 +33174,6 @@
         <w:rPr>
           <w:i/>
           <w:noProof/>
-          <w:lang w:eastAsia="zh-TW"/>
         </w:rPr>
         <w:drawing>
           <wp:anchor distT="0" distB="0" distL="114300" distR="114300" simplePos="0" relativeHeight="251627008" behindDoc="0" locked="0" layoutInCell="1" allowOverlap="1" wp14:anchorId="4F85A627" wp14:editId="2E627DF9">
@@ -33412,7 +33368,6 @@
         <w:rPr>
           <w:i/>
           <w:noProof/>
-          <w:lang w:eastAsia="zh-TW"/>
         </w:rPr>
         <w:lastRenderedPageBreak/>
         <w:drawing>
@@ -33506,7 +33461,6 @@
           <w:color w:val="000000" w:themeColor="text1"/>
           <w:sz w:val="24"/>
           <w:szCs w:val="24"/>
-          <w:lang w:eastAsia="zh-TW"/>
         </w:rPr>
         <w:drawing>
           <wp:anchor distT="0" distB="0" distL="114300" distR="114300" simplePos="0" relativeHeight="251647488" behindDoc="0" locked="0" layoutInCell="1" allowOverlap="1" wp14:anchorId="63E5E01F" wp14:editId="51982E63">
@@ -33642,19 +33596,8 @@
           <w:sz w:val="24"/>
           <w:szCs w:val="24"/>
         </w:rPr>
-        <w:t xml:space="preserve">Mock </w:t>
-      </w:r>
-      <w:proofErr w:type="gramStart"/>
-      <w:r>
-        <w:rPr>
-          <w:rFonts w:ascii="Times New Roman" w:hAnsi="Times New Roman" w:cs="Times New Roman"/>
-          <w:color w:val="000000" w:themeColor="text1"/>
-          <w:sz w:val="24"/>
-          <w:szCs w:val="24"/>
-        </w:rPr>
-        <w:t>Up</w:t>
-      </w:r>
-      <w:proofErr w:type="gramEnd"/>
+        <w:t>Mock Up</w:t>
+      </w:r>
       <w:r>
         <w:rPr>
           <w:rFonts w:ascii="Times New Roman" w:hAnsi="Times New Roman" w:cs="Times New Roman"/>
@@ -33779,19 +33722,8 @@
           <w:sz w:val="24"/>
           <w:szCs w:val="24"/>
         </w:rPr>
-        <w:t xml:space="preserve">Mock </w:t>
-      </w:r>
-      <w:proofErr w:type="gramStart"/>
-      <w:r>
-        <w:rPr>
-          <w:rFonts w:ascii="Times New Roman" w:hAnsi="Times New Roman" w:cs="Times New Roman"/>
-          <w:color w:val="000000" w:themeColor="text1"/>
-          <w:sz w:val="24"/>
-          <w:szCs w:val="24"/>
-        </w:rPr>
-        <w:t>Up</w:t>
-      </w:r>
-      <w:proofErr w:type="gramEnd"/>
+        <w:t>Mock Up</w:t>
+      </w:r>
       <w:r>
         <w:rPr>
           <w:rFonts w:ascii="Times New Roman" w:hAnsi="Times New Roman" w:cs="Times New Roman"/>
@@ -33815,7 +33747,6 @@
         <w:rPr>
           <w:i/>
           <w:noProof/>
-          <w:lang w:eastAsia="zh-TW"/>
         </w:rPr>
         <w:lastRenderedPageBreak/>
         <w:drawing>
@@ -33982,19 +33913,8 @@
           <w:sz w:val="24"/>
           <w:szCs w:val="24"/>
         </w:rPr>
-        <w:t xml:space="preserve">Mock </w:t>
-      </w:r>
-      <w:proofErr w:type="gramStart"/>
-      <w:r>
-        <w:rPr>
-          <w:rFonts w:ascii="Times New Roman" w:hAnsi="Times New Roman" w:cs="Times New Roman"/>
-          <w:color w:val="auto"/>
-          <w:sz w:val="24"/>
-          <w:szCs w:val="24"/>
-        </w:rPr>
-        <w:t>Up</w:t>
-      </w:r>
-      <w:proofErr w:type="gramEnd"/>
+        <w:t>Mock Up</w:t>
+      </w:r>
       <w:r>
         <w:rPr>
           <w:rFonts w:ascii="Times New Roman" w:hAnsi="Times New Roman" w:cs="Times New Roman"/>
@@ -34021,7 +33941,6 @@
         <w:rPr>
           <w:i/>
           <w:noProof/>
-          <w:lang w:eastAsia="zh-TW"/>
         </w:rPr>
         <w:drawing>
           <wp:anchor distT="0" distB="0" distL="114300" distR="114300" simplePos="0" relativeHeight="251630080" behindDoc="0" locked="0" layoutInCell="1" allowOverlap="1" wp14:anchorId="4CF33B6C" wp14:editId="4CCE9FB2">
@@ -34181,27 +34100,7 @@
           <w:sz w:val="24"/>
           <w:szCs w:val="24"/>
         </w:rPr>
-        <w:t xml:space="preserve">Mock </w:t>
-      </w:r>
-      <w:proofErr w:type="gramStart"/>
-      <w:r>
-        <w:rPr>
-          <w:rFonts w:ascii="Times New Roman" w:hAnsi="Times New Roman" w:cs="Times New Roman"/>
-          <w:color w:val="auto"/>
-          <w:sz w:val="24"/>
-          <w:szCs w:val="24"/>
-        </w:rPr>
-        <w:t>Up</w:t>
-      </w:r>
-      <w:proofErr w:type="gramEnd"/>
-      <w:r>
-        <w:rPr>
-          <w:rFonts w:ascii="Times New Roman" w:hAnsi="Times New Roman" w:cs="Times New Roman"/>
-          <w:color w:val="auto"/>
-          <w:sz w:val="24"/>
-          <w:szCs w:val="24"/>
-        </w:rPr>
-        <w:t xml:space="preserve"> Ranking</w:t>
+        <w:t>Mock Up Ranking</w:t>
       </w:r>
     </w:p>
     <w:p>
@@ -34266,7 +34165,6 @@
       <w:r>
         <w:rPr>
           <w:noProof/>
-          <w:lang w:eastAsia="zh-TW"/>
         </w:rPr>
         <w:drawing>
           <wp:anchor distT="0" distB="0" distL="114300" distR="114300" simplePos="0" relativeHeight="251620864" behindDoc="0" locked="0" layoutInCell="1" allowOverlap="1" wp14:anchorId="674E062F" wp14:editId="0BE92F4D">
@@ -34440,21 +34338,7 @@
         <w:rPr>
           <w:shd w:val="clear" w:color="auto" w:fill="FFFFFF"/>
         </w:rPr>
-        <w:t xml:space="preserve">, </w:t>
-      </w:r>
-      <w:proofErr w:type="gramStart"/>
-      <w:r>
-        <w:rPr>
-          <w:shd w:val="clear" w:color="auto" w:fill="FFFFFF"/>
-        </w:rPr>
-        <w:t>pemanggilan</w:t>
-      </w:r>
-      <w:proofErr w:type="gramEnd"/>
-      <w:r>
-        <w:rPr>
-          <w:shd w:val="clear" w:color="auto" w:fill="FFFFFF"/>
-        </w:rPr>
-        <w:t xml:space="preserve"> model dan parsing data ke </w:t>
+        <w:t xml:space="preserve">, pemanggilan model dan parsing data ke </w:t>
       </w:r>
       <w:r>
         <w:rPr>
@@ -34526,16 +34410,8 @@
           <w:shd w:val="clear" w:color="auto" w:fill="FFFFFF"/>
         </w:rPr>
         <w:lastRenderedPageBreak/>
-        <w:t xml:space="preserve">Side berupa </w:t>
-      </w:r>
-      <w:proofErr w:type="gramStart"/>
-      <w:r>
-        <w:rPr>
-          <w:shd w:val="clear" w:color="auto" w:fill="FFFFFF"/>
-        </w:rPr>
-        <w:t>url</w:t>
-      </w:r>
-      <w:proofErr w:type="gramEnd"/>
+        <w:t>Side berupa url</w:t>
+      </w:r>
       <w:r>
         <w:rPr>
           <w:i/>
@@ -34584,7 +34460,6 @@
       <w:r>
         <w:rPr>
           <w:noProof/>
-          <w:lang w:eastAsia="zh-TW"/>
         </w:rPr>
         <w:drawing>
           <wp:anchor distT="0" distB="0" distL="114300" distR="114300" simplePos="0" relativeHeight="251646464" behindDoc="0" locked="0" layoutInCell="1" allowOverlap="1" wp14:anchorId="14879C22" wp14:editId="0BC84D3B">
@@ -34757,7 +34632,6 @@
       <w:r>
         <w:rPr>
           <w:noProof/>
-          <w:lang w:eastAsia="zh-TW"/>
         </w:rPr>
         <w:drawing>
           <wp:anchor distT="0" distB="0" distL="114300" distR="114300" simplePos="0" relativeHeight="251671040" behindDoc="0" locked="0" layoutInCell="1" allowOverlap="1" wp14:anchorId="57FCFB38" wp14:editId="00737413">
@@ -34927,7 +34801,6 @@
       <w:r>
         <w:rPr>
           <w:noProof/>
-          <w:lang w:eastAsia="zh-TW"/>
         </w:rPr>
         <w:lastRenderedPageBreak/>
         <w:drawing>
@@ -35093,7 +34966,6 @@
       <w:r>
         <w:rPr>
           <w:noProof/>
-          <w:lang w:eastAsia="zh-TW"/>
         </w:rPr>
         <w:drawing>
           <wp:anchor distT="0" distB="0" distL="114300" distR="114300" simplePos="0" relativeHeight="251675136" behindDoc="0" locked="0" layoutInCell="1" allowOverlap="1" wp14:anchorId="4B0C5A2F" wp14:editId="5E9A5007">
@@ -35264,7 +35136,6 @@
       <w:r>
         <w:rPr>
           <w:noProof/>
-          <w:lang w:eastAsia="zh-TW"/>
         </w:rPr>
         <w:lastRenderedPageBreak/>
         <w:drawing>
@@ -35430,7 +35301,6 @@
       <w:r>
         <w:rPr>
           <w:noProof/>
-          <w:lang w:eastAsia="zh-TW"/>
         </w:rPr>
         <w:drawing>
           <wp:anchor distT="0" distB="0" distL="114300" distR="114300" simplePos="0" relativeHeight="251688448" behindDoc="0" locked="0" layoutInCell="1" allowOverlap="1" wp14:anchorId="0E0C1542" wp14:editId="64315783">
@@ -35595,7 +35465,6 @@
       <w:r>
         <w:rPr>
           <w:noProof/>
-          <w:lang w:eastAsia="zh-TW"/>
         </w:rPr>
         <w:lastRenderedPageBreak/>
         <w:drawing>
@@ -35768,7 +35637,6 @@
       <w:r>
         <w:rPr>
           <w:noProof/>
-          <w:lang w:eastAsia="zh-TW"/>
         </w:rPr>
         <w:drawing>
           <wp:anchor distT="0" distB="0" distL="114300" distR="114300" simplePos="0" relativeHeight="251681280" behindDoc="0" locked="0" layoutInCell="1" allowOverlap="1" wp14:anchorId="4A7A0450" wp14:editId="4C4367AE">
@@ -35946,13 +35814,12 @@
       <w:r>
         <w:rPr>
           <w:noProof/>
-          <w:lang w:eastAsia="zh-TW"/>
         </w:rPr>
         <w:drawing>
-          <wp:inline distT="0" distB="0" distL="0" distR="0" wp14:anchorId="7EC0EFC8" wp14:editId="46066958">
-            <wp:extent cx="5036185" cy="4533900"/>
+          <wp:inline distT="0" distB="0" distL="0" distR="0" wp14:anchorId="5D203AAC" wp14:editId="7DB49F1D">
+            <wp:extent cx="5036185" cy="4157980"/>
             <wp:effectExtent l="0" t="0" r="0" b="0"/>
-            <wp:docPr id="57" name="Picture 57"/>
+            <wp:docPr id="35" name="Picture 35"/>
             <wp:cNvGraphicFramePr>
               <a:graphicFrameLocks xmlns:a="http://schemas.openxmlformats.org/drawingml/2006/main" noChangeAspect="1"/>
             </wp:cNvGraphicFramePr>
@@ -35960,7 +35827,7 @@
               <a:graphicData uri="http://schemas.openxmlformats.org/drawingml/2006/picture">
                 <pic:pic xmlns:pic="http://schemas.openxmlformats.org/drawingml/2006/picture">
                   <pic:nvPicPr>
-                    <pic:cNvPr id="57" name="screencapture-localhost-skripsi-beranda-kasus-CA3872-2018-09-19-19_20_46.png"/>
+                    <pic:cNvPr id="35" name="ranking.png"/>
                     <pic:cNvPicPr/>
                   </pic:nvPicPr>
                   <pic:blipFill>
@@ -35978,7 +35845,7 @@
                   <pic:spPr>
                     <a:xfrm>
                       <a:off x="0" y="0"/>
-                      <a:ext cx="5036185" cy="4533900"/>
+                      <a:ext cx="5036185" cy="4157980"/>
                     </a:xfrm>
                     <a:prstGeom prst="rect">
                       <a:avLst/>
@@ -36100,15 +35967,7 @@
         <w:ind w:firstLine="0"/>
       </w:pPr>
       <w:r>
-        <w:t xml:space="preserve">Pengujian merupakan bagian yang penting dalam pembangunan sebuah perangkat lunak, pengujian ditujukan untuk menemukan kesalahan-kesalahan pada sistem dan memastikan sistem yang dibangun telah sesuai dengan </w:t>
-      </w:r>
-      <w:proofErr w:type="gramStart"/>
-      <w:r>
-        <w:t>apa</w:t>
-      </w:r>
-      <w:proofErr w:type="gramEnd"/>
-      <w:r>
-        <w:t xml:space="preserve"> yang direncanakan sebelumnya. Pengujian dilakukan untuk menjamin kualitas dan juga mengetahui kelemahan dari perangkat lunak. Tujuan dari pengujian ini adalah untuk menjamin bahwa perangkat lunak yang dibangun memiliki kualitas yang handal, yaitu mampu </w:t>
+        <w:t xml:space="preserve">Pengujian merupakan bagian yang penting dalam pembangunan sebuah perangkat lunak, pengujian ditujukan untuk menemukan kesalahan-kesalahan pada sistem dan memastikan sistem yang dibangun telah sesuai dengan apa yang direncanakan sebelumnya. Pengujian dilakukan untuk menjamin kualitas dan juga mengetahui kelemahan dari perangkat lunak. Tujuan dari pengujian ini adalah untuk menjamin bahwa perangkat lunak yang dibangun memiliki kualitas yang handal, yaitu mampu </w:t>
       </w:r>
       <w:r>
         <w:lastRenderedPageBreak/>
@@ -36149,15 +36008,7 @@
         <w:pStyle w:val="ListParagraph"/>
       </w:pPr>
       <w:r>
-        <w:t xml:space="preserve">Rancangan pengujian yang </w:t>
-      </w:r>
-      <w:proofErr w:type="gramStart"/>
-      <w:r>
-        <w:t>akan</w:t>
-      </w:r>
-      <w:proofErr w:type="gramEnd"/>
-      <w:r>
-        <w:t xml:space="preserve"> dilakukan dalam pembangunan sistem </w:t>
+        <w:t xml:space="preserve">Rancangan pengujian yang akan dilakukan dalam pembangunan sistem </w:t>
       </w:r>
       <w:r>
         <w:t xml:space="preserve">pendukung keputusan karyawan terbaik PT Bando Indonesia </w:t>
@@ -36228,7 +36079,7 @@
           <w:sz w:val="24"/>
           <w:szCs w:val="24"/>
         </w:rPr>
-        <w:t>24</w:t>
+        <w:t>25</w:t>
       </w:r>
       <w:r>
         <w:rPr>
@@ -37187,7 +37038,7 @@
           <w:sz w:val="24"/>
           <w:szCs w:val="24"/>
         </w:rPr>
-        <w:t>25</w:t>
+        <w:t>26</w:t>
       </w:r>
       <w:r>
         <w:rPr>
@@ -37546,7 +37397,7 @@
           <w:sz w:val="24"/>
           <w:szCs w:val="24"/>
         </w:rPr>
-        <w:t>26</w:t>
+        <w:t>27</w:t>
       </w:r>
       <w:r>
         <w:rPr>
@@ -38047,7 +37898,7 @@
           <w:sz w:val="24"/>
           <w:szCs w:val="24"/>
         </w:rPr>
-        <w:t>27</w:t>
+        <w:t>28</w:t>
       </w:r>
       <w:r>
         <w:rPr>
@@ -38401,7 +38252,7 @@
           <w:sz w:val="24"/>
           <w:szCs w:val="24"/>
         </w:rPr>
-        <w:t>28</w:t>
+        <w:t>29</w:t>
       </w:r>
       <w:r>
         <w:rPr>
@@ -38816,7 +38667,7 @@
           <w:sz w:val="24"/>
           <w:szCs w:val="24"/>
         </w:rPr>
-        <w:t>29</w:t>
+        <w:t>30</w:t>
       </w:r>
       <w:r>
         <w:rPr>
@@ -39168,7 +39019,7 @@
           <w:sz w:val="24"/>
           <w:szCs w:val="24"/>
         </w:rPr>
-        <w:t>30</w:t>
+        <w:t>31</w:t>
       </w:r>
       <w:r>
         <w:rPr>
@@ -39589,7 +39440,7 @@
           <w:sz w:val="24"/>
           <w:szCs w:val="24"/>
         </w:rPr>
-        <w:t>31</w:t>
+        <w:t>32</w:t>
       </w:r>
       <w:r>
         <w:rPr>
@@ -39927,7 +39778,7 @@
           <w:sz w:val="24"/>
           <w:szCs w:val="24"/>
         </w:rPr>
-        <w:t>32</w:t>
+        <w:t>33</w:t>
       </w:r>
       <w:r>
         <w:rPr>
@@ -40252,7 +40103,7 @@
           <w:sz w:val="24"/>
           <w:szCs w:val="24"/>
         </w:rPr>
-        <w:t>33</w:t>
+        <w:t>34</w:t>
       </w:r>
       <w:r>
         <w:rPr>
@@ -40408,6 +40259,7 @@
               <w:rPr>
                 <w:rFonts w:ascii="Times New Roman" w:hAnsi="Times New Roman" w:cs="Times New Roman"/>
               </w:rPr>
+              <w:lastRenderedPageBreak/>
               <w:t xml:space="preserve">Masukan Data kedalam </w:t>
             </w:r>
             <w:r>
@@ -40617,7 +40469,7 @@
           <w:sz w:val="24"/>
           <w:szCs w:val="24"/>
         </w:rPr>
-        <w:t>34</w:t>
+        <w:t>35</w:t>
       </w:r>
       <w:r>
         <w:rPr>
@@ -41018,7 +40870,7 @@
           <w:sz w:val="24"/>
           <w:szCs w:val="24"/>
         </w:rPr>
-        <w:t>35</w:t>
+        <w:t>36</w:t>
       </w:r>
       <w:r>
         <w:rPr>
@@ -41383,7 +41235,7 @@
           <w:sz w:val="24"/>
           <w:szCs w:val="24"/>
         </w:rPr>
-        <w:t>36</w:t>
+        <w:t>37</w:t>
       </w:r>
       <w:r>
         <w:rPr>
@@ -41802,7 +41654,7 @@
           <w:sz w:val="24"/>
           <w:szCs w:val="24"/>
         </w:rPr>
-        <w:t>37</w:t>
+        <w:t>38</w:t>
       </w:r>
       <w:r>
         <w:rPr>
@@ -42149,7 +42001,7 @@
           <w:sz w:val="24"/>
           <w:szCs w:val="24"/>
         </w:rPr>
-        <w:t>38</w:t>
+        <w:t>39</w:t>
       </w:r>
       <w:r>
         <w:rPr>
@@ -42488,7 +42340,7 @@
           <w:sz w:val="24"/>
           <w:szCs w:val="24"/>
         </w:rPr>
-        <w:t>39</w:t>
+        <w:t>40</w:t>
       </w:r>
       <w:r>
         <w:rPr>
@@ -42843,7 +42695,7 @@
           <w:sz w:val="24"/>
           <w:szCs w:val="24"/>
         </w:rPr>
-        <w:t>40</w:t>
+        <w:t>41</w:t>
       </w:r>
       <w:r>
         <w:rPr>
@@ -43226,7 +43078,7 @@
           <w:sz w:val="24"/>
           <w:szCs w:val="24"/>
         </w:rPr>
-        <w:t>41</w:t>
+        <w:t>42</w:t>
       </w:r>
       <w:r>
         <w:rPr>
@@ -43584,7 +43436,7 @@
           <w:sz w:val="24"/>
           <w:szCs w:val="24"/>
         </w:rPr>
-        <w:t>42</w:t>
+        <w:t>43</w:t>
       </w:r>
       <w:r>
         <w:rPr>
@@ -43983,7 +43835,7 @@
           <w:sz w:val="24"/>
           <w:szCs w:val="24"/>
         </w:rPr>
-        <w:t>43</w:t>
+        <w:t>44</w:t>
       </w:r>
       <w:r>
         <w:rPr>
@@ -44314,7 +44166,7 @@
           <w:sz w:val="24"/>
           <w:szCs w:val="24"/>
         </w:rPr>
-        <w:t>44</w:t>
+        <w:t>45</w:t>
       </w:r>
       <w:r>
         <w:rPr>
@@ -44641,7 +44493,7 @@
           <w:sz w:val="24"/>
           <w:szCs w:val="24"/>
         </w:rPr>
-        <w:t>45</w:t>
+        <w:t>46</w:t>
       </w:r>
       <w:r>
         <w:rPr>
@@ -44915,7 +44767,7 @@
           <w:sz w:val="24"/>
           <w:szCs w:val="24"/>
         </w:rPr>
-        <w:t>46</w:t>
+        <w:t>47</w:t>
       </w:r>
       <w:r>
         <w:rPr>
@@ -45235,7 +45087,7 @@
           <w:sz w:val="24"/>
           <w:szCs w:val="24"/>
         </w:rPr>
-        <w:t>47</w:t>
+        <w:t>48</w:t>
       </w:r>
       <w:r>
         <w:rPr>
@@ -45519,7 +45371,7 @@
           <w:sz w:val="24"/>
           <w:szCs w:val="24"/>
         </w:rPr>
-        <w:t>48</w:t>
+        <w:t>49</w:t>
       </w:r>
       <w:r>
         <w:rPr>
@@ -45866,7 +45718,7 @@
           <w:sz w:val="24"/>
           <w:szCs w:val="24"/>
         </w:rPr>
-        <w:t>49</w:t>
+        <w:t>50</w:t>
       </w:r>
       <w:r>
         <w:rPr>
@@ -46229,7 +46081,7 @@
           <w:sz w:val="24"/>
           <w:szCs w:val="24"/>
         </w:rPr>
-        <w:t>50</w:t>
+        <w:t>51</w:t>
       </w:r>
       <w:r>
         <w:rPr>
@@ -46618,7 +46470,7 @@
           <w:sz w:val="24"/>
           <w:szCs w:val="24"/>
         </w:rPr>
-        <w:t>51</w:t>
+        <w:t>52</w:t>
       </w:r>
       <w:r>
         <w:rPr>
@@ -46640,16 +46492,8 @@
         </w:rPr>
         <w:t xml:space="preserve"> </w:t>
       </w:r>
-      <w:r>
-        <w:rPr>
-          <w:rFonts w:ascii="Times New Roman" w:hAnsi="Times New Roman" w:cs="Times New Roman"/>
-          <w:i w:val="0"/>
-          <w:color w:val="auto"/>
-          <w:sz w:val="24"/>
-          <w:szCs w:val="24"/>
-        </w:rPr>
-        <w:t xml:space="preserve">Lihat </w:t>
-      </w:r>
+      <w:bookmarkStart w:id="0" w:name="_GoBack"/>
+      <w:bookmarkEnd w:id="0"/>
       <w:r>
         <w:rPr>
           <w:rFonts w:ascii="Times New Roman" w:hAnsi="Times New Roman" w:cs="Times New Roman"/>
@@ -46840,6 +46684,102 @@
                 <w:lang w:val="sv-SE"/>
               </w:rPr>
               <w:t xml:space="preserve"> berdasarkan ID Kasus</w:t>
+            </w:r>
+          </w:p>
+        </w:tc>
+        <w:tc>
+          <w:tcPr>
+            <w:tcW w:w="1890" w:type="dxa"/>
+          </w:tcPr>
+          <w:p>
+            <w:pPr>
+              <w:spacing w:line="276" w:lineRule="auto"/>
+              <w:rPr>
+                <w:rFonts w:ascii="Times New Roman" w:hAnsi="Times New Roman" w:cs="Times New Roman"/>
+              </w:rPr>
+            </w:pPr>
+            <w:r>
+              <w:rPr>
+                <w:rFonts w:ascii="Times New Roman" w:hAnsi="Times New Roman" w:cs="Times New Roman"/>
+              </w:rPr>
+              <w:t>[x] diterima</w:t>
+            </w:r>
+          </w:p>
+          <w:p>
+            <w:pPr>
+              <w:spacing w:line="276" w:lineRule="auto"/>
+              <w:rPr>
+                <w:rFonts w:ascii="Times New Roman" w:hAnsi="Times New Roman" w:cs="Times New Roman"/>
+              </w:rPr>
+            </w:pPr>
+            <w:r>
+              <w:rPr>
+                <w:rFonts w:ascii="Times New Roman" w:hAnsi="Times New Roman" w:cs="Times New Roman"/>
+              </w:rPr>
+              <w:t>[  ] ditolak</w:t>
+            </w:r>
+          </w:p>
+        </w:tc>
+      </w:tr>
+      <w:tr>
+        <w:tc>
+          <w:tcPr>
+            <w:tcW w:w="1894" w:type="dxa"/>
+          </w:tcPr>
+          <w:p>
+            <w:pPr>
+              <w:spacing w:line="276" w:lineRule="auto"/>
+              <w:rPr>
+                <w:rFonts w:ascii="Times New Roman" w:hAnsi="Times New Roman" w:cs="Times New Roman"/>
+              </w:rPr>
+            </w:pPr>
+            <w:r>
+              <w:rPr>
+                <w:rFonts w:ascii="Times New Roman" w:hAnsi="Times New Roman" w:cs="Times New Roman"/>
+              </w:rPr>
+              <w:t>Klik Download Laporan</w:t>
+            </w:r>
+          </w:p>
+        </w:tc>
+        <w:tc>
+          <w:tcPr>
+            <w:tcW w:w="1887" w:type="dxa"/>
+          </w:tcPr>
+          <w:p>
+            <w:pPr>
+              <w:spacing w:line="276" w:lineRule="auto"/>
+              <w:rPr>
+                <w:rFonts w:ascii="Times New Roman" w:hAnsi="Times New Roman" w:cs="Times New Roman"/>
+                <w:lang w:val="sv-SE"/>
+              </w:rPr>
+            </w:pPr>
+            <w:r>
+              <w:rPr>
+                <w:rFonts w:ascii="Times New Roman" w:hAnsi="Times New Roman" w:cs="Times New Roman"/>
+                <w:lang w:val="sv-SE"/>
+              </w:rPr>
+              <w:t>Mendownload File Laporan</w:t>
+            </w:r>
+          </w:p>
+        </w:tc>
+        <w:tc>
+          <w:tcPr>
+            <w:tcW w:w="1909" w:type="dxa"/>
+          </w:tcPr>
+          <w:p>
+            <w:pPr>
+              <w:spacing w:line="276" w:lineRule="auto"/>
+              <w:rPr>
+                <w:rFonts w:ascii="Times New Roman" w:hAnsi="Times New Roman" w:cs="Times New Roman"/>
+                <w:lang w:val="sv-SE"/>
+              </w:rPr>
+            </w:pPr>
+            <w:r>
+              <w:rPr>
+                <w:rFonts w:ascii="Times New Roman" w:hAnsi="Times New Roman" w:cs="Times New Roman"/>
+                <w:lang w:val="sv-SE"/>
+              </w:rPr>
+              <w:t>Mendownload File Laporan</w:t>
             </w:r>
           </w:p>
         </w:tc>
@@ -46953,7 +46893,7 @@
 </file>
 
 <file path=word/endnotes.xml><?xml version="1.0" encoding="utf-8"?>
-<w:endnotes xmlns:wpc="http://schemas.microsoft.com/office/word/2010/wordprocessingCanvas" xmlns:mc="http://schemas.openxmlformats.org/markup-compatibility/2006" xmlns:o="urn:schemas-microsoft-com:office:office" xmlns:r="http://schemas.openxmlformats.org/officeDocument/2006/relationships" xmlns:m="http://schemas.openxmlformats.org/officeDocument/2006/math" xmlns:v="urn:schemas-microsoft-com:vml" xmlns:wp14="http://schemas.microsoft.com/office/word/2010/wordprocessingDrawing" xmlns:wp="http://schemas.openxmlformats.org/drawingml/2006/wordprocessingDrawing" xmlns:w10="urn:schemas-microsoft-com:office:word" xmlns:w="http://schemas.openxmlformats.org/wordprocessingml/2006/main" xmlns:w14="http://schemas.microsoft.com/office/word/2010/wordml" xmlns:w15="http://schemas.microsoft.com/office/word/2012/wordml" xmlns:wpg="http://schemas.microsoft.com/office/word/2010/wordprocessingGroup" xmlns:wpi="http://schemas.microsoft.com/office/word/2010/wordprocessingInk" xmlns:wne="http://schemas.microsoft.com/office/word/2006/wordml" xmlns:wps="http://schemas.microsoft.com/office/word/2010/wordprocessingShape" mc:Ignorable="w14 w15 wp14">
+<w:endnotes xmlns:wpc="http://schemas.microsoft.com/office/word/2010/wordprocessingCanvas" xmlns:mo="http://schemas.microsoft.com/office/mac/office/2008/main" xmlns:mc="http://schemas.openxmlformats.org/markup-compatibility/2006" xmlns:mv="urn:schemas-microsoft-com:mac:vml" xmlns:o="urn:schemas-microsoft-com:office:office" xmlns:r="http://schemas.openxmlformats.org/officeDocument/2006/relationships" xmlns:m="http://schemas.openxmlformats.org/officeDocument/2006/math" xmlns:v="urn:schemas-microsoft-com:vml" xmlns:wp14="http://schemas.microsoft.com/office/word/2010/wordprocessingDrawing" xmlns:wp="http://schemas.openxmlformats.org/drawingml/2006/wordprocessingDrawing" xmlns:w10="urn:schemas-microsoft-com:office:word" xmlns:w="http://schemas.openxmlformats.org/wordprocessingml/2006/main" xmlns:w14="http://schemas.microsoft.com/office/word/2010/wordml" xmlns:w15="http://schemas.microsoft.com/office/word/2012/wordml" xmlns:wpg="http://schemas.microsoft.com/office/word/2010/wordprocessingGroup" xmlns:wpi="http://schemas.microsoft.com/office/word/2010/wordprocessingInk" xmlns:wne="http://schemas.microsoft.com/office/word/2006/wordml" xmlns:wps="http://schemas.microsoft.com/office/word/2010/wordprocessingShape" mc:Ignorable="w14 w15 wp14">
   <w:endnote w:type="separator" w:id="-1">
     <w:p>
       <w:r>
@@ -46972,7 +46912,7 @@
 </file>
 
 <file path=word/footer1.xml><?xml version="1.0" encoding="utf-8"?>
-<w:ftr xmlns:wpc="http://schemas.microsoft.com/office/word/2010/wordprocessingCanvas" xmlns:mc="http://schemas.openxmlformats.org/markup-compatibility/2006" xmlns:o="urn:schemas-microsoft-com:office:office" xmlns:r="http://schemas.openxmlformats.org/officeDocument/2006/relationships" xmlns:m="http://schemas.openxmlformats.org/officeDocument/2006/math" xmlns:v="urn:schemas-microsoft-com:vml" xmlns:wp14="http://schemas.microsoft.com/office/word/2010/wordprocessingDrawing" xmlns:wp="http://schemas.openxmlformats.org/drawingml/2006/wordprocessingDrawing" xmlns:w10="urn:schemas-microsoft-com:office:word" xmlns:w="http://schemas.openxmlformats.org/wordprocessingml/2006/main" xmlns:w14="http://schemas.microsoft.com/office/word/2010/wordml" xmlns:w15="http://schemas.microsoft.com/office/word/2012/wordml" xmlns:wpg="http://schemas.microsoft.com/office/word/2010/wordprocessingGroup" xmlns:wpi="http://schemas.microsoft.com/office/word/2010/wordprocessingInk" xmlns:wne="http://schemas.microsoft.com/office/word/2006/wordml" xmlns:wps="http://schemas.microsoft.com/office/word/2010/wordprocessingShape" mc:Ignorable="w14 w15 wp14">
+<w:ftr xmlns:wpc="http://schemas.microsoft.com/office/word/2010/wordprocessingCanvas" xmlns:mo="http://schemas.microsoft.com/office/mac/office/2008/main" xmlns:mc="http://schemas.openxmlformats.org/markup-compatibility/2006" xmlns:mv="urn:schemas-microsoft-com:mac:vml" xmlns:o="urn:schemas-microsoft-com:office:office" xmlns:r="http://schemas.openxmlformats.org/officeDocument/2006/relationships" xmlns:m="http://schemas.openxmlformats.org/officeDocument/2006/math" xmlns:v="urn:schemas-microsoft-com:vml" xmlns:wp14="http://schemas.microsoft.com/office/word/2010/wordprocessingDrawing" xmlns:wp="http://schemas.openxmlformats.org/drawingml/2006/wordprocessingDrawing" xmlns:w10="urn:schemas-microsoft-com:office:word" xmlns:w="http://schemas.openxmlformats.org/wordprocessingml/2006/main" xmlns:w14="http://schemas.microsoft.com/office/word/2010/wordml" xmlns:w15="http://schemas.microsoft.com/office/word/2012/wordml" xmlns:wpg="http://schemas.microsoft.com/office/word/2010/wordprocessingGroup" xmlns:wpi="http://schemas.microsoft.com/office/word/2010/wordprocessingInk" xmlns:wne="http://schemas.microsoft.com/office/word/2006/wordml" xmlns:wps="http://schemas.microsoft.com/office/word/2010/wordprocessingShape" mc:Ignorable="w14 w15 wp14">
   <w:p>
     <w:pPr>
       <w:pStyle w:val="Footer"/>
@@ -46986,7 +46926,7 @@
 </file>
 
 <file path=word/footnotes.xml><?xml version="1.0" encoding="utf-8"?>
-<w:footnotes xmlns:wpc="http://schemas.microsoft.com/office/word/2010/wordprocessingCanvas" xmlns:mc="http://schemas.openxmlformats.org/markup-compatibility/2006" xmlns:o="urn:schemas-microsoft-com:office:office" xmlns:r="http://schemas.openxmlformats.org/officeDocument/2006/relationships" xmlns:m="http://schemas.openxmlformats.org/officeDocument/2006/math" xmlns:v="urn:schemas-microsoft-com:vml" xmlns:wp14="http://schemas.microsoft.com/office/word/2010/wordprocessingDrawing" xmlns:wp="http://schemas.openxmlformats.org/drawingml/2006/wordprocessingDrawing" xmlns:w10="urn:schemas-microsoft-com:office:word" xmlns:w="http://schemas.openxmlformats.org/wordprocessingml/2006/main" xmlns:w14="http://schemas.microsoft.com/office/word/2010/wordml" xmlns:w15="http://schemas.microsoft.com/office/word/2012/wordml" xmlns:wpg="http://schemas.microsoft.com/office/word/2010/wordprocessingGroup" xmlns:wpi="http://schemas.microsoft.com/office/word/2010/wordprocessingInk" xmlns:wne="http://schemas.microsoft.com/office/word/2006/wordml" xmlns:wps="http://schemas.microsoft.com/office/word/2010/wordprocessingShape" mc:Ignorable="w14 w15 wp14">
+<w:footnotes xmlns:wpc="http://schemas.microsoft.com/office/word/2010/wordprocessingCanvas" xmlns:mo="http://schemas.microsoft.com/office/mac/office/2008/main" xmlns:mc="http://schemas.openxmlformats.org/markup-compatibility/2006" xmlns:mv="urn:schemas-microsoft-com:mac:vml" xmlns:o="urn:schemas-microsoft-com:office:office" xmlns:r="http://schemas.openxmlformats.org/officeDocument/2006/relationships" xmlns:m="http://schemas.openxmlformats.org/officeDocument/2006/math" xmlns:v="urn:schemas-microsoft-com:vml" xmlns:wp14="http://schemas.microsoft.com/office/word/2010/wordprocessingDrawing" xmlns:wp="http://schemas.openxmlformats.org/drawingml/2006/wordprocessingDrawing" xmlns:w10="urn:schemas-microsoft-com:office:word" xmlns:w="http://schemas.openxmlformats.org/wordprocessingml/2006/main" xmlns:w14="http://schemas.microsoft.com/office/word/2010/wordml" xmlns:w15="http://schemas.microsoft.com/office/word/2012/wordml" xmlns:wpg="http://schemas.microsoft.com/office/word/2010/wordprocessingGroup" xmlns:wpi="http://schemas.microsoft.com/office/word/2010/wordprocessingInk" xmlns:wne="http://schemas.microsoft.com/office/word/2006/wordml" xmlns:wps="http://schemas.microsoft.com/office/word/2010/wordprocessingShape" mc:Ignorable="w14 w15 wp14">
   <w:footnote w:type="separator" w:id="-1">
     <w:p>
       <w:r>
@@ -47005,7 +46945,7 @@
 </file>
 
 <file path=word/header1.xml><?xml version="1.0" encoding="utf-8"?>
-<w:hdr xmlns:wpc="http://schemas.microsoft.com/office/word/2010/wordprocessingCanvas" xmlns:mc="http://schemas.openxmlformats.org/markup-compatibility/2006" xmlns:o="urn:schemas-microsoft-com:office:office" xmlns:r="http://schemas.openxmlformats.org/officeDocument/2006/relationships" xmlns:m="http://schemas.openxmlformats.org/officeDocument/2006/math" xmlns:v="urn:schemas-microsoft-com:vml" xmlns:wp14="http://schemas.microsoft.com/office/word/2010/wordprocessingDrawing" xmlns:wp="http://schemas.openxmlformats.org/drawingml/2006/wordprocessingDrawing" xmlns:w10="urn:schemas-microsoft-com:office:word" xmlns:w="http://schemas.openxmlformats.org/wordprocessingml/2006/main" xmlns:w14="http://schemas.microsoft.com/office/word/2010/wordml" xmlns:w15="http://schemas.microsoft.com/office/word/2012/wordml" xmlns:wpg="http://schemas.microsoft.com/office/word/2010/wordprocessingGroup" xmlns:wpi="http://schemas.microsoft.com/office/word/2010/wordprocessingInk" xmlns:wne="http://schemas.microsoft.com/office/word/2006/wordml" xmlns:wps="http://schemas.microsoft.com/office/word/2010/wordprocessingShape" mc:Ignorable="w14 w15 wp14">
+<w:hdr xmlns:wpc="http://schemas.microsoft.com/office/word/2010/wordprocessingCanvas" xmlns:mo="http://schemas.microsoft.com/office/mac/office/2008/main" xmlns:mc="http://schemas.openxmlformats.org/markup-compatibility/2006" xmlns:mv="urn:schemas-microsoft-com:mac:vml" xmlns:o="urn:schemas-microsoft-com:office:office" xmlns:r="http://schemas.openxmlformats.org/officeDocument/2006/relationships" xmlns:m="http://schemas.openxmlformats.org/officeDocument/2006/math" xmlns:v="urn:schemas-microsoft-com:vml" xmlns:wp14="http://schemas.microsoft.com/office/word/2010/wordprocessingDrawing" xmlns:wp="http://schemas.openxmlformats.org/drawingml/2006/wordprocessingDrawing" xmlns:w10="urn:schemas-microsoft-com:office:word" xmlns:w="http://schemas.openxmlformats.org/wordprocessingml/2006/main" xmlns:w14="http://schemas.microsoft.com/office/word/2010/wordml" xmlns:w15="http://schemas.microsoft.com/office/word/2012/wordml" xmlns:wpg="http://schemas.microsoft.com/office/word/2010/wordprocessingGroup" xmlns:wpi="http://schemas.microsoft.com/office/word/2010/wordprocessingInk" xmlns:wne="http://schemas.microsoft.com/office/word/2006/wordml" xmlns:wps="http://schemas.microsoft.com/office/word/2010/wordprocessingShape" mc:Ignorable="w14 w15 wp14">
   <w:p>
     <w:pPr>
       <w:pStyle w:val="Header"/>
@@ -47043,7 +46983,7 @@
 </file>
 
 <file path=word/header2.xml><?xml version="1.0" encoding="utf-8"?>
-<w:hdr xmlns:wpc="http://schemas.microsoft.com/office/word/2010/wordprocessingCanvas" xmlns:mc="http://schemas.openxmlformats.org/markup-compatibility/2006" xmlns:o="urn:schemas-microsoft-com:office:office" xmlns:r="http://schemas.openxmlformats.org/officeDocument/2006/relationships" xmlns:m="http://schemas.openxmlformats.org/officeDocument/2006/math" xmlns:v="urn:schemas-microsoft-com:vml" xmlns:wp14="http://schemas.microsoft.com/office/word/2010/wordprocessingDrawing" xmlns:wp="http://schemas.openxmlformats.org/drawingml/2006/wordprocessingDrawing" xmlns:w10="urn:schemas-microsoft-com:office:word" xmlns:w="http://schemas.openxmlformats.org/wordprocessingml/2006/main" xmlns:w14="http://schemas.microsoft.com/office/word/2010/wordml" xmlns:w15="http://schemas.microsoft.com/office/word/2012/wordml" xmlns:wpg="http://schemas.microsoft.com/office/word/2010/wordprocessingGroup" xmlns:wpi="http://schemas.microsoft.com/office/word/2010/wordprocessingInk" xmlns:wne="http://schemas.microsoft.com/office/word/2006/wordml" xmlns:wps="http://schemas.microsoft.com/office/word/2010/wordprocessingShape" mc:Ignorable="w14 w15 wp14">
+<w:hdr xmlns:wpc="http://schemas.microsoft.com/office/word/2010/wordprocessingCanvas" xmlns:mo="http://schemas.microsoft.com/office/mac/office/2008/main" xmlns:mc="http://schemas.openxmlformats.org/markup-compatibility/2006" xmlns:mv="urn:schemas-microsoft-com:mac:vml" xmlns:o="urn:schemas-microsoft-com:office:office" xmlns:r="http://schemas.openxmlformats.org/officeDocument/2006/relationships" xmlns:m="http://schemas.openxmlformats.org/officeDocument/2006/math" xmlns:v="urn:schemas-microsoft-com:vml" xmlns:wp14="http://schemas.microsoft.com/office/word/2010/wordprocessingDrawing" xmlns:wp="http://schemas.openxmlformats.org/drawingml/2006/wordprocessingDrawing" xmlns:w10="urn:schemas-microsoft-com:office:word" xmlns:w="http://schemas.openxmlformats.org/wordprocessingml/2006/main" xmlns:w14="http://schemas.microsoft.com/office/word/2010/wordml" xmlns:w15="http://schemas.microsoft.com/office/word/2012/wordml" xmlns:wpg="http://schemas.microsoft.com/office/word/2010/wordprocessingGroup" xmlns:wpi="http://schemas.microsoft.com/office/word/2010/wordprocessingInk" xmlns:wne="http://schemas.microsoft.com/office/word/2006/wordml" xmlns:wps="http://schemas.microsoft.com/office/word/2010/wordprocessingShape" mc:Ignorable="w14 w15 wp14">
   <w:p>
     <w:pPr>
       <w:pStyle w:val="Header"/>
@@ -47075,7 +47015,7 @@
         <w:rStyle w:val="PageNumber"/>
         <w:noProof/>
       </w:rPr>
-      <w:t>110</w:t>
+      <w:t>145</w:t>
     </w:r>
     <w:r>
       <w:rPr>
@@ -47094,8 +47034,8 @@
 </file>
 
 <file path=word/numbering.xml><?xml version="1.0" encoding="utf-8"?>
-<w:numbering xmlns:wpc="http://schemas.microsoft.com/office/word/2010/wordprocessingCanvas" xmlns:mc="http://schemas.openxmlformats.org/markup-compatibility/2006" xmlns:o="urn:schemas-microsoft-com:office:office" xmlns:r="http://schemas.openxmlformats.org/officeDocument/2006/relationships" xmlns:m="http://schemas.openxmlformats.org/officeDocument/2006/math" xmlns:v="urn:schemas-microsoft-com:vml" xmlns:wp14="http://schemas.microsoft.com/office/word/2010/wordprocessingDrawing" xmlns:wp="http://schemas.openxmlformats.org/drawingml/2006/wordprocessingDrawing" xmlns:w10="urn:schemas-microsoft-com:office:word" xmlns:w="http://schemas.openxmlformats.org/wordprocessingml/2006/main" xmlns:w14="http://schemas.microsoft.com/office/word/2010/wordml" xmlns:w15="http://schemas.microsoft.com/office/word/2012/wordml" xmlns:wpg="http://schemas.microsoft.com/office/word/2010/wordprocessingGroup" xmlns:wpi="http://schemas.microsoft.com/office/word/2010/wordprocessingInk" xmlns:wne="http://schemas.microsoft.com/office/word/2006/wordml" xmlns:wps="http://schemas.microsoft.com/office/word/2010/wordprocessingShape" mc:Ignorable="w14 w15 wp14">
-  <w:abstractNum w:abstractNumId="0" w15:restartNumberingAfterBreak="0">
+<w:numbering xmlns:wpc="http://schemas.microsoft.com/office/word/2010/wordprocessingCanvas" xmlns:mo="http://schemas.microsoft.com/office/mac/office/2008/main" xmlns:mc="http://schemas.openxmlformats.org/markup-compatibility/2006" xmlns:mv="urn:schemas-microsoft-com:mac:vml" xmlns:o="urn:schemas-microsoft-com:office:office" xmlns:r="http://schemas.openxmlformats.org/officeDocument/2006/relationships" xmlns:m="http://schemas.openxmlformats.org/officeDocument/2006/math" xmlns:v="urn:schemas-microsoft-com:vml" xmlns:wp14="http://schemas.microsoft.com/office/word/2010/wordprocessingDrawing" xmlns:wp="http://schemas.openxmlformats.org/drawingml/2006/wordprocessingDrawing" xmlns:w10="urn:schemas-microsoft-com:office:word" xmlns:w="http://schemas.openxmlformats.org/wordprocessingml/2006/main" xmlns:w14="http://schemas.microsoft.com/office/word/2010/wordml" xmlns:w15="http://schemas.microsoft.com/office/word/2012/wordml" xmlns:wpg="http://schemas.microsoft.com/office/word/2010/wordprocessingGroup" xmlns:wpi="http://schemas.microsoft.com/office/word/2010/wordprocessingInk" xmlns:wne="http://schemas.microsoft.com/office/word/2006/wordml" xmlns:wps="http://schemas.microsoft.com/office/word/2010/wordprocessingShape" mc:Ignorable="w14 w15 wp14">
+  <w:abstractNum w:abstractNumId="0">
     <w:nsid w:val="01EF6E94"/>
     <w:multiLevelType w:val="hybridMultilevel"/>
     <w:tmpl w:val="81BA5FA8"/>
@@ -47184,7 +47124,7 @@
       </w:pPr>
     </w:lvl>
   </w:abstractNum>
-  <w:abstractNum w:abstractNumId="1" w15:restartNumberingAfterBreak="0">
+  <w:abstractNum w:abstractNumId="1">
     <w:nsid w:val="04C703A4"/>
     <w:multiLevelType w:val="hybridMultilevel"/>
     <w:tmpl w:val="7F987802"/>
@@ -47270,7 +47210,7 @@
       </w:pPr>
     </w:lvl>
   </w:abstractNum>
-  <w:abstractNum w:abstractNumId="2" w15:restartNumberingAfterBreak="0">
+  <w:abstractNum w:abstractNumId="2">
     <w:nsid w:val="061F7067"/>
     <w:multiLevelType w:val="hybridMultilevel"/>
     <w:tmpl w:val="4DD20754"/>
@@ -47359,7 +47299,7 @@
       </w:pPr>
     </w:lvl>
   </w:abstractNum>
-  <w:abstractNum w:abstractNumId="3" w15:restartNumberingAfterBreak="0">
+  <w:abstractNum w:abstractNumId="3">
     <w:nsid w:val="0AC73001"/>
     <w:multiLevelType w:val="hybridMultilevel"/>
     <w:tmpl w:val="88720080"/>
@@ -47445,7 +47385,7 @@
       </w:pPr>
     </w:lvl>
   </w:abstractNum>
-  <w:abstractNum w:abstractNumId="4" w15:restartNumberingAfterBreak="0">
+  <w:abstractNum w:abstractNumId="4">
     <w:nsid w:val="0C303DE9"/>
     <w:multiLevelType w:val="hybridMultilevel"/>
     <w:tmpl w:val="8E049F80"/>
@@ -47531,7 +47471,7 @@
       </w:pPr>
     </w:lvl>
   </w:abstractNum>
-  <w:abstractNum w:abstractNumId="5" w15:restartNumberingAfterBreak="0">
+  <w:abstractNum w:abstractNumId="5">
     <w:nsid w:val="1B414E8C"/>
     <w:multiLevelType w:val="hybridMultilevel"/>
     <w:tmpl w:val="301C20B8"/>
@@ -47644,7 +47584,7 @@
       </w:rPr>
     </w:lvl>
   </w:abstractNum>
-  <w:abstractNum w:abstractNumId="6" w15:restartNumberingAfterBreak="0">
+  <w:abstractNum w:abstractNumId="6">
     <w:nsid w:val="26902654"/>
     <w:multiLevelType w:val="hybridMultilevel"/>
     <w:tmpl w:val="60260940"/>
@@ -47757,7 +47697,7 @@
       </w:rPr>
     </w:lvl>
   </w:abstractNum>
-  <w:abstractNum w:abstractNumId="7" w15:restartNumberingAfterBreak="0">
+  <w:abstractNum w:abstractNumId="7">
     <w:nsid w:val="2A76207B"/>
     <w:multiLevelType w:val="hybridMultilevel"/>
     <w:tmpl w:val="97426122"/>
@@ -47847,7 +47787,7 @@
       </w:pPr>
     </w:lvl>
   </w:abstractNum>
-  <w:abstractNum w:abstractNumId="8" w15:restartNumberingAfterBreak="0">
+  <w:abstractNum w:abstractNumId="8">
     <w:nsid w:val="2DDB6CB6"/>
     <w:multiLevelType w:val="hybridMultilevel"/>
     <w:tmpl w:val="88720080"/>
@@ -47933,7 +47873,7 @@
       </w:pPr>
     </w:lvl>
   </w:abstractNum>
-  <w:abstractNum w:abstractNumId="9" w15:restartNumberingAfterBreak="0">
+  <w:abstractNum w:abstractNumId="9">
     <w:nsid w:val="2EA83223"/>
     <w:multiLevelType w:val="hybridMultilevel"/>
     <w:tmpl w:val="6FDCCC1C"/>
@@ -48023,7 +47963,7 @@
       </w:pPr>
     </w:lvl>
   </w:abstractNum>
-  <w:abstractNum w:abstractNumId="10" w15:restartNumberingAfterBreak="0">
+  <w:abstractNum w:abstractNumId="10">
     <w:nsid w:val="318209DF"/>
     <w:multiLevelType w:val="hybridMultilevel"/>
     <w:tmpl w:val="B2E813DC"/>
@@ -48109,7 +48049,7 @@
       </w:pPr>
     </w:lvl>
   </w:abstractNum>
-  <w:abstractNum w:abstractNumId="11" w15:restartNumberingAfterBreak="0">
+  <w:abstractNum w:abstractNumId="11">
     <w:nsid w:val="3A9B7AEB"/>
     <w:multiLevelType w:val="hybridMultilevel"/>
     <w:tmpl w:val="E84EAA2E"/>
@@ -48199,7 +48139,7 @@
       </w:pPr>
     </w:lvl>
   </w:abstractNum>
-  <w:abstractNum w:abstractNumId="12" w15:restartNumberingAfterBreak="0">
+  <w:abstractNum w:abstractNumId="12">
     <w:nsid w:val="3E297116"/>
     <w:multiLevelType w:val="hybridMultilevel"/>
     <w:tmpl w:val="8AFE9456"/>
@@ -48285,7 +48225,7 @@
       </w:pPr>
     </w:lvl>
   </w:abstractNum>
-  <w:abstractNum w:abstractNumId="13" w15:restartNumberingAfterBreak="0">
+  <w:abstractNum w:abstractNumId="13">
     <w:nsid w:val="3EF4536E"/>
     <w:multiLevelType w:val="hybridMultilevel"/>
     <w:tmpl w:val="88720080"/>
@@ -48371,7 +48311,7 @@
       </w:pPr>
     </w:lvl>
   </w:abstractNum>
-  <w:abstractNum w:abstractNumId="14" w15:restartNumberingAfterBreak="0">
+  <w:abstractNum w:abstractNumId="14">
     <w:nsid w:val="48036FE0"/>
     <w:multiLevelType w:val="hybridMultilevel"/>
     <w:tmpl w:val="6C067A82"/>
@@ -48461,7 +48401,7 @@
       </w:pPr>
     </w:lvl>
   </w:abstractNum>
-  <w:abstractNum w:abstractNumId="15" w15:restartNumberingAfterBreak="0">
+  <w:abstractNum w:abstractNumId="15">
     <w:nsid w:val="4858290F"/>
     <w:multiLevelType w:val="hybridMultilevel"/>
     <w:tmpl w:val="88720080"/>
@@ -48547,7 +48487,7 @@
       </w:pPr>
     </w:lvl>
   </w:abstractNum>
-  <w:abstractNum w:abstractNumId="16" w15:restartNumberingAfterBreak="0">
+  <w:abstractNum w:abstractNumId="16">
     <w:nsid w:val="4C3B2EED"/>
     <w:multiLevelType w:val="hybridMultilevel"/>
     <w:tmpl w:val="F07C493A"/>
@@ -48637,7 +48577,7 @@
       </w:pPr>
     </w:lvl>
   </w:abstractNum>
-  <w:abstractNum w:abstractNumId="17" w15:restartNumberingAfterBreak="0">
+  <w:abstractNum w:abstractNumId="17">
     <w:nsid w:val="4CBE4CD9"/>
     <w:multiLevelType w:val="hybridMultilevel"/>
     <w:tmpl w:val="093E08D0"/>
@@ -48723,7 +48663,7 @@
       </w:pPr>
     </w:lvl>
   </w:abstractNum>
-  <w:abstractNum w:abstractNumId="18" w15:restartNumberingAfterBreak="0">
+  <w:abstractNum w:abstractNumId="18">
     <w:nsid w:val="519B5BA1"/>
     <w:multiLevelType w:val="hybridMultilevel"/>
     <w:tmpl w:val="093E08D0"/>
@@ -48809,7 +48749,7 @@
       </w:pPr>
     </w:lvl>
   </w:abstractNum>
-  <w:abstractNum w:abstractNumId="19" w15:restartNumberingAfterBreak="0">
+  <w:abstractNum w:abstractNumId="19">
     <w:nsid w:val="528461AB"/>
     <w:multiLevelType w:val="hybridMultilevel"/>
     <w:tmpl w:val="CE761752"/>
@@ -48902,7 +48842,7 @@
       </w:pPr>
     </w:lvl>
   </w:abstractNum>
-  <w:abstractNum w:abstractNumId="20" w15:restartNumberingAfterBreak="0">
+  <w:abstractNum w:abstractNumId="20">
     <w:nsid w:val="54E1739C"/>
     <w:multiLevelType w:val="hybridMultilevel"/>
     <w:tmpl w:val="8BB05624"/>
@@ -48991,7 +48931,7 @@
       </w:pPr>
     </w:lvl>
   </w:abstractNum>
-  <w:abstractNum w:abstractNumId="21" w15:restartNumberingAfterBreak="0">
+  <w:abstractNum w:abstractNumId="21">
     <w:nsid w:val="550A25DA"/>
     <w:multiLevelType w:val="hybridMultilevel"/>
     <w:tmpl w:val="B2E813DC"/>
@@ -49077,7 +49017,7 @@
       </w:pPr>
     </w:lvl>
   </w:abstractNum>
-  <w:abstractNum w:abstractNumId="22" w15:restartNumberingAfterBreak="0">
+  <w:abstractNum w:abstractNumId="22">
     <w:nsid w:val="59C80FB3"/>
     <w:multiLevelType w:val="hybridMultilevel"/>
     <w:tmpl w:val="88720080"/>
@@ -49163,7 +49103,7 @@
       </w:pPr>
     </w:lvl>
   </w:abstractNum>
-  <w:abstractNum w:abstractNumId="23" w15:restartNumberingAfterBreak="0">
+  <w:abstractNum w:abstractNumId="23">
     <w:nsid w:val="63922A41"/>
     <w:multiLevelType w:val="hybridMultilevel"/>
     <w:tmpl w:val="7784720E"/>
@@ -49249,7 +49189,7 @@
       </w:pPr>
     </w:lvl>
   </w:abstractNum>
-  <w:abstractNum w:abstractNumId="24" w15:restartNumberingAfterBreak="0">
+  <w:abstractNum w:abstractNumId="24">
     <w:nsid w:val="6A2D0CB0"/>
     <w:multiLevelType w:val="hybridMultilevel"/>
     <w:tmpl w:val="88720080"/>
@@ -49335,7 +49275,7 @@
       </w:pPr>
     </w:lvl>
   </w:abstractNum>
-  <w:abstractNum w:abstractNumId="25" w15:restartNumberingAfterBreak="0">
+  <w:abstractNum w:abstractNumId="25">
     <w:nsid w:val="6C4E2979"/>
     <w:multiLevelType w:val="hybridMultilevel"/>
     <w:tmpl w:val="BBE6EBB8"/>
@@ -49424,7 +49364,7 @@
       </w:pPr>
     </w:lvl>
   </w:abstractNum>
-  <w:abstractNum w:abstractNumId="26" w15:restartNumberingAfterBreak="0">
+  <w:abstractNum w:abstractNumId="26">
     <w:nsid w:val="6F7A58D6"/>
     <w:multiLevelType w:val="hybridMultilevel"/>
     <w:tmpl w:val="AEF8CFC4"/>
@@ -49514,7 +49454,7 @@
       </w:pPr>
     </w:lvl>
   </w:abstractNum>
-  <w:abstractNum w:abstractNumId="27" w15:restartNumberingAfterBreak="0">
+  <w:abstractNum w:abstractNumId="27">
     <w:nsid w:val="6FAC5B0D"/>
     <w:multiLevelType w:val="hybridMultilevel"/>
     <w:tmpl w:val="02EEAED0"/>
@@ -49604,7 +49544,7 @@
       </w:pPr>
     </w:lvl>
   </w:abstractNum>
-  <w:abstractNum w:abstractNumId="28" w15:restartNumberingAfterBreak="0">
+  <w:abstractNum w:abstractNumId="28">
     <w:nsid w:val="798C3AC6"/>
     <w:multiLevelType w:val="hybridMultilevel"/>
     <w:tmpl w:val="093E08D0"/>
@@ -49690,7 +49630,7 @@
       </w:pPr>
     </w:lvl>
   </w:abstractNum>
-  <w:abstractNum w:abstractNumId="29" w15:restartNumberingAfterBreak="0">
+  <w:abstractNum w:abstractNumId="29">
     <w:nsid w:val="79B0229C"/>
     <w:multiLevelType w:val="hybridMultilevel"/>
     <w:tmpl w:val="01FC8616"/>
@@ -49893,7 +49833,7 @@
     </w:rPrDefault>
     <w:pPrDefault/>
   </w:docDefaults>
-  <w:latentStyles w:defLockedState="0" w:defUIPriority="99" w:defSemiHidden="0" w:defUnhideWhenUsed="0" w:defQFormat="0" w:count="371">
+  <w:latentStyles w:defLockedState="0" w:defUIPriority="99" w:defSemiHidden="0" w:defUnhideWhenUsed="0" w:defQFormat="0" w:count="380">
     <w:lsdException w:name="Normal" w:uiPriority="0" w:qFormat="1"/>
     <w:lsdException w:name="heading 1" w:uiPriority="9" w:qFormat="1"/>
     <w:lsdException w:name="heading 2" w:semiHidden="1" w:uiPriority="9" w:unhideWhenUsed="1" w:qFormat="1"/>
@@ -50388,6 +50328,7 @@
   <w:style w:type="character" w:default="1" w:styleId="DefaultParagraphFont">
     <w:name w:val="Default Paragraph Font"/>
     <w:uiPriority w:val="1"/>
+    <w:semiHidden/>
     <w:unhideWhenUsed/>
   </w:style>
   <w:style w:type="table" w:default="1" w:styleId="TableNormal">
@@ -50614,6 +50555,7 @@
     <w:uiPriority w:val="39"/>
     <w:rsid w:val="00EB1C8A"/>
     <w:tblPr>
+      <w:tblInd w:w="0" w:type="dxa"/>
       <w:tblBorders>
         <w:top w:val="single" w:sz="4" w:space="0" w:color="auto"/>
         <w:left w:val="single" w:sz="4" w:space="0" w:color="auto"/>
@@ -50622,6 +50564,12 @@
         <w:insideH w:val="single" w:sz="4" w:space="0" w:color="auto"/>
         <w:insideV w:val="single" w:sz="4" w:space="0" w:color="auto"/>
       </w:tblBorders>
+      <w:tblCellMar>
+        <w:top w:w="0" w:type="dxa"/>
+        <w:left w:w="108" w:type="dxa"/>
+        <w:bottom w:w="0" w:type="dxa"/>
+        <w:right w:w="108" w:type="dxa"/>
+      </w:tblCellMar>
     </w:tblPr>
   </w:style>
   <w:style w:type="paragraph" w:customStyle="1" w:styleId="Heading461">
@@ -51206,7 +51154,7 @@
 </file>
 
 <file path=customXml/itemProps1.xml><?xml version="1.0" encoding="utf-8"?>
-<ds:datastoreItem xmlns:ds="http://schemas.openxmlformats.org/officeDocument/2006/customXml" ds:itemID="{279C817A-ACA8-458B-B99E-BEDC6B937AFB}">
+<ds:datastoreItem xmlns:ds="http://schemas.openxmlformats.org/officeDocument/2006/customXml" ds:itemID="{7D2CF768-325A-B747-82C8-3116DCFCBB6B}">
   <ds:schemaRefs>
     <ds:schemaRef ds:uri="http://schemas.openxmlformats.org/officeDocument/2006/bibliography"/>
   </ds:schemaRefs>

--- a/revisi/12. BAB IV.docx
+++ b/revisi/12. BAB IV.docx
@@ -58,6 +58,9 @@
     <w:p>
       <w:pPr>
         <w:pStyle w:val="ListParagraph"/>
+        <w:rPr>
+          <w:i/>
+        </w:rPr>
       </w:pPr>
       <w:r>
         <w:t xml:space="preserve">Berdasarkan hasil analisa dari data sebelumnya, sistem yang berjalan saat ini belum terkomputerisasi secara keseluruhan, sehingga penentuan karyawan terbaik yang dilakukan oleh pihak manajemen masih lambat. Dari sistem tersebut adanya kekurangan oleh pihak manajemen dimana penentuan karyawan terbaik hanya menggunakan penilaian dilapangan seadanya dan tidak jarang pula keputusan yang diambil itu tidak tepat, dan menimbulkan </w:t>
@@ -76,6 +79,216 @@
       </w:r>
       <w:r>
         <w:t>atau menimbulkan perdebatan di beberapa belah pihak untuk keuntungan pribadi.</w:t>
+      </w:r>
+      <w:r>
+        <w:t xml:space="preserve"> Dibawah ini digambarkan sistem yang berjalan menggunakan </w:t>
+      </w:r>
+      <w:r>
+        <w:rPr>
+          <w:i/>
+        </w:rPr>
+        <w:t>flowchart diagram</w:t>
+      </w:r>
+      <w:r>
+        <w:rPr>
+          <w:i/>
+        </w:rPr>
+        <w:t>.</w:t>
+      </w:r>
+    </w:p>
+    <w:p>
+      <w:pPr>
+        <w:pStyle w:val="Caption"/>
+        <w:jc w:val="center"/>
+        <w:rPr>
+          <w:rFonts w:ascii="Times New Roman" w:hAnsi="Times New Roman" w:cs="Times New Roman"/>
+          <w:i w:val="0"/>
+          <w:color w:val="000000" w:themeColor="text1"/>
+          <w:sz w:val="24"/>
+          <w:szCs w:val="24"/>
+        </w:rPr>
+      </w:pPr>
+    </w:p>
+    <w:p>
+      <w:pPr>
+        <w:pStyle w:val="Caption"/>
+        <w:jc w:val="center"/>
+        <w:rPr>
+          <w:rFonts w:ascii="Times New Roman" w:hAnsi="Times New Roman" w:cs="Times New Roman"/>
+          <w:i w:val="0"/>
+          <w:color w:val="000000" w:themeColor="text1"/>
+          <w:sz w:val="24"/>
+          <w:szCs w:val="24"/>
+        </w:rPr>
+      </w:pPr>
+    </w:p>
+    <w:p>
+      <w:pPr>
+        <w:pStyle w:val="Caption"/>
+        <w:jc w:val="center"/>
+        <w:rPr>
+          <w:rFonts w:ascii="Times New Roman" w:hAnsi="Times New Roman" w:cs="Times New Roman"/>
+          <w:i w:val="0"/>
+          <w:color w:val="000000" w:themeColor="text1"/>
+          <w:sz w:val="24"/>
+          <w:szCs w:val="24"/>
+        </w:rPr>
+      </w:pPr>
+      <w:r>
+        <w:rPr>
+          <w:rFonts w:ascii="Times New Roman" w:hAnsi="Times New Roman" w:cs="Times New Roman"/>
+          <w:i w:val="0"/>
+          <w:noProof/>
+          <w:color w:val="000000" w:themeColor="text1"/>
+          <w:sz w:val="24"/>
+          <w:szCs w:val="24"/>
+        </w:rPr>
+        <w:lastRenderedPageBreak/>
+        <w:drawing>
+          <wp:anchor distT="0" distB="0" distL="114300" distR="114300" simplePos="0" relativeHeight="251699712" behindDoc="0" locked="0" layoutInCell="1" allowOverlap="1" wp14:anchorId="68A7BE3E" wp14:editId="0934924B">
+            <wp:simplePos x="0" y="0"/>
+            <wp:positionH relativeFrom="column">
+              <wp:posOffset>1675130</wp:posOffset>
+            </wp:positionH>
+            <wp:positionV relativeFrom="paragraph">
+              <wp:posOffset>3175</wp:posOffset>
+            </wp:positionV>
+            <wp:extent cx="1381125" cy="3536950"/>
+            <wp:effectExtent l="0" t="0" r="0" b="0"/>
+            <wp:wrapTopAndBottom/>
+            <wp:docPr id="10" name="Picture 10"/>
+            <wp:cNvGraphicFramePr>
+              <a:graphicFrameLocks xmlns:a="http://schemas.openxmlformats.org/drawingml/2006/main" noChangeAspect="1"/>
+            </wp:cNvGraphicFramePr>
+            <a:graphic xmlns:a="http://schemas.openxmlformats.org/drawingml/2006/main">
+              <a:graphicData uri="http://schemas.openxmlformats.org/drawingml/2006/picture">
+                <pic:pic xmlns:pic="http://schemas.openxmlformats.org/drawingml/2006/picture">
+                  <pic:nvPicPr>
+                    <pic:cNvPr id="10" name="fcmanual.jpg"/>
+                    <pic:cNvPicPr/>
+                  </pic:nvPicPr>
+                  <pic:blipFill>
+                    <a:blip r:embed="rId8">
+                      <a:extLst>
+                        <a:ext uri="{28A0092B-C50C-407E-A947-70E740481C1C}">
+                          <a14:useLocalDpi xmlns:a14="http://schemas.microsoft.com/office/drawing/2010/main" val="0"/>
+                        </a:ext>
+                      </a:extLst>
+                    </a:blip>
+                    <a:stretch>
+                      <a:fillRect/>
+                    </a:stretch>
+                  </pic:blipFill>
+                  <pic:spPr>
+                    <a:xfrm>
+                      <a:off x="0" y="0"/>
+                      <a:ext cx="1381125" cy="3536950"/>
+                    </a:xfrm>
+                    <a:prstGeom prst="rect">
+                      <a:avLst/>
+                    </a:prstGeom>
+                  </pic:spPr>
+                </pic:pic>
+              </a:graphicData>
+            </a:graphic>
+            <wp14:sizeRelH relativeFrom="page">
+              <wp14:pctWidth>0</wp14:pctWidth>
+            </wp14:sizeRelH>
+            <wp14:sizeRelV relativeFrom="page">
+              <wp14:pctHeight>0</wp14:pctHeight>
+            </wp14:sizeRelV>
+          </wp:anchor>
+        </w:drawing>
+      </w:r>
+      <w:r>
+        <w:rPr>
+          <w:rFonts w:ascii="Times New Roman" w:hAnsi="Times New Roman" w:cs="Times New Roman"/>
+          <w:i w:val="0"/>
+          <w:color w:val="000000" w:themeColor="text1"/>
+          <w:sz w:val="24"/>
+          <w:szCs w:val="24"/>
+        </w:rPr>
+        <w:t xml:space="preserve">Gambar 4. </w:t>
+      </w:r>
+      <w:r>
+        <w:rPr>
+          <w:rFonts w:ascii="Times New Roman" w:hAnsi="Times New Roman" w:cs="Times New Roman"/>
+          <w:i w:val="0"/>
+          <w:color w:val="000000" w:themeColor="text1"/>
+          <w:sz w:val="24"/>
+          <w:szCs w:val="24"/>
+        </w:rPr>
+        <w:fldChar w:fldCharType="begin"/>
+      </w:r>
+      <w:r>
+        <w:rPr>
+          <w:rFonts w:ascii="Times New Roman" w:hAnsi="Times New Roman" w:cs="Times New Roman"/>
+          <w:i w:val="0"/>
+          <w:color w:val="000000" w:themeColor="text1"/>
+          <w:sz w:val="24"/>
+          <w:szCs w:val="24"/>
+        </w:rPr>
+        <w:instrText xml:space="preserve"> SEQ Gambar_4. \* ARABIC </w:instrText>
+      </w:r>
+      <w:r>
+        <w:rPr>
+          <w:rFonts w:ascii="Times New Roman" w:hAnsi="Times New Roman" w:cs="Times New Roman"/>
+          <w:i w:val="0"/>
+          <w:color w:val="000000" w:themeColor="text1"/>
+          <w:sz w:val="24"/>
+          <w:szCs w:val="24"/>
+        </w:rPr>
+        <w:fldChar w:fldCharType="separate"/>
+      </w:r>
+      <w:r>
+        <w:rPr>
+          <w:rFonts w:ascii="Times New Roman" w:hAnsi="Times New Roman" w:cs="Times New Roman"/>
+          <w:i w:val="0"/>
+          <w:noProof/>
+          <w:color w:val="000000" w:themeColor="text1"/>
+          <w:sz w:val="24"/>
+          <w:szCs w:val="24"/>
+        </w:rPr>
+        <w:t>1</w:t>
+      </w:r>
+      <w:r>
+        <w:rPr>
+          <w:rFonts w:ascii="Times New Roman" w:hAnsi="Times New Roman" w:cs="Times New Roman"/>
+          <w:i w:val="0"/>
+          <w:color w:val="000000" w:themeColor="text1"/>
+          <w:sz w:val="24"/>
+          <w:szCs w:val="24"/>
+        </w:rPr>
+        <w:fldChar w:fldCharType="end"/>
+      </w:r>
+      <w:r>
+        <w:rPr>
+          <w:rFonts w:ascii="Times New Roman" w:hAnsi="Times New Roman" w:cs="Times New Roman"/>
+          <w:i w:val="0"/>
+          <w:color w:val="000000" w:themeColor="text1"/>
+          <w:sz w:val="24"/>
+          <w:szCs w:val="24"/>
+        </w:rPr>
+        <w:t xml:space="preserve"> </w:t>
+      </w:r>
+      <w:r>
+        <w:rPr>
+          <w:rFonts w:ascii="Times New Roman" w:hAnsi="Times New Roman" w:cs="Times New Roman"/>
+          <w:color w:val="000000" w:themeColor="text1"/>
+          <w:sz w:val="24"/>
+          <w:szCs w:val="24"/>
+        </w:rPr>
+        <w:t>Flowchart</w:t>
+      </w:r>
+      <w:r>
+        <w:rPr>
+          <w:rFonts w:ascii="Times New Roman" w:hAnsi="Times New Roman" w:cs="Times New Roman"/>
+          <w:i w:val="0"/>
+          <w:color w:val="000000" w:themeColor="text1"/>
+          <w:sz w:val="24"/>
+          <w:szCs w:val="24"/>
+        </w:rPr>
+        <w:t xml:space="preserve"> diagram sistem yang berjalan</w:t>
       </w:r>
     </w:p>
     <w:p>
@@ -108,7 +321,6 @@
         </w:numPr>
       </w:pPr>
       <w:r>
-        <w:lastRenderedPageBreak/>
         <w:t>Pihak manajemen menilai karyawan sesuai kriteria yang telah ditetapkan.</w:t>
       </w:r>
     </w:p>
@@ -195,6 +407,7 @@
         </w:numPr>
       </w:pPr>
       <w:r>
+        <w:lastRenderedPageBreak/>
         <w:t xml:space="preserve">Analisa Input </w:t>
       </w:r>
     </w:p>
@@ -364,7 +577,6 @@
         <w:rPr>
           <w:lang w:val="it-IT"/>
         </w:rPr>
-        <w:lastRenderedPageBreak/>
         <w:t xml:space="preserve">Data alternatif berupa data karyawan PT Bando Indonesia. </w:t>
       </w:r>
       <w:r>
@@ -488,6 +700,7 @@
         </w:numPr>
       </w:pPr>
       <w:r>
+        <w:lastRenderedPageBreak/>
         <w:t>Analisis Kriteria</w:t>
       </w:r>
     </w:p>
@@ -562,7 +775,6 @@
         <w:pStyle w:val="Heading41"/>
       </w:pPr>
       <w:r>
-        <w:lastRenderedPageBreak/>
         <w:t xml:space="preserve"> </w:t>
       </w:r>
       <w:r>
@@ -882,7 +1094,11 @@
               <w:t>edit</w:t>
             </w:r>
             <w:r>
-              <w:t>, dan hapus</w:t>
+              <w:t xml:space="preserve">, </w:t>
+            </w:r>
+            <w:r>
+              <w:lastRenderedPageBreak/>
+              <w:t>dan hapus</w:t>
             </w:r>
             <w:r>
               <w:t>.</w:t>
@@ -903,6 +1119,7 @@
               <w:jc w:val="center"/>
             </w:pPr>
             <w:r>
+              <w:lastRenderedPageBreak/>
               <w:t>5</w:t>
             </w:r>
           </w:p>
@@ -1173,7 +1390,6 @@
               <w:jc w:val="center"/>
             </w:pPr>
             <w:r>
-              <w:lastRenderedPageBreak/>
               <w:t>12</w:t>
             </w:r>
           </w:p>
@@ -1366,8 +1582,213 @@
         <w:pStyle w:val="Heading41"/>
       </w:pPr>
       <w:r>
+        <w:t xml:space="preserve"> Analisis Perilaku Sistem</w:t>
+      </w:r>
+    </w:p>
+    <w:p>
+      <w:pPr>
+        <w:pStyle w:val="ListParagraph"/>
+      </w:pPr>
+      <w:r>
+        <w:t>Analisis perilaku sistem sistem dapat menambahkan k</w:t>
+      </w:r>
+      <w:r>
+        <w:t>riteria baru dan menganalisa k</w:t>
+      </w:r>
+      <w:r>
+        <w:t>riteria juga untuk mendapatkan bobot p</w:t>
+      </w:r>
+      <w:r>
+        <w:t>rioritas kriteria</w:t>
+      </w:r>
+      <w:r>
+        <w:t>, sistem dapat menabahkan a</w:t>
+      </w:r>
+      <w:r>
+        <w:t>lternarif baru dan mengedit serta dapat menghapus data dari sistem</w:t>
+      </w:r>
+      <w:r>
+        <w:t>, dan s</w:t>
+      </w:r>
+      <w:r>
+        <w:t>istem dapat menambahkan kasus baru untuk melakukan analisis ranking kriteria</w:t>
+      </w:r>
+      <w:r>
+        <w:t>.</w:t>
+      </w:r>
+    </w:p>
+    <w:p>
+      <w:pPr>
+        <w:pStyle w:val="Heading41"/>
+      </w:pPr>
+      <w:r>
+        <w:rPr>
+          <w:noProof/>
+        </w:rPr>
+        <w:lastRenderedPageBreak/>
+        <w:drawing>
+          <wp:anchor distT="0" distB="0" distL="114300" distR="114300" simplePos="0" relativeHeight="251698688" behindDoc="0" locked="0" layoutInCell="1" allowOverlap="1" wp14:anchorId="65036BBA" wp14:editId="1DD2C3DD">
+            <wp:simplePos x="0" y="0"/>
+            <wp:positionH relativeFrom="column">
+              <wp:posOffset>1793240</wp:posOffset>
+            </wp:positionH>
+            <wp:positionV relativeFrom="paragraph">
+              <wp:posOffset>598805</wp:posOffset>
+            </wp:positionV>
+            <wp:extent cx="1255395" cy="4911090"/>
+            <wp:effectExtent l="0" t="0" r="0" b="0"/>
+            <wp:wrapTopAndBottom/>
+            <wp:docPr id="4" name="Picture 4"/>
+            <wp:cNvGraphicFramePr>
+              <a:graphicFrameLocks xmlns:a="http://schemas.openxmlformats.org/drawingml/2006/main" noChangeAspect="1"/>
+            </wp:cNvGraphicFramePr>
+            <a:graphic xmlns:a="http://schemas.openxmlformats.org/drawingml/2006/main">
+              <a:graphicData uri="http://schemas.openxmlformats.org/drawingml/2006/picture">
+                <pic:pic xmlns:pic="http://schemas.openxmlformats.org/drawingml/2006/picture">
+                  <pic:nvPicPr>
+                    <pic:cNvPr id="4" name="flowchart.jpg"/>
+                    <pic:cNvPicPr/>
+                  </pic:nvPicPr>
+                  <pic:blipFill>
+                    <a:blip r:embed="rId9">
+                      <a:extLst>
+                        <a:ext uri="{28A0092B-C50C-407E-A947-70E740481C1C}">
+                          <a14:useLocalDpi xmlns:a14="http://schemas.microsoft.com/office/drawing/2010/main" val="0"/>
+                        </a:ext>
+                      </a:extLst>
+                    </a:blip>
+                    <a:stretch>
+                      <a:fillRect/>
+                    </a:stretch>
+                  </pic:blipFill>
+                  <pic:spPr>
+                    <a:xfrm>
+                      <a:off x="0" y="0"/>
+                      <a:ext cx="1255395" cy="4911090"/>
+                    </a:xfrm>
+                    <a:prstGeom prst="rect">
+                      <a:avLst/>
+                    </a:prstGeom>
+                  </pic:spPr>
+                </pic:pic>
+              </a:graphicData>
+            </a:graphic>
+            <wp14:sizeRelH relativeFrom="page">
+              <wp14:pctWidth>0</wp14:pctWidth>
+            </wp14:sizeRelH>
+            <wp14:sizeRelV relativeFrom="page">
+              <wp14:pctHeight>0</wp14:pctHeight>
+            </wp14:sizeRelV>
+          </wp:anchor>
+        </w:drawing>
+      </w:r>
+      <w:r>
         <w:t xml:space="preserve"> Proses Analisis AHP</w:t>
       </w:r>
+    </w:p>
+    <w:p>
+      <w:pPr>
+        <w:pStyle w:val="Caption"/>
+        <w:jc w:val="center"/>
+        <w:rPr>
+          <w:rFonts w:ascii="Times New Roman" w:hAnsi="Times New Roman" w:cs="Times New Roman"/>
+          <w:i w:val="0"/>
+          <w:color w:val="000000" w:themeColor="text1"/>
+          <w:sz w:val="24"/>
+          <w:szCs w:val="24"/>
+        </w:rPr>
+      </w:pPr>
+    </w:p>
+    <w:p>
+      <w:pPr>
+        <w:pStyle w:val="Caption"/>
+        <w:jc w:val="center"/>
+        <w:rPr>
+          <w:rFonts w:ascii="Times New Roman" w:hAnsi="Times New Roman" w:cs="Times New Roman"/>
+          <w:i w:val="0"/>
+          <w:color w:val="000000" w:themeColor="text1"/>
+          <w:sz w:val="24"/>
+          <w:szCs w:val="24"/>
+        </w:rPr>
+      </w:pPr>
+      <w:r>
+        <w:rPr>
+          <w:rFonts w:ascii="Times New Roman" w:hAnsi="Times New Roman" w:cs="Times New Roman"/>
+          <w:i w:val="0"/>
+          <w:color w:val="000000" w:themeColor="text1"/>
+          <w:sz w:val="24"/>
+          <w:szCs w:val="24"/>
+        </w:rPr>
+        <w:t xml:space="preserve">Gambar 4. </w:t>
+      </w:r>
+      <w:r>
+        <w:rPr>
+          <w:rFonts w:ascii="Times New Roman" w:hAnsi="Times New Roman" w:cs="Times New Roman"/>
+          <w:i w:val="0"/>
+          <w:color w:val="000000" w:themeColor="text1"/>
+          <w:sz w:val="24"/>
+          <w:szCs w:val="24"/>
+        </w:rPr>
+        <w:fldChar w:fldCharType="begin"/>
+      </w:r>
+      <w:r>
+        <w:rPr>
+          <w:rFonts w:ascii="Times New Roman" w:hAnsi="Times New Roman" w:cs="Times New Roman"/>
+          <w:i w:val="0"/>
+          <w:color w:val="000000" w:themeColor="text1"/>
+          <w:sz w:val="24"/>
+          <w:szCs w:val="24"/>
+        </w:rPr>
+        <w:instrText xml:space="preserve"> SEQ Gambar_4. \* ARABIC </w:instrText>
+      </w:r>
+      <w:r>
+        <w:rPr>
+          <w:rFonts w:ascii="Times New Roman" w:hAnsi="Times New Roman" w:cs="Times New Roman"/>
+          <w:i w:val="0"/>
+          <w:color w:val="000000" w:themeColor="text1"/>
+          <w:sz w:val="24"/>
+          <w:szCs w:val="24"/>
+        </w:rPr>
+        <w:fldChar w:fldCharType="separate"/>
+      </w:r>
+      <w:r>
+        <w:rPr>
+          <w:rFonts w:ascii="Times New Roman" w:hAnsi="Times New Roman" w:cs="Times New Roman"/>
+          <w:i w:val="0"/>
+          <w:noProof/>
+          <w:color w:val="000000" w:themeColor="text1"/>
+          <w:sz w:val="24"/>
+          <w:szCs w:val="24"/>
+        </w:rPr>
+        <w:t>2</w:t>
+      </w:r>
+      <w:r>
+        <w:rPr>
+          <w:rFonts w:ascii="Times New Roman" w:hAnsi="Times New Roman" w:cs="Times New Roman"/>
+          <w:i w:val="0"/>
+          <w:color w:val="000000" w:themeColor="text1"/>
+          <w:sz w:val="24"/>
+          <w:szCs w:val="24"/>
+        </w:rPr>
+        <w:fldChar w:fldCharType="end"/>
+      </w:r>
+      <w:r>
+        <w:rPr>
+          <w:rFonts w:ascii="Times New Roman" w:hAnsi="Times New Roman" w:cs="Times New Roman"/>
+          <w:i w:val="0"/>
+          <w:color w:val="000000" w:themeColor="text1"/>
+          <w:sz w:val="24"/>
+          <w:szCs w:val="24"/>
+        </w:rPr>
+        <w:t xml:space="preserve"> Flowchart AHP</w:t>
+      </w:r>
+    </w:p>
+    <w:p>
+      <w:pPr>
+        <w:rPr>
+          <w:shd w:val="clear" w:color="auto" w:fill="FFFFFF"/>
+        </w:rPr>
+      </w:pPr>
     </w:p>
     <w:p>
       <w:pPr>
@@ -1539,6 +1960,7 @@
           <w:rFonts w:ascii="Times New Roman" w:hAnsi="Times New Roman" w:cs="Times New Roman"/>
           <w:lang w:val="fi-FI"/>
         </w:rPr>
+        <w:lastRenderedPageBreak/>
         <w:t xml:space="preserve">Informasi ini kemudian disusun membentuk pohon </w:t>
       </w:r>
       <w:proofErr w:type="gramStart"/>
@@ -1590,7 +2012,7 @@
                     </pic:cNvPicPr>
                   </pic:nvPicPr>
                   <pic:blipFill>
-                    <a:blip r:embed="rId8">
+                    <a:blip r:embed="rId10">
                       <a:extLst>
                         <a:ext uri="{28A0092B-C50C-407E-A947-70E740481C1C}">
                           <a14:useLocalDpi xmlns:a14="http://schemas.microsoft.com/office/drawing/2010/main" val="0"/>
@@ -1690,7 +2112,7 @@
           <w:sz w:val="24"/>
           <w:szCs w:val="24"/>
         </w:rPr>
-        <w:t>1</w:t>
+        <w:t>3</w:t>
       </w:r>
       <w:r>
         <w:rPr>
@@ -1727,11 +2149,7 @@
         <w:t>informed judgement</w:t>
       </w:r>
       <w:r>
-        <w:t xml:space="preserve"> untuk menghitung </w:t>
-      </w:r>
-      <w:r>
-        <w:lastRenderedPageBreak/>
-        <w:t xml:space="preserve">bobot dan prioritas. Hal tersebut dapat dilakukan dengan judgement untuk menentukan peringkat dari kriteria. </w:t>
+        <w:t xml:space="preserve"> untuk menghitung bobot dan prioritas. Hal tersebut dapat dilakukan dengan judgement untuk menentukan peringkat dari kriteria. </w:t>
       </w:r>
     </w:p>
     <w:p>
@@ -1888,6 +2306,7 @@
         </w:tabs>
       </w:pPr>
       <w:r>
+        <w:lastRenderedPageBreak/>
         <w:t>Kinerja lebih penting dari kerapihan</w:t>
       </w:r>
     </w:p>
@@ -2059,7 +2478,6 @@
         </w:tabs>
       </w:pPr>
       <w:r>
-        <w:lastRenderedPageBreak/>
         <w:t>Lebih penting dari (5)</w:t>
       </w:r>
     </w:p>
@@ -2252,6 +2670,7 @@
         <w:rPr>
           <w:lang w:val="nb-NO"/>
         </w:rPr>
+        <w:lastRenderedPageBreak/>
         <w:t>1 bagi mutlak sangat penting dari (0.1)</w:t>
       </w:r>
     </w:p>
@@ -3525,7 +3944,6 @@
         <w:rPr>
           <w:shd w:val="clear" w:color="auto" w:fill="FFFFFF"/>
         </w:rPr>
-        <w:lastRenderedPageBreak/>
         <w:t>Cara komputasi yang singkat yang bisa digunakan untuk mendapatkan peringkat adalah dengan menggunakan matrik berpasangan ini sebagai sebagai dasar penghitungan kuadrat matrik berpasangan setiap saat.</w:t>
       </w:r>
     </w:p>
@@ -4287,6 +4705,7 @@
     <w:p>
       <w:pPr>
         <w:pStyle w:val="ListParagraph"/>
+        <w:ind w:firstLine="153"/>
       </w:pPr>
       <w:r>
         <w:t xml:space="preserve">Hitung semua pembanding sel pada setiap kriteria, hasil seperti tabel di bawah </w:t>
@@ -5824,18 +6243,7 @@
       <w:pPr>
         <w:pStyle w:val="ListParagraph"/>
       </w:pPr>
-    </w:p>
-    <w:p>
-      <w:pPr>
-        <w:pStyle w:val="ListParagraph"/>
-      </w:pPr>
-    </w:p>
-    <w:p>
-      <w:pPr>
-        <w:pStyle w:val="ListParagraph"/>
-      </w:pPr>
-      <w:r>
-        <w:lastRenderedPageBreak/>
+      <w:r>
         <w:t xml:space="preserve">Tahap </w:t>
       </w:r>
       <w:proofErr w:type="gramStart"/>
@@ -5879,7 +6287,7 @@
                     <pic:cNvPicPr/>
                   </pic:nvPicPr>
                   <pic:blipFill>
-                    <a:blip r:embed="rId9" cstate="print"/>
+                    <a:blip r:embed="rId11" cstate="print"/>
                     <a:stretch>
                       <a:fillRect/>
                     </a:stretch>
@@ -6735,6 +7143,7 @@
         <w:pStyle w:val="ListParagraph"/>
       </w:pPr>
       <w:r>
+        <w:lastRenderedPageBreak/>
         <w:t xml:space="preserve">Hitung semua kolom sel yang dibagi dengan total kolom sel tersebut untuk menormalisasikan matrik pembanding, hasil normalisasi seperti tabel </w:t>
       </w:r>
       <w:proofErr w:type="gramStart"/>
@@ -8266,16 +8675,6 @@
     <w:p>
       <w:pPr>
         <w:pStyle w:val="ListParagraph"/>
-      </w:pPr>
-    </w:p>
-    <w:p>
-      <w:pPr>
-        <w:pStyle w:val="ListParagraph"/>
-      </w:pPr>
-    </w:p>
-    <w:p>
-      <w:pPr>
-        <w:pStyle w:val="ListParagraph"/>
         <w:rPr>
           <w:lang w:val="nb-NO"/>
         </w:rPr>
@@ -8284,7 +8683,6 @@
         <w:rPr>
           <w:lang w:val="nb-NO"/>
         </w:rPr>
-        <w:lastRenderedPageBreak/>
         <w:t>Tahap 3 : Menghitung Bobot Prioritas Kriteria</w:t>
       </w:r>
     </w:p>
@@ -8323,7 +8721,7 @@
                     <pic:cNvPicPr/>
                   </pic:nvPicPr>
                   <pic:blipFill>
-                    <a:blip r:embed="rId10">
+                    <a:blip r:embed="rId12">
                       <a:extLst>
                         <a:ext uri="{28A0092B-C50C-407E-A947-70E740481C1C}">
                           <a14:useLocalDpi xmlns:a14="http://schemas.microsoft.com/office/drawing/2010/main" val="0"/>
@@ -8388,7 +8786,20 @@
         <w:rPr>
           <w:lang w:val="nb-NO"/>
         </w:rPr>
-        <w:t>Hitung semua average kriteria untuk medapatkan prioritas kriteria.</w:t>
+        <w:t>Hitung semua</w:t>
+      </w:r>
+      <w:r>
+        <w:rPr>
+          <w:i/>
+          <w:lang w:val="nb-NO"/>
+        </w:rPr>
+        <w:t xml:space="preserve"> average</w:t>
+      </w:r>
+      <w:r>
+        <w:rPr>
+          <w:lang w:val="nb-NO"/>
+        </w:rPr>
+        <w:t xml:space="preserve"> kriteria untuk medapatkan prioritas kriteria.</w:t>
       </w:r>
     </w:p>
     <w:p>
@@ -10169,6 +10580,7 @@
         <w:rPr>
           <w:lang w:val="sv-SE"/>
         </w:rPr>
+        <w:lastRenderedPageBreak/>
         <w:t>Kriteria yang pertama (Absen) adalah peringkat nomor 1 terpenting</w:t>
       </w:r>
     </w:p>
@@ -10327,7 +10739,6 @@
         <w:rPr>
           <w:noProof/>
         </w:rPr>
-        <w:lastRenderedPageBreak/>
         <w:drawing>
           <wp:anchor distT="0" distB="0" distL="114300" distR="114300" simplePos="0" relativeHeight="251645440" behindDoc="0" locked="0" layoutInCell="1" allowOverlap="1" wp14:anchorId="2FCDB42D" wp14:editId="18456EAA">
             <wp:simplePos x="0" y="0"/>
@@ -10352,7 +10763,7 @@
                     <pic:cNvPicPr/>
                   </pic:nvPicPr>
                   <pic:blipFill>
-                    <a:blip r:embed="rId11">
+                    <a:blip r:embed="rId13">
                       <a:extLst>
                         <a:ext uri="{28A0092B-C50C-407E-A947-70E740481C1C}">
                           <a14:useLocalDpi xmlns:a14="http://schemas.microsoft.com/office/drawing/2010/main" val="0"/>
@@ -10449,7 +10860,7 @@
           <w:sz w:val="24"/>
           <w:szCs w:val="24"/>
         </w:rPr>
-        <w:t>2</w:t>
+        <w:t>4</w:t>
       </w:r>
       <w:r>
         <w:rPr>
@@ -10534,6 +10945,7 @@
         <w:rPr>
           <w:lang w:val="sv-SE"/>
         </w:rPr>
+        <w:lastRenderedPageBreak/>
         <w:t xml:space="preserve">Pada suatu sistem proses untuk menentukan nilai kriteria dari masing-masing alternative pilihan dan perhitungan peringkat dilakukan pada saat melakukan entry dan edit data variabel dan kriteria alternative pilihan. Dalam kasus ini yang memberikan judgement untuk kriteria kinerja dan absen adalah pakar tentang karyawan terbaik dengan informasi bersifat </w:t>
       </w:r>
       <w:r>
@@ -10561,7 +10973,6 @@
         <w:rPr>
           <w:noProof/>
         </w:rPr>
-        <w:lastRenderedPageBreak/>
         <w:drawing>
           <wp:anchor distT="0" distB="0" distL="114300" distR="114300" simplePos="0" relativeHeight="251633152" behindDoc="0" locked="0" layoutInCell="1" allowOverlap="1" wp14:anchorId="1633B1FE" wp14:editId="3AB32A94">
             <wp:simplePos x="0" y="0"/>
@@ -10586,7 +10997,7 @@
                     <pic:cNvPicPr/>
                   </pic:nvPicPr>
                   <pic:blipFill>
-                    <a:blip r:embed="rId12">
+                    <a:blip r:embed="rId14">
                       <a:extLst>
                         <a:ext uri="{28A0092B-C50C-407E-A947-70E740481C1C}">
                           <a14:useLocalDpi xmlns:a14="http://schemas.microsoft.com/office/drawing/2010/main" val="0"/>
@@ -10631,13 +11042,6 @@
           <w:lang w:val="sv-SE"/>
         </w:rPr>
       </w:pPr>
-    </w:p>
-    <w:p>
-      <w:pPr>
-        <w:rPr>
-          <w:lang w:val="sv-SE"/>
-        </w:rPr>
-      </w:pPr>
       <w:r>
         <w:rPr>
           <w:lang w:val="sv-SE"/>
@@ -11496,7 +11900,7 @@
                     <pic:cNvPicPr/>
                   </pic:nvPicPr>
                   <pic:blipFill>
-                    <a:blip r:embed="rId13"/>
+                    <a:blip r:embed="rId15"/>
                     <a:stretch>
                       <a:fillRect/>
                     </a:stretch>
@@ -11529,153 +11933,11 @@
         <w:rPr>
           <w:noProof/>
         </w:rPr>
-        <w:lastRenderedPageBreak/>
         <w:drawing>
           <wp:inline distT="0" distB="0" distL="0" distR="0" wp14:anchorId="7C44D763" wp14:editId="5BF04861">
             <wp:extent cx="5036185" cy="775970"/>
             <wp:effectExtent l="0" t="0" r="0" b="0"/>
             <wp:docPr id="68" name="Picture 68"/>
-            <wp:cNvGraphicFramePr>
-              <a:graphicFrameLocks xmlns:a="http://schemas.openxmlformats.org/drawingml/2006/main" noChangeAspect="1"/>
-            </wp:cNvGraphicFramePr>
-            <a:graphic xmlns:a="http://schemas.openxmlformats.org/drawingml/2006/main">
-              <a:graphicData uri="http://schemas.openxmlformats.org/drawingml/2006/picture">
-                <pic:pic xmlns:pic="http://schemas.openxmlformats.org/drawingml/2006/picture">
-                  <pic:nvPicPr>
-                    <pic:cNvPr id="1" name=""/>
-                    <pic:cNvPicPr/>
-                  </pic:nvPicPr>
-                  <pic:blipFill>
-                    <a:blip r:embed="rId14"/>
-                    <a:stretch>
-                      <a:fillRect/>
-                    </a:stretch>
-                  </pic:blipFill>
-                  <pic:spPr>
-                    <a:xfrm>
-                      <a:off x="0" y="0"/>
-                      <a:ext cx="5036185" cy="775970"/>
-                    </a:xfrm>
-                    <a:prstGeom prst="rect">
-                      <a:avLst/>
-                    </a:prstGeom>
-                  </pic:spPr>
-                </pic:pic>
-              </a:graphicData>
-            </a:graphic>
-          </wp:inline>
-        </w:drawing>
-      </w:r>
-    </w:p>
-    <w:p>
-      <w:pPr>
-        <w:ind w:firstLine="567"/>
-        <w:rPr>
-          <w:rFonts w:ascii="Times New Roman" w:hAnsi="Times New Roman" w:cs="Times New Roman"/>
-          <w:lang w:val="sv-SE"/>
-        </w:rPr>
-      </w:pPr>
-    </w:p>
-    <w:p>
-      <w:pPr>
-        <w:spacing w:line="360" w:lineRule="auto"/>
-        <w:ind w:firstLine="567"/>
-        <w:rPr>
-          <w:rFonts w:ascii="Times New Roman" w:hAnsi="Times New Roman" w:cs="Times New Roman"/>
-          <w:lang w:val="sv-SE"/>
-        </w:rPr>
-      </w:pPr>
-      <w:r>
-        <w:rPr>
-          <w:rFonts w:ascii="Times New Roman" w:hAnsi="Times New Roman" w:cs="Times New Roman"/>
-          <w:lang w:val="sv-SE"/>
-        </w:rPr>
-        <w:t xml:space="preserve">Kriteria Kinerja : </w:t>
-      </w:r>
-    </w:p>
-    <w:p>
-      <w:pPr>
-        <w:spacing w:line="360" w:lineRule="auto"/>
-        <w:ind w:firstLine="567"/>
-        <w:rPr>
-          <w:rFonts w:ascii="Times New Roman" w:hAnsi="Times New Roman" w:cs="Times New Roman"/>
-          <w:lang w:val="sv-SE"/>
-        </w:rPr>
-      </w:pPr>
-      <w:r>
-        <w:rPr>
-          <w:rFonts w:ascii="Times New Roman" w:hAnsi="Times New Roman" w:cs="Times New Roman"/>
-          <w:lang w:val="sv-SE"/>
-        </w:rPr>
-        <w:t>Hasil Konfersi Pada Kriteria Kinerja</w:t>
-      </w:r>
-    </w:p>
-    <w:p>
-      <w:pPr>
-        <w:ind w:firstLine="567"/>
-        <w:rPr>
-          <w:rFonts w:ascii="Times New Roman" w:hAnsi="Times New Roman" w:cs="Times New Roman"/>
-          <w:lang w:val="sv-SE"/>
-        </w:rPr>
-      </w:pPr>
-      <w:r>
-        <w:rPr>
-          <w:noProof/>
-        </w:rPr>
-        <w:drawing>
-          <wp:inline distT="0" distB="0" distL="0" distR="0" wp14:anchorId="1F57338E" wp14:editId="2C158DED">
-            <wp:extent cx="2865120" cy="1119318"/>
-            <wp:effectExtent l="0" t="0" r="0" b="0"/>
-            <wp:docPr id="55" name="Picture 55"/>
-            <wp:cNvGraphicFramePr>
-              <a:graphicFrameLocks xmlns:a="http://schemas.openxmlformats.org/drawingml/2006/main" noChangeAspect="1"/>
-            </wp:cNvGraphicFramePr>
-            <a:graphic xmlns:a="http://schemas.openxmlformats.org/drawingml/2006/main">
-              <a:graphicData uri="http://schemas.openxmlformats.org/drawingml/2006/picture">
-                <pic:pic xmlns:pic="http://schemas.openxmlformats.org/drawingml/2006/picture">
-                  <pic:nvPicPr>
-                    <pic:cNvPr id="1" name=""/>
-                    <pic:cNvPicPr/>
-                  </pic:nvPicPr>
-                  <pic:blipFill>
-                    <a:blip r:embed="rId15"/>
-                    <a:stretch>
-                      <a:fillRect/>
-                    </a:stretch>
-                  </pic:blipFill>
-                  <pic:spPr>
-                    <a:xfrm>
-                      <a:off x="0" y="0"/>
-                      <a:ext cx="2894412" cy="1130762"/>
-                    </a:xfrm>
-                    <a:prstGeom prst="rect">
-                      <a:avLst/>
-                    </a:prstGeom>
-                  </pic:spPr>
-                </pic:pic>
-              </a:graphicData>
-            </a:graphic>
-          </wp:inline>
-        </w:drawing>
-      </w:r>
-    </w:p>
-    <w:p>
-      <w:pPr>
-        <w:ind w:firstLine="567"/>
-        <w:rPr>
-          <w:rFonts w:ascii="Times New Roman" w:hAnsi="Times New Roman" w:cs="Times New Roman"/>
-          <w:lang w:val="sv-SE"/>
-        </w:rPr>
-      </w:pPr>
-      <w:r>
-        <w:rPr>
-          <w:noProof/>
-        </w:rPr>
-        <w:drawing>
-          <wp:inline distT="0" distB="0" distL="0" distR="0" wp14:anchorId="6393DC01" wp14:editId="51F28B06">
-            <wp:extent cx="5036185" cy="795020"/>
-            <wp:effectExtent l="0" t="0" r="0" b="0"/>
-            <wp:docPr id="69" name="Picture 69"/>
             <wp:cNvGraphicFramePr>
               <a:graphicFrameLocks xmlns:a="http://schemas.openxmlformats.org/drawingml/2006/main" noChangeAspect="1"/>
             </wp:cNvGraphicFramePr>
@@ -11695,7 +11957,7 @@
                   <pic:spPr>
                     <a:xfrm>
                       <a:off x="0" y="0"/>
-                      <a:ext cx="5036185" cy="795020"/>
+                      <a:ext cx="5036185" cy="775970"/>
                     </a:xfrm>
                     <a:prstGeom prst="rect">
                       <a:avLst/>
@@ -11731,7 +11993,7 @@
           <w:rFonts w:ascii="Times New Roman" w:hAnsi="Times New Roman" w:cs="Times New Roman"/>
           <w:lang w:val="sv-SE"/>
         </w:rPr>
-        <w:t>Kriteria Attitude :</w:t>
+        <w:t xml:space="preserve">Kriteria Kinerja : </w:t>
       </w:r>
     </w:p>
     <w:p>
@@ -11748,7 +12010,7 @@
           <w:rFonts w:ascii="Times New Roman" w:hAnsi="Times New Roman" w:cs="Times New Roman"/>
           <w:lang w:val="sv-SE"/>
         </w:rPr>
-        <w:t>Hasil Konfersi Pada Kriteria Attitude</w:t>
+        <w:t>Hasil Konfersi Pada Kriteria Kinerja</w:t>
       </w:r>
     </w:p>
     <w:p>
@@ -11764,10 +12026,10 @@
           <w:noProof/>
         </w:rPr>
         <w:drawing>
-          <wp:inline distT="0" distB="0" distL="0" distR="0" wp14:anchorId="24BD18AD" wp14:editId="60CC3B6C">
-            <wp:extent cx="2882055" cy="1127760"/>
+          <wp:inline distT="0" distB="0" distL="0" distR="0" wp14:anchorId="1F57338E" wp14:editId="2C158DED">
+            <wp:extent cx="2865120" cy="1119318"/>
             <wp:effectExtent l="0" t="0" r="0" b="0"/>
-            <wp:docPr id="61" name="Picture 61"/>
+            <wp:docPr id="55" name="Picture 55"/>
             <wp:cNvGraphicFramePr>
               <a:graphicFrameLocks xmlns:a="http://schemas.openxmlformats.org/drawingml/2006/main" noChangeAspect="1"/>
             </wp:cNvGraphicFramePr>
@@ -11787,7 +12049,7 @@
                   <pic:spPr>
                     <a:xfrm>
                       <a:off x="0" y="0"/>
-                      <a:ext cx="2910151" cy="1138754"/>
+                      <a:ext cx="2894412" cy="1130762"/>
                     </a:xfrm>
                     <a:prstGeom prst="rect">
                       <a:avLst/>
@@ -11813,10 +12075,10 @@
           <w:noProof/>
         </w:rPr>
         <w:drawing>
-          <wp:inline distT="0" distB="0" distL="0" distR="0" wp14:anchorId="167DF7BB" wp14:editId="16107AB3">
-            <wp:extent cx="5036185" cy="793750"/>
+          <wp:inline distT="0" distB="0" distL="0" distR="0" wp14:anchorId="6393DC01" wp14:editId="51F28B06">
+            <wp:extent cx="5036185" cy="795020"/>
             <wp:effectExtent l="0" t="0" r="0" b="0"/>
-            <wp:docPr id="70" name="Picture 70"/>
+            <wp:docPr id="69" name="Picture 69"/>
             <wp:cNvGraphicFramePr>
               <a:graphicFrameLocks xmlns:a="http://schemas.openxmlformats.org/drawingml/2006/main" noChangeAspect="1"/>
             </wp:cNvGraphicFramePr>
@@ -11836,7 +12098,7 @@
                   <pic:spPr>
                     <a:xfrm>
                       <a:off x="0" y="0"/>
-                      <a:ext cx="5036185" cy="793750"/>
+                      <a:ext cx="5036185" cy="795020"/>
                     </a:xfrm>
                     <a:prstGeom prst="rect">
                       <a:avLst/>
@@ -11872,7 +12134,7 @@
           <w:rFonts w:ascii="Times New Roman" w:hAnsi="Times New Roman" w:cs="Times New Roman"/>
           <w:lang w:val="sv-SE"/>
         </w:rPr>
-        <w:t>Kriteria Tanggung Jawab :</w:t>
+        <w:t>Kriteria Attitude :</w:t>
       </w:r>
     </w:p>
     <w:p>
@@ -11889,7 +12151,7 @@
           <w:rFonts w:ascii="Times New Roman" w:hAnsi="Times New Roman" w:cs="Times New Roman"/>
           <w:lang w:val="sv-SE"/>
         </w:rPr>
-        <w:t>Hasil Konfersi Pada Kriteria Tanggung Jawab</w:t>
+        <w:t>Hasil Konfersi Pada Kriteria Attitude</w:t>
       </w:r>
     </w:p>
     <w:p>
@@ -11905,10 +12167,10 @@
           <w:noProof/>
         </w:rPr>
         <w:drawing>
-          <wp:inline distT="0" distB="0" distL="0" distR="0" wp14:anchorId="36B9569D" wp14:editId="113FDE0D">
-            <wp:extent cx="2911978" cy="1127760"/>
+          <wp:inline distT="0" distB="0" distL="0" distR="0" wp14:anchorId="24BD18AD" wp14:editId="60CC3B6C">
+            <wp:extent cx="2882055" cy="1127760"/>
             <wp:effectExtent l="0" t="0" r="0" b="0"/>
-            <wp:docPr id="63" name="Picture 63"/>
+            <wp:docPr id="61" name="Picture 61"/>
             <wp:cNvGraphicFramePr>
               <a:graphicFrameLocks xmlns:a="http://schemas.openxmlformats.org/drawingml/2006/main" noChangeAspect="1"/>
             </wp:cNvGraphicFramePr>
@@ -11928,7 +12190,7 @@
                   <pic:spPr>
                     <a:xfrm>
                       <a:off x="0" y="0"/>
-                      <a:ext cx="2957740" cy="1145483"/>
+                      <a:ext cx="2910151" cy="1138754"/>
                     </a:xfrm>
                     <a:prstGeom prst="rect">
                       <a:avLst/>
@@ -11946,20 +12208,18 @@
         <w:ind w:firstLine="567"/>
         <w:rPr>
           <w:rFonts w:ascii="Times New Roman" w:hAnsi="Times New Roman" w:cs="Times New Roman"/>
+          <w:lang w:val="sv-SE"/>
+        </w:rPr>
+      </w:pPr>
+      <w:r>
+        <w:rPr>
           <w:noProof/>
-          <w:lang w:eastAsia="zh-TW"/>
-        </w:rPr>
-      </w:pPr>
-      <w:r>
-        <w:rPr>
-          <w:noProof/>
-        </w:rPr>
-        <w:lastRenderedPageBreak/>
+        </w:rPr>
         <w:drawing>
-          <wp:inline distT="0" distB="0" distL="0" distR="0" wp14:anchorId="65FD4583" wp14:editId="5A3654F7">
-            <wp:extent cx="5036185" cy="765810"/>
+          <wp:inline distT="0" distB="0" distL="0" distR="0" wp14:anchorId="167DF7BB" wp14:editId="16107AB3">
+            <wp:extent cx="5036185" cy="793750"/>
             <wp:effectExtent l="0" t="0" r="0" b="0"/>
-            <wp:docPr id="71" name="Picture 71"/>
+            <wp:docPr id="70" name="Picture 70"/>
             <wp:cNvGraphicFramePr>
               <a:graphicFrameLocks xmlns:a="http://schemas.openxmlformats.org/drawingml/2006/main" noChangeAspect="1"/>
             </wp:cNvGraphicFramePr>
@@ -11979,7 +12239,7 @@
                   <pic:spPr>
                     <a:xfrm>
                       <a:off x="0" y="0"/>
-                      <a:ext cx="5036185" cy="765810"/>
+                      <a:ext cx="5036185" cy="793750"/>
                     </a:xfrm>
                     <a:prstGeom prst="rect">
                       <a:avLst/>
@@ -11994,13 +12254,30 @@
     </w:p>
     <w:p>
       <w:pPr>
+        <w:ind w:firstLine="567"/>
+        <w:rPr>
+          <w:rFonts w:ascii="Times New Roman" w:hAnsi="Times New Roman" w:cs="Times New Roman"/>
+          <w:lang w:val="sv-SE"/>
+        </w:rPr>
+      </w:pPr>
+    </w:p>
+    <w:p>
+      <w:pPr>
         <w:spacing w:line="360" w:lineRule="auto"/>
         <w:ind w:firstLine="567"/>
         <w:rPr>
           <w:rFonts w:ascii="Times New Roman" w:hAnsi="Times New Roman" w:cs="Times New Roman"/>
-          <w:lang w:val="fi-FI"/>
-        </w:rPr>
-      </w:pPr>
+          <w:lang w:val="sv-SE"/>
+        </w:rPr>
+      </w:pPr>
+      <w:r>
+        <w:rPr>
+          <w:rFonts w:ascii="Times New Roman" w:hAnsi="Times New Roman" w:cs="Times New Roman"/>
+          <w:lang w:val="sv-SE"/>
+        </w:rPr>
+        <w:lastRenderedPageBreak/>
+        <w:t>Kriteria Tanggung Jawab :</w:t>
+      </w:r>
     </w:p>
     <w:p>
       <w:pPr>
@@ -12008,49 +12285,23 @@
         <w:ind w:firstLine="567"/>
         <w:rPr>
           <w:rFonts w:ascii="Times New Roman" w:hAnsi="Times New Roman" w:cs="Times New Roman"/>
-          <w:lang w:val="fi-FI"/>
-        </w:rPr>
-      </w:pPr>
-      <w:r>
-        <w:rPr>
-          <w:rFonts w:ascii="Times New Roman" w:hAnsi="Times New Roman" w:cs="Times New Roman"/>
-          <w:lang w:val="fi-FI"/>
-        </w:rPr>
-        <w:t xml:space="preserve">Kriteria </w:t>
-      </w:r>
-      <w:proofErr w:type="gramStart"/>
-      <w:r>
-        <w:rPr>
-          <w:rFonts w:ascii="Times New Roman" w:hAnsi="Times New Roman" w:cs="Times New Roman"/>
-          <w:lang w:val="fi-FI"/>
-        </w:rPr>
-        <w:t>Kerapihan :</w:t>
-      </w:r>
-      <w:proofErr w:type="gramEnd"/>
+          <w:lang w:val="sv-SE"/>
+        </w:rPr>
+      </w:pPr>
+      <w:r>
+        <w:rPr>
+          <w:rFonts w:ascii="Times New Roman" w:hAnsi="Times New Roman" w:cs="Times New Roman"/>
+          <w:lang w:val="sv-SE"/>
+        </w:rPr>
+        <w:t>Hasil Konfersi Pada Kriteria Tanggung Jawab</w:t>
+      </w:r>
     </w:p>
     <w:p>
       <w:pPr>
-        <w:spacing w:line="360" w:lineRule="auto"/>
         <w:ind w:firstLine="567"/>
         <w:rPr>
           <w:rFonts w:ascii="Times New Roman" w:hAnsi="Times New Roman" w:cs="Times New Roman"/>
-          <w:lang w:val="fi-FI"/>
-        </w:rPr>
-      </w:pPr>
-      <w:r>
-        <w:rPr>
-          <w:rFonts w:ascii="Times New Roman" w:hAnsi="Times New Roman" w:cs="Times New Roman"/>
-          <w:lang w:val="fi-FI"/>
-        </w:rPr>
-        <w:t>Hasil Konfersi Pada Kriteria Kerapihan</w:t>
-      </w:r>
-    </w:p>
-    <w:p>
-      <w:pPr>
-        <w:ind w:firstLine="567"/>
-        <w:rPr>
-          <w:rFonts w:ascii="Times New Roman" w:hAnsi="Times New Roman" w:cs="Times New Roman"/>
-          <w:lang w:val="fi-FI"/>
+          <w:lang w:val="sv-SE"/>
         </w:rPr>
       </w:pPr>
       <w:r>
@@ -12058,10 +12309,10 @@
           <w:noProof/>
         </w:rPr>
         <w:drawing>
-          <wp:inline distT="0" distB="0" distL="0" distR="0" wp14:anchorId="32A06852" wp14:editId="71666311">
-            <wp:extent cx="2804160" cy="1082307"/>
+          <wp:inline distT="0" distB="0" distL="0" distR="0" wp14:anchorId="36B9569D" wp14:editId="113FDE0D">
+            <wp:extent cx="2911978" cy="1127760"/>
             <wp:effectExtent l="0" t="0" r="0" b="0"/>
-            <wp:docPr id="65" name="Picture 65"/>
+            <wp:docPr id="63" name="Picture 63"/>
             <wp:cNvGraphicFramePr>
               <a:graphicFrameLocks xmlns:a="http://schemas.openxmlformats.org/drawingml/2006/main" noChangeAspect="1"/>
             </wp:cNvGraphicFramePr>
@@ -12081,7 +12332,7 @@
                   <pic:spPr>
                     <a:xfrm>
                       <a:off x="0" y="0"/>
-                      <a:ext cx="2816833" cy="1087198"/>
+                      <a:ext cx="2957740" cy="1145483"/>
                     </a:xfrm>
                     <a:prstGeom prst="rect">
                       <a:avLst/>
@@ -12099,18 +12350,19 @@
         <w:ind w:firstLine="567"/>
         <w:rPr>
           <w:rFonts w:ascii="Times New Roman" w:hAnsi="Times New Roman" w:cs="Times New Roman"/>
-          <w:lang w:val="fi-FI"/>
-        </w:rPr>
-      </w:pPr>
-      <w:r>
-        <w:rPr>
           <w:noProof/>
+          <w:lang w:eastAsia="zh-TW"/>
+        </w:rPr>
+      </w:pPr>
+      <w:r>
+        <w:rPr>
+          <w:noProof/>
         </w:rPr>
         <w:drawing>
-          <wp:inline distT="0" distB="0" distL="0" distR="0" wp14:anchorId="766F14D0" wp14:editId="7FF36D1F">
-            <wp:extent cx="5036185" cy="798830"/>
+          <wp:inline distT="0" distB="0" distL="0" distR="0" wp14:anchorId="65FD4583" wp14:editId="5A3654F7">
+            <wp:extent cx="5036185" cy="765810"/>
             <wp:effectExtent l="0" t="0" r="0" b="0"/>
-            <wp:docPr id="72" name="Picture 72"/>
+            <wp:docPr id="71" name="Picture 71"/>
             <wp:cNvGraphicFramePr>
               <a:graphicFrameLocks xmlns:a="http://schemas.openxmlformats.org/drawingml/2006/main" noChangeAspect="1"/>
             </wp:cNvGraphicFramePr>
@@ -12130,6 +12382,157 @@
                   <pic:spPr>
                     <a:xfrm>
                       <a:off x="0" y="0"/>
+                      <a:ext cx="5036185" cy="765810"/>
+                    </a:xfrm>
+                    <a:prstGeom prst="rect">
+                      <a:avLst/>
+                    </a:prstGeom>
+                  </pic:spPr>
+                </pic:pic>
+              </a:graphicData>
+            </a:graphic>
+          </wp:inline>
+        </w:drawing>
+      </w:r>
+    </w:p>
+    <w:p>
+      <w:pPr>
+        <w:ind w:firstLine="567"/>
+        <w:rPr>
+          <w:rFonts w:ascii="Times New Roman" w:hAnsi="Times New Roman" w:cs="Times New Roman"/>
+          <w:noProof/>
+          <w:lang w:eastAsia="zh-TW"/>
+        </w:rPr>
+      </w:pPr>
+    </w:p>
+    <w:p>
+      <w:pPr>
+        <w:spacing w:line="360" w:lineRule="auto"/>
+        <w:ind w:firstLine="567"/>
+        <w:rPr>
+          <w:rFonts w:ascii="Times New Roman" w:hAnsi="Times New Roman" w:cs="Times New Roman"/>
+          <w:lang w:val="fi-FI"/>
+        </w:rPr>
+      </w:pPr>
+      <w:r>
+        <w:rPr>
+          <w:rFonts w:ascii="Times New Roman" w:hAnsi="Times New Roman" w:cs="Times New Roman"/>
+          <w:lang w:val="fi-FI"/>
+        </w:rPr>
+        <w:t xml:space="preserve">Kriteria </w:t>
+      </w:r>
+      <w:proofErr w:type="gramStart"/>
+      <w:r>
+        <w:rPr>
+          <w:rFonts w:ascii="Times New Roman" w:hAnsi="Times New Roman" w:cs="Times New Roman"/>
+          <w:lang w:val="fi-FI"/>
+        </w:rPr>
+        <w:t>Kerapihan :</w:t>
+      </w:r>
+      <w:proofErr w:type="gramEnd"/>
+    </w:p>
+    <w:p>
+      <w:pPr>
+        <w:spacing w:line="360" w:lineRule="auto"/>
+        <w:ind w:firstLine="567"/>
+        <w:rPr>
+          <w:rFonts w:ascii="Times New Roman" w:hAnsi="Times New Roman" w:cs="Times New Roman"/>
+          <w:lang w:val="fi-FI"/>
+        </w:rPr>
+      </w:pPr>
+      <w:r>
+        <w:rPr>
+          <w:rFonts w:ascii="Times New Roman" w:hAnsi="Times New Roman" w:cs="Times New Roman"/>
+          <w:lang w:val="fi-FI"/>
+        </w:rPr>
+        <w:t>Hasil Konfersi Pada Kriteria Kerapihan</w:t>
+      </w:r>
+    </w:p>
+    <w:p>
+      <w:pPr>
+        <w:ind w:firstLine="567"/>
+        <w:rPr>
+          <w:rFonts w:ascii="Times New Roman" w:hAnsi="Times New Roman" w:cs="Times New Roman"/>
+          <w:lang w:val="fi-FI"/>
+        </w:rPr>
+      </w:pPr>
+      <w:r>
+        <w:rPr>
+          <w:noProof/>
+        </w:rPr>
+        <w:drawing>
+          <wp:inline distT="0" distB="0" distL="0" distR="0" wp14:anchorId="32A06852" wp14:editId="71666311">
+            <wp:extent cx="2804160" cy="1082307"/>
+            <wp:effectExtent l="0" t="0" r="0" b="0"/>
+            <wp:docPr id="65" name="Picture 65"/>
+            <wp:cNvGraphicFramePr>
+              <a:graphicFrameLocks xmlns:a="http://schemas.openxmlformats.org/drawingml/2006/main" noChangeAspect="1"/>
+            </wp:cNvGraphicFramePr>
+            <a:graphic xmlns:a="http://schemas.openxmlformats.org/drawingml/2006/main">
+              <a:graphicData uri="http://schemas.openxmlformats.org/drawingml/2006/picture">
+                <pic:pic xmlns:pic="http://schemas.openxmlformats.org/drawingml/2006/picture">
+                  <pic:nvPicPr>
+                    <pic:cNvPr id="1" name=""/>
+                    <pic:cNvPicPr/>
+                  </pic:nvPicPr>
+                  <pic:blipFill>
+                    <a:blip r:embed="rId23"/>
+                    <a:stretch>
+                      <a:fillRect/>
+                    </a:stretch>
+                  </pic:blipFill>
+                  <pic:spPr>
+                    <a:xfrm>
+                      <a:off x="0" y="0"/>
+                      <a:ext cx="2816833" cy="1087198"/>
+                    </a:xfrm>
+                    <a:prstGeom prst="rect">
+                      <a:avLst/>
+                    </a:prstGeom>
+                  </pic:spPr>
+                </pic:pic>
+              </a:graphicData>
+            </a:graphic>
+          </wp:inline>
+        </w:drawing>
+      </w:r>
+    </w:p>
+    <w:p>
+      <w:pPr>
+        <w:ind w:firstLine="567"/>
+        <w:rPr>
+          <w:rFonts w:ascii="Times New Roman" w:hAnsi="Times New Roman" w:cs="Times New Roman"/>
+          <w:lang w:val="fi-FI"/>
+        </w:rPr>
+      </w:pPr>
+      <w:r>
+        <w:rPr>
+          <w:noProof/>
+        </w:rPr>
+        <w:drawing>
+          <wp:inline distT="0" distB="0" distL="0" distR="0" wp14:anchorId="766F14D0" wp14:editId="7FF36D1F">
+            <wp:extent cx="5036185" cy="798830"/>
+            <wp:effectExtent l="0" t="0" r="0" b="0"/>
+            <wp:docPr id="72" name="Picture 72"/>
+            <wp:cNvGraphicFramePr>
+              <a:graphicFrameLocks xmlns:a="http://schemas.openxmlformats.org/drawingml/2006/main" noChangeAspect="1"/>
+            </wp:cNvGraphicFramePr>
+            <a:graphic xmlns:a="http://schemas.openxmlformats.org/drawingml/2006/main">
+              <a:graphicData uri="http://schemas.openxmlformats.org/drawingml/2006/picture">
+                <pic:pic xmlns:pic="http://schemas.openxmlformats.org/drawingml/2006/picture">
+                  <pic:nvPicPr>
+                    <pic:cNvPr id="1" name=""/>
+                    <pic:cNvPicPr/>
+                  </pic:nvPicPr>
+                  <pic:blipFill>
+                    <a:blip r:embed="rId24"/>
+                    <a:stretch>
+                      <a:fillRect/>
+                    </a:stretch>
+                  </pic:blipFill>
+                  <pic:spPr>
+                    <a:xfrm>
+                      <a:off x="0" y="0"/>
                       <a:ext cx="5036185" cy="798830"/>
                     </a:xfrm>
                     <a:prstGeom prst="rect">
@@ -12165,15 +12568,15 @@
           <w:color w:val="000000" w:themeColor="text1"/>
         </w:rPr>
         <w:drawing>
-          <wp:anchor distT="0" distB="0" distL="114300" distR="114300" simplePos="0" relativeHeight="251653632" behindDoc="0" locked="0" layoutInCell="1" allowOverlap="1" wp14:anchorId="338E5034" wp14:editId="38AE3878">
+          <wp:anchor distT="0" distB="0" distL="114300" distR="114300" simplePos="0" relativeHeight="251653632" behindDoc="0" locked="0" layoutInCell="1" allowOverlap="1" wp14:anchorId="338E5034" wp14:editId="7790AE51">
             <wp:simplePos x="0" y="0"/>
             <wp:positionH relativeFrom="column">
-              <wp:posOffset>286809</wp:posOffset>
+              <wp:posOffset>304165</wp:posOffset>
             </wp:positionH>
             <wp:positionV relativeFrom="paragraph">
-              <wp:posOffset>1077807</wp:posOffset>
+              <wp:posOffset>1095375</wp:posOffset>
             </wp:positionV>
-            <wp:extent cx="5036185" cy="1974850"/>
+            <wp:extent cx="4697095" cy="1841500"/>
             <wp:effectExtent l="0" t="0" r="0" b="0"/>
             <wp:wrapTopAndBottom/>
             <wp:docPr id="77" name="Picture 77"/>
@@ -12188,7 +12591,7 @@
                     <pic:cNvPicPr/>
                   </pic:nvPicPr>
                   <pic:blipFill>
-                    <a:blip r:embed="rId23">
+                    <a:blip r:embed="rId25">
                       <a:extLst>
                         <a:ext uri="{28A0092B-C50C-407E-A947-70E740481C1C}">
                           <a14:useLocalDpi xmlns:a14="http://schemas.microsoft.com/office/drawing/2010/main" val="0"/>
@@ -12202,7 +12605,7 @@
                   <pic:spPr>
                     <a:xfrm>
                       <a:off x="0" y="0"/>
-                      <a:ext cx="5036185" cy="1974850"/>
+                      <a:ext cx="4697095" cy="1841500"/>
                     </a:xfrm>
                     <a:prstGeom prst="rect">
                       <a:avLst/>
@@ -12211,6 +12614,12 @@
                 </pic:pic>
               </a:graphicData>
             </a:graphic>
+            <wp14:sizeRelH relativeFrom="margin">
+              <wp14:pctWidth>0</wp14:pctWidth>
+            </wp14:sizeRelH>
+            <wp14:sizeRelV relativeFrom="margin">
+              <wp14:pctHeight>0</wp14:pctHeight>
+            </wp14:sizeRelV>
           </wp:anchor>
         </w:drawing>
       </w:r>
@@ -12250,6 +12659,7 @@
           <w:szCs w:val="24"/>
           <w:lang w:val="fi-FI"/>
         </w:rPr>
+        <w:lastRenderedPageBreak/>
         <w:t xml:space="preserve">Gambar 4. </w:t>
       </w:r>
       <w:r>
@@ -12293,7 +12703,7 @@
           <w:szCs w:val="24"/>
           <w:lang w:val="fi-FI"/>
         </w:rPr>
-        <w:t>3</w:t>
+        <w:t>5</w:t>
       </w:r>
       <w:r>
         <w:rPr>
@@ -12356,7 +12766,6 @@
         <w:rPr>
           <w:noProof/>
         </w:rPr>
-        <w:lastRenderedPageBreak/>
         <w:drawing>
           <wp:inline distT="0" distB="0" distL="0" distR="0" wp14:anchorId="777187A8" wp14:editId="0EB93754">
             <wp:extent cx="5036185" cy="948055"/>
@@ -12373,7 +12782,7 @@
                     <pic:cNvPicPr/>
                   </pic:nvPicPr>
                   <pic:blipFill>
-                    <a:blip r:embed="rId24"/>
+                    <a:blip r:embed="rId26"/>
                     <a:stretch>
                       <a:fillRect/>
                     </a:stretch>
@@ -13995,11 +14404,8 @@
         </w:rPr>
       </w:pPr>
       <w:r>
-        <w:t xml:space="preserve">Dalam perancangan prosedur yang diusulkan mencakup gambaran umum sistem informasi penentuan karyawan terbaik yang disulkan penulis dari diagram konteks sistem, diagram arus data, kamus data, perancangan basis data, relasi table, sampai dengan relasi antar entitas. Sebelumnya </w:t>
-      </w:r>
-      <w:r>
         <w:lastRenderedPageBreak/>
-        <w:t xml:space="preserve">penulis akan membuat konsep permodelan dengan menggunakan Bahasa perancangan </w:t>
+        <w:t xml:space="preserve">Dalam perancangan prosedur yang diusulkan mencakup gambaran umum sistem informasi penentuan karyawan terbaik yang disulkan penulis dari diagram konteks sistem, diagram arus data, kamus data, perancangan basis data, relasi table, sampai dengan relasi antar entitas. Sebelumnya penulis akan membuat konsep permodelan dengan menggunakan Bahasa perancangan </w:t>
       </w:r>
       <w:r>
         <w:rPr>
@@ -14038,20 +14444,32 @@
           <w:i/>
         </w:rPr>
       </w:pPr>
+    </w:p>
+    <w:p>
+      <w:pPr>
+        <w:pStyle w:val="ListParagraph"/>
+        <w:numPr>
+          <w:ilvl w:val="0"/>
+          <w:numId w:val="8"/>
+        </w:numPr>
+        <w:rPr>
+          <w:i/>
+        </w:rPr>
+      </w:pPr>
       <w:r>
         <w:rPr>
           <w:noProof/>
         </w:rPr>
         <w:drawing>
-          <wp:anchor distT="0" distB="0" distL="114300" distR="114300" simplePos="0" relativeHeight="251694592" behindDoc="0" locked="0" layoutInCell="1" allowOverlap="1" wp14:anchorId="4226E666" wp14:editId="728C3BEC">
+          <wp:anchor distT="0" distB="0" distL="114300" distR="114300" simplePos="0" relativeHeight="251694592" behindDoc="0" locked="0" layoutInCell="1" allowOverlap="1" wp14:anchorId="4226E666" wp14:editId="636092F4">
             <wp:simplePos x="0" y="0"/>
             <wp:positionH relativeFrom="column">
-              <wp:posOffset>60960</wp:posOffset>
+              <wp:posOffset>457200</wp:posOffset>
             </wp:positionH>
             <wp:positionV relativeFrom="paragraph">
-              <wp:posOffset>650484</wp:posOffset>
+              <wp:posOffset>462280</wp:posOffset>
             </wp:positionV>
-            <wp:extent cx="4971415" cy="4446905"/>
+            <wp:extent cx="4573905" cy="4091305"/>
             <wp:effectExtent l="0" t="0" r="0" b="0"/>
             <wp:wrapTopAndBottom/>
             <wp:docPr id="58" name="Picture 58"/>
@@ -14066,7 +14484,7 @@
                     <pic:cNvPicPr/>
                   </pic:nvPicPr>
                   <pic:blipFill>
-                    <a:blip r:embed="rId25">
+                    <a:blip r:embed="rId27">
                       <a:extLst>
                         <a:ext uri="{28A0092B-C50C-407E-A947-70E740481C1C}">
                           <a14:useLocalDpi xmlns:a14="http://schemas.microsoft.com/office/drawing/2010/main" val="0"/>
@@ -14080,7 +14498,7 @@
                   <pic:spPr>
                     <a:xfrm>
                       <a:off x="0" y="0"/>
-                      <a:ext cx="4971415" cy="4446905"/>
+                      <a:ext cx="4573905" cy="4091305"/>
                     </a:xfrm>
                     <a:prstGeom prst="rect">
                       <a:avLst/>
@@ -14098,18 +14516,6 @@
           </wp:anchor>
         </w:drawing>
       </w:r>
-    </w:p>
-    <w:p>
-      <w:pPr>
-        <w:pStyle w:val="ListParagraph"/>
-        <w:numPr>
-          <w:ilvl w:val="0"/>
-          <w:numId w:val="8"/>
-        </w:numPr>
-        <w:rPr>
-          <w:i/>
-        </w:rPr>
-      </w:pPr>
       <w:r>
         <w:rPr>
           <w:i/>
@@ -14178,7 +14584,7 @@
           <w:sz w:val="24"/>
           <w:szCs w:val="24"/>
         </w:rPr>
-        <w:t>4</w:t>
+        <w:t>6</w:t>
       </w:r>
       <w:r>
         <w:rPr>
@@ -14209,7 +14615,6 @@
         <w:t>Usecase Diagram</w:t>
       </w:r>
     </w:p>
-    <w:p/>
     <w:p/>
     <w:p>
       <w:pPr>
@@ -14407,7 +14812,6 @@
               <w:jc w:val="left"/>
             </w:pPr>
             <w:r>
-              <w:lastRenderedPageBreak/>
               <w:t>1.</w:t>
             </w:r>
           </w:p>
@@ -15259,7 +15663,14 @@
               <w:rPr>
                 <w:rFonts w:ascii="Times New Roman" w:hAnsi="Times New Roman" w:cs="Times New Roman"/>
               </w:rPr>
-              <w:t xml:space="preserve"> kemudian klik </w:t>
+              <w:t xml:space="preserve"> kemudian </w:t>
+            </w:r>
+            <w:r>
+              <w:rPr>
+                <w:rFonts w:ascii="Times New Roman" w:hAnsi="Times New Roman" w:cs="Times New Roman"/>
+              </w:rPr>
+              <w:lastRenderedPageBreak/>
+              <w:t xml:space="preserve">klik </w:t>
             </w:r>
             <w:r>
               <w:rPr>
@@ -15287,6 +15698,7 @@
                 <w:b/>
                 <w:i/>
               </w:rPr>
+              <w:lastRenderedPageBreak/>
               <w:t>Step</w:t>
             </w:r>
             <w:r>
@@ -15333,6 +15745,7 @@
                 <w:rFonts w:ascii="Times New Roman" w:hAnsi="Times New Roman" w:cs="Times New Roman"/>
                 <w:i/>
               </w:rPr>
+              <w:lastRenderedPageBreak/>
               <w:t>Alternate course</w:t>
             </w:r>
           </w:p>
@@ -15421,7 +15834,6 @@
                 <w:rFonts w:ascii="Times New Roman" w:hAnsi="Times New Roman" w:cs="Times New Roman"/>
                 <w:i/>
               </w:rPr>
-              <w:lastRenderedPageBreak/>
               <w:t>Conclusion</w:t>
             </w:r>
           </w:p>
@@ -16925,7 +17337,6 @@
                 <w:b/>
                 <w:i/>
               </w:rPr>
-              <w:lastRenderedPageBreak/>
               <w:t xml:space="preserve">Step </w:t>
             </w:r>
             <w:proofErr w:type="gramStart"/>
@@ -17009,7 +17420,6 @@
                 <w:rFonts w:ascii="Times New Roman" w:hAnsi="Times New Roman" w:cs="Times New Roman"/>
                 <w:i/>
               </w:rPr>
-              <w:lastRenderedPageBreak/>
               <w:t>Conclusion</w:t>
             </w:r>
           </w:p>
@@ -19854,7 +20264,6 @@
                 <w:rFonts w:ascii="Times New Roman" w:hAnsi="Times New Roman" w:cs="Times New Roman"/>
                 <w:i/>
               </w:rPr>
-              <w:lastRenderedPageBreak/>
               <w:t>Conclusion</w:t>
             </w:r>
           </w:p>
@@ -21340,7 +21749,6 @@
               <w:rPr>
                 <w:rFonts w:ascii="Times New Roman" w:hAnsi="Times New Roman" w:cs="Times New Roman"/>
               </w:rPr>
-              <w:lastRenderedPageBreak/>
               <w:t>Alternate course</w:t>
             </w:r>
           </w:p>
@@ -22604,6 +23012,7 @@
                 <w:rFonts w:ascii="Times New Roman" w:hAnsi="Times New Roman" w:cs="Times New Roman"/>
                 <w:i/>
               </w:rPr>
+              <w:lastRenderedPageBreak/>
               <w:t>Alternate course</w:t>
             </w:r>
           </w:p>
@@ -22736,7 +23145,7 @@
                     <pic:cNvPicPr/>
                   </pic:nvPicPr>
                   <pic:blipFill>
-                    <a:blip r:embed="rId26">
+                    <a:blip r:embed="rId28">
                       <a:extLst>
                         <a:ext uri="{28A0092B-C50C-407E-A947-70E740481C1C}">
                           <a14:useLocalDpi xmlns:a14="http://schemas.microsoft.com/office/drawing/2010/main" val="0"/>
@@ -22843,7 +23252,7 @@
           <w:sz w:val="24"/>
           <w:szCs w:val="24"/>
         </w:rPr>
-        <w:t>5</w:t>
+        <w:t>7</w:t>
       </w:r>
       <w:r>
         <w:rPr>
@@ -22910,7 +23319,7 @@
                     <pic:cNvPicPr/>
                   </pic:nvPicPr>
                   <pic:blipFill>
-                    <a:blip r:embed="rId27">
+                    <a:blip r:embed="rId29">
                       <a:extLst>
                         <a:ext uri="{28A0092B-C50C-407E-A947-70E740481C1C}">
                           <a14:useLocalDpi xmlns:a14="http://schemas.microsoft.com/office/drawing/2010/main" val="0"/>
@@ -23005,7 +23414,7 @@
           <w:sz w:val="24"/>
           <w:szCs w:val="24"/>
         </w:rPr>
-        <w:t>6</w:t>
+        <w:t>8</w:t>
       </w:r>
       <w:r>
         <w:rPr>
@@ -23104,7 +23513,7 @@
                     <pic:cNvPicPr/>
                   </pic:nvPicPr>
                   <pic:blipFill>
-                    <a:blip r:embed="rId28">
+                    <a:blip r:embed="rId30">
                       <a:extLst>
                         <a:ext uri="{28A0092B-C50C-407E-A947-70E740481C1C}">
                           <a14:useLocalDpi xmlns:a14="http://schemas.microsoft.com/office/drawing/2010/main" val="0"/>
@@ -23137,7 +23546,6 @@
         </w:drawing>
       </w:r>
     </w:p>
-    <w:p/>
     <w:p>
       <w:pPr>
         <w:pStyle w:val="ListParagraph"/>
@@ -23162,145 +23570,142 @@
           <w:lang w:val="sv-SE"/>
         </w:rPr>
       </w:pPr>
-      <w:r>
-        <w:rPr>
-          <w:rFonts w:ascii="Times New Roman" w:hAnsi="Times New Roman" w:cs="Times New Roman"/>
-          <w:i w:val="0"/>
-          <w:color w:val="000000" w:themeColor="text1"/>
-          <w:sz w:val="24"/>
-          <w:szCs w:val="24"/>
-          <w:lang w:val="sv-SE"/>
-        </w:rPr>
-        <w:t xml:space="preserve">Gambar 4. </w:t>
-      </w:r>
-      <w:r>
-        <w:rPr>
-          <w:rFonts w:ascii="Times New Roman" w:hAnsi="Times New Roman" w:cs="Times New Roman"/>
-          <w:i w:val="0"/>
-          <w:color w:val="000000" w:themeColor="text1"/>
-          <w:sz w:val="24"/>
-          <w:szCs w:val="24"/>
-        </w:rPr>
-        <w:fldChar w:fldCharType="begin"/>
-      </w:r>
-      <w:r>
-        <w:rPr>
-          <w:rFonts w:ascii="Times New Roman" w:hAnsi="Times New Roman" w:cs="Times New Roman"/>
-          <w:i w:val="0"/>
-          <w:color w:val="000000" w:themeColor="text1"/>
-          <w:sz w:val="24"/>
-          <w:szCs w:val="24"/>
-          <w:lang w:val="sv-SE"/>
-        </w:rPr>
-        <w:instrText xml:space="preserve"> SEQ Gambar_4. \* ARABIC </w:instrText>
-      </w:r>
-      <w:r>
-        <w:rPr>
-          <w:rFonts w:ascii="Times New Roman" w:hAnsi="Times New Roman" w:cs="Times New Roman"/>
-          <w:i w:val="0"/>
-          <w:color w:val="000000" w:themeColor="text1"/>
-          <w:sz w:val="24"/>
-          <w:szCs w:val="24"/>
-        </w:rPr>
-        <w:fldChar w:fldCharType="separate"/>
-      </w:r>
-      <w:r>
-        <w:rPr>
-          <w:rFonts w:ascii="Times New Roman" w:hAnsi="Times New Roman" w:cs="Times New Roman"/>
-          <w:i w:val="0"/>
-          <w:noProof/>
-          <w:color w:val="000000" w:themeColor="text1"/>
-          <w:sz w:val="24"/>
-          <w:szCs w:val="24"/>
-          <w:lang w:val="sv-SE"/>
-        </w:rPr>
-        <w:t>7</w:t>
-      </w:r>
-      <w:r>
-        <w:rPr>
-          <w:rFonts w:ascii="Times New Roman" w:hAnsi="Times New Roman" w:cs="Times New Roman"/>
-          <w:i w:val="0"/>
-          <w:color w:val="000000" w:themeColor="text1"/>
-          <w:sz w:val="24"/>
-          <w:szCs w:val="24"/>
-        </w:rPr>
-        <w:fldChar w:fldCharType="end"/>
-      </w:r>
-      <w:r>
-        <w:rPr>
-          <w:rFonts w:ascii="Times New Roman" w:hAnsi="Times New Roman" w:cs="Times New Roman"/>
-          <w:i w:val="0"/>
-          <w:color w:val="000000" w:themeColor="text1"/>
-          <w:sz w:val="24"/>
-          <w:szCs w:val="24"/>
-          <w:lang w:val="sv-SE"/>
-        </w:rPr>
-        <w:t xml:space="preserve"> </w:t>
-      </w:r>
-      <w:r>
-        <w:rPr>
-          <w:rFonts w:ascii="Times New Roman" w:hAnsi="Times New Roman" w:cs="Times New Roman"/>
-          <w:color w:val="000000" w:themeColor="text1"/>
-          <w:sz w:val="24"/>
-          <w:szCs w:val="24"/>
-          <w:lang w:val="sv-SE"/>
-        </w:rPr>
-        <w:t>Statechart Diagram</w:t>
-      </w:r>
-      <w:r>
-        <w:rPr>
-          <w:rFonts w:ascii="Times New Roman" w:hAnsi="Times New Roman" w:cs="Times New Roman"/>
-          <w:i w:val="0"/>
-          <w:color w:val="000000" w:themeColor="text1"/>
-          <w:sz w:val="24"/>
-          <w:szCs w:val="24"/>
-          <w:lang w:val="sv-SE"/>
-        </w:rPr>
-        <w:t xml:space="preserve"> </w:t>
-      </w:r>
-      <w:r>
-        <w:rPr>
-          <w:rFonts w:ascii="Times New Roman" w:hAnsi="Times New Roman" w:cs="Times New Roman"/>
-          <w:i w:val="0"/>
-          <w:color w:val="000000" w:themeColor="text1"/>
-          <w:sz w:val="24"/>
-          <w:szCs w:val="24"/>
-          <w:lang w:val="sv-SE"/>
-        </w:rPr>
-        <w:t xml:space="preserve">Kelola </w:t>
-      </w:r>
-      <w:r>
-        <w:rPr>
-          <w:rFonts w:ascii="Times New Roman" w:hAnsi="Times New Roman" w:cs="Times New Roman"/>
-          <w:i w:val="0"/>
-          <w:color w:val="000000" w:themeColor="text1"/>
-          <w:sz w:val="24"/>
-          <w:szCs w:val="24"/>
-          <w:lang w:val="sv-SE"/>
-        </w:rPr>
-        <w:t>Data Kriteria</w:t>
-      </w:r>
     </w:p>
     <w:p>
       <w:pPr>
-        <w:pStyle w:val="ListParagraph"/>
-        <w:spacing w:line="240" w:lineRule="auto"/>
-        <w:ind w:left="720" w:firstLine="0"/>
+        <w:pStyle w:val="Caption"/>
         <w:jc w:val="center"/>
         <w:rPr>
+          <w:rFonts w:ascii="Times New Roman" w:hAnsi="Times New Roman" w:cs="Times New Roman"/>
+          <w:i w:val="0"/>
+          <w:color w:val="000000" w:themeColor="text1"/>
+          <w:sz w:val="24"/>
+          <w:szCs w:val="24"/>
+          <w:lang w:val="sv-SE"/>
+        </w:rPr>
+      </w:pPr>
+      <w:r>
+        <w:rPr>
+          <w:rFonts w:ascii="Times New Roman" w:hAnsi="Times New Roman" w:cs="Times New Roman"/>
+          <w:i w:val="0"/>
+          <w:color w:val="000000" w:themeColor="text1"/>
+          <w:sz w:val="24"/>
+          <w:szCs w:val="24"/>
+          <w:lang w:val="sv-SE"/>
+        </w:rPr>
+        <w:t xml:space="preserve">Gambar 4. </w:t>
+      </w:r>
+      <w:r>
+        <w:rPr>
+          <w:rFonts w:ascii="Times New Roman" w:hAnsi="Times New Roman" w:cs="Times New Roman"/>
+          <w:i w:val="0"/>
+          <w:color w:val="000000" w:themeColor="text1"/>
+          <w:sz w:val="24"/>
+          <w:szCs w:val="24"/>
+        </w:rPr>
+        <w:fldChar w:fldCharType="begin"/>
+      </w:r>
+      <w:r>
+        <w:rPr>
+          <w:rFonts w:ascii="Times New Roman" w:hAnsi="Times New Roman" w:cs="Times New Roman"/>
+          <w:i w:val="0"/>
+          <w:color w:val="000000" w:themeColor="text1"/>
+          <w:sz w:val="24"/>
+          <w:szCs w:val="24"/>
+          <w:lang w:val="sv-SE"/>
+        </w:rPr>
+        <w:instrText xml:space="preserve"> SEQ Gambar_4. \* ARABIC </w:instrText>
+      </w:r>
+      <w:r>
+        <w:rPr>
+          <w:rFonts w:ascii="Times New Roman" w:hAnsi="Times New Roman" w:cs="Times New Roman"/>
+          <w:i w:val="0"/>
+          <w:color w:val="000000" w:themeColor="text1"/>
+          <w:sz w:val="24"/>
+          <w:szCs w:val="24"/>
+        </w:rPr>
+        <w:fldChar w:fldCharType="separate"/>
+      </w:r>
+      <w:r>
+        <w:rPr>
+          <w:rFonts w:ascii="Times New Roman" w:hAnsi="Times New Roman" w:cs="Times New Roman"/>
+          <w:i w:val="0"/>
           <w:noProof/>
+          <w:color w:val="000000" w:themeColor="text1"/>
+          <w:sz w:val="24"/>
+          <w:szCs w:val="24"/>
           <w:lang w:val="sv-SE"/>
         </w:rPr>
-      </w:pPr>
+        <w:t>9</w:t>
+      </w:r>
+      <w:r>
+        <w:rPr>
+          <w:rFonts w:ascii="Times New Roman" w:hAnsi="Times New Roman" w:cs="Times New Roman"/>
+          <w:i w:val="0"/>
+          <w:color w:val="000000" w:themeColor="text1"/>
+          <w:sz w:val="24"/>
+          <w:szCs w:val="24"/>
+        </w:rPr>
+        <w:fldChar w:fldCharType="end"/>
+      </w:r>
+      <w:r>
+        <w:rPr>
+          <w:rFonts w:ascii="Times New Roman" w:hAnsi="Times New Roman" w:cs="Times New Roman"/>
+          <w:i w:val="0"/>
+          <w:color w:val="000000" w:themeColor="text1"/>
+          <w:sz w:val="24"/>
+          <w:szCs w:val="24"/>
+          <w:lang w:val="sv-SE"/>
+        </w:rPr>
+        <w:t xml:space="preserve"> </w:t>
+      </w:r>
+      <w:r>
+        <w:rPr>
+          <w:rFonts w:ascii="Times New Roman" w:hAnsi="Times New Roman" w:cs="Times New Roman"/>
+          <w:color w:val="000000" w:themeColor="text1"/>
+          <w:sz w:val="24"/>
+          <w:szCs w:val="24"/>
+          <w:lang w:val="sv-SE"/>
+        </w:rPr>
+        <w:t>Statechart Diagram</w:t>
+      </w:r>
+      <w:r>
+        <w:rPr>
+          <w:rFonts w:ascii="Times New Roman" w:hAnsi="Times New Roman" w:cs="Times New Roman"/>
+          <w:i w:val="0"/>
+          <w:color w:val="000000" w:themeColor="text1"/>
+          <w:sz w:val="24"/>
+          <w:szCs w:val="24"/>
+          <w:lang w:val="sv-SE"/>
+        </w:rPr>
+        <w:t xml:space="preserve"> </w:t>
+      </w:r>
+      <w:r>
+        <w:rPr>
+          <w:rFonts w:ascii="Times New Roman" w:hAnsi="Times New Roman" w:cs="Times New Roman"/>
+          <w:i w:val="0"/>
+          <w:color w:val="000000" w:themeColor="text1"/>
+          <w:sz w:val="24"/>
+          <w:szCs w:val="24"/>
+          <w:lang w:val="sv-SE"/>
+        </w:rPr>
+        <w:t xml:space="preserve">Kelola </w:t>
+      </w:r>
+      <w:r>
+        <w:rPr>
+          <w:rFonts w:ascii="Times New Roman" w:hAnsi="Times New Roman" w:cs="Times New Roman"/>
+          <w:i w:val="0"/>
+          <w:color w:val="000000" w:themeColor="text1"/>
+          <w:sz w:val="24"/>
+          <w:szCs w:val="24"/>
+          <w:lang w:val="sv-SE"/>
+        </w:rPr>
+        <w:t>Data Kriteria</w:t>
+      </w:r>
     </w:p>
     <w:p>
       <w:pPr>
-        <w:pStyle w:val="ListParagraph"/>
-        <w:spacing w:line="240" w:lineRule="auto"/>
-        <w:ind w:left="720" w:firstLine="0"/>
-        <w:jc w:val="center"/>
-        <w:rPr>
-          <w:noProof/>
+        <w:rPr>
           <w:lang w:val="sv-SE"/>
         </w:rPr>
       </w:pPr>
@@ -23345,7 +23750,7 @@
                     <pic:cNvPicPr/>
                   </pic:nvPicPr>
                   <pic:blipFill>
-                    <a:blip r:embed="rId29">
+                    <a:blip r:embed="rId31">
                       <a:extLst>
                         <a:ext uri="{28A0092B-C50C-407E-A947-70E740481C1C}">
                           <a14:useLocalDpi xmlns:a14="http://schemas.microsoft.com/office/drawing/2010/main" val="0"/>
@@ -23443,7 +23848,7 @@
           <w:szCs w:val="24"/>
           <w:lang w:val="sv-SE"/>
         </w:rPr>
-        <w:t>8</w:t>
+        <w:t>10</w:t>
       </w:r>
       <w:r>
         <w:rPr>
@@ -23526,7 +23931,7 @@
                     <pic:cNvPicPr/>
                   </pic:nvPicPr>
                   <pic:blipFill>
-                    <a:blip r:embed="rId30">
+                    <a:blip r:embed="rId32">
                       <a:extLst>
                         <a:ext uri="{28A0092B-C50C-407E-A947-70E740481C1C}">
                           <a14:useLocalDpi xmlns:a14="http://schemas.microsoft.com/office/drawing/2010/main" val="0"/>
@@ -23572,131 +23977,132 @@
     </w:p>
     <w:p>
       <w:pPr>
-        <w:pStyle w:val="Caption"/>
+        <w:pStyle w:val="ListParagraph"/>
+        <w:spacing w:line="276" w:lineRule="auto"/>
+        <w:ind w:left="720" w:firstLine="0"/>
         <w:jc w:val="center"/>
         <w:rPr>
-          <w:rFonts w:ascii="Times New Roman" w:hAnsi="Times New Roman" w:cs="Times New Roman"/>
-          <w:i w:val="0"/>
-          <w:color w:val="000000" w:themeColor="text1"/>
-          <w:sz w:val="24"/>
-          <w:szCs w:val="24"/>
-        </w:rPr>
-      </w:pPr>
-      <w:r>
-        <w:rPr>
-          <w:rFonts w:ascii="Times New Roman" w:hAnsi="Times New Roman" w:cs="Times New Roman"/>
-          <w:i w:val="0"/>
-          <w:color w:val="000000" w:themeColor="text1"/>
-          <w:sz w:val="24"/>
-          <w:szCs w:val="24"/>
+          <w:rFonts w:cs="Times New Roman"/>
+          <w:i/>
+          <w:color w:val="000000" w:themeColor="text1"/>
+        </w:rPr>
+      </w:pPr>
+      <w:r>
+        <w:rPr>
+          <w:rFonts w:cs="Times New Roman"/>
+          <w:i/>
+          <w:color w:val="000000" w:themeColor="text1"/>
           <w:lang w:val="sv-SE"/>
         </w:rPr>
         <w:t xml:space="preserve">Gambar 4. </w:t>
       </w:r>
       <w:r>
         <w:rPr>
-          <w:rFonts w:ascii="Times New Roman" w:hAnsi="Times New Roman" w:cs="Times New Roman"/>
-          <w:i w:val="0"/>
-          <w:color w:val="000000" w:themeColor="text1"/>
-          <w:sz w:val="24"/>
-          <w:szCs w:val="24"/>
+          <w:rFonts w:cs="Times New Roman"/>
+          <w:i/>
+          <w:color w:val="000000" w:themeColor="text1"/>
         </w:rPr>
         <w:fldChar w:fldCharType="begin"/>
       </w:r>
       <w:r>
         <w:rPr>
-          <w:rFonts w:ascii="Times New Roman" w:hAnsi="Times New Roman" w:cs="Times New Roman"/>
-          <w:i w:val="0"/>
-          <w:color w:val="000000" w:themeColor="text1"/>
-          <w:sz w:val="24"/>
-          <w:szCs w:val="24"/>
+          <w:rFonts w:cs="Times New Roman"/>
+          <w:i/>
+          <w:color w:val="000000" w:themeColor="text1"/>
           <w:lang w:val="sv-SE"/>
         </w:rPr>
         <w:instrText xml:space="preserve"> SEQ Gambar_4. \* ARABIC </w:instrText>
       </w:r>
       <w:r>
         <w:rPr>
-          <w:rFonts w:ascii="Times New Roman" w:hAnsi="Times New Roman" w:cs="Times New Roman"/>
-          <w:i w:val="0"/>
-          <w:color w:val="000000" w:themeColor="text1"/>
-          <w:sz w:val="24"/>
-          <w:szCs w:val="24"/>
+          <w:rFonts w:cs="Times New Roman"/>
+          <w:i/>
+          <w:color w:val="000000" w:themeColor="text1"/>
         </w:rPr>
         <w:fldChar w:fldCharType="separate"/>
       </w:r>
       <w:r>
         <w:rPr>
-          <w:rFonts w:ascii="Times New Roman" w:hAnsi="Times New Roman" w:cs="Times New Roman"/>
-          <w:i w:val="0"/>
+          <w:rFonts w:cs="Times New Roman"/>
+          <w:i/>
           <w:noProof/>
           <w:color w:val="000000" w:themeColor="text1"/>
-          <w:sz w:val="24"/>
-          <w:szCs w:val="24"/>
-        </w:rPr>
-        <w:t>9</w:t>
-      </w:r>
-      <w:r>
-        <w:rPr>
-          <w:rFonts w:ascii="Times New Roman" w:hAnsi="Times New Roman" w:cs="Times New Roman"/>
-          <w:i w:val="0"/>
-          <w:color w:val="000000" w:themeColor="text1"/>
-          <w:sz w:val="24"/>
-          <w:szCs w:val="24"/>
+          <w:lang w:val="sv-SE"/>
+        </w:rPr>
+        <w:t>11</w:t>
+      </w:r>
+      <w:r>
+        <w:rPr>
+          <w:rFonts w:cs="Times New Roman"/>
+          <w:i/>
+          <w:color w:val="000000" w:themeColor="text1"/>
         </w:rPr>
         <w:fldChar w:fldCharType="end"/>
       </w:r>
       <w:r>
         <w:rPr>
-          <w:rFonts w:ascii="Times New Roman" w:hAnsi="Times New Roman" w:cs="Times New Roman"/>
-          <w:i w:val="0"/>
-          <w:color w:val="000000" w:themeColor="text1"/>
-          <w:sz w:val="24"/>
-          <w:szCs w:val="24"/>
+          <w:rFonts w:cs="Times New Roman"/>
+          <w:i/>
+          <w:color w:val="000000" w:themeColor="text1"/>
         </w:rPr>
         <w:t xml:space="preserve"> </w:t>
       </w:r>
       <w:r>
         <w:rPr>
-          <w:rFonts w:ascii="Times New Roman" w:hAnsi="Times New Roman" w:cs="Times New Roman"/>
-          <w:color w:val="000000" w:themeColor="text1"/>
-          <w:sz w:val="24"/>
-          <w:szCs w:val="24"/>
+          <w:rFonts w:cs="Times New Roman"/>
+          <w:color w:val="000000" w:themeColor="text1"/>
         </w:rPr>
         <w:t>Statechart Diagram</w:t>
       </w:r>
       <w:r>
         <w:rPr>
-          <w:rFonts w:ascii="Times New Roman" w:hAnsi="Times New Roman" w:cs="Times New Roman"/>
-          <w:i w:val="0"/>
-          <w:color w:val="000000" w:themeColor="text1"/>
-          <w:sz w:val="24"/>
-          <w:szCs w:val="24"/>
+          <w:rFonts w:cs="Times New Roman"/>
+          <w:i/>
+          <w:color w:val="000000" w:themeColor="text1"/>
         </w:rPr>
         <w:t xml:space="preserve"> Data Alternatif</w:t>
       </w:r>
     </w:p>
     <w:p>
       <w:pPr>
-        <w:spacing w:line="276" w:lineRule="auto"/>
-      </w:pPr>
-      <w:r>
-        <w:rPr>
+        <w:spacing w:before="120" w:line="276" w:lineRule="auto"/>
+        <w:jc w:val="center"/>
+        <w:rPr>
+          <w:rFonts w:ascii="Times New Roman" w:hAnsi="Times New Roman" w:cs="Times New Roman"/>
+          <w:i/>
+          <w:color w:val="000000" w:themeColor="text1"/>
+        </w:rPr>
+      </w:pPr>
+    </w:p>
+    <w:p>
+      <w:pPr>
+        <w:spacing w:before="120" w:line="276" w:lineRule="auto"/>
+        <w:jc w:val="center"/>
+        <w:rPr>
+          <w:rFonts w:ascii="Times New Roman" w:hAnsi="Times New Roman" w:cs="Times New Roman"/>
+          <w:color w:val="000000" w:themeColor="text1"/>
+        </w:rPr>
+      </w:pPr>
+      <w:r>
+        <w:rPr>
+          <w:rFonts w:ascii="Times New Roman" w:hAnsi="Times New Roman" w:cs="Times New Roman"/>
           <w:noProof/>
+          <w:color w:val="000000" w:themeColor="text1"/>
         </w:rPr>
         <w:lastRenderedPageBreak/>
         <w:drawing>
-          <wp:anchor distT="0" distB="0" distL="114300" distR="114300" simplePos="0" relativeHeight="251640320" behindDoc="0" locked="0" layoutInCell="1" allowOverlap="1" wp14:anchorId="34F614EC" wp14:editId="6D5C29BA">
+          <wp:anchor distT="0" distB="0" distL="114300" distR="114300" simplePos="0" relativeHeight="251700736" behindDoc="0" locked="0" layoutInCell="1" allowOverlap="1" wp14:anchorId="1D4BC2C0" wp14:editId="6917999B">
             <wp:simplePos x="0" y="0"/>
             <wp:positionH relativeFrom="column">
-              <wp:posOffset>915035</wp:posOffset>
+              <wp:posOffset>837565</wp:posOffset>
             </wp:positionH>
             <wp:positionV relativeFrom="paragraph">
-              <wp:posOffset>2540</wp:posOffset>
+              <wp:posOffset>115570</wp:posOffset>
             </wp:positionV>
-            <wp:extent cx="3808730" cy="3301365"/>
+            <wp:extent cx="3743325" cy="3244850"/>
             <wp:effectExtent l="0" t="0" r="0" b="0"/>
             <wp:wrapTopAndBottom/>
-            <wp:docPr id="37" name="Picture 37"/>
+            <wp:docPr id="13" name="Picture 13"/>
             <wp:cNvGraphicFramePr>
               <a:graphicFrameLocks xmlns:a="http://schemas.openxmlformats.org/drawingml/2006/main" noChangeAspect="1"/>
             </wp:cNvGraphicFramePr>
@@ -23704,370 +24110,7 @@
               <a:graphicData uri="http://schemas.openxmlformats.org/drawingml/2006/picture">
                 <pic:pic xmlns:pic="http://schemas.openxmlformats.org/drawingml/2006/picture">
                   <pic:nvPicPr>
-                    <pic:cNvPr id="37" name="sc kasus.jpg"/>
-                    <pic:cNvPicPr/>
-                  </pic:nvPicPr>
-                  <pic:blipFill>
-                    <a:blip r:embed="rId31">
-                      <a:extLst>
-                        <a:ext uri="{28A0092B-C50C-407E-A947-70E740481C1C}">
-                          <a14:useLocalDpi xmlns:a14="http://schemas.microsoft.com/office/drawing/2010/main" val="0"/>
-                        </a:ext>
-                      </a:extLst>
-                    </a:blip>
-                    <a:stretch>
-                      <a:fillRect/>
-                    </a:stretch>
-                  </pic:blipFill>
-                  <pic:spPr>
-                    <a:xfrm>
-                      <a:off x="0" y="0"/>
-                      <a:ext cx="3808730" cy="3301365"/>
-                    </a:xfrm>
-                    <a:prstGeom prst="rect">
-                      <a:avLst/>
-                    </a:prstGeom>
-                  </pic:spPr>
-                </pic:pic>
-              </a:graphicData>
-            </a:graphic>
-            <wp14:sizeRelH relativeFrom="page">
-              <wp14:pctWidth>0</wp14:pctWidth>
-            </wp14:sizeRelH>
-            <wp14:sizeRelV relativeFrom="page">
-              <wp14:pctHeight>0</wp14:pctHeight>
-            </wp14:sizeRelV>
-          </wp:anchor>
-        </w:drawing>
-      </w:r>
-    </w:p>
-    <w:p>
-      <w:pPr>
-        <w:pStyle w:val="Caption"/>
-        <w:jc w:val="center"/>
-        <w:rPr>
-          <w:rFonts w:ascii="Times New Roman" w:hAnsi="Times New Roman" w:cs="Times New Roman"/>
-          <w:i w:val="0"/>
-          <w:color w:val="000000" w:themeColor="text1"/>
-          <w:sz w:val="24"/>
-          <w:szCs w:val="24"/>
-        </w:rPr>
-      </w:pPr>
-      <w:r>
-        <w:rPr>
-          <w:noProof/>
-          <w:color w:val="000000" w:themeColor="text1"/>
-        </w:rPr>
-        <w:drawing>
-          <wp:anchor distT="0" distB="0" distL="114300" distR="114300" simplePos="0" relativeHeight="251685376" behindDoc="0" locked="0" layoutInCell="1" allowOverlap="1" wp14:anchorId="0AA48FC9" wp14:editId="03B9BF75">
-            <wp:simplePos x="0" y="0"/>
-            <wp:positionH relativeFrom="column">
-              <wp:posOffset>1220470</wp:posOffset>
-            </wp:positionH>
-            <wp:positionV relativeFrom="paragraph">
-              <wp:posOffset>509559</wp:posOffset>
-            </wp:positionV>
-            <wp:extent cx="2881630" cy="3630295"/>
-            <wp:effectExtent l="0" t="0" r="0" b="0"/>
-            <wp:wrapTopAndBottom/>
-            <wp:docPr id="50" name="Picture 50"/>
-            <wp:cNvGraphicFramePr>
-              <a:graphicFrameLocks xmlns:a="http://schemas.openxmlformats.org/drawingml/2006/main" noChangeAspect="1"/>
-            </wp:cNvGraphicFramePr>
-            <a:graphic xmlns:a="http://schemas.openxmlformats.org/drawingml/2006/main">
-              <a:graphicData uri="http://schemas.openxmlformats.org/drawingml/2006/picture">
-                <pic:pic xmlns:pic="http://schemas.openxmlformats.org/drawingml/2006/picture">
-                  <pic:nvPicPr>
-                    <pic:cNvPr id="50" name="sc analisis alternatif.jpg"/>
-                    <pic:cNvPicPr/>
-                  </pic:nvPicPr>
-                  <pic:blipFill>
-                    <a:blip r:embed="rId32">
-                      <a:extLst>
-                        <a:ext uri="{28A0092B-C50C-407E-A947-70E740481C1C}">
-                          <a14:useLocalDpi xmlns:a14="http://schemas.microsoft.com/office/drawing/2010/main" val="0"/>
-                        </a:ext>
-                      </a:extLst>
-                    </a:blip>
-                    <a:stretch>
-                      <a:fillRect/>
-                    </a:stretch>
-                  </pic:blipFill>
-                  <pic:spPr>
-                    <a:xfrm>
-                      <a:off x="0" y="0"/>
-                      <a:ext cx="2881630" cy="3630295"/>
-                    </a:xfrm>
-                    <a:prstGeom prst="rect">
-                      <a:avLst/>
-                    </a:prstGeom>
-                  </pic:spPr>
-                </pic:pic>
-              </a:graphicData>
-            </a:graphic>
-            <wp14:sizeRelH relativeFrom="page">
-              <wp14:pctWidth>0</wp14:pctWidth>
-            </wp14:sizeRelH>
-            <wp14:sizeRelV relativeFrom="page">
-              <wp14:pctHeight>0</wp14:pctHeight>
-            </wp14:sizeRelV>
-          </wp:anchor>
-        </w:drawing>
-      </w:r>
-      <w:r>
-        <w:rPr>
-          <w:rFonts w:ascii="Times New Roman" w:hAnsi="Times New Roman" w:cs="Times New Roman"/>
-          <w:i w:val="0"/>
-          <w:color w:val="000000" w:themeColor="text1"/>
-          <w:sz w:val="24"/>
-          <w:szCs w:val="24"/>
-        </w:rPr>
-        <w:t xml:space="preserve">Gambar 4. </w:t>
-      </w:r>
-      <w:r>
-        <w:rPr>
-          <w:rFonts w:ascii="Times New Roman" w:hAnsi="Times New Roman" w:cs="Times New Roman"/>
-          <w:i w:val="0"/>
-          <w:color w:val="000000" w:themeColor="text1"/>
-          <w:sz w:val="24"/>
-          <w:szCs w:val="24"/>
-        </w:rPr>
-        <w:fldChar w:fldCharType="begin"/>
-      </w:r>
-      <w:r>
-        <w:rPr>
-          <w:rFonts w:ascii="Times New Roman" w:hAnsi="Times New Roman" w:cs="Times New Roman"/>
-          <w:i w:val="0"/>
-          <w:color w:val="000000" w:themeColor="text1"/>
-          <w:sz w:val="24"/>
-          <w:szCs w:val="24"/>
-        </w:rPr>
-        <w:instrText xml:space="preserve"> SEQ Gambar_4. \* ARABIC </w:instrText>
-      </w:r>
-      <w:r>
-        <w:rPr>
-          <w:rFonts w:ascii="Times New Roman" w:hAnsi="Times New Roman" w:cs="Times New Roman"/>
-          <w:i w:val="0"/>
-          <w:color w:val="000000" w:themeColor="text1"/>
-          <w:sz w:val="24"/>
-          <w:szCs w:val="24"/>
-        </w:rPr>
-        <w:fldChar w:fldCharType="separate"/>
-      </w:r>
-      <w:r>
-        <w:rPr>
-          <w:rFonts w:ascii="Times New Roman" w:hAnsi="Times New Roman" w:cs="Times New Roman"/>
-          <w:i w:val="0"/>
-          <w:noProof/>
-          <w:color w:val="000000" w:themeColor="text1"/>
-          <w:sz w:val="24"/>
-          <w:szCs w:val="24"/>
-        </w:rPr>
-        <w:t>10</w:t>
-      </w:r>
-      <w:r>
-        <w:rPr>
-          <w:rFonts w:ascii="Times New Roman" w:hAnsi="Times New Roman" w:cs="Times New Roman"/>
-          <w:i w:val="0"/>
-          <w:color w:val="000000" w:themeColor="text1"/>
-          <w:sz w:val="24"/>
-          <w:szCs w:val="24"/>
-        </w:rPr>
-        <w:fldChar w:fldCharType="end"/>
-      </w:r>
-      <w:r>
-        <w:rPr>
-          <w:rFonts w:ascii="Times New Roman" w:hAnsi="Times New Roman" w:cs="Times New Roman"/>
-          <w:i w:val="0"/>
-          <w:color w:val="000000" w:themeColor="text1"/>
-          <w:sz w:val="24"/>
-          <w:szCs w:val="24"/>
-        </w:rPr>
-        <w:t xml:space="preserve"> </w:t>
-      </w:r>
-      <w:r>
-        <w:rPr>
-          <w:rFonts w:ascii="Times New Roman" w:hAnsi="Times New Roman" w:cs="Times New Roman"/>
-          <w:color w:val="000000" w:themeColor="text1"/>
-          <w:sz w:val="24"/>
-          <w:szCs w:val="24"/>
-        </w:rPr>
-        <w:t>Statechart Diagram</w:t>
-      </w:r>
-      <w:r>
-        <w:rPr>
-          <w:rFonts w:ascii="Times New Roman" w:hAnsi="Times New Roman" w:cs="Times New Roman"/>
-          <w:i w:val="0"/>
-          <w:color w:val="000000" w:themeColor="text1"/>
-          <w:sz w:val="24"/>
-          <w:szCs w:val="24"/>
-        </w:rPr>
-        <w:t xml:space="preserve"> Kasu</w:t>
-      </w:r>
-      <w:r>
-        <w:rPr>
-          <w:rFonts w:ascii="Times New Roman" w:hAnsi="Times New Roman" w:cs="Times New Roman"/>
-          <w:i w:val="0"/>
-          <w:color w:val="000000" w:themeColor="text1"/>
-          <w:sz w:val="24"/>
-          <w:szCs w:val="24"/>
-        </w:rPr>
-        <w:t>s</w:t>
-      </w:r>
-    </w:p>
-    <w:p>
-      <w:pPr>
-        <w:spacing w:line="276" w:lineRule="auto"/>
-      </w:pPr>
-    </w:p>
-    <w:p>
-      <w:pPr>
-        <w:pStyle w:val="Caption"/>
-        <w:jc w:val="center"/>
-        <w:rPr>
-          <w:rFonts w:ascii="Times New Roman" w:hAnsi="Times New Roman" w:cs="Times New Roman"/>
-          <w:i w:val="0"/>
-          <w:color w:val="000000" w:themeColor="text1"/>
-          <w:sz w:val="24"/>
-          <w:szCs w:val="24"/>
-        </w:rPr>
-      </w:pPr>
-      <w:r>
-        <w:rPr>
-          <w:rFonts w:ascii="Times New Roman" w:hAnsi="Times New Roman" w:cs="Times New Roman"/>
-          <w:i w:val="0"/>
-          <w:color w:val="000000" w:themeColor="text1"/>
-          <w:sz w:val="24"/>
-          <w:szCs w:val="24"/>
-        </w:rPr>
-        <w:t xml:space="preserve">Gambar 4. </w:t>
-      </w:r>
-      <w:r>
-        <w:rPr>
-          <w:rFonts w:ascii="Times New Roman" w:hAnsi="Times New Roman" w:cs="Times New Roman"/>
-          <w:i w:val="0"/>
-          <w:color w:val="000000" w:themeColor="text1"/>
-          <w:sz w:val="24"/>
-          <w:szCs w:val="24"/>
-        </w:rPr>
-        <w:fldChar w:fldCharType="begin"/>
-      </w:r>
-      <w:r>
-        <w:rPr>
-          <w:rFonts w:ascii="Times New Roman" w:hAnsi="Times New Roman" w:cs="Times New Roman"/>
-          <w:i w:val="0"/>
-          <w:color w:val="000000" w:themeColor="text1"/>
-          <w:sz w:val="24"/>
-          <w:szCs w:val="24"/>
-        </w:rPr>
-        <w:instrText xml:space="preserve"> SEQ Gambar_4. \* ARABIC </w:instrText>
-      </w:r>
-      <w:r>
-        <w:rPr>
-          <w:rFonts w:ascii="Times New Roman" w:hAnsi="Times New Roman" w:cs="Times New Roman"/>
-          <w:i w:val="0"/>
-          <w:color w:val="000000" w:themeColor="text1"/>
-          <w:sz w:val="24"/>
-          <w:szCs w:val="24"/>
-        </w:rPr>
-        <w:fldChar w:fldCharType="separate"/>
-      </w:r>
-      <w:r>
-        <w:rPr>
-          <w:rFonts w:ascii="Times New Roman" w:hAnsi="Times New Roman" w:cs="Times New Roman"/>
-          <w:i w:val="0"/>
-          <w:noProof/>
-          <w:color w:val="000000" w:themeColor="text1"/>
-          <w:sz w:val="24"/>
-          <w:szCs w:val="24"/>
-        </w:rPr>
-        <w:t>11</w:t>
-      </w:r>
-      <w:r>
-        <w:rPr>
-          <w:rFonts w:ascii="Times New Roman" w:hAnsi="Times New Roman" w:cs="Times New Roman"/>
-          <w:i w:val="0"/>
-          <w:color w:val="000000" w:themeColor="text1"/>
-          <w:sz w:val="24"/>
-          <w:szCs w:val="24"/>
-        </w:rPr>
-        <w:fldChar w:fldCharType="end"/>
-      </w:r>
-      <w:r>
-        <w:rPr>
-          <w:rFonts w:ascii="Times New Roman" w:hAnsi="Times New Roman" w:cs="Times New Roman"/>
-          <w:i w:val="0"/>
-          <w:color w:val="000000" w:themeColor="text1"/>
-          <w:sz w:val="24"/>
-          <w:szCs w:val="24"/>
-        </w:rPr>
-        <w:t xml:space="preserve"> </w:t>
-      </w:r>
-      <w:r>
-        <w:rPr>
-          <w:rFonts w:ascii="Times New Roman" w:hAnsi="Times New Roman" w:cs="Times New Roman"/>
-          <w:color w:val="000000" w:themeColor="text1"/>
-          <w:sz w:val="24"/>
-          <w:szCs w:val="24"/>
-        </w:rPr>
-        <w:t>Statechart Diagram</w:t>
-      </w:r>
-      <w:r>
-        <w:rPr>
-          <w:rFonts w:ascii="Times New Roman" w:hAnsi="Times New Roman" w:cs="Times New Roman"/>
-          <w:i w:val="0"/>
-          <w:color w:val="000000" w:themeColor="text1"/>
-          <w:sz w:val="24"/>
-          <w:szCs w:val="24"/>
-        </w:rPr>
-        <w:t xml:space="preserve"> Analisis Alternatif</w:t>
-      </w:r>
-    </w:p>
-    <w:p>
-      <w:pPr>
-        <w:pStyle w:val="ListParagraph"/>
-        <w:spacing w:line="276" w:lineRule="auto"/>
-        <w:ind w:left="720" w:firstLine="0"/>
-        <w:jc w:val="center"/>
-      </w:pPr>
-    </w:p>
-    <w:p>
-      <w:pPr>
-        <w:pStyle w:val="ListParagraph"/>
-        <w:numPr>
-          <w:ilvl w:val="0"/>
-          <w:numId w:val="8"/>
-        </w:numPr>
-        <w:spacing w:line="240" w:lineRule="auto"/>
-        <w:rPr>
-          <w:i/>
-        </w:rPr>
-      </w:pPr>
-      <w:r>
-        <w:rPr>
-          <w:noProof/>
-        </w:rPr>
-        <w:drawing>
-          <wp:anchor distT="0" distB="0" distL="114300" distR="114300" simplePos="0" relativeHeight="251641344" behindDoc="0" locked="0" layoutInCell="1" allowOverlap="1" wp14:anchorId="2A055429" wp14:editId="07F29ACA">
-            <wp:simplePos x="0" y="0"/>
-            <wp:positionH relativeFrom="column">
-              <wp:posOffset>537845</wp:posOffset>
-            </wp:positionH>
-            <wp:positionV relativeFrom="paragraph">
-              <wp:posOffset>295275</wp:posOffset>
-            </wp:positionV>
-            <wp:extent cx="4572000" cy="4189095"/>
-            <wp:effectExtent l="0" t="0" r="0" b="0"/>
-            <wp:wrapTopAndBottom/>
-            <wp:docPr id="38" name="Picture 38"/>
-            <wp:cNvGraphicFramePr>
-              <a:graphicFrameLocks xmlns:a="http://schemas.openxmlformats.org/drawingml/2006/main" noChangeAspect="1"/>
-            </wp:cNvGraphicFramePr>
-            <a:graphic xmlns:a="http://schemas.openxmlformats.org/drawingml/2006/main">
-              <a:graphicData uri="http://schemas.openxmlformats.org/drawingml/2006/picture">
-                <pic:pic xmlns:pic="http://schemas.openxmlformats.org/drawingml/2006/picture">
-                  <pic:nvPicPr>
-                    <pic:cNvPr id="38" name="Ad Login.jpg"/>
+                    <pic:cNvPr id="13" name="sc kasus.jpg"/>
                     <pic:cNvPicPr/>
                   </pic:nvPicPr>
                   <pic:blipFill>
@@ -24085,7 +24128,7 @@
                   <pic:spPr>
                     <a:xfrm>
                       <a:off x="0" y="0"/>
-                      <a:ext cx="4572000" cy="4189095"/>
+                      <a:ext cx="3743325" cy="3244850"/>
                     </a:xfrm>
                     <a:prstGeom prst="rect">
                       <a:avLst/>
@@ -24103,20 +24146,154 @@
           </wp:anchor>
         </w:drawing>
       </w:r>
-      <w:r>
-        <w:rPr>
+    </w:p>
+    <w:p>
+      <w:pPr>
+        <w:spacing w:before="120" w:line="276" w:lineRule="auto"/>
+        <w:jc w:val="center"/>
+      </w:pPr>
+      <w:r>
+        <w:rPr>
+          <w:noProof/>
+          <w:color w:val="000000" w:themeColor="text1"/>
+        </w:rPr>
+        <w:drawing>
+          <wp:anchor distT="0" distB="0" distL="114300" distR="114300" simplePos="0" relativeHeight="251685376" behindDoc="0" locked="0" layoutInCell="1" allowOverlap="1" wp14:anchorId="0AA48FC9" wp14:editId="3018581F">
+            <wp:simplePos x="0" y="0"/>
+            <wp:positionH relativeFrom="column">
+              <wp:posOffset>1363345</wp:posOffset>
+            </wp:positionH>
+            <wp:positionV relativeFrom="paragraph">
+              <wp:posOffset>394970</wp:posOffset>
+            </wp:positionV>
+            <wp:extent cx="2812415" cy="3543300"/>
+            <wp:effectExtent l="0" t="0" r="0" b="0"/>
+            <wp:wrapTopAndBottom/>
+            <wp:docPr id="50" name="Picture 50"/>
+            <wp:cNvGraphicFramePr>
+              <a:graphicFrameLocks xmlns:a="http://schemas.openxmlformats.org/drawingml/2006/main" noChangeAspect="1"/>
+            </wp:cNvGraphicFramePr>
+            <a:graphic xmlns:a="http://schemas.openxmlformats.org/drawingml/2006/main">
+              <a:graphicData uri="http://schemas.openxmlformats.org/drawingml/2006/picture">
+                <pic:pic xmlns:pic="http://schemas.openxmlformats.org/drawingml/2006/picture">
+                  <pic:nvPicPr>
+                    <pic:cNvPr id="50" name="sc analisis alternatif.jpg"/>
+                    <pic:cNvPicPr/>
+                  </pic:nvPicPr>
+                  <pic:blipFill>
+                    <a:blip r:embed="rId34">
+                      <a:extLst>
+                        <a:ext uri="{28A0092B-C50C-407E-A947-70E740481C1C}">
+                          <a14:useLocalDpi xmlns:a14="http://schemas.microsoft.com/office/drawing/2010/main" val="0"/>
+                        </a:ext>
+                      </a:extLst>
+                    </a:blip>
+                    <a:stretch>
+                      <a:fillRect/>
+                    </a:stretch>
+                  </pic:blipFill>
+                  <pic:spPr>
+                    <a:xfrm>
+                      <a:off x="0" y="0"/>
+                      <a:ext cx="2812415" cy="3543300"/>
+                    </a:xfrm>
+                    <a:prstGeom prst="rect">
+                      <a:avLst/>
+                    </a:prstGeom>
+                  </pic:spPr>
+                </pic:pic>
+              </a:graphicData>
+            </a:graphic>
+            <wp14:sizeRelH relativeFrom="page">
+              <wp14:pctWidth>0</wp14:pctWidth>
+            </wp14:sizeRelH>
+            <wp14:sizeRelV relativeFrom="page">
+              <wp14:pctHeight>0</wp14:pctHeight>
+            </wp14:sizeRelV>
+          </wp:anchor>
+        </w:drawing>
+      </w:r>
+      <w:r>
+        <w:rPr>
+          <w:rFonts w:ascii="Times New Roman" w:hAnsi="Times New Roman" w:cs="Times New Roman"/>
           <w:i/>
-        </w:rPr>
-        <w:t>Activity Diagram</w:t>
-      </w:r>
-      <w:r>
-        <w:rPr>
+          <w:color w:val="000000" w:themeColor="text1"/>
+        </w:rPr>
+        <w:t xml:space="preserve">Gambar 4. </w:t>
+      </w:r>
+      <w:r>
+        <w:rPr>
+          <w:rFonts w:ascii="Times New Roman" w:hAnsi="Times New Roman" w:cs="Times New Roman"/>
           <w:i/>
+          <w:color w:val="000000" w:themeColor="text1"/>
+        </w:rPr>
+        <w:fldChar w:fldCharType="begin"/>
+      </w:r>
+      <w:r>
+        <w:rPr>
+          <w:rFonts w:ascii="Times New Roman" w:hAnsi="Times New Roman" w:cs="Times New Roman"/>
+          <w:i/>
+          <w:color w:val="000000" w:themeColor="text1"/>
+        </w:rPr>
+        <w:instrText xml:space="preserve"> SEQ Gambar_4. \* ARABIC </w:instrText>
+      </w:r>
+      <w:r>
+        <w:rPr>
+          <w:rFonts w:ascii="Times New Roman" w:hAnsi="Times New Roman" w:cs="Times New Roman"/>
+          <w:i/>
+          <w:color w:val="000000" w:themeColor="text1"/>
+        </w:rPr>
+        <w:fldChar w:fldCharType="separate"/>
+      </w:r>
+      <w:r>
+        <w:rPr>
+          <w:rFonts w:ascii="Times New Roman" w:hAnsi="Times New Roman" w:cs="Times New Roman"/>
+          <w:i/>
+          <w:noProof/>
+          <w:color w:val="000000" w:themeColor="text1"/>
+        </w:rPr>
+        <w:t>12</w:t>
+      </w:r>
+      <w:r>
+        <w:rPr>
+          <w:rFonts w:ascii="Times New Roman" w:hAnsi="Times New Roman" w:cs="Times New Roman"/>
+          <w:i/>
+          <w:color w:val="000000" w:themeColor="text1"/>
+        </w:rPr>
+        <w:fldChar w:fldCharType="end"/>
+      </w:r>
+      <w:r>
+        <w:rPr>
+          <w:rFonts w:ascii="Times New Roman" w:hAnsi="Times New Roman" w:cs="Times New Roman"/>
+          <w:i/>
+          <w:color w:val="000000" w:themeColor="text1"/>
         </w:rPr>
         <w:t xml:space="preserve"> </w:t>
       </w:r>
+      <w:r>
+        <w:rPr>
+          <w:rFonts w:ascii="Times New Roman" w:hAnsi="Times New Roman" w:cs="Times New Roman"/>
+          <w:color w:val="000000" w:themeColor="text1"/>
+        </w:rPr>
+        <w:t>Statechart Diagram</w:t>
+      </w:r>
+      <w:r>
+        <w:rPr>
+          <w:rFonts w:ascii="Times New Roman" w:hAnsi="Times New Roman" w:cs="Times New Roman"/>
+          <w:i/>
+          <w:color w:val="000000" w:themeColor="text1"/>
+        </w:rPr>
+        <w:t xml:space="preserve"> Kasu</w:t>
+      </w:r>
+      <w:r>
+        <w:rPr>
+          <w:rFonts w:ascii="Times New Roman" w:hAnsi="Times New Roman" w:cs="Times New Roman"/>
+          <w:i/>
+          <w:color w:val="000000" w:themeColor="text1"/>
+        </w:rPr>
+        <w:t>s</w:t>
+      </w:r>
     </w:p>
-    <w:p/>
     <w:p>
       <w:pPr>
         <w:pStyle w:val="Caption"/>
@@ -24129,6 +24306,19 @@
           <w:szCs w:val="24"/>
         </w:rPr>
       </w:pPr>
+    </w:p>
+    <w:p>
+      <w:pPr>
+        <w:pStyle w:val="Caption"/>
+        <w:jc w:val="center"/>
+        <w:rPr>
+          <w:rFonts w:ascii="Times New Roman" w:hAnsi="Times New Roman" w:cs="Times New Roman"/>
+          <w:i w:val="0"/>
+          <w:color w:val="000000" w:themeColor="text1"/>
+          <w:sz w:val="24"/>
+          <w:szCs w:val="24"/>
+        </w:rPr>
+      </w:pPr>
       <w:r>
         <w:rPr>
           <w:rFonts w:ascii="Times New Roman" w:hAnsi="Times New Roman" w:cs="Times New Roman"/>
@@ -24178,7 +24368,209 @@
           <w:sz w:val="24"/>
           <w:szCs w:val="24"/>
         </w:rPr>
-        <w:t>12</w:t>
+        <w:t>13</w:t>
+      </w:r>
+      <w:r>
+        <w:rPr>
+          <w:rFonts w:ascii="Times New Roman" w:hAnsi="Times New Roman" w:cs="Times New Roman"/>
+          <w:i w:val="0"/>
+          <w:color w:val="000000" w:themeColor="text1"/>
+          <w:sz w:val="24"/>
+          <w:szCs w:val="24"/>
+        </w:rPr>
+        <w:fldChar w:fldCharType="end"/>
+      </w:r>
+      <w:r>
+        <w:rPr>
+          <w:rFonts w:ascii="Times New Roman" w:hAnsi="Times New Roman" w:cs="Times New Roman"/>
+          <w:i w:val="0"/>
+          <w:color w:val="000000" w:themeColor="text1"/>
+          <w:sz w:val="24"/>
+          <w:szCs w:val="24"/>
+        </w:rPr>
+        <w:t xml:space="preserve"> </w:t>
+      </w:r>
+      <w:r>
+        <w:rPr>
+          <w:rFonts w:ascii="Times New Roman" w:hAnsi="Times New Roman" w:cs="Times New Roman"/>
+          <w:color w:val="000000" w:themeColor="text1"/>
+          <w:sz w:val="24"/>
+          <w:szCs w:val="24"/>
+        </w:rPr>
+        <w:t>Statechart Diagram</w:t>
+      </w:r>
+      <w:r>
+        <w:rPr>
+          <w:rFonts w:ascii="Times New Roman" w:hAnsi="Times New Roman" w:cs="Times New Roman"/>
+          <w:i w:val="0"/>
+          <w:color w:val="000000" w:themeColor="text1"/>
+          <w:sz w:val="24"/>
+          <w:szCs w:val="24"/>
+        </w:rPr>
+        <w:t xml:space="preserve"> Analisis Alternatif</w:t>
+      </w:r>
+    </w:p>
+    <w:p>
+      <w:pPr>
+        <w:pStyle w:val="ListParagraph"/>
+        <w:numPr>
+          <w:ilvl w:val="0"/>
+          <w:numId w:val="8"/>
+        </w:numPr>
+        <w:spacing w:line="240" w:lineRule="auto"/>
+        <w:rPr>
+          <w:i/>
+        </w:rPr>
+      </w:pPr>
+      <w:r>
+        <w:rPr>
+          <w:noProof/>
+        </w:rPr>
+        <w:lastRenderedPageBreak/>
+        <w:drawing>
+          <wp:anchor distT="0" distB="0" distL="114300" distR="114300" simplePos="0" relativeHeight="251641344" behindDoc="0" locked="0" layoutInCell="1" allowOverlap="1" wp14:anchorId="2A055429" wp14:editId="3C2A6323">
+            <wp:simplePos x="0" y="0"/>
+            <wp:positionH relativeFrom="column">
+              <wp:posOffset>278230</wp:posOffset>
+            </wp:positionH>
+            <wp:positionV relativeFrom="paragraph">
+              <wp:posOffset>259715</wp:posOffset>
+            </wp:positionV>
+            <wp:extent cx="4829810" cy="4425950"/>
+            <wp:effectExtent l="0" t="0" r="0" b="0"/>
+            <wp:wrapTopAndBottom/>
+            <wp:docPr id="38" name="Picture 38"/>
+            <wp:cNvGraphicFramePr>
+              <a:graphicFrameLocks xmlns:a="http://schemas.openxmlformats.org/drawingml/2006/main" noChangeAspect="1"/>
+            </wp:cNvGraphicFramePr>
+            <a:graphic xmlns:a="http://schemas.openxmlformats.org/drawingml/2006/main">
+              <a:graphicData uri="http://schemas.openxmlformats.org/drawingml/2006/picture">
+                <pic:pic xmlns:pic="http://schemas.openxmlformats.org/drawingml/2006/picture">
+                  <pic:nvPicPr>
+                    <pic:cNvPr id="38" name="Ad Login.jpg"/>
+                    <pic:cNvPicPr/>
+                  </pic:nvPicPr>
+                  <pic:blipFill>
+                    <a:blip r:embed="rId35">
+                      <a:extLst>
+                        <a:ext uri="{28A0092B-C50C-407E-A947-70E740481C1C}">
+                          <a14:useLocalDpi xmlns:a14="http://schemas.microsoft.com/office/drawing/2010/main" val="0"/>
+                        </a:ext>
+                      </a:extLst>
+                    </a:blip>
+                    <a:stretch>
+                      <a:fillRect/>
+                    </a:stretch>
+                  </pic:blipFill>
+                  <pic:spPr>
+                    <a:xfrm>
+                      <a:off x="0" y="0"/>
+                      <a:ext cx="4829810" cy="4425950"/>
+                    </a:xfrm>
+                    <a:prstGeom prst="rect">
+                      <a:avLst/>
+                    </a:prstGeom>
+                  </pic:spPr>
+                </pic:pic>
+              </a:graphicData>
+            </a:graphic>
+            <wp14:sizeRelH relativeFrom="page">
+              <wp14:pctWidth>0</wp14:pctWidth>
+            </wp14:sizeRelH>
+            <wp14:sizeRelV relativeFrom="page">
+              <wp14:pctHeight>0</wp14:pctHeight>
+            </wp14:sizeRelV>
+          </wp:anchor>
+        </w:drawing>
+      </w:r>
+      <w:r>
+        <w:rPr>
+          <w:i/>
+        </w:rPr>
+        <w:t>Activity Diagram</w:t>
+      </w:r>
+      <w:r>
+        <w:rPr>
+          <w:i/>
+        </w:rPr>
+        <w:t xml:space="preserve"> </w:t>
+      </w:r>
+    </w:p>
+    <w:p>
+      <w:pPr>
+        <w:pStyle w:val="Caption"/>
+        <w:jc w:val="center"/>
+        <w:rPr>
+          <w:rFonts w:ascii="Times New Roman" w:hAnsi="Times New Roman" w:cs="Times New Roman"/>
+          <w:i w:val="0"/>
+          <w:color w:val="000000" w:themeColor="text1"/>
+          <w:sz w:val="24"/>
+          <w:szCs w:val="24"/>
+        </w:rPr>
+      </w:pPr>
+    </w:p>
+    <w:p>
+      <w:pPr>
+        <w:pStyle w:val="Caption"/>
+        <w:jc w:val="center"/>
+        <w:rPr>
+          <w:rFonts w:ascii="Times New Roman" w:hAnsi="Times New Roman" w:cs="Times New Roman"/>
+          <w:i w:val="0"/>
+          <w:color w:val="000000" w:themeColor="text1"/>
+          <w:sz w:val="24"/>
+          <w:szCs w:val="24"/>
+        </w:rPr>
+      </w:pPr>
+      <w:r>
+        <w:rPr>
+          <w:rFonts w:ascii="Times New Roman" w:hAnsi="Times New Roman" w:cs="Times New Roman"/>
+          <w:i w:val="0"/>
+          <w:color w:val="000000" w:themeColor="text1"/>
+          <w:sz w:val="24"/>
+          <w:szCs w:val="24"/>
+        </w:rPr>
+        <w:t xml:space="preserve">Gambar 4. </w:t>
+      </w:r>
+      <w:r>
+        <w:rPr>
+          <w:rFonts w:ascii="Times New Roman" w:hAnsi="Times New Roman" w:cs="Times New Roman"/>
+          <w:i w:val="0"/>
+          <w:color w:val="000000" w:themeColor="text1"/>
+          <w:sz w:val="24"/>
+          <w:szCs w:val="24"/>
+        </w:rPr>
+        <w:fldChar w:fldCharType="begin"/>
+      </w:r>
+      <w:r>
+        <w:rPr>
+          <w:rFonts w:ascii="Times New Roman" w:hAnsi="Times New Roman" w:cs="Times New Roman"/>
+          <w:i w:val="0"/>
+          <w:color w:val="000000" w:themeColor="text1"/>
+          <w:sz w:val="24"/>
+          <w:szCs w:val="24"/>
+        </w:rPr>
+        <w:instrText xml:space="preserve"> SEQ Gambar_4. \* ARABIC </w:instrText>
+      </w:r>
+      <w:r>
+        <w:rPr>
+          <w:rFonts w:ascii="Times New Roman" w:hAnsi="Times New Roman" w:cs="Times New Roman"/>
+          <w:i w:val="0"/>
+          <w:color w:val="000000" w:themeColor="text1"/>
+          <w:sz w:val="24"/>
+          <w:szCs w:val="24"/>
+        </w:rPr>
+        <w:fldChar w:fldCharType="separate"/>
+      </w:r>
+      <w:r>
+        <w:rPr>
+          <w:rFonts w:ascii="Times New Roman" w:hAnsi="Times New Roman" w:cs="Times New Roman"/>
+          <w:i w:val="0"/>
+          <w:noProof/>
+          <w:color w:val="000000" w:themeColor="text1"/>
+          <w:sz w:val="24"/>
+          <w:szCs w:val="24"/>
+        </w:rPr>
+        <w:t>14</w:t>
       </w:r>
       <w:r>
         <w:rPr>
@@ -24257,7 +24649,7 @@
                     <pic:cNvPicPr/>
                   </pic:nvPicPr>
                   <pic:blipFill>
-                    <a:blip r:embed="rId34">
+                    <a:blip r:embed="rId36">
                       <a:extLst>
                         <a:ext uri="{28A0092B-C50C-407E-A947-70E740481C1C}">
                           <a14:useLocalDpi xmlns:a14="http://schemas.microsoft.com/office/drawing/2010/main" val="0"/>
@@ -24351,7 +24743,7 @@
           <w:sz w:val="24"/>
           <w:szCs w:val="24"/>
         </w:rPr>
-        <w:t>13</w:t>
+        <w:t>15</w:t>
       </w:r>
       <w:r>
         <w:rPr>
@@ -24436,362 +24828,6 @@
                 <pic:pic xmlns:pic="http://schemas.openxmlformats.org/drawingml/2006/picture">
                   <pic:nvPicPr>
                     <pic:cNvPr id="40" name="Ad data kriteria.jpg"/>
-                    <pic:cNvPicPr/>
-                  </pic:nvPicPr>
-                  <pic:blipFill>
-                    <a:blip r:embed="rId35">
-                      <a:extLst>
-                        <a:ext uri="{28A0092B-C50C-407E-A947-70E740481C1C}">
-                          <a14:useLocalDpi xmlns:a14="http://schemas.microsoft.com/office/drawing/2010/main" val="0"/>
-                        </a:ext>
-                      </a:extLst>
-                    </a:blip>
-                    <a:stretch>
-                      <a:fillRect/>
-                    </a:stretch>
-                  </pic:blipFill>
-                  <pic:spPr>
-                    <a:xfrm>
-                      <a:off x="0" y="0"/>
-                      <a:ext cx="5036185" cy="6397625"/>
-                    </a:xfrm>
-                    <a:prstGeom prst="rect">
-                      <a:avLst/>
-                    </a:prstGeom>
-                  </pic:spPr>
-                </pic:pic>
-              </a:graphicData>
-            </a:graphic>
-            <wp14:sizeRelH relativeFrom="page">
-              <wp14:pctWidth>0</wp14:pctWidth>
-            </wp14:sizeRelH>
-            <wp14:sizeRelV relativeFrom="page">
-              <wp14:pctHeight>0</wp14:pctHeight>
-            </wp14:sizeRelV>
-          </wp:anchor>
-        </w:drawing>
-      </w:r>
-    </w:p>
-    <w:p>
-      <w:pPr>
-        <w:pStyle w:val="Caption"/>
-        <w:jc w:val="center"/>
-        <w:rPr>
-          <w:rFonts w:ascii="Times New Roman" w:hAnsi="Times New Roman" w:cs="Times New Roman"/>
-          <w:i w:val="0"/>
-          <w:color w:val="000000" w:themeColor="text1"/>
-          <w:sz w:val="24"/>
-          <w:szCs w:val="24"/>
-        </w:rPr>
-      </w:pPr>
-      <w:r>
-        <w:rPr>
-          <w:rFonts w:ascii="Times New Roman" w:hAnsi="Times New Roman" w:cs="Times New Roman"/>
-          <w:i w:val="0"/>
-          <w:color w:val="000000" w:themeColor="text1"/>
-          <w:sz w:val="24"/>
-          <w:szCs w:val="24"/>
-        </w:rPr>
-        <w:t xml:space="preserve">Gambar 4. </w:t>
-      </w:r>
-      <w:r>
-        <w:rPr>
-          <w:rFonts w:ascii="Times New Roman" w:hAnsi="Times New Roman" w:cs="Times New Roman"/>
-          <w:i w:val="0"/>
-          <w:color w:val="000000" w:themeColor="text1"/>
-          <w:sz w:val="24"/>
-          <w:szCs w:val="24"/>
-        </w:rPr>
-        <w:fldChar w:fldCharType="begin"/>
-      </w:r>
-      <w:r>
-        <w:rPr>
-          <w:rFonts w:ascii="Times New Roman" w:hAnsi="Times New Roman" w:cs="Times New Roman"/>
-          <w:i w:val="0"/>
-          <w:color w:val="000000" w:themeColor="text1"/>
-          <w:sz w:val="24"/>
-          <w:szCs w:val="24"/>
-        </w:rPr>
-        <w:instrText xml:space="preserve"> SEQ Gambar_4. \* ARABIC </w:instrText>
-      </w:r>
-      <w:r>
-        <w:rPr>
-          <w:rFonts w:ascii="Times New Roman" w:hAnsi="Times New Roman" w:cs="Times New Roman"/>
-          <w:i w:val="0"/>
-          <w:color w:val="000000" w:themeColor="text1"/>
-          <w:sz w:val="24"/>
-          <w:szCs w:val="24"/>
-        </w:rPr>
-        <w:fldChar w:fldCharType="separate"/>
-      </w:r>
-      <w:r>
-        <w:rPr>
-          <w:rFonts w:ascii="Times New Roman" w:hAnsi="Times New Roman" w:cs="Times New Roman"/>
-          <w:i w:val="0"/>
-          <w:noProof/>
-          <w:color w:val="000000" w:themeColor="text1"/>
-          <w:sz w:val="24"/>
-          <w:szCs w:val="24"/>
-        </w:rPr>
-        <w:t>14</w:t>
-      </w:r>
-      <w:r>
-        <w:rPr>
-          <w:rFonts w:ascii="Times New Roman" w:hAnsi="Times New Roman" w:cs="Times New Roman"/>
-          <w:i w:val="0"/>
-          <w:color w:val="000000" w:themeColor="text1"/>
-          <w:sz w:val="24"/>
-          <w:szCs w:val="24"/>
-        </w:rPr>
-        <w:fldChar w:fldCharType="end"/>
-      </w:r>
-      <w:r>
-        <w:rPr>
-          <w:rFonts w:ascii="Times New Roman" w:hAnsi="Times New Roman" w:cs="Times New Roman"/>
-          <w:i w:val="0"/>
-          <w:color w:val="000000" w:themeColor="text1"/>
-          <w:sz w:val="24"/>
-          <w:szCs w:val="24"/>
-        </w:rPr>
-        <w:t xml:space="preserve"> </w:t>
-      </w:r>
-      <w:r>
-        <w:rPr>
-          <w:rFonts w:ascii="Times New Roman" w:hAnsi="Times New Roman" w:cs="Times New Roman"/>
-          <w:color w:val="000000" w:themeColor="text1"/>
-          <w:sz w:val="24"/>
-          <w:szCs w:val="24"/>
-        </w:rPr>
-        <w:t>Activity Diagram</w:t>
-      </w:r>
-      <w:r>
-        <w:rPr>
-          <w:rFonts w:ascii="Times New Roman" w:hAnsi="Times New Roman" w:cs="Times New Roman"/>
-          <w:i w:val="0"/>
-          <w:color w:val="000000" w:themeColor="text1"/>
-          <w:sz w:val="24"/>
-          <w:szCs w:val="24"/>
-        </w:rPr>
-        <w:t xml:space="preserve"> Data Kriteria</w:t>
-      </w:r>
-    </w:p>
-    <w:p>
-      <w:pPr>
-        <w:ind w:left="567"/>
-      </w:pPr>
-      <w:r>
-        <w:rPr>
-          <w:noProof/>
-        </w:rPr>
-        <w:lastRenderedPageBreak/>
-        <w:drawing>
-          <wp:anchor distT="0" distB="0" distL="114300" distR="114300" simplePos="0" relativeHeight="251691520" behindDoc="0" locked="0" layoutInCell="1" allowOverlap="1" wp14:anchorId="36EDF29E" wp14:editId="1E4DE327">
-            <wp:simplePos x="0" y="0"/>
-            <wp:positionH relativeFrom="column">
-              <wp:posOffset>0</wp:posOffset>
-            </wp:positionH>
-            <wp:positionV relativeFrom="paragraph">
-              <wp:posOffset>0</wp:posOffset>
-            </wp:positionV>
-            <wp:extent cx="5036185" cy="5001260"/>
-            <wp:effectExtent l="0" t="0" r="0" b="0"/>
-            <wp:wrapTopAndBottom/>
-            <wp:docPr id="11" name="Picture 11"/>
-            <wp:cNvGraphicFramePr>
-              <a:graphicFrameLocks xmlns:a="http://schemas.openxmlformats.org/drawingml/2006/main" noChangeAspect="1"/>
-            </wp:cNvGraphicFramePr>
-            <a:graphic xmlns:a="http://schemas.openxmlformats.org/drawingml/2006/main">
-              <a:graphicData uri="http://schemas.openxmlformats.org/drawingml/2006/picture">
-                <pic:pic xmlns:pic="http://schemas.openxmlformats.org/drawingml/2006/picture">
-                  <pic:nvPicPr>
-                    <pic:cNvPr id="11" name="Ad analisis kriteria.jpg"/>
-                    <pic:cNvPicPr/>
-                  </pic:nvPicPr>
-                  <pic:blipFill>
-                    <a:blip r:embed="rId36">
-                      <a:extLst>
-                        <a:ext uri="{28A0092B-C50C-407E-A947-70E740481C1C}">
-                          <a14:useLocalDpi xmlns:a14="http://schemas.microsoft.com/office/drawing/2010/main" val="0"/>
-                        </a:ext>
-                      </a:extLst>
-                    </a:blip>
-                    <a:stretch>
-                      <a:fillRect/>
-                    </a:stretch>
-                  </pic:blipFill>
-                  <pic:spPr>
-                    <a:xfrm>
-                      <a:off x="0" y="0"/>
-                      <a:ext cx="5036185" cy="5001260"/>
-                    </a:xfrm>
-                    <a:prstGeom prst="rect">
-                      <a:avLst/>
-                    </a:prstGeom>
-                  </pic:spPr>
-                </pic:pic>
-              </a:graphicData>
-            </a:graphic>
-            <wp14:sizeRelH relativeFrom="page">
-              <wp14:pctWidth>0</wp14:pctWidth>
-            </wp14:sizeRelH>
-            <wp14:sizeRelV relativeFrom="page">
-              <wp14:pctHeight>0</wp14:pctHeight>
-            </wp14:sizeRelV>
-          </wp:anchor>
-        </w:drawing>
-      </w:r>
-    </w:p>
-    <w:p>
-      <w:pPr>
-        <w:pStyle w:val="Caption"/>
-        <w:jc w:val="center"/>
-        <w:rPr>
-          <w:rFonts w:ascii="Times New Roman" w:hAnsi="Times New Roman" w:cs="Times New Roman"/>
-          <w:i w:val="0"/>
-          <w:color w:val="000000" w:themeColor="text1"/>
-          <w:sz w:val="24"/>
-          <w:szCs w:val="24"/>
-        </w:rPr>
-      </w:pPr>
-      <w:r>
-        <w:rPr>
-          <w:rFonts w:ascii="Times New Roman" w:hAnsi="Times New Roman" w:cs="Times New Roman"/>
-          <w:i w:val="0"/>
-          <w:color w:val="000000" w:themeColor="text1"/>
-          <w:sz w:val="24"/>
-          <w:szCs w:val="24"/>
-        </w:rPr>
-        <w:t xml:space="preserve">Gambar 4. </w:t>
-      </w:r>
-      <w:r>
-        <w:rPr>
-          <w:rFonts w:ascii="Times New Roman" w:hAnsi="Times New Roman" w:cs="Times New Roman"/>
-          <w:i w:val="0"/>
-          <w:color w:val="000000" w:themeColor="text1"/>
-          <w:sz w:val="24"/>
-          <w:szCs w:val="24"/>
-        </w:rPr>
-        <w:fldChar w:fldCharType="begin"/>
-      </w:r>
-      <w:r>
-        <w:rPr>
-          <w:rFonts w:ascii="Times New Roman" w:hAnsi="Times New Roman" w:cs="Times New Roman"/>
-          <w:i w:val="0"/>
-          <w:color w:val="000000" w:themeColor="text1"/>
-          <w:sz w:val="24"/>
-          <w:szCs w:val="24"/>
-        </w:rPr>
-        <w:instrText xml:space="preserve"> SEQ Gambar_4. \* ARABIC </w:instrText>
-      </w:r>
-      <w:r>
-        <w:rPr>
-          <w:rFonts w:ascii="Times New Roman" w:hAnsi="Times New Roman" w:cs="Times New Roman"/>
-          <w:i w:val="0"/>
-          <w:color w:val="000000" w:themeColor="text1"/>
-          <w:sz w:val="24"/>
-          <w:szCs w:val="24"/>
-        </w:rPr>
-        <w:fldChar w:fldCharType="separate"/>
-      </w:r>
-      <w:r>
-        <w:rPr>
-          <w:rFonts w:ascii="Times New Roman" w:hAnsi="Times New Roman" w:cs="Times New Roman"/>
-          <w:i w:val="0"/>
-          <w:noProof/>
-          <w:color w:val="000000" w:themeColor="text1"/>
-          <w:sz w:val="24"/>
-          <w:szCs w:val="24"/>
-        </w:rPr>
-        <w:t>15</w:t>
-      </w:r>
-      <w:r>
-        <w:rPr>
-          <w:rFonts w:ascii="Times New Roman" w:hAnsi="Times New Roman" w:cs="Times New Roman"/>
-          <w:i w:val="0"/>
-          <w:color w:val="000000" w:themeColor="text1"/>
-          <w:sz w:val="24"/>
-          <w:szCs w:val="24"/>
-        </w:rPr>
-        <w:fldChar w:fldCharType="end"/>
-      </w:r>
-      <w:r>
-        <w:rPr>
-          <w:rFonts w:ascii="Times New Roman" w:hAnsi="Times New Roman" w:cs="Times New Roman"/>
-          <w:i w:val="0"/>
-          <w:color w:val="000000" w:themeColor="text1"/>
-          <w:sz w:val="24"/>
-          <w:szCs w:val="24"/>
-        </w:rPr>
-        <w:t xml:space="preserve"> </w:t>
-      </w:r>
-      <w:r>
-        <w:rPr>
-          <w:rFonts w:ascii="Times New Roman" w:hAnsi="Times New Roman" w:cs="Times New Roman"/>
-          <w:color w:val="000000" w:themeColor="text1"/>
-          <w:sz w:val="24"/>
-          <w:szCs w:val="24"/>
-        </w:rPr>
-        <w:t>Activity Diagram</w:t>
-      </w:r>
-      <w:r>
-        <w:rPr>
-          <w:rFonts w:ascii="Times New Roman" w:hAnsi="Times New Roman" w:cs="Times New Roman"/>
-          <w:i w:val="0"/>
-          <w:color w:val="000000" w:themeColor="text1"/>
-          <w:sz w:val="24"/>
-          <w:szCs w:val="24"/>
-        </w:rPr>
-        <w:t xml:space="preserve"> Analisis Kriteri</w:t>
-      </w:r>
-      <w:r>
-        <w:rPr>
-          <w:rFonts w:ascii="Times New Roman" w:hAnsi="Times New Roman" w:cs="Times New Roman"/>
-          <w:i w:val="0"/>
-          <w:color w:val="000000" w:themeColor="text1"/>
-          <w:sz w:val="24"/>
-          <w:szCs w:val="24"/>
-        </w:rPr>
-        <w:t>a</w:t>
-      </w:r>
-    </w:p>
-    <w:p>
-      <w:pPr>
-        <w:jc w:val="center"/>
-      </w:pPr>
-    </w:p>
-    <w:p>
-      <w:pPr>
-        <w:pStyle w:val="ListParagraph"/>
-        <w:spacing w:line="240" w:lineRule="auto"/>
-        <w:ind w:left="0" w:firstLine="0"/>
-        <w:jc w:val="center"/>
-      </w:pPr>
-      <w:r>
-        <w:rPr>
-          <w:noProof/>
-        </w:rPr>
-        <w:lastRenderedPageBreak/>
-        <w:drawing>
-          <wp:anchor distT="0" distB="0" distL="114300" distR="114300" simplePos="0" relativeHeight="251697664" behindDoc="0" locked="0" layoutInCell="1" allowOverlap="1" wp14:anchorId="7AC8DED0" wp14:editId="7873645B">
-            <wp:simplePos x="0" y="0"/>
-            <wp:positionH relativeFrom="column">
-              <wp:posOffset>3175</wp:posOffset>
-            </wp:positionH>
-            <wp:positionV relativeFrom="paragraph">
-              <wp:posOffset>3810</wp:posOffset>
-            </wp:positionV>
-            <wp:extent cx="5036185" cy="6397625"/>
-            <wp:effectExtent l="0" t="0" r="0" b="0"/>
-            <wp:wrapTopAndBottom/>
-            <wp:docPr id="41" name="Picture 41"/>
-            <wp:cNvGraphicFramePr>
-              <a:graphicFrameLocks xmlns:a="http://schemas.openxmlformats.org/drawingml/2006/main" noChangeAspect="1"/>
-            </wp:cNvGraphicFramePr>
-            <a:graphic xmlns:a="http://schemas.openxmlformats.org/drawingml/2006/main">
-              <a:graphicData uri="http://schemas.openxmlformats.org/drawingml/2006/picture">
-                <pic:pic xmlns:pic="http://schemas.openxmlformats.org/drawingml/2006/picture">
-                  <pic:nvPicPr>
-                    <pic:cNvPr id="41" name="Ad data alternatif.jpg"/>
                     <pic:cNvPicPr/>
                   </pic:nvPicPr>
                   <pic:blipFill>
@@ -24928,6 +24964,362 @@
           <w:sz w:val="24"/>
           <w:szCs w:val="24"/>
         </w:rPr>
+        <w:t xml:space="preserve"> Data Kriteria</w:t>
+      </w:r>
+    </w:p>
+    <w:p>
+      <w:pPr>
+        <w:ind w:left="567"/>
+      </w:pPr>
+      <w:r>
+        <w:rPr>
+          <w:noProof/>
+        </w:rPr>
+        <w:lastRenderedPageBreak/>
+        <w:drawing>
+          <wp:anchor distT="0" distB="0" distL="114300" distR="114300" simplePos="0" relativeHeight="251691520" behindDoc="0" locked="0" layoutInCell="1" allowOverlap="1" wp14:anchorId="36EDF29E" wp14:editId="1E4DE327">
+            <wp:simplePos x="0" y="0"/>
+            <wp:positionH relativeFrom="column">
+              <wp:posOffset>0</wp:posOffset>
+            </wp:positionH>
+            <wp:positionV relativeFrom="paragraph">
+              <wp:posOffset>0</wp:posOffset>
+            </wp:positionV>
+            <wp:extent cx="5036185" cy="5001260"/>
+            <wp:effectExtent l="0" t="0" r="0" b="0"/>
+            <wp:wrapTopAndBottom/>
+            <wp:docPr id="11" name="Picture 11"/>
+            <wp:cNvGraphicFramePr>
+              <a:graphicFrameLocks xmlns:a="http://schemas.openxmlformats.org/drawingml/2006/main" noChangeAspect="1"/>
+            </wp:cNvGraphicFramePr>
+            <a:graphic xmlns:a="http://schemas.openxmlformats.org/drawingml/2006/main">
+              <a:graphicData uri="http://schemas.openxmlformats.org/drawingml/2006/picture">
+                <pic:pic xmlns:pic="http://schemas.openxmlformats.org/drawingml/2006/picture">
+                  <pic:nvPicPr>
+                    <pic:cNvPr id="11" name="Ad analisis kriteria.jpg"/>
+                    <pic:cNvPicPr/>
+                  </pic:nvPicPr>
+                  <pic:blipFill>
+                    <a:blip r:embed="rId38">
+                      <a:extLst>
+                        <a:ext uri="{28A0092B-C50C-407E-A947-70E740481C1C}">
+                          <a14:useLocalDpi xmlns:a14="http://schemas.microsoft.com/office/drawing/2010/main" val="0"/>
+                        </a:ext>
+                      </a:extLst>
+                    </a:blip>
+                    <a:stretch>
+                      <a:fillRect/>
+                    </a:stretch>
+                  </pic:blipFill>
+                  <pic:spPr>
+                    <a:xfrm>
+                      <a:off x="0" y="0"/>
+                      <a:ext cx="5036185" cy="5001260"/>
+                    </a:xfrm>
+                    <a:prstGeom prst="rect">
+                      <a:avLst/>
+                    </a:prstGeom>
+                  </pic:spPr>
+                </pic:pic>
+              </a:graphicData>
+            </a:graphic>
+            <wp14:sizeRelH relativeFrom="page">
+              <wp14:pctWidth>0</wp14:pctWidth>
+            </wp14:sizeRelH>
+            <wp14:sizeRelV relativeFrom="page">
+              <wp14:pctHeight>0</wp14:pctHeight>
+            </wp14:sizeRelV>
+          </wp:anchor>
+        </w:drawing>
+      </w:r>
+    </w:p>
+    <w:p>
+      <w:pPr>
+        <w:pStyle w:val="Caption"/>
+        <w:jc w:val="center"/>
+        <w:rPr>
+          <w:rFonts w:ascii="Times New Roman" w:hAnsi="Times New Roman" w:cs="Times New Roman"/>
+          <w:i w:val="0"/>
+          <w:color w:val="000000" w:themeColor="text1"/>
+          <w:sz w:val="24"/>
+          <w:szCs w:val="24"/>
+        </w:rPr>
+      </w:pPr>
+      <w:r>
+        <w:rPr>
+          <w:rFonts w:ascii="Times New Roman" w:hAnsi="Times New Roman" w:cs="Times New Roman"/>
+          <w:i w:val="0"/>
+          <w:color w:val="000000" w:themeColor="text1"/>
+          <w:sz w:val="24"/>
+          <w:szCs w:val="24"/>
+        </w:rPr>
+        <w:t xml:space="preserve">Gambar 4. </w:t>
+      </w:r>
+      <w:r>
+        <w:rPr>
+          <w:rFonts w:ascii="Times New Roman" w:hAnsi="Times New Roman" w:cs="Times New Roman"/>
+          <w:i w:val="0"/>
+          <w:color w:val="000000" w:themeColor="text1"/>
+          <w:sz w:val="24"/>
+          <w:szCs w:val="24"/>
+        </w:rPr>
+        <w:fldChar w:fldCharType="begin"/>
+      </w:r>
+      <w:r>
+        <w:rPr>
+          <w:rFonts w:ascii="Times New Roman" w:hAnsi="Times New Roman" w:cs="Times New Roman"/>
+          <w:i w:val="0"/>
+          <w:color w:val="000000" w:themeColor="text1"/>
+          <w:sz w:val="24"/>
+          <w:szCs w:val="24"/>
+        </w:rPr>
+        <w:instrText xml:space="preserve"> SEQ Gambar_4. \* ARABIC </w:instrText>
+      </w:r>
+      <w:r>
+        <w:rPr>
+          <w:rFonts w:ascii="Times New Roman" w:hAnsi="Times New Roman" w:cs="Times New Roman"/>
+          <w:i w:val="0"/>
+          <w:color w:val="000000" w:themeColor="text1"/>
+          <w:sz w:val="24"/>
+          <w:szCs w:val="24"/>
+        </w:rPr>
+        <w:fldChar w:fldCharType="separate"/>
+      </w:r>
+      <w:r>
+        <w:rPr>
+          <w:rFonts w:ascii="Times New Roman" w:hAnsi="Times New Roman" w:cs="Times New Roman"/>
+          <w:i w:val="0"/>
+          <w:noProof/>
+          <w:color w:val="000000" w:themeColor="text1"/>
+          <w:sz w:val="24"/>
+          <w:szCs w:val="24"/>
+        </w:rPr>
+        <w:t>17</w:t>
+      </w:r>
+      <w:r>
+        <w:rPr>
+          <w:rFonts w:ascii="Times New Roman" w:hAnsi="Times New Roman" w:cs="Times New Roman"/>
+          <w:i w:val="0"/>
+          <w:color w:val="000000" w:themeColor="text1"/>
+          <w:sz w:val="24"/>
+          <w:szCs w:val="24"/>
+        </w:rPr>
+        <w:fldChar w:fldCharType="end"/>
+      </w:r>
+      <w:r>
+        <w:rPr>
+          <w:rFonts w:ascii="Times New Roman" w:hAnsi="Times New Roman" w:cs="Times New Roman"/>
+          <w:i w:val="0"/>
+          <w:color w:val="000000" w:themeColor="text1"/>
+          <w:sz w:val="24"/>
+          <w:szCs w:val="24"/>
+        </w:rPr>
+        <w:t xml:space="preserve"> </w:t>
+      </w:r>
+      <w:r>
+        <w:rPr>
+          <w:rFonts w:ascii="Times New Roman" w:hAnsi="Times New Roman" w:cs="Times New Roman"/>
+          <w:color w:val="000000" w:themeColor="text1"/>
+          <w:sz w:val="24"/>
+          <w:szCs w:val="24"/>
+        </w:rPr>
+        <w:t>Activity Diagram</w:t>
+      </w:r>
+      <w:r>
+        <w:rPr>
+          <w:rFonts w:ascii="Times New Roman" w:hAnsi="Times New Roman" w:cs="Times New Roman"/>
+          <w:i w:val="0"/>
+          <w:color w:val="000000" w:themeColor="text1"/>
+          <w:sz w:val="24"/>
+          <w:szCs w:val="24"/>
+        </w:rPr>
+        <w:t xml:space="preserve"> Analisis Kriteri</w:t>
+      </w:r>
+      <w:r>
+        <w:rPr>
+          <w:rFonts w:ascii="Times New Roman" w:hAnsi="Times New Roman" w:cs="Times New Roman"/>
+          <w:i w:val="0"/>
+          <w:color w:val="000000" w:themeColor="text1"/>
+          <w:sz w:val="24"/>
+          <w:szCs w:val="24"/>
+        </w:rPr>
+        <w:t>a</w:t>
+      </w:r>
+    </w:p>
+    <w:p>
+      <w:pPr>
+        <w:jc w:val="center"/>
+      </w:pPr>
+    </w:p>
+    <w:p>
+      <w:pPr>
+        <w:pStyle w:val="ListParagraph"/>
+        <w:spacing w:line="240" w:lineRule="auto"/>
+        <w:ind w:left="0" w:firstLine="0"/>
+        <w:jc w:val="center"/>
+      </w:pPr>
+      <w:r>
+        <w:rPr>
+          <w:noProof/>
+        </w:rPr>
+        <w:lastRenderedPageBreak/>
+        <w:drawing>
+          <wp:anchor distT="0" distB="0" distL="114300" distR="114300" simplePos="0" relativeHeight="251697664" behindDoc="0" locked="0" layoutInCell="1" allowOverlap="1" wp14:anchorId="7AC8DED0" wp14:editId="7873645B">
+            <wp:simplePos x="0" y="0"/>
+            <wp:positionH relativeFrom="column">
+              <wp:posOffset>3175</wp:posOffset>
+            </wp:positionH>
+            <wp:positionV relativeFrom="paragraph">
+              <wp:posOffset>3810</wp:posOffset>
+            </wp:positionV>
+            <wp:extent cx="5036185" cy="6397625"/>
+            <wp:effectExtent l="0" t="0" r="0" b="0"/>
+            <wp:wrapTopAndBottom/>
+            <wp:docPr id="41" name="Picture 41"/>
+            <wp:cNvGraphicFramePr>
+              <a:graphicFrameLocks xmlns:a="http://schemas.openxmlformats.org/drawingml/2006/main" noChangeAspect="1"/>
+            </wp:cNvGraphicFramePr>
+            <a:graphic xmlns:a="http://schemas.openxmlformats.org/drawingml/2006/main">
+              <a:graphicData uri="http://schemas.openxmlformats.org/drawingml/2006/picture">
+                <pic:pic xmlns:pic="http://schemas.openxmlformats.org/drawingml/2006/picture">
+                  <pic:nvPicPr>
+                    <pic:cNvPr id="41" name="Ad data alternatif.jpg"/>
+                    <pic:cNvPicPr/>
+                  </pic:nvPicPr>
+                  <pic:blipFill>
+                    <a:blip r:embed="rId39">
+                      <a:extLst>
+                        <a:ext uri="{28A0092B-C50C-407E-A947-70E740481C1C}">
+                          <a14:useLocalDpi xmlns:a14="http://schemas.microsoft.com/office/drawing/2010/main" val="0"/>
+                        </a:ext>
+                      </a:extLst>
+                    </a:blip>
+                    <a:stretch>
+                      <a:fillRect/>
+                    </a:stretch>
+                  </pic:blipFill>
+                  <pic:spPr>
+                    <a:xfrm>
+                      <a:off x="0" y="0"/>
+                      <a:ext cx="5036185" cy="6397625"/>
+                    </a:xfrm>
+                    <a:prstGeom prst="rect">
+                      <a:avLst/>
+                    </a:prstGeom>
+                  </pic:spPr>
+                </pic:pic>
+              </a:graphicData>
+            </a:graphic>
+            <wp14:sizeRelH relativeFrom="page">
+              <wp14:pctWidth>0</wp14:pctWidth>
+            </wp14:sizeRelH>
+            <wp14:sizeRelV relativeFrom="page">
+              <wp14:pctHeight>0</wp14:pctHeight>
+            </wp14:sizeRelV>
+          </wp:anchor>
+        </w:drawing>
+      </w:r>
+    </w:p>
+    <w:p>
+      <w:pPr>
+        <w:pStyle w:val="Caption"/>
+        <w:jc w:val="center"/>
+        <w:rPr>
+          <w:rFonts w:ascii="Times New Roman" w:hAnsi="Times New Roman" w:cs="Times New Roman"/>
+          <w:i w:val="0"/>
+          <w:color w:val="000000" w:themeColor="text1"/>
+          <w:sz w:val="24"/>
+          <w:szCs w:val="24"/>
+        </w:rPr>
+      </w:pPr>
+      <w:r>
+        <w:rPr>
+          <w:rFonts w:ascii="Times New Roman" w:hAnsi="Times New Roman" w:cs="Times New Roman"/>
+          <w:i w:val="0"/>
+          <w:color w:val="000000" w:themeColor="text1"/>
+          <w:sz w:val="24"/>
+          <w:szCs w:val="24"/>
+        </w:rPr>
+        <w:t xml:space="preserve">Gambar 4. </w:t>
+      </w:r>
+      <w:r>
+        <w:rPr>
+          <w:rFonts w:ascii="Times New Roman" w:hAnsi="Times New Roman" w:cs="Times New Roman"/>
+          <w:i w:val="0"/>
+          <w:color w:val="000000" w:themeColor="text1"/>
+          <w:sz w:val="24"/>
+          <w:szCs w:val="24"/>
+        </w:rPr>
+        <w:fldChar w:fldCharType="begin"/>
+      </w:r>
+      <w:r>
+        <w:rPr>
+          <w:rFonts w:ascii="Times New Roman" w:hAnsi="Times New Roman" w:cs="Times New Roman"/>
+          <w:i w:val="0"/>
+          <w:color w:val="000000" w:themeColor="text1"/>
+          <w:sz w:val="24"/>
+          <w:szCs w:val="24"/>
+        </w:rPr>
+        <w:instrText xml:space="preserve"> SEQ Gambar_4. \* ARABIC </w:instrText>
+      </w:r>
+      <w:r>
+        <w:rPr>
+          <w:rFonts w:ascii="Times New Roman" w:hAnsi="Times New Roman" w:cs="Times New Roman"/>
+          <w:i w:val="0"/>
+          <w:color w:val="000000" w:themeColor="text1"/>
+          <w:sz w:val="24"/>
+          <w:szCs w:val="24"/>
+        </w:rPr>
+        <w:fldChar w:fldCharType="separate"/>
+      </w:r>
+      <w:r>
+        <w:rPr>
+          <w:rFonts w:ascii="Times New Roman" w:hAnsi="Times New Roman" w:cs="Times New Roman"/>
+          <w:i w:val="0"/>
+          <w:noProof/>
+          <w:color w:val="000000" w:themeColor="text1"/>
+          <w:sz w:val="24"/>
+          <w:szCs w:val="24"/>
+        </w:rPr>
+        <w:t>18</w:t>
+      </w:r>
+      <w:r>
+        <w:rPr>
+          <w:rFonts w:ascii="Times New Roman" w:hAnsi="Times New Roman" w:cs="Times New Roman"/>
+          <w:i w:val="0"/>
+          <w:color w:val="000000" w:themeColor="text1"/>
+          <w:sz w:val="24"/>
+          <w:szCs w:val="24"/>
+        </w:rPr>
+        <w:fldChar w:fldCharType="end"/>
+      </w:r>
+      <w:r>
+        <w:rPr>
+          <w:rFonts w:ascii="Times New Roman" w:hAnsi="Times New Roman" w:cs="Times New Roman"/>
+          <w:i w:val="0"/>
+          <w:color w:val="000000" w:themeColor="text1"/>
+          <w:sz w:val="24"/>
+          <w:szCs w:val="24"/>
+        </w:rPr>
+        <w:t xml:space="preserve"> </w:t>
+      </w:r>
+      <w:r>
+        <w:rPr>
+          <w:rFonts w:ascii="Times New Roman" w:hAnsi="Times New Roman" w:cs="Times New Roman"/>
+          <w:color w:val="000000" w:themeColor="text1"/>
+          <w:sz w:val="24"/>
+          <w:szCs w:val="24"/>
+        </w:rPr>
+        <w:t>Activity Diagram</w:t>
+      </w:r>
+      <w:r>
+        <w:rPr>
+          <w:rFonts w:ascii="Times New Roman" w:hAnsi="Times New Roman" w:cs="Times New Roman"/>
+          <w:i w:val="0"/>
+          <w:color w:val="000000" w:themeColor="text1"/>
+          <w:sz w:val="24"/>
+          <w:szCs w:val="24"/>
+        </w:rPr>
         <w:t xml:space="preserve"> Data Alternatif</w:t>
       </w:r>
     </w:p>
@@ -24987,7 +25379,7 @@
                     <pic:cNvPicPr/>
                   </pic:nvPicPr>
                   <pic:blipFill>
-                    <a:blip r:embed="rId38">
+                    <a:blip r:embed="rId40">
                       <a:extLst>
                         <a:ext uri="{28A0092B-C50C-407E-A947-70E740481C1C}">
                           <a14:useLocalDpi xmlns:a14="http://schemas.microsoft.com/office/drawing/2010/main" val="0"/>
@@ -25081,7 +25473,7 @@
           <w:sz w:val="24"/>
           <w:szCs w:val="24"/>
         </w:rPr>
-        <w:t>17</w:t>
+        <w:t>19</w:t>
       </w:r>
       <w:r>
         <w:rPr>
@@ -25166,7 +25558,7 @@
                     <pic:cNvPicPr/>
                   </pic:nvPicPr>
                   <pic:blipFill>
-                    <a:blip r:embed="rId39">
+                    <a:blip r:embed="rId41">
                       <a:extLst>
                         <a:ext uri="{28A0092B-C50C-407E-A947-70E740481C1C}">
                           <a14:useLocalDpi xmlns:a14="http://schemas.microsoft.com/office/drawing/2010/main" val="0"/>
@@ -25260,7 +25652,7 @@
           <w:sz w:val="24"/>
           <w:szCs w:val="24"/>
         </w:rPr>
-        <w:t>18</w:t>
+        <w:t>20</w:t>
       </w:r>
       <w:r>
         <w:rPr>
@@ -25342,7 +25734,7 @@
                     <pic:cNvPicPr/>
                   </pic:nvPicPr>
                   <pic:blipFill>
-                    <a:blip r:embed="rId40">
+                    <a:blip r:embed="rId42">
                       <a:extLst>
                         <a:ext uri="{28A0092B-C50C-407E-A947-70E740481C1C}">
                           <a14:useLocalDpi xmlns:a14="http://schemas.microsoft.com/office/drawing/2010/main" val="0"/>
@@ -25426,7 +25818,7 @@
                     <pic:cNvPicPr/>
                   </pic:nvPicPr>
                   <pic:blipFill rotWithShape="1">
-                    <a:blip r:embed="rId41">
+                    <a:blip r:embed="rId43">
                       <a:extLst>
                         <a:ext uri="{28A0092B-C50C-407E-A947-70E740481C1C}">
                           <a14:useLocalDpi xmlns:a14="http://schemas.microsoft.com/office/drawing/2010/main" val="0"/>
@@ -25514,7 +25906,7 @@
           <w:sz w:val="24"/>
           <w:szCs w:val="24"/>
         </w:rPr>
-        <w:t>19</w:t>
+        <w:t>21</w:t>
       </w:r>
       <w:r>
         <w:rPr>
@@ -25621,7 +26013,7 @@
           <w:szCs w:val="24"/>
           <w:lang w:val="pt-BR"/>
         </w:rPr>
-        <w:t>20</w:t>
+        <w:t>22</w:t>
       </w:r>
       <w:r>
         <w:rPr>
@@ -25707,7 +26099,7 @@
                     <pic:cNvPicPr/>
                   </pic:nvPicPr>
                   <pic:blipFill>
-                    <a:blip r:embed="rId42">
+                    <a:blip r:embed="rId44">
                       <a:extLst>
                         <a:ext uri="{28A0092B-C50C-407E-A947-70E740481C1C}">
                           <a14:useLocalDpi xmlns:a14="http://schemas.microsoft.com/office/drawing/2010/main" val="0"/>
@@ -25767,7 +26159,7 @@
                     <pic:cNvPicPr/>
                   </pic:nvPicPr>
                   <pic:blipFill rotWithShape="1">
-                    <a:blip r:embed="rId43">
+                    <a:blip r:embed="rId45">
                       <a:extLst>
                         <a:ext uri="{28A0092B-C50C-407E-A947-70E740481C1C}">
                           <a14:useLocalDpi xmlns:a14="http://schemas.microsoft.com/office/drawing/2010/main" val="0"/>
@@ -25872,7 +26264,7 @@
           <w:szCs w:val="24"/>
           <w:lang w:val="pt-BR"/>
         </w:rPr>
-        <w:t>21</w:t>
+        <w:t>23</w:t>
       </w:r>
       <w:r>
         <w:rPr>
@@ -25992,7 +26384,7 @@
           <w:szCs w:val="24"/>
           <w:lang w:val="pt-BR"/>
         </w:rPr>
-        <w:t>22</w:t>
+        <w:t>24</w:t>
       </w:r>
       <w:r>
         <w:rPr>
@@ -26084,7 +26476,7 @@
                     <pic:cNvPicPr/>
                   </pic:nvPicPr>
                   <pic:blipFill rotWithShape="1">
-                    <a:blip r:embed="rId44">
+                    <a:blip r:embed="rId46">
                       <a:extLst>
                         <a:ext uri="{28A0092B-C50C-407E-A947-70E740481C1C}">
                           <a14:useLocalDpi xmlns:a14="http://schemas.microsoft.com/office/drawing/2010/main" val="0"/>
@@ -26170,7 +26562,7 @@
                     <pic:cNvPicPr/>
                   </pic:nvPicPr>
                   <pic:blipFill>
-                    <a:blip r:embed="rId45">
+                    <a:blip r:embed="rId47">
                       <a:extLst>
                         <a:ext uri="{28A0092B-C50C-407E-A947-70E740481C1C}">
                           <a14:useLocalDpi xmlns:a14="http://schemas.microsoft.com/office/drawing/2010/main" val="0"/>
@@ -26254,7 +26646,7 @@
           <w:szCs w:val="24"/>
           <w:lang w:val="pt-BR"/>
         </w:rPr>
-        <w:t>23</w:t>
+        <w:t>25</w:t>
       </w:r>
       <w:r>
         <w:rPr>
@@ -26371,7 +26763,7 @@
           <w:szCs w:val="24"/>
           <w:lang w:val="pt-BR"/>
         </w:rPr>
-        <w:t>24</w:t>
+        <w:t>26</w:t>
       </w:r>
       <w:r>
         <w:rPr>
@@ -26471,7 +26863,7 @@
                     <pic:cNvPicPr/>
                   </pic:nvPicPr>
                   <pic:blipFill>
-                    <a:blip r:embed="rId46">
+                    <a:blip r:embed="rId48">
                       <a:extLst>
                         <a:ext uri="{28A0092B-C50C-407E-A947-70E740481C1C}">
                           <a14:useLocalDpi xmlns:a14="http://schemas.microsoft.com/office/drawing/2010/main" val="0"/>
@@ -26550,7 +26942,7 @@
                     <pic:cNvPicPr/>
                   </pic:nvPicPr>
                   <pic:blipFill>
-                    <a:blip r:embed="rId46">
+                    <a:blip r:embed="rId48">
                       <a:extLst>
                         <a:ext uri="{28A0092B-C50C-407E-A947-70E740481C1C}">
                           <a14:useLocalDpi xmlns:a14="http://schemas.microsoft.com/office/drawing/2010/main" val="0"/>
@@ -26634,7 +27026,7 @@
           <w:szCs w:val="24"/>
           <w:lang w:val="pt-BR"/>
         </w:rPr>
-        <w:t>25</w:t>
+        <w:t>27</w:t>
       </w:r>
       <w:r>
         <w:rPr>
@@ -26748,7 +27140,7 @@
           <w:szCs w:val="24"/>
           <w:lang w:val="pt-BR"/>
         </w:rPr>
-        <w:t>26</w:t>
+        <w:t>28</w:t>
       </w:r>
       <w:r>
         <w:rPr>
@@ -26841,7 +27233,7 @@
                     <pic:cNvPicPr/>
                   </pic:nvPicPr>
                   <pic:blipFill>
-                    <a:blip r:embed="rId47">
+                    <a:blip r:embed="rId49">
                       <a:extLst>
                         <a:ext uri="{28A0092B-C50C-407E-A947-70E740481C1C}">
                           <a14:useLocalDpi xmlns:a14="http://schemas.microsoft.com/office/drawing/2010/main" val="0"/>
@@ -26938,7 +27330,7 @@
           <w:szCs w:val="24"/>
           <w:lang w:val="pt-BR"/>
         </w:rPr>
-        <w:t>27</w:t>
+        <w:t>29</w:t>
       </w:r>
       <w:r>
         <w:rPr>
@@ -27036,7 +27428,7 @@
                     <pic:cNvPicPr/>
                   </pic:nvPicPr>
                   <pic:blipFill>
-                    <a:blip r:embed="rId48">
+                    <a:blip r:embed="rId50">
                       <a:extLst>
                         <a:ext uri="{28A0092B-C50C-407E-A947-70E740481C1C}">
                           <a14:useLocalDpi xmlns:a14="http://schemas.microsoft.com/office/drawing/2010/main" val="0"/>
@@ -27130,7 +27522,7 @@
           <w:sz w:val="24"/>
           <w:szCs w:val="24"/>
         </w:rPr>
-        <w:t>28</w:t>
+        <w:t>30</w:t>
       </w:r>
       <w:r>
         <w:rPr>
@@ -32262,7 +32654,7 @@
                     <pic:cNvPicPr/>
                   </pic:nvPicPr>
                   <pic:blipFill>
-                    <a:blip r:embed="rId49" cstate="print">
+                    <a:blip r:embed="rId51" cstate="print">
                       <a:extLst>
                         <a:ext uri="{28A0092B-C50C-407E-A947-70E740481C1C}">
                           <a14:useLocalDpi xmlns:a14="http://schemas.microsoft.com/office/drawing/2010/main" val="0"/>
@@ -32367,7 +32759,7 @@
           <w:sz w:val="24"/>
           <w:szCs w:val="24"/>
         </w:rPr>
-        <w:t>29</w:t>
+        <w:t>31</w:t>
       </w:r>
       <w:r>
         <w:rPr>
@@ -32436,7 +32828,7 @@
                     <pic:cNvPicPr/>
                   </pic:nvPicPr>
                   <pic:blipFill>
-                    <a:blip r:embed="rId50" cstate="print">
+                    <a:blip r:embed="rId52" cstate="print">
                       <a:extLst>
                         <a:ext uri="{28A0092B-C50C-407E-A947-70E740481C1C}">
                           <a14:useLocalDpi xmlns:a14="http://schemas.microsoft.com/office/drawing/2010/main" val="0"/>
@@ -32547,7 +32939,7 @@
           <w:sz w:val="24"/>
           <w:szCs w:val="24"/>
         </w:rPr>
-        <w:t>30</w:t>
+        <w:t>32</w:t>
       </w:r>
       <w:r>
         <w:rPr>
@@ -32637,7 +33029,7 @@
                     <pic:cNvPicPr/>
                   </pic:nvPicPr>
                   <pic:blipFill>
-                    <a:blip r:embed="rId51" cstate="print">
+                    <a:blip r:embed="rId53" cstate="print">
                       <a:extLst>
                         <a:ext uri="{28A0092B-C50C-407E-A947-70E740481C1C}">
                           <a14:useLocalDpi xmlns:a14="http://schemas.microsoft.com/office/drawing/2010/main" val="0"/>
@@ -32745,7 +33137,7 @@
           <w:sz w:val="24"/>
           <w:szCs w:val="24"/>
         </w:rPr>
-        <w:t>31</w:t>
+        <w:t>33</w:t>
       </w:r>
       <w:r>
         <w:rPr>
@@ -32838,7 +33230,7 @@
                     <pic:cNvPicPr/>
                   </pic:nvPicPr>
                   <pic:blipFill>
-                    <a:blip r:embed="rId52" cstate="print">
+                    <a:blip r:embed="rId54" cstate="print">
                       <a:extLst>
                         <a:ext uri="{28A0092B-C50C-407E-A947-70E740481C1C}">
                           <a14:useLocalDpi xmlns:a14="http://schemas.microsoft.com/office/drawing/2010/main" val="0"/>
@@ -32932,7 +33324,7 @@
           <w:sz w:val="24"/>
           <w:szCs w:val="24"/>
         </w:rPr>
-        <w:t>32</w:t>
+        <w:t>34</w:t>
       </w:r>
       <w:r>
         <w:rPr>
@@ -33012,7 +33404,7 @@
                     <pic:cNvPicPr/>
                   </pic:nvPicPr>
                   <pic:blipFill>
-                    <a:blip r:embed="rId53" cstate="print">
+                    <a:blip r:embed="rId55" cstate="print">
                       <a:extLst>
                         <a:ext uri="{28A0092B-C50C-407E-A947-70E740481C1C}">
                           <a14:useLocalDpi xmlns:a14="http://schemas.microsoft.com/office/drawing/2010/main" val="0"/>
@@ -33119,7 +33511,7 @@
           <w:sz w:val="24"/>
           <w:szCs w:val="24"/>
         </w:rPr>
-        <w:t>33</w:t>
+        <w:t>35</w:t>
       </w:r>
       <w:r>
         <w:rPr>
@@ -33199,7 +33591,7 @@
                     <pic:cNvPicPr/>
                   </pic:nvPicPr>
                   <pic:blipFill>
-                    <a:blip r:embed="rId54" cstate="print">
+                    <a:blip r:embed="rId56" cstate="print">
                       <a:extLst>
                         <a:ext uri="{28A0092B-C50C-407E-A947-70E740481C1C}">
                           <a14:useLocalDpi xmlns:a14="http://schemas.microsoft.com/office/drawing/2010/main" val="0"/>
@@ -33311,7 +33703,7 @@
           <w:szCs w:val="24"/>
           <w:lang w:val="sv-SE"/>
         </w:rPr>
-        <w:t>34</w:t>
+        <w:t>36</w:t>
       </w:r>
       <w:r>
         <w:rPr>
@@ -33394,7 +33786,7 @@
                     <pic:cNvPicPr/>
                   </pic:nvPicPr>
                   <pic:blipFill>
-                    <a:blip r:embed="rId55" cstate="print">
+                    <a:blip r:embed="rId57" cstate="print">
                       <a:extLst>
                         <a:ext uri="{28A0092B-C50C-407E-A947-70E740481C1C}">
                           <a14:useLocalDpi xmlns:a14="http://schemas.microsoft.com/office/drawing/2010/main" val="0"/>
@@ -33486,7 +33878,7 @@
                     <pic:cNvPicPr/>
                   </pic:nvPicPr>
                   <pic:blipFill>
-                    <a:blip r:embed="rId56" cstate="print">
+                    <a:blip r:embed="rId58" cstate="print">
                       <a:extLst>
                         <a:ext uri="{28A0092B-C50C-407E-A947-70E740481C1C}">
                           <a14:useLocalDpi xmlns:a14="http://schemas.microsoft.com/office/drawing/2010/main" val="0"/>
@@ -33567,7 +33959,7 @@
           <w:sz w:val="24"/>
           <w:szCs w:val="24"/>
         </w:rPr>
-        <w:t>35</w:t>
+        <w:t>37</w:t>
       </w:r>
       <w:r>
         <w:rPr>
@@ -33693,7 +34085,7 @@
           <w:sz w:val="24"/>
           <w:szCs w:val="24"/>
         </w:rPr>
-        <w:t>36</w:t>
+        <w:t>38</w:t>
       </w:r>
       <w:r>
         <w:rPr>
@@ -33773,7 +34165,7 @@
                     <pic:cNvPicPr/>
                   </pic:nvPicPr>
                   <pic:blipFill>
-                    <a:blip r:embed="rId57" cstate="print">
+                    <a:blip r:embed="rId59" cstate="print">
                       <a:extLst>
                         <a:ext uri="{28A0092B-C50C-407E-A947-70E740481C1C}">
                           <a14:useLocalDpi xmlns:a14="http://schemas.microsoft.com/office/drawing/2010/main" val="0"/>
@@ -33884,7 +34276,7 @@
           <w:sz w:val="24"/>
           <w:szCs w:val="24"/>
         </w:rPr>
-        <w:t>37</w:t>
+        <w:t>39</w:t>
       </w:r>
       <w:r>
         <w:rPr>
@@ -33966,7 +34358,7 @@
                     <pic:cNvPicPr/>
                   </pic:nvPicPr>
                   <pic:blipFill>
-                    <a:blip r:embed="rId58" cstate="print">
+                    <a:blip r:embed="rId60" cstate="print">
                       <a:extLst>
                         <a:ext uri="{28A0092B-C50C-407E-A947-70E740481C1C}">
                           <a14:useLocalDpi xmlns:a14="http://schemas.microsoft.com/office/drawing/2010/main" val="0"/>
@@ -34071,7 +34463,7 @@
           <w:sz w:val="24"/>
           <w:szCs w:val="24"/>
         </w:rPr>
-        <w:t>38</w:t>
+        <w:t>40</w:t>
       </w:r>
       <w:r>
         <w:rPr>
@@ -34192,7 +34584,7 @@
                     </pic:cNvPicPr>
                   </pic:nvPicPr>
                   <pic:blipFill>
-                    <a:blip r:embed="rId59" cstate="print"/>
+                    <a:blip r:embed="rId61" cstate="print"/>
                     <a:srcRect/>
                     <a:stretch>
                       <a:fillRect/>
@@ -34485,7 +34877,7 @@
                     <pic:cNvPicPr/>
                   </pic:nvPicPr>
                   <pic:blipFill>
-                    <a:blip r:embed="rId60" cstate="print">
+                    <a:blip r:embed="rId62" cstate="print">
                       <a:extLst>
                         <a:ext uri="{28A0092B-C50C-407E-A947-70E740481C1C}">
                           <a14:useLocalDpi xmlns:a14="http://schemas.microsoft.com/office/drawing/2010/main" val="0"/>
@@ -34582,7 +34974,7 @@
           <w:sz w:val="24"/>
           <w:szCs w:val="24"/>
         </w:rPr>
-        <w:t>39</w:t>
+        <w:t>41</w:t>
       </w:r>
       <w:r>
         <w:rPr>
@@ -34657,7 +35049,7 @@
                     <pic:cNvPicPr/>
                   </pic:nvPicPr>
                   <pic:blipFill>
-                    <a:blip r:embed="rId61" cstate="print">
+                    <a:blip r:embed="rId63" cstate="print">
                       <a:extLst>
                         <a:ext uri="{28A0092B-C50C-407E-A947-70E740481C1C}">
                           <a14:useLocalDpi xmlns:a14="http://schemas.microsoft.com/office/drawing/2010/main" val="0"/>
@@ -34760,7 +35152,7 @@
           <w:sz w:val="24"/>
           <w:szCs w:val="24"/>
         </w:rPr>
-        <w:t>40</w:t>
+        <w:t>42</w:t>
       </w:r>
       <w:r>
         <w:rPr>
@@ -34827,7 +35219,7 @@
                     <pic:cNvPicPr/>
                   </pic:nvPicPr>
                   <pic:blipFill>
-                    <a:blip r:embed="rId62" cstate="print">
+                    <a:blip r:embed="rId64" cstate="print">
                       <a:extLst>
                         <a:ext uri="{28A0092B-C50C-407E-A947-70E740481C1C}">
                           <a14:useLocalDpi xmlns:a14="http://schemas.microsoft.com/office/drawing/2010/main" val="0"/>
@@ -34925,7 +35317,7 @@
           <w:sz w:val="24"/>
           <w:szCs w:val="24"/>
         </w:rPr>
-        <w:t>41</w:t>
+        <w:t>43</w:t>
       </w:r>
       <w:r>
         <w:rPr>
@@ -34991,7 +35383,7 @@
                     <pic:cNvPicPr/>
                   </pic:nvPicPr>
                   <pic:blipFill>
-                    <a:blip r:embed="rId63" cstate="print">
+                    <a:blip r:embed="rId65" cstate="print">
                       <a:extLst>
                         <a:ext uri="{28A0092B-C50C-407E-A947-70E740481C1C}">
                           <a14:useLocalDpi xmlns:a14="http://schemas.microsoft.com/office/drawing/2010/main" val="0"/>
@@ -35095,7 +35487,7 @@
           <w:sz w:val="24"/>
           <w:szCs w:val="24"/>
         </w:rPr>
-        <w:t>42</w:t>
+        <w:t>44</w:t>
       </w:r>
       <w:r>
         <w:rPr>
@@ -35162,7 +35554,7 @@
                     <pic:cNvPicPr/>
                   </pic:nvPicPr>
                   <pic:blipFill>
-                    <a:blip r:embed="rId64" cstate="print">
+                    <a:blip r:embed="rId66" cstate="print">
                       <a:extLst>
                         <a:ext uri="{28A0092B-C50C-407E-A947-70E740481C1C}">
                           <a14:useLocalDpi xmlns:a14="http://schemas.microsoft.com/office/drawing/2010/main" val="0"/>
@@ -35260,7 +35652,7 @@
           <w:sz w:val="24"/>
           <w:szCs w:val="24"/>
         </w:rPr>
-        <w:t>43</w:t>
+        <w:t>45</w:t>
       </w:r>
       <w:r>
         <w:rPr>
@@ -35326,7 +35718,7 @@
                     <pic:cNvPicPr/>
                   </pic:nvPicPr>
                   <pic:blipFill>
-                    <a:blip r:embed="rId65" cstate="print">
+                    <a:blip r:embed="rId67" cstate="print">
                       <a:extLst>
                         <a:ext uri="{28A0092B-C50C-407E-A947-70E740481C1C}">
                           <a14:useLocalDpi xmlns:a14="http://schemas.microsoft.com/office/drawing/2010/main" val="0"/>
@@ -35424,7 +35816,7 @@
           <w:sz w:val="24"/>
           <w:szCs w:val="24"/>
         </w:rPr>
-        <w:t>44</w:t>
+        <w:t>46</w:t>
       </w:r>
       <w:r>
         <w:rPr>
@@ -35491,7 +35883,7 @@
                     <pic:cNvPicPr/>
                   </pic:nvPicPr>
                   <pic:blipFill>
-                    <a:blip r:embed="rId66" cstate="print">
+                    <a:blip r:embed="rId68" cstate="print">
                       <a:extLst>
                         <a:ext uri="{28A0092B-C50C-407E-A947-70E740481C1C}">
                           <a14:useLocalDpi xmlns:a14="http://schemas.microsoft.com/office/drawing/2010/main" val="0"/>
@@ -35595,7 +35987,7 @@
           <w:sz w:val="24"/>
           <w:szCs w:val="24"/>
         </w:rPr>
-        <w:t>45</w:t>
+        <w:t>47</w:t>
       </w:r>
       <w:r>
         <w:rPr>
@@ -35662,7 +36054,7 @@
                     <pic:cNvPicPr/>
                   </pic:nvPicPr>
                   <pic:blipFill>
-                    <a:blip r:embed="rId67" cstate="print">
+                    <a:blip r:embed="rId69" cstate="print">
                       <a:extLst>
                         <a:ext uri="{28A0092B-C50C-407E-A947-70E740481C1C}">
                           <a14:useLocalDpi xmlns:a14="http://schemas.microsoft.com/office/drawing/2010/main" val="0"/>
@@ -35760,7 +36152,7 @@
           <w:sz w:val="24"/>
           <w:szCs w:val="24"/>
         </w:rPr>
-        <w:t>46</w:t>
+        <w:t>48</w:t>
       </w:r>
       <w:r>
         <w:rPr>
@@ -35831,7 +36223,7 @@
                     <pic:cNvPicPr/>
                   </pic:nvPicPr>
                   <pic:blipFill>
-                    <a:blip r:embed="rId68" cstate="print">
+                    <a:blip r:embed="rId70" cstate="print">
                       <a:extLst>
                         <a:ext uri="{28A0092B-C50C-407E-A947-70E740481C1C}">
                           <a14:useLocalDpi xmlns:a14="http://schemas.microsoft.com/office/drawing/2010/main" val="0"/>
@@ -35920,7 +36312,7 @@
           <w:sz w:val="24"/>
           <w:szCs w:val="24"/>
         </w:rPr>
-        <w:t>47</w:t>
+        <w:t>49</w:t>
       </w:r>
       <w:r>
         <w:rPr>
@@ -38954,11 +39346,6 @@
     </w:p>
     <w:p>
       <w:pPr>
-        <w:pStyle w:val="ListParagraph"/>
-      </w:pPr>
-    </w:p>
-    <w:p>
-      <w:pPr>
         <w:pStyle w:val="Caption"/>
         <w:spacing w:after="0"/>
         <w:jc w:val="center"/>
@@ -38978,6 +39365,7 @@
           <w:sz w:val="24"/>
           <w:szCs w:val="24"/>
         </w:rPr>
+        <w:lastRenderedPageBreak/>
         <w:t xml:space="preserve">Tabel 4. </w:t>
       </w:r>
       <w:r>
@@ -40188,14 +40576,7 @@
               <w:rPr>
                 <w:rFonts w:ascii="Times New Roman" w:hAnsi="Times New Roman" w:cs="Times New Roman"/>
               </w:rPr>
-              <w:t xml:space="preserve">Yang </w:t>
-            </w:r>
-            <w:r>
-              <w:rPr>
-                <w:rFonts w:ascii="Times New Roman" w:hAnsi="Times New Roman" w:cs="Times New Roman"/>
-              </w:rPr>
-              <w:lastRenderedPageBreak/>
-              <w:t>Diharapkan</w:t>
+              <w:t>Yang Diharapkan</w:t>
             </w:r>
           </w:p>
         </w:tc>
@@ -40216,7 +40597,6 @@
               <w:rPr>
                 <w:rFonts w:ascii="Times New Roman" w:hAnsi="Times New Roman" w:cs="Times New Roman"/>
               </w:rPr>
-              <w:lastRenderedPageBreak/>
               <w:t>Pengamatan</w:t>
             </w:r>
           </w:p>
@@ -40259,8 +40639,14 @@
               <w:rPr>
                 <w:rFonts w:ascii="Times New Roman" w:hAnsi="Times New Roman" w:cs="Times New Roman"/>
               </w:rPr>
+              <w:t xml:space="preserve">Masukan Data </w:t>
+            </w:r>
+            <w:r>
+              <w:rPr>
+                <w:rFonts w:ascii="Times New Roman" w:hAnsi="Times New Roman" w:cs="Times New Roman"/>
+              </w:rPr>
               <w:lastRenderedPageBreak/>
-              <w:t xml:space="preserve">Masukan Data kedalam </w:t>
+              <w:t xml:space="preserve">kedalam </w:t>
             </w:r>
             <w:r>
               <w:rPr>
@@ -40342,7 +40728,16 @@
                 <w:rFonts w:ascii="Times New Roman" w:hAnsi="Times New Roman" w:cs="Times New Roman"/>
                 <w:lang w:val="sv-SE"/>
               </w:rPr>
-              <w:t>Data Tersimpan dan Menampilkan Tabel Kriteria</w:t>
+              <w:lastRenderedPageBreak/>
+              <w:t xml:space="preserve">Data Tersimpan </w:t>
+            </w:r>
+            <w:r>
+              <w:rPr>
+                <w:rFonts w:ascii="Times New Roman" w:hAnsi="Times New Roman" w:cs="Times New Roman"/>
+                <w:lang w:val="sv-SE"/>
+              </w:rPr>
+              <w:lastRenderedPageBreak/>
+              <w:t>dan Menampilkan Tabel Kriteria</w:t>
             </w:r>
           </w:p>
         </w:tc>
@@ -40363,7 +40758,16 @@
                 <w:rFonts w:ascii="Times New Roman" w:hAnsi="Times New Roman" w:cs="Times New Roman"/>
                 <w:lang w:val="sv-SE"/>
               </w:rPr>
-              <w:t>Data Tersimpan dan Menampilkan Tabel Kriteria</w:t>
+              <w:lastRenderedPageBreak/>
+              <w:t xml:space="preserve">Data Tersimpan </w:t>
+            </w:r>
+            <w:r>
+              <w:rPr>
+                <w:rFonts w:ascii="Times New Roman" w:hAnsi="Times New Roman" w:cs="Times New Roman"/>
+                <w:lang w:val="sv-SE"/>
+              </w:rPr>
+              <w:lastRenderedPageBreak/>
+              <w:t>dan Menampilkan Tabel Kriteria</w:t>
             </w:r>
           </w:p>
         </w:tc>
@@ -40382,6 +40786,7 @@
               <w:rPr>
                 <w:rFonts w:ascii="Times New Roman" w:hAnsi="Times New Roman" w:cs="Times New Roman"/>
               </w:rPr>
+              <w:lastRenderedPageBreak/>
               <w:t>[x] diterima</w:t>
             </w:r>
           </w:p>
@@ -40396,6 +40801,7 @@
               <w:rPr>
                 <w:rFonts w:ascii="Times New Roman" w:hAnsi="Times New Roman" w:cs="Times New Roman"/>
               </w:rPr>
+              <w:lastRenderedPageBreak/>
               <w:t>[  ] ditolak</w:t>
             </w:r>
           </w:p>
@@ -41410,22 +41816,28 @@
               <w:rPr>
                 <w:rFonts w:ascii="Times New Roman" w:hAnsi="Times New Roman" w:cs="Times New Roman"/>
               </w:rPr>
+              <w:t>ID_ Kriteria: C1</w:t>
+            </w:r>
+          </w:p>
+          <w:p>
+            <w:pPr>
+              <w:spacing w:line="276" w:lineRule="auto"/>
+              <w:rPr>
+                <w:rFonts w:ascii="Times New Roman" w:hAnsi="Times New Roman" w:cs="Times New Roman"/>
+              </w:rPr>
+            </w:pPr>
+            <w:r>
+              <w:rPr>
+                <w:rFonts w:ascii="Times New Roman" w:hAnsi="Times New Roman" w:cs="Times New Roman"/>
+              </w:rPr>
+              <w:t xml:space="preserve">Nama_Kriteria : </w:t>
+            </w:r>
+            <w:r>
+              <w:rPr>
+                <w:rFonts w:ascii="Times New Roman" w:hAnsi="Times New Roman" w:cs="Times New Roman"/>
+              </w:rPr>
               <w:lastRenderedPageBreak/>
-              <w:t>ID_ Kriteria: C1</w:t>
-            </w:r>
-          </w:p>
-          <w:p>
-            <w:pPr>
-              <w:spacing w:line="276" w:lineRule="auto"/>
-              <w:rPr>
-                <w:rFonts w:ascii="Times New Roman" w:hAnsi="Times New Roman" w:cs="Times New Roman"/>
-              </w:rPr>
-            </w:pPr>
-            <w:r>
-              <w:rPr>
-                <w:rFonts w:ascii="Times New Roman" w:hAnsi="Times New Roman" w:cs="Times New Roman"/>
-              </w:rPr>
-              <w:t>Nama_Kriteria : (kosong)</w:t>
+              <w:t>(kosong)</w:t>
             </w:r>
           </w:p>
           <w:p>
@@ -41459,62 +41871,64 @@
                 <w:rFonts w:ascii="Times New Roman" w:hAnsi="Times New Roman" w:cs="Times New Roman"/>
               </w:rPr>
               <w:lastRenderedPageBreak/>
-              <w:t xml:space="preserve">Data Tidak bisa diproses dan </w:t>
-            </w:r>
-            <w:r>
-              <w:rPr>
-                <w:rFonts w:ascii="Times New Roman" w:hAnsi="Times New Roman" w:cs="Times New Roman"/>
+              <w:t xml:space="preserve">Data Tidak bisa diproses dan memunculkan pesan </w:t>
+            </w:r>
+            <w:r>
+              <w:rPr>
+                <w:rFonts w:ascii="Times New Roman" w:hAnsi="Times New Roman" w:cs="Times New Roman"/>
+                <w:i/>
+              </w:rPr>
+              <w:t xml:space="preserve">‘Please fill </w:t>
+            </w:r>
+            <w:r>
+              <w:rPr>
+                <w:rFonts w:ascii="Times New Roman" w:hAnsi="Times New Roman" w:cs="Times New Roman"/>
+                <w:i/>
               </w:rPr>
               <w:lastRenderedPageBreak/>
-              <w:t xml:space="preserve">memunculkan pesan </w:t>
+              <w:t>out this field</w:t>
             </w:r>
             <w:r>
               <w:rPr>
                 <w:rFonts w:ascii="Times New Roman" w:hAnsi="Times New Roman" w:cs="Times New Roman"/>
                 <w:i/>
               </w:rPr>
-              <w:t>‘Please fill out this field</w:t>
+              <w:t>’</w:t>
+            </w:r>
+          </w:p>
+        </w:tc>
+        <w:tc>
+          <w:tcPr>
+            <w:tcW w:w="1909" w:type="dxa"/>
+          </w:tcPr>
+          <w:p>
+            <w:pPr>
+              <w:spacing w:line="276" w:lineRule="auto"/>
+              <w:rPr>
+                <w:rFonts w:ascii="Times New Roman" w:hAnsi="Times New Roman" w:cs="Times New Roman"/>
+              </w:rPr>
+            </w:pPr>
+            <w:r>
+              <w:rPr>
+                <w:rFonts w:ascii="Times New Roman" w:hAnsi="Times New Roman" w:cs="Times New Roman"/>
+              </w:rPr>
+              <w:lastRenderedPageBreak/>
+              <w:t xml:space="preserve">Data Tidak bisa diproses dan memunculkan pesan </w:t>
             </w:r>
             <w:r>
               <w:rPr>
                 <w:rFonts w:ascii="Times New Roman" w:hAnsi="Times New Roman" w:cs="Times New Roman"/>
                 <w:i/>
               </w:rPr>
-              <w:t>’</w:t>
-            </w:r>
-          </w:p>
-        </w:tc>
-        <w:tc>
-          <w:tcPr>
-            <w:tcW w:w="1909" w:type="dxa"/>
-          </w:tcPr>
-          <w:p>
-            <w:pPr>
-              <w:spacing w:line="276" w:lineRule="auto"/>
-              <w:rPr>
-                <w:rFonts w:ascii="Times New Roman" w:hAnsi="Times New Roman" w:cs="Times New Roman"/>
-              </w:rPr>
-            </w:pPr>
-            <w:r>
-              <w:rPr>
-                <w:rFonts w:ascii="Times New Roman" w:hAnsi="Times New Roman" w:cs="Times New Roman"/>
+              <w:t xml:space="preserve">‘Please fill </w:t>
+            </w:r>
+            <w:r>
+              <w:rPr>
+                <w:rFonts w:ascii="Times New Roman" w:hAnsi="Times New Roman" w:cs="Times New Roman"/>
+                <w:i/>
               </w:rPr>
               <w:lastRenderedPageBreak/>
-              <w:t xml:space="preserve">Data Tidak bisa diproses dan </w:t>
-            </w:r>
-            <w:r>
-              <w:rPr>
-                <w:rFonts w:ascii="Times New Roman" w:hAnsi="Times New Roman" w:cs="Times New Roman"/>
-              </w:rPr>
-              <w:lastRenderedPageBreak/>
-              <w:t xml:space="preserve">memunculkan pesan </w:t>
-            </w:r>
-            <w:r>
-              <w:rPr>
-                <w:rFonts w:ascii="Times New Roman" w:hAnsi="Times New Roman" w:cs="Times New Roman"/>
-                <w:i/>
-              </w:rPr>
-              <w:t>‘Please fill out this Field</w:t>
+              <w:t>out this Field</w:t>
             </w:r>
             <w:r>
               <w:rPr>
@@ -42529,27 +42943,21 @@
               <w:rPr>
                 <w:rFonts w:ascii="Times New Roman" w:hAnsi="Times New Roman" w:cs="Times New Roman"/>
               </w:rPr>
-              <w:t xml:space="preserve">Nama_ </w:t>
-            </w:r>
+              <w:t>Nama_ Alternatif: Alternatif 1</w:t>
+            </w:r>
+          </w:p>
+          <w:p>
+            <w:pPr>
+              <w:spacing w:line="276" w:lineRule="auto"/>
+              <w:rPr>
+                <w:rFonts w:ascii="Times New Roman" w:hAnsi="Times New Roman" w:cs="Times New Roman"/>
+              </w:rPr>
+            </w:pPr>
             <w:r>
               <w:rPr>
                 <w:rFonts w:ascii="Times New Roman" w:hAnsi="Times New Roman" w:cs="Times New Roman"/>
               </w:rPr>
               <w:lastRenderedPageBreak/>
-              <w:t>Alternatif: Alternatif 1</w:t>
-            </w:r>
-          </w:p>
-          <w:p>
-            <w:pPr>
-              <w:spacing w:line="276" w:lineRule="auto"/>
-              <w:rPr>
-                <w:rFonts w:ascii="Times New Roman" w:hAnsi="Times New Roman" w:cs="Times New Roman"/>
-              </w:rPr>
-            </w:pPr>
-            <w:r>
-              <w:rPr>
-                <w:rFonts w:ascii="Times New Roman" w:hAnsi="Times New Roman" w:cs="Times New Roman"/>
-              </w:rPr>
               <w:t>Deskripsi : Fathi Khairina</w:t>
             </w:r>
           </w:p>
@@ -43615,28 +44023,28 @@
               <w:rPr>
                 <w:rFonts w:ascii="Times New Roman" w:hAnsi="Times New Roman" w:cs="Times New Roman"/>
               </w:rPr>
-              <w:t xml:space="preserve">Nama_Alternatif: </w:t>
+              <w:t>Nama_Alternatif: (kosong)</w:t>
+            </w:r>
+          </w:p>
+          <w:p>
+            <w:pPr>
+              <w:spacing w:line="276" w:lineRule="auto"/>
+              <w:rPr>
+                <w:rFonts w:ascii="Times New Roman" w:hAnsi="Times New Roman" w:cs="Times New Roman"/>
+              </w:rPr>
+            </w:pPr>
+            <w:r>
+              <w:rPr>
+                <w:rFonts w:ascii="Times New Roman" w:hAnsi="Times New Roman" w:cs="Times New Roman"/>
+              </w:rPr>
+              <w:t xml:space="preserve">Deskripsi : Fathi </w:t>
             </w:r>
             <w:r>
               <w:rPr>
                 <w:rFonts w:ascii="Times New Roman" w:hAnsi="Times New Roman" w:cs="Times New Roman"/>
               </w:rPr>
               <w:lastRenderedPageBreak/>
-              <w:t>(kosong)</w:t>
-            </w:r>
-          </w:p>
-          <w:p>
-            <w:pPr>
-              <w:spacing w:line="276" w:lineRule="auto"/>
-              <w:rPr>
-                <w:rFonts w:ascii="Times New Roman" w:hAnsi="Times New Roman" w:cs="Times New Roman"/>
-              </w:rPr>
-            </w:pPr>
-            <w:r>
-              <w:rPr>
-                <w:rFonts w:ascii="Times New Roman" w:hAnsi="Times New Roman" w:cs="Times New Roman"/>
-              </w:rPr>
-              <w:t>Deskripsi : Fathi Khairina</w:t>
+              <w:t>Khairina</w:t>
             </w:r>
           </w:p>
         </w:tc>
@@ -44907,27 +45315,33 @@
               <w:rPr>
                 <w:rFonts w:ascii="Times New Roman" w:hAnsi="Times New Roman" w:cs="Times New Roman"/>
               </w:rPr>
+              <w:t>Masukan Data Nilai : (kosong)</w:t>
+            </w:r>
+          </w:p>
+        </w:tc>
+        <w:tc>
+          <w:tcPr>
+            <w:tcW w:w="1887" w:type="dxa"/>
+          </w:tcPr>
+          <w:p>
+            <w:pPr>
+              <w:spacing w:line="276" w:lineRule="auto"/>
+              <w:rPr>
+                <w:rFonts w:ascii="Times New Roman" w:hAnsi="Times New Roman" w:cs="Times New Roman"/>
+              </w:rPr>
+            </w:pPr>
+            <w:r>
+              <w:rPr>
+                <w:rFonts w:ascii="Times New Roman" w:hAnsi="Times New Roman" w:cs="Times New Roman"/>
+              </w:rPr>
+              <w:t xml:space="preserve">Munculkan pesan ‘Please fill </w:t>
+            </w:r>
+            <w:r>
+              <w:rPr>
+                <w:rFonts w:ascii="Times New Roman" w:hAnsi="Times New Roman" w:cs="Times New Roman"/>
+              </w:rPr>
               <w:lastRenderedPageBreak/>
-              <w:t>Masukan Data Nilai : (kosong)</w:t>
-            </w:r>
-          </w:p>
-        </w:tc>
-        <w:tc>
-          <w:tcPr>
-            <w:tcW w:w="1887" w:type="dxa"/>
-          </w:tcPr>
-          <w:p>
-            <w:pPr>
-              <w:spacing w:line="276" w:lineRule="auto"/>
-              <w:rPr>
-                <w:rFonts w:ascii="Times New Roman" w:hAnsi="Times New Roman" w:cs="Times New Roman"/>
-              </w:rPr>
-            </w:pPr>
-            <w:r>
-              <w:rPr>
-                <w:rFonts w:ascii="Times New Roman" w:hAnsi="Times New Roman" w:cs="Times New Roman"/>
-              </w:rPr>
-              <w:t>Munculkan pesan ‘Please fill out this Filed’</w:t>
+              <w:t>out this Filed’</w:t>
             </w:r>
           </w:p>
         </w:tc>
@@ -44946,7 +45360,15 @@
               <w:rPr>
                 <w:rFonts w:ascii="Times New Roman" w:hAnsi="Times New Roman" w:cs="Times New Roman"/>
               </w:rPr>
-              <w:t>memunculkan pesan ‘Please fill out this Filed’</w:t>
+              <w:lastRenderedPageBreak/>
+              <w:t xml:space="preserve">memunculkan pesan ‘Please fill </w:t>
+            </w:r>
+            <w:r>
+              <w:rPr>
+                <w:rFonts w:ascii="Times New Roman" w:hAnsi="Times New Roman" w:cs="Times New Roman"/>
+              </w:rPr>
+              <w:lastRenderedPageBreak/>
+              <w:t>out this Filed’</w:t>
             </w:r>
           </w:p>
         </w:tc>
@@ -44965,6 +45387,7 @@
               <w:rPr>
                 <w:rFonts w:ascii="Times New Roman" w:hAnsi="Times New Roman" w:cs="Times New Roman"/>
               </w:rPr>
+              <w:lastRenderedPageBreak/>
               <w:t>[x] diterima</w:t>
             </w:r>
           </w:p>
@@ -45892,27 +46315,21 @@
               <w:rPr>
                 <w:rFonts w:ascii="Times New Roman" w:hAnsi="Times New Roman" w:cs="Times New Roman"/>
               </w:rPr>
-              <w:t xml:space="preserve">Nama_Kasus : Pemilihan </w:t>
-            </w:r>
+              <w:t>Nama_Kasus : Pemilihan Karyawan Terbaik</w:t>
+            </w:r>
+          </w:p>
+          <w:p>
+            <w:pPr>
+              <w:spacing w:line="276" w:lineRule="auto"/>
+              <w:rPr>
+                <w:rFonts w:ascii="Times New Roman" w:hAnsi="Times New Roman" w:cs="Times New Roman"/>
+              </w:rPr>
+            </w:pPr>
             <w:r>
               <w:rPr>
                 <w:rFonts w:ascii="Times New Roman" w:hAnsi="Times New Roman" w:cs="Times New Roman"/>
               </w:rPr>
               <w:lastRenderedPageBreak/>
-              <w:t>Karyawan Terbaik</w:t>
-            </w:r>
-          </w:p>
-          <w:p>
-            <w:pPr>
-              <w:spacing w:line="276" w:lineRule="auto"/>
-              <w:rPr>
-                <w:rFonts w:ascii="Times New Roman" w:hAnsi="Times New Roman" w:cs="Times New Roman"/>
-              </w:rPr>
-            </w:pPr>
-            <w:r>
-              <w:rPr>
-                <w:rFonts w:ascii="Times New Roman" w:hAnsi="Times New Roman" w:cs="Times New Roman"/>
-              </w:rPr>
               <w:t>Deskripsi: Karyawan Terbaik</w:t>
             </w:r>
           </w:p>
@@ -45947,14 +46364,7 @@
                 <w:rFonts w:ascii="Times New Roman" w:hAnsi="Times New Roman" w:cs="Times New Roman"/>
               </w:rPr>
               <w:lastRenderedPageBreak/>
-              <w:t xml:space="preserve">Data Tersimpan dan Masuk Kehalaman Analisi </w:t>
-            </w:r>
-            <w:r>
-              <w:rPr>
-                <w:rFonts w:ascii="Times New Roman" w:hAnsi="Times New Roman" w:cs="Times New Roman"/>
-              </w:rPr>
-              <w:lastRenderedPageBreak/>
-              <w:t>Alternatif</w:t>
+              <w:t>Data Tersimpan dan Masuk Kehalaman Analisi Alternatif</w:t>
             </w:r>
           </w:p>
         </w:tc>
@@ -45973,7 +46383,6 @@
               <w:rPr>
                 <w:rFonts w:ascii="Times New Roman" w:hAnsi="Times New Roman" w:cs="Times New Roman"/>
               </w:rPr>
-              <w:lastRenderedPageBreak/>
               <w:t>Data Tersimpan dan Masuk Kehalaman Analisi Alternatif</w:t>
             </w:r>
           </w:p>
@@ -46492,8 +46901,6 @@
         </w:rPr>
         <w:t xml:space="preserve"> </w:t>
       </w:r>
-      <w:bookmarkStart w:id="0" w:name="_GoBack"/>
-      <w:bookmarkEnd w:id="0"/>
       <w:r>
         <w:rPr>
           <w:rFonts w:ascii="Times New Roman" w:hAnsi="Times New Roman" w:cs="Times New Roman"/>
@@ -46827,6 +47234,8 @@
       <w:pPr>
         <w:pStyle w:val="Heading471"/>
       </w:pPr>
+      <w:bookmarkStart w:id="0" w:name="_GoBack"/>
+      <w:bookmarkEnd w:id="0"/>
       <w:r>
         <w:lastRenderedPageBreak/>
         <w:t>Hasil Pengujian</w:t>
@@ -46878,12 +47287,12 @@
       </w:r>
     </w:p>
     <w:sectPr>
-      <w:headerReference w:type="even" r:id="rId69"/>
-      <w:headerReference w:type="default" r:id="rId70"/>
-      <w:footerReference w:type="first" r:id="rId71"/>
+      <w:headerReference w:type="even" r:id="rId71"/>
+      <w:headerReference w:type="default" r:id="rId72"/>
+      <w:footerReference w:type="first" r:id="rId73"/>
       <w:pgSz w:w="11900" w:h="16840"/>
       <w:pgMar w:top="2268" w:right="1701" w:bottom="1701" w:left="2268" w:header="709" w:footer="709" w:gutter="0"/>
-      <w:pgNumType w:start="85"/>
+      <w:pgNumType w:start="78"/>
       <w:cols w:space="708"/>
       <w:titlePg/>
       <w:docGrid w:linePitch="360"/>
@@ -46919,7 +47328,7 @@
       <w:jc w:val="center"/>
     </w:pPr>
     <w:r>
-      <w:t>85</w:t>
+      <w:t>78</w:t>
     </w:r>
   </w:p>
 </w:ftr>
@@ -47015,7 +47424,7 @@
         <w:rStyle w:val="PageNumber"/>
         <w:noProof/>
       </w:rPr>
-      <w:t>145</w:t>
+      <w:t>141</w:t>
     </w:r>
     <w:r>
       <w:rPr>
@@ -47036,6 +47445,146 @@
 <file path=word/numbering.xml><?xml version="1.0" encoding="utf-8"?>
 <w:numbering xmlns:wpc="http://schemas.microsoft.com/office/word/2010/wordprocessingCanvas" xmlns:mo="http://schemas.microsoft.com/office/mac/office/2008/main" xmlns:mc="http://schemas.openxmlformats.org/markup-compatibility/2006" xmlns:mv="urn:schemas-microsoft-com:mac:vml" xmlns:o="urn:schemas-microsoft-com:office:office" xmlns:r="http://schemas.openxmlformats.org/officeDocument/2006/relationships" xmlns:m="http://schemas.openxmlformats.org/officeDocument/2006/math" xmlns:v="urn:schemas-microsoft-com:vml" xmlns:wp14="http://schemas.microsoft.com/office/word/2010/wordprocessingDrawing" xmlns:wp="http://schemas.openxmlformats.org/drawingml/2006/wordprocessingDrawing" xmlns:w10="urn:schemas-microsoft-com:office:word" xmlns:w="http://schemas.openxmlformats.org/wordprocessingml/2006/main" xmlns:w14="http://schemas.microsoft.com/office/word/2010/wordml" xmlns:w15="http://schemas.microsoft.com/office/word/2012/wordml" xmlns:wpg="http://schemas.microsoft.com/office/word/2010/wordprocessingGroup" xmlns:wpi="http://schemas.microsoft.com/office/word/2010/wordprocessingInk" xmlns:wne="http://schemas.microsoft.com/office/word/2006/wordml" xmlns:wps="http://schemas.microsoft.com/office/word/2010/wordprocessingShape" mc:Ignorable="w14 w15 wp14">
   <w:abstractNum w:abstractNumId="0">
+    <w:nsid w:val="FFFFFF1D"/>
+    <w:multiLevelType w:val="multilevel"/>
+    <w:tmpl w:val="42AE62AA"/>
+    <w:lvl w:ilvl="0">
+      <w:start w:val="1"/>
+      <w:numFmt w:val="bullet"/>
+      <w:lvlText w:val=""/>
+      <w:lvlJc w:val="left"/>
+      <w:pPr>
+        <w:tabs>
+          <w:tab w:val="num" w:pos="0"/>
+        </w:tabs>
+        <w:ind w:left="0" w:firstLine="0"/>
+      </w:pPr>
+      <w:rPr>
+        <w:rFonts w:ascii="Symbol" w:hAnsi="Symbol" w:hint="default"/>
+      </w:rPr>
+    </w:lvl>
+    <w:lvl w:ilvl="1">
+      <w:start w:val="1"/>
+      <w:numFmt w:val="bullet"/>
+      <w:lvlText w:val=""/>
+      <w:lvlJc w:val="left"/>
+      <w:pPr>
+        <w:tabs>
+          <w:tab w:val="num" w:pos="720"/>
+        </w:tabs>
+        <w:ind w:left="1080" w:hanging="360"/>
+      </w:pPr>
+      <w:rPr>
+        <w:rFonts w:ascii="Symbol" w:hAnsi="Symbol" w:hint="default"/>
+      </w:rPr>
+    </w:lvl>
+    <w:lvl w:ilvl="2">
+      <w:start w:val="1"/>
+      <w:numFmt w:val="bullet"/>
+      <w:lvlText w:val="o"/>
+      <w:lvlJc w:val="left"/>
+      <w:pPr>
+        <w:tabs>
+          <w:tab w:val="num" w:pos="1440"/>
+        </w:tabs>
+        <w:ind w:left="1800" w:hanging="360"/>
+      </w:pPr>
+      <w:rPr>
+        <w:rFonts w:ascii="Courier New" w:hAnsi="Courier New" w:cs="Courier New" w:hint="default"/>
+      </w:rPr>
+    </w:lvl>
+    <w:lvl w:ilvl="3">
+      <w:start w:val="1"/>
+      <w:numFmt w:val="bullet"/>
+      <w:lvlText w:val=""/>
+      <w:lvlJc w:val="left"/>
+      <w:pPr>
+        <w:tabs>
+          <w:tab w:val="num" w:pos="2160"/>
+        </w:tabs>
+        <w:ind w:left="2520" w:hanging="360"/>
+      </w:pPr>
+      <w:rPr>
+        <w:rFonts w:ascii="Wingdings" w:hAnsi="Wingdings" w:hint="default"/>
+      </w:rPr>
+    </w:lvl>
+    <w:lvl w:ilvl="4">
+      <w:start w:val="1"/>
+      <w:numFmt w:val="bullet"/>
+      <w:lvlText w:val=""/>
+      <w:lvlJc w:val="left"/>
+      <w:pPr>
+        <w:tabs>
+          <w:tab w:val="num" w:pos="2880"/>
+        </w:tabs>
+        <w:ind w:left="3240" w:hanging="360"/>
+      </w:pPr>
+      <w:rPr>
+        <w:rFonts w:ascii="Wingdings" w:hAnsi="Wingdings" w:hint="default"/>
+      </w:rPr>
+    </w:lvl>
+    <w:lvl w:ilvl="5">
+      <w:start w:val="1"/>
+      <w:numFmt w:val="bullet"/>
+      <w:lvlText w:val=""/>
+      <w:lvlJc w:val="left"/>
+      <w:pPr>
+        <w:tabs>
+          <w:tab w:val="num" w:pos="3600"/>
+        </w:tabs>
+        <w:ind w:left="3960" w:hanging="360"/>
+      </w:pPr>
+      <w:rPr>
+        <w:rFonts w:ascii="Symbol" w:hAnsi="Symbol" w:hint="default"/>
+      </w:rPr>
+    </w:lvl>
+    <w:lvl w:ilvl="6">
+      <w:start w:val="1"/>
+      <w:numFmt w:val="bullet"/>
+      <w:lvlText w:val="o"/>
+      <w:lvlJc w:val="left"/>
+      <w:pPr>
+        <w:tabs>
+          <w:tab w:val="num" w:pos="4320"/>
+        </w:tabs>
+        <w:ind w:left="4680" w:hanging="360"/>
+      </w:pPr>
+      <w:rPr>
+        <w:rFonts w:ascii="Courier New" w:hAnsi="Courier New" w:cs="Courier New" w:hint="default"/>
+      </w:rPr>
+    </w:lvl>
+    <w:lvl w:ilvl="7">
+      <w:start w:val="1"/>
+      <w:numFmt w:val="bullet"/>
+      <w:lvlText w:val=""/>
+      <w:lvlJc w:val="left"/>
+      <w:pPr>
+        <w:tabs>
+          <w:tab w:val="num" w:pos="5040"/>
+        </w:tabs>
+        <w:ind w:left="5400" w:hanging="360"/>
+      </w:pPr>
+      <w:rPr>
+        <w:rFonts w:ascii="Wingdings" w:hAnsi="Wingdings" w:hint="default"/>
+      </w:rPr>
+    </w:lvl>
+    <w:lvl w:ilvl="8">
+      <w:start w:val="1"/>
+      <w:numFmt w:val="bullet"/>
+      <w:lvlText w:val=""/>
+      <w:lvlJc w:val="left"/>
+      <w:pPr>
+        <w:tabs>
+          <w:tab w:val="num" w:pos="5760"/>
+        </w:tabs>
+        <w:ind w:left="6120" w:hanging="360"/>
+      </w:pPr>
+      <w:rPr>
+        <w:rFonts w:ascii="Wingdings" w:hAnsi="Wingdings" w:hint="default"/>
+      </w:rPr>
+    </w:lvl>
+  </w:abstractNum>
+  <w:abstractNum w:abstractNumId="1">
     <w:nsid w:val="01EF6E94"/>
     <w:multiLevelType w:val="hybridMultilevel"/>
     <w:tmpl w:val="81BA5FA8"/>
@@ -47124,7 +47673,7 @@
       </w:pPr>
     </w:lvl>
   </w:abstractNum>
-  <w:abstractNum w:abstractNumId="1">
+  <w:abstractNum w:abstractNumId="2">
     <w:nsid w:val="04C703A4"/>
     <w:multiLevelType w:val="hybridMultilevel"/>
     <w:tmpl w:val="7F987802"/>
@@ -47210,7 +47759,7 @@
       </w:pPr>
     </w:lvl>
   </w:abstractNum>
-  <w:abstractNum w:abstractNumId="2">
+  <w:abstractNum w:abstractNumId="3">
     <w:nsid w:val="061F7067"/>
     <w:multiLevelType w:val="hybridMultilevel"/>
     <w:tmpl w:val="4DD20754"/>
@@ -47299,7 +47848,7 @@
       </w:pPr>
     </w:lvl>
   </w:abstractNum>
-  <w:abstractNum w:abstractNumId="3">
+  <w:abstractNum w:abstractNumId="4">
     <w:nsid w:val="0AC73001"/>
     <w:multiLevelType w:val="hybridMultilevel"/>
     <w:tmpl w:val="88720080"/>
@@ -47385,7 +47934,7 @@
       </w:pPr>
     </w:lvl>
   </w:abstractNum>
-  <w:abstractNum w:abstractNumId="4">
+  <w:abstractNum w:abstractNumId="5">
     <w:nsid w:val="0C303DE9"/>
     <w:multiLevelType w:val="hybridMultilevel"/>
     <w:tmpl w:val="8E049F80"/>
@@ -47471,7 +48020,7 @@
       </w:pPr>
     </w:lvl>
   </w:abstractNum>
-  <w:abstractNum w:abstractNumId="5">
+  <w:abstractNum w:abstractNumId="6">
     <w:nsid w:val="1B414E8C"/>
     <w:multiLevelType w:val="hybridMultilevel"/>
     <w:tmpl w:val="301C20B8"/>
@@ -47584,7 +48133,7 @@
       </w:rPr>
     </w:lvl>
   </w:abstractNum>
-  <w:abstractNum w:abstractNumId="6">
+  <w:abstractNum w:abstractNumId="7">
     <w:nsid w:val="26902654"/>
     <w:multiLevelType w:val="hybridMultilevel"/>
     <w:tmpl w:val="60260940"/>
@@ -47697,7 +48246,7 @@
       </w:rPr>
     </w:lvl>
   </w:abstractNum>
-  <w:abstractNum w:abstractNumId="7">
+  <w:abstractNum w:abstractNumId="8">
     <w:nsid w:val="2A76207B"/>
     <w:multiLevelType w:val="hybridMultilevel"/>
     <w:tmpl w:val="97426122"/>
@@ -47787,7 +48336,7 @@
       </w:pPr>
     </w:lvl>
   </w:abstractNum>
-  <w:abstractNum w:abstractNumId="8">
+  <w:abstractNum w:abstractNumId="9">
     <w:nsid w:val="2DDB6CB6"/>
     <w:multiLevelType w:val="hybridMultilevel"/>
     <w:tmpl w:val="88720080"/>
@@ -47873,7 +48422,7 @@
       </w:pPr>
     </w:lvl>
   </w:abstractNum>
-  <w:abstractNum w:abstractNumId="9">
+  <w:abstractNum w:abstractNumId="10">
     <w:nsid w:val="2EA83223"/>
     <w:multiLevelType w:val="hybridMultilevel"/>
     <w:tmpl w:val="6FDCCC1C"/>
@@ -47963,7 +48512,7 @@
       </w:pPr>
     </w:lvl>
   </w:abstractNum>
-  <w:abstractNum w:abstractNumId="10">
+  <w:abstractNum w:abstractNumId="11">
     <w:nsid w:val="318209DF"/>
     <w:multiLevelType w:val="hybridMultilevel"/>
     <w:tmpl w:val="B2E813DC"/>
@@ -48049,7 +48598,7 @@
       </w:pPr>
     </w:lvl>
   </w:abstractNum>
-  <w:abstractNum w:abstractNumId="11">
+  <w:abstractNum w:abstractNumId="12">
     <w:nsid w:val="3A9B7AEB"/>
     <w:multiLevelType w:val="hybridMultilevel"/>
     <w:tmpl w:val="E84EAA2E"/>
@@ -48139,7 +48688,7 @@
       </w:pPr>
     </w:lvl>
   </w:abstractNum>
-  <w:abstractNum w:abstractNumId="12">
+  <w:abstractNum w:abstractNumId="13">
     <w:nsid w:val="3E297116"/>
     <w:multiLevelType w:val="hybridMultilevel"/>
     <w:tmpl w:val="8AFE9456"/>
@@ -48225,7 +48774,7 @@
       </w:pPr>
     </w:lvl>
   </w:abstractNum>
-  <w:abstractNum w:abstractNumId="13">
+  <w:abstractNum w:abstractNumId="14">
     <w:nsid w:val="3EF4536E"/>
     <w:multiLevelType w:val="hybridMultilevel"/>
     <w:tmpl w:val="88720080"/>
@@ -48311,7 +48860,7 @@
       </w:pPr>
     </w:lvl>
   </w:abstractNum>
-  <w:abstractNum w:abstractNumId="14">
+  <w:abstractNum w:abstractNumId="15">
     <w:nsid w:val="48036FE0"/>
     <w:multiLevelType w:val="hybridMultilevel"/>
     <w:tmpl w:val="6C067A82"/>
@@ -48401,7 +48950,7 @@
       </w:pPr>
     </w:lvl>
   </w:abstractNum>
-  <w:abstractNum w:abstractNumId="15">
+  <w:abstractNum w:abstractNumId="16">
     <w:nsid w:val="4858290F"/>
     <w:multiLevelType w:val="hybridMultilevel"/>
     <w:tmpl w:val="88720080"/>
@@ -48487,7 +49036,7 @@
       </w:pPr>
     </w:lvl>
   </w:abstractNum>
-  <w:abstractNum w:abstractNumId="16">
+  <w:abstractNum w:abstractNumId="17">
     <w:nsid w:val="4C3B2EED"/>
     <w:multiLevelType w:val="hybridMultilevel"/>
     <w:tmpl w:val="F07C493A"/>
@@ -48577,7 +49126,7 @@
       </w:pPr>
     </w:lvl>
   </w:abstractNum>
-  <w:abstractNum w:abstractNumId="17">
+  <w:abstractNum w:abstractNumId="18">
     <w:nsid w:val="4CBE4CD9"/>
     <w:multiLevelType w:val="hybridMultilevel"/>
     <w:tmpl w:val="093E08D0"/>
@@ -48663,7 +49212,7 @@
       </w:pPr>
     </w:lvl>
   </w:abstractNum>
-  <w:abstractNum w:abstractNumId="18">
+  <w:abstractNum w:abstractNumId="19">
     <w:nsid w:val="519B5BA1"/>
     <w:multiLevelType w:val="hybridMultilevel"/>
     <w:tmpl w:val="093E08D0"/>
@@ -48749,7 +49298,7 @@
       </w:pPr>
     </w:lvl>
   </w:abstractNum>
-  <w:abstractNum w:abstractNumId="19">
+  <w:abstractNum w:abstractNumId="20">
     <w:nsid w:val="528461AB"/>
     <w:multiLevelType w:val="hybridMultilevel"/>
     <w:tmpl w:val="CE761752"/>
@@ -48842,7 +49391,7 @@
       </w:pPr>
     </w:lvl>
   </w:abstractNum>
-  <w:abstractNum w:abstractNumId="20">
+  <w:abstractNum w:abstractNumId="21">
     <w:nsid w:val="54E1739C"/>
     <w:multiLevelType w:val="hybridMultilevel"/>
     <w:tmpl w:val="8BB05624"/>
@@ -48931,7 +49480,7 @@
       </w:pPr>
     </w:lvl>
   </w:abstractNum>
-  <w:abstractNum w:abstractNumId="21">
+  <w:abstractNum w:abstractNumId="22">
     <w:nsid w:val="550A25DA"/>
     <w:multiLevelType w:val="hybridMultilevel"/>
     <w:tmpl w:val="B2E813DC"/>
@@ -49017,7 +49566,7 @@
       </w:pPr>
     </w:lvl>
   </w:abstractNum>
-  <w:abstractNum w:abstractNumId="22">
+  <w:abstractNum w:abstractNumId="23">
     <w:nsid w:val="59C80FB3"/>
     <w:multiLevelType w:val="hybridMultilevel"/>
     <w:tmpl w:val="88720080"/>
@@ -49103,7 +49652,7 @@
       </w:pPr>
     </w:lvl>
   </w:abstractNum>
-  <w:abstractNum w:abstractNumId="23">
+  <w:abstractNum w:abstractNumId="24">
     <w:nsid w:val="63922A41"/>
     <w:multiLevelType w:val="hybridMultilevel"/>
     <w:tmpl w:val="7784720E"/>
@@ -49189,7 +49738,7 @@
       </w:pPr>
     </w:lvl>
   </w:abstractNum>
-  <w:abstractNum w:abstractNumId="24">
+  <w:abstractNum w:abstractNumId="25">
     <w:nsid w:val="6A2D0CB0"/>
     <w:multiLevelType w:val="hybridMultilevel"/>
     <w:tmpl w:val="88720080"/>
@@ -49275,7 +49824,7 @@
       </w:pPr>
     </w:lvl>
   </w:abstractNum>
-  <w:abstractNum w:abstractNumId="25">
+  <w:abstractNum w:abstractNumId="26">
     <w:nsid w:val="6C4E2979"/>
     <w:multiLevelType w:val="hybridMultilevel"/>
     <w:tmpl w:val="BBE6EBB8"/>
@@ -49364,7 +49913,7 @@
       </w:pPr>
     </w:lvl>
   </w:abstractNum>
-  <w:abstractNum w:abstractNumId="26">
+  <w:abstractNum w:abstractNumId="27">
     <w:nsid w:val="6F7A58D6"/>
     <w:multiLevelType w:val="hybridMultilevel"/>
     <w:tmpl w:val="AEF8CFC4"/>
@@ -49454,7 +50003,7 @@
       </w:pPr>
     </w:lvl>
   </w:abstractNum>
-  <w:abstractNum w:abstractNumId="27">
+  <w:abstractNum w:abstractNumId="28">
     <w:nsid w:val="6FAC5B0D"/>
     <w:multiLevelType w:val="hybridMultilevel"/>
     <w:tmpl w:val="02EEAED0"/>
@@ -49544,7 +50093,7 @@
       </w:pPr>
     </w:lvl>
   </w:abstractNum>
-  <w:abstractNum w:abstractNumId="28">
+  <w:abstractNum w:abstractNumId="29">
     <w:nsid w:val="798C3AC6"/>
     <w:multiLevelType w:val="hybridMultilevel"/>
     <w:tmpl w:val="093E08D0"/>
@@ -49630,7 +50179,7 @@
       </w:pPr>
     </w:lvl>
   </w:abstractNum>
-  <w:abstractNum w:abstractNumId="29">
+  <w:abstractNum w:abstractNumId="30">
     <w:nsid w:val="79B0229C"/>
     <w:multiLevelType w:val="hybridMultilevel"/>
     <w:tmpl w:val="01FC8616"/>
@@ -49721,100 +50270,103 @@
     </w:lvl>
   </w:abstractNum>
   <w:num w:numId="1">
+    <w:abstractNumId w:val="8"/>
+  </w:num>
+  <w:num w:numId="2">
+    <w:abstractNumId w:val="20"/>
+  </w:num>
+  <w:num w:numId="3">
+    <w:abstractNumId w:val="24"/>
+  </w:num>
+  <w:num w:numId="4">
+    <w:abstractNumId w:val="2"/>
+  </w:num>
+  <w:num w:numId="5">
+    <w:abstractNumId w:val="12"/>
+  </w:num>
+  <w:num w:numId="6">
+    <w:abstractNumId w:val="10"/>
+  </w:num>
+  <w:num w:numId="7">
+    <w:abstractNumId w:val="30"/>
+  </w:num>
+  <w:num w:numId="8">
+    <w:abstractNumId w:val="22"/>
+  </w:num>
+  <w:num w:numId="9">
+    <w:abstractNumId w:val="5"/>
+  </w:num>
+  <w:num w:numId="10">
     <w:abstractNumId w:val="7"/>
   </w:num>
-  <w:num w:numId="2">
-    <w:abstractNumId w:val="19"/>
-  </w:num>
-  <w:num w:numId="3">
-    <w:abstractNumId w:val="23"/>
-  </w:num>
-  <w:num w:numId="4">
-    <w:abstractNumId w:val="1"/>
-  </w:num>
-  <w:num w:numId="5">
-    <w:abstractNumId w:val="11"/>
-  </w:num>
-  <w:num w:numId="6">
-    <w:abstractNumId w:val="9"/>
-  </w:num>
-  <w:num w:numId="7">
-    <w:abstractNumId w:val="29"/>
-  </w:num>
-  <w:num w:numId="8">
-    <w:abstractNumId w:val="21"/>
-  </w:num>
-  <w:num w:numId="9">
-    <w:abstractNumId w:val="4"/>
-  </w:num>
-  <w:num w:numId="10">
+  <w:num w:numId="11">
     <w:abstractNumId w:val="6"/>
   </w:num>
-  <w:num w:numId="11">
-    <w:abstractNumId w:val="5"/>
-  </w:num>
   <w:num w:numId="12">
-    <w:abstractNumId w:val="12"/>
+    <w:abstractNumId w:val="13"/>
   </w:num>
   <w:num w:numId="13">
-    <w:abstractNumId w:val="7"/>
+    <w:abstractNumId w:val="8"/>
     <w:lvlOverride w:ilvl="0">
       <w:startOverride w:val="6"/>
     </w:lvlOverride>
   </w:num>
   <w:num w:numId="14">
+    <w:abstractNumId w:val="27"/>
+  </w:num>
+  <w:num w:numId="15">
+    <w:abstractNumId w:val="17"/>
+  </w:num>
+  <w:num w:numId="16">
+    <w:abstractNumId w:val="19"/>
+  </w:num>
+  <w:num w:numId="17">
+    <w:abstractNumId w:val="18"/>
+  </w:num>
+  <w:num w:numId="18">
+    <w:abstractNumId w:val="29"/>
+  </w:num>
+  <w:num w:numId="19">
+    <w:abstractNumId w:val="25"/>
+  </w:num>
+  <w:num w:numId="20">
+    <w:abstractNumId w:val="23"/>
+  </w:num>
+  <w:num w:numId="21">
+    <w:abstractNumId w:val="4"/>
+  </w:num>
+  <w:num w:numId="22">
+    <w:abstractNumId w:val="16"/>
+  </w:num>
+  <w:num w:numId="23">
+    <w:abstractNumId w:val="9"/>
+  </w:num>
+  <w:num w:numId="24">
+    <w:abstractNumId w:val="14"/>
+  </w:num>
+  <w:num w:numId="25">
+    <w:abstractNumId w:val="15"/>
+  </w:num>
+  <w:num w:numId="26">
+    <w:abstractNumId w:val="11"/>
+  </w:num>
+  <w:num w:numId="27">
     <w:abstractNumId w:val="26"/>
   </w:num>
-  <w:num w:numId="15">
-    <w:abstractNumId w:val="16"/>
-  </w:num>
-  <w:num w:numId="16">
-    <w:abstractNumId w:val="18"/>
-  </w:num>
-  <w:num w:numId="17">
-    <w:abstractNumId w:val="17"/>
-  </w:num>
-  <w:num w:numId="18">
+  <w:num w:numId="28">
     <w:abstractNumId w:val="28"/>
   </w:num>
-  <w:num w:numId="19">
-    <w:abstractNumId w:val="24"/>
-  </w:num>
-  <w:num w:numId="20">
-    <w:abstractNumId w:val="22"/>
-  </w:num>
-  <w:num w:numId="21">
+  <w:num w:numId="29">
     <w:abstractNumId w:val="3"/>
   </w:num>
-  <w:num w:numId="22">
-    <w:abstractNumId w:val="15"/>
-  </w:num>
-  <w:num w:numId="23">
-    <w:abstractNumId w:val="8"/>
-  </w:num>
-  <w:num w:numId="24">
-    <w:abstractNumId w:val="13"/>
-  </w:num>
-  <w:num w:numId="25">
-    <w:abstractNumId w:val="14"/>
-  </w:num>
-  <w:num w:numId="26">
-    <w:abstractNumId w:val="10"/>
-  </w:num>
-  <w:num w:numId="27">
-    <w:abstractNumId w:val="25"/>
-  </w:num>
-  <w:num w:numId="28">
-    <w:abstractNumId w:val="27"/>
-  </w:num>
-  <w:num w:numId="29">
-    <w:abstractNumId w:val="2"/>
-  </w:num>
   <w:num w:numId="30">
-    <w:abstractNumId w:val="0"/>
+    <w:abstractNumId w:val="1"/>
   </w:num>
   <w:num w:numId="31">
-    <w:abstractNumId w:val="20"/>
+    <w:abstractNumId w:val="21"/>
+  </w:num>
+  <w:num w:numId="32">
+    <w:abstractNumId w:val="0"/>
   </w:num>
   <w:numIdMacAtCleanup w:val="31"/>
 </w:numbering>
@@ -51154,7 +51706,7 @@
 </file>
 
 <file path=customXml/itemProps1.xml><?xml version="1.0" encoding="utf-8"?>
-<ds:datastoreItem xmlns:ds="http://schemas.openxmlformats.org/officeDocument/2006/customXml" ds:itemID="{7D2CF768-325A-B747-82C8-3116DCFCBB6B}">
+<ds:datastoreItem xmlns:ds="http://schemas.openxmlformats.org/officeDocument/2006/customXml" ds:itemID="{0EB6211E-91F9-1E42-96AA-88E1B6E0115F}">
   <ds:schemaRefs>
     <ds:schemaRef ds:uri="http://schemas.openxmlformats.org/officeDocument/2006/bibliography"/>
   </ds:schemaRefs>
